--- a/weather-forecast/notes/Project_report_draft.docx
+++ b/weather-forecast/notes/Project_report_draft.docx
@@ -881,7 +881,7 @@
           <w:r>
             <w:fldChar w:fldCharType="separate"/>
           </w:r>
-          <w:hyperlink w:anchor="_Toc158850059" w:history="1">
+          <w:hyperlink w:anchor="_Toc158909957" w:history="1">
             <w:r>
               <w:rPr>
                 <w:rStyle w:val="Hyperlink"/>
@@ -908,7 +908,7 @@
                 <w:noProof/>
                 <w:webHidden/>
               </w:rPr>
-              <w:instrText xml:space="preserve"> PAGEREF _Toc158850059 \h </w:instrText>
+              <w:instrText xml:space="preserve"> PAGEREF _Toc158909957 \h </w:instrText>
             </w:r>
             <w:r>
               <w:rPr>
@@ -928,7 +928,7 @@
                 <w:noProof/>
                 <w:webHidden/>
               </w:rPr>
-              <w:t>7</w:t>
+              <w:t>8</w:t>
             </w:r>
             <w:r>
               <w:rPr>
@@ -951,7 +951,7 @@
               <w:lang w:val="en-ID" w:eastAsia="en-ID" w:bidi="ml-IN"/>
             </w:rPr>
           </w:pPr>
-          <w:hyperlink w:anchor="_Toc158850060" w:history="1">
+          <w:hyperlink w:anchor="_Toc158909958" w:history="1">
             <w:r>
               <w:rPr>
                 <w:rStyle w:val="Hyperlink"/>
@@ -978,7 +978,7 @@
                 <w:noProof/>
                 <w:webHidden/>
               </w:rPr>
-              <w:instrText xml:space="preserve"> PAGEREF _Toc158850060 \h </w:instrText>
+              <w:instrText xml:space="preserve"> PAGEREF _Toc158909958 \h </w:instrText>
             </w:r>
             <w:r>
               <w:rPr>
@@ -998,7 +998,7 @@
                 <w:noProof/>
                 <w:webHidden/>
               </w:rPr>
-              <w:t>7</w:t>
+              <w:t>8</w:t>
             </w:r>
             <w:r>
               <w:rPr>
@@ -1021,7 +1021,7 @@
               <w:lang w:val="en-ID" w:eastAsia="en-ID" w:bidi="ml-IN"/>
             </w:rPr>
           </w:pPr>
-          <w:hyperlink w:anchor="_Toc158850061" w:history="1">
+          <w:hyperlink w:anchor="_Toc158909959" w:history="1">
             <w:r>
               <w:rPr>
                 <w:rStyle w:val="Hyperlink"/>
@@ -1048,7 +1048,7 @@
                 <w:noProof/>
                 <w:webHidden/>
               </w:rPr>
-              <w:instrText xml:space="preserve"> PAGEREF _Toc158850061 \h </w:instrText>
+              <w:instrText xml:space="preserve"> PAGEREF _Toc158909959 \h </w:instrText>
             </w:r>
             <w:r>
               <w:rPr>
@@ -1068,7 +1068,7 @@
                 <w:noProof/>
                 <w:webHidden/>
               </w:rPr>
-              <w:t>8</w:t>
+              <w:t>9</w:t>
             </w:r>
             <w:r>
               <w:rPr>
@@ -1091,7 +1091,7 @@
               <w:lang w:val="en-ID" w:eastAsia="en-ID" w:bidi="ml-IN"/>
             </w:rPr>
           </w:pPr>
-          <w:hyperlink w:anchor="_Toc158850062" w:history="1">
+          <w:hyperlink w:anchor="_Toc158909960" w:history="1">
             <w:r>
               <w:rPr>
                 <w:rStyle w:val="Hyperlink"/>
@@ -1118,7 +1118,7 @@
                 <w:noProof/>
                 <w:webHidden/>
               </w:rPr>
-              <w:instrText xml:space="preserve"> PAGEREF _Toc158850062 \h </w:instrText>
+              <w:instrText xml:space="preserve"> PAGEREF _Toc158909960 \h </w:instrText>
             </w:r>
             <w:r>
               <w:rPr>
@@ -1138,7 +1138,7 @@
                 <w:noProof/>
                 <w:webHidden/>
               </w:rPr>
-              <w:t>9</w:t>
+              <w:t>10</w:t>
             </w:r>
             <w:r>
               <w:rPr>
@@ -1161,7 +1161,7 @@
               <w:lang w:val="en-ID" w:eastAsia="en-ID" w:bidi="ml-IN"/>
             </w:rPr>
           </w:pPr>
-          <w:hyperlink w:anchor="_Toc158850063" w:history="1">
+          <w:hyperlink w:anchor="_Toc158909961" w:history="1">
             <w:r>
               <w:rPr>
                 <w:rStyle w:val="Hyperlink"/>
@@ -1188,7 +1188,7 @@
                 <w:noProof/>
                 <w:webHidden/>
               </w:rPr>
-              <w:instrText xml:space="preserve"> PAGEREF _Toc158850063 \h </w:instrText>
+              <w:instrText xml:space="preserve"> PAGEREF _Toc158909961 \h </w:instrText>
             </w:r>
             <w:r>
               <w:rPr>
@@ -1208,7 +1208,7 @@
                 <w:noProof/>
                 <w:webHidden/>
               </w:rPr>
-              <w:t>11</w:t>
+              <w:t>12</w:t>
             </w:r>
             <w:r>
               <w:rPr>
@@ -1231,7 +1231,7 @@
               <w:lang w:val="en-ID" w:eastAsia="en-ID" w:bidi="ml-IN"/>
             </w:rPr>
           </w:pPr>
-          <w:hyperlink w:anchor="_Toc158850064" w:history="1">
+          <w:hyperlink w:anchor="_Toc158909962" w:history="1">
             <w:r>
               <w:rPr>
                 <w:rStyle w:val="Hyperlink"/>
@@ -1258,7 +1258,7 @@
                 <w:noProof/>
                 <w:webHidden/>
               </w:rPr>
-              <w:instrText xml:space="preserve"> PAGEREF _Toc158850064 \h </w:instrText>
+              <w:instrText xml:space="preserve"> PAGEREF _Toc158909962 \h </w:instrText>
             </w:r>
             <w:r>
               <w:rPr>
@@ -1278,7 +1278,7 @@
                 <w:noProof/>
                 <w:webHidden/>
               </w:rPr>
-              <w:t>11</w:t>
+              <w:t>12</w:t>
             </w:r>
             <w:r>
               <w:rPr>
@@ -1301,7 +1301,7 @@
               <w:lang w:val="en-ID" w:eastAsia="en-ID" w:bidi="ml-IN"/>
             </w:rPr>
           </w:pPr>
-          <w:hyperlink w:anchor="_Toc158850065" w:history="1">
+          <w:hyperlink w:anchor="_Toc158909963" w:history="1">
             <w:r>
               <w:rPr>
                 <w:rStyle w:val="Hyperlink"/>
@@ -1328,7 +1328,7 @@
                 <w:noProof/>
                 <w:webHidden/>
               </w:rPr>
-              <w:instrText xml:space="preserve"> PAGEREF _Toc158850065 \h </w:instrText>
+              <w:instrText xml:space="preserve"> PAGEREF _Toc158909963 \h </w:instrText>
             </w:r>
             <w:r>
               <w:rPr>
@@ -1348,7 +1348,7 @@
                 <w:noProof/>
                 <w:webHidden/>
               </w:rPr>
-              <w:t>11</w:t>
+              <w:t>13</w:t>
             </w:r>
             <w:r>
               <w:rPr>
@@ -1371,7 +1371,7 @@
               <w:lang w:val="en-ID" w:eastAsia="en-ID" w:bidi="ml-IN"/>
             </w:rPr>
           </w:pPr>
-          <w:hyperlink w:anchor="_Toc158850066" w:history="1">
+          <w:hyperlink w:anchor="_Toc158909964" w:history="1">
             <w:r>
               <w:rPr>
                 <w:rStyle w:val="Hyperlink"/>
@@ -1398,7 +1398,7 @@
                 <w:noProof/>
                 <w:webHidden/>
               </w:rPr>
-              <w:instrText xml:space="preserve"> PAGEREF _Toc158850066 \h </w:instrText>
+              <w:instrText xml:space="preserve"> PAGEREF _Toc158909964 \h </w:instrText>
             </w:r>
             <w:r>
               <w:rPr>
@@ -1418,7 +1418,7 @@
                 <w:noProof/>
                 <w:webHidden/>
               </w:rPr>
-              <w:t>12</w:t>
+              <w:t>13</w:t>
             </w:r>
             <w:r>
               <w:rPr>
@@ -1441,7 +1441,7 @@
               <w:lang w:val="en-ID" w:eastAsia="en-ID" w:bidi="ml-IN"/>
             </w:rPr>
           </w:pPr>
-          <w:hyperlink w:anchor="_Toc158850067" w:history="1">
+          <w:hyperlink w:anchor="_Toc158909965" w:history="1">
             <w:r>
               <w:rPr>
                 <w:rStyle w:val="Hyperlink"/>
@@ -1468,7 +1468,7 @@
                 <w:noProof/>
                 <w:webHidden/>
               </w:rPr>
-              <w:instrText xml:space="preserve"> PAGEREF _Toc158850067 \h </w:instrText>
+              <w:instrText xml:space="preserve"> PAGEREF _Toc158909965 \h </w:instrText>
             </w:r>
             <w:r>
               <w:rPr>
@@ -1488,7 +1488,7 @@
                 <w:noProof/>
                 <w:webHidden/>
               </w:rPr>
-              <w:t>13</w:t>
+              <w:t>14</w:t>
             </w:r>
             <w:r>
               <w:rPr>
@@ -1511,7 +1511,7 @@
               <w:lang w:val="en-ID" w:eastAsia="en-ID" w:bidi="ml-IN"/>
             </w:rPr>
           </w:pPr>
-          <w:hyperlink w:anchor="_Toc158850068" w:history="1">
+          <w:hyperlink w:anchor="_Toc158909966" w:history="1">
             <w:r>
               <w:rPr>
                 <w:rStyle w:val="Hyperlink"/>
@@ -1538,7 +1538,7 @@
                 <w:noProof/>
                 <w:webHidden/>
               </w:rPr>
-              <w:instrText xml:space="preserve"> PAGEREF _Toc158850068 \h </w:instrText>
+              <w:instrText xml:space="preserve"> PAGEREF _Toc158909966 \h </w:instrText>
             </w:r>
             <w:r>
               <w:rPr>
@@ -1558,7 +1558,7 @@
                 <w:noProof/>
                 <w:webHidden/>
               </w:rPr>
-              <w:t>15</w:t>
+              <w:t>17</w:t>
             </w:r>
             <w:r>
               <w:rPr>
@@ -1581,7 +1581,7 @@
               <w:lang w:val="en-ID" w:eastAsia="en-ID" w:bidi="ml-IN"/>
             </w:rPr>
           </w:pPr>
-          <w:hyperlink w:anchor="_Toc158850069" w:history="1">
+          <w:hyperlink w:anchor="_Toc158909967" w:history="1">
             <w:r>
               <w:rPr>
                 <w:rStyle w:val="Hyperlink"/>
@@ -1608,7 +1608,7 @@
                 <w:noProof/>
                 <w:webHidden/>
               </w:rPr>
-              <w:instrText xml:space="preserve"> PAGEREF _Toc158850069 \h </w:instrText>
+              <w:instrText xml:space="preserve"> PAGEREF _Toc158909967 \h </w:instrText>
             </w:r>
             <w:r>
               <w:rPr>
@@ -1628,7 +1628,100 @@
                 <w:noProof/>
                 <w:webHidden/>
               </w:rPr>
-              <w:t>15</w:t>
+              <w:t>17</w:t>
+            </w:r>
+            <w:r>
+              <w:rPr>
+                <w:noProof/>
+                <w:webHidden/>
+              </w:rPr>
+              <w:fldChar w:fldCharType="end"/>
+            </w:r>
+          </w:hyperlink>
+        </w:p>
+        <w:p>
+          <w:pPr>
+            <w:pStyle w:val="TOC2"/>
+            <w:tabs>
+              <w:tab w:val="right" w:leader="dot" w:pos="9736"/>
+            </w:tabs>
+            <w:rPr>
+              <w:rFonts w:eastAsiaTheme="minorEastAsia"/>
+              <w:noProof/>
+              <w:lang w:val="en-ID" w:eastAsia="en-ID" w:bidi="ml-IN"/>
+            </w:rPr>
+          </w:pPr>
+          <w:hyperlink w:anchor="_Toc158909968" w:history="1">
+            <w:r>
+              <w:rPr>
+                <w:noProof/>
+              </w:rPr>
+              <w:object w:dxaOrig="9026" w:dyaOrig="11925" w14:anchorId="422C76A6">
+                <v:shapetype id="_x0000_t75" coordsize="21600,21600" o:spt="75" o:preferrelative="t" path="m@4@5l@4@11@9@11@9@5xe" filled="f" stroked="f">
+                  <v:stroke joinstyle="miter"/>
+                  <v:formulas>
+                    <v:f eqn="if lineDrawn pixelLineWidth 0"/>
+                    <v:f eqn="sum @0 1 0"/>
+                    <v:f eqn="sum 0 0 @1"/>
+                    <v:f eqn="prod @2 1 2"/>
+                    <v:f eqn="prod @3 21600 pixelWidth"/>
+                    <v:f eqn="prod @3 21600 pixelHeight"/>
+                    <v:f eqn="sum @0 0 1"/>
+                    <v:f eqn="prod @6 1 2"/>
+                    <v:f eqn="prod @7 21600 pixelWidth"/>
+                    <v:f eqn="sum @8 21600 0"/>
+                    <v:f eqn="prod @7 21600 pixelHeight"/>
+                    <v:f eqn="sum @10 21600 0"/>
+                  </v:formulas>
+                  <v:path o:extrusionok="f" gradientshapeok="t" o:connecttype="rect"/>
+                  <o:lock v:ext="edit" aspectratio="t"/>
+                </v:shapetype>
+                <v:shape id="_x0000_i1154" type="#_x0000_t75" style="width:451.4pt;height:603.55pt" o:ole="">
+                  <v:imagedata r:id="rId8" o:title=""/>
+                </v:shape>
+                <o:OLEObject Type="Embed" ProgID="Word.OpenDocumentText.12" ShapeID="_x0000_i1154" DrawAspect="Content" ObjectID="_1769522726" r:id="rId9"/>
+              </w:object>
+            </w:r>
+            <w:r>
+              <w:rPr>
+                <w:noProof/>
+                <w:webHidden/>
+              </w:rPr>
+              <w:tab/>
+            </w:r>
+            <w:r>
+              <w:rPr>
+                <w:noProof/>
+                <w:webHidden/>
+              </w:rPr>
+              <w:fldChar w:fldCharType="begin"/>
+            </w:r>
+            <w:r>
+              <w:rPr>
+                <w:noProof/>
+                <w:webHidden/>
+              </w:rPr>
+              <w:instrText xml:space="preserve"> PAGEREF _Toc158909968 \h </w:instrText>
+            </w:r>
+            <w:r>
+              <w:rPr>
+                <w:noProof/>
+                <w:webHidden/>
+              </w:rPr>
+            </w:r>
+            <w:r>
+              <w:rPr>
+                <w:noProof/>
+                <w:webHidden/>
+              </w:rPr>
+              <w:fldChar w:fldCharType="separate"/>
+            </w:r>
+            <w:r>
+              <w:rPr>
+                <w:noProof/>
+                <w:webHidden/>
+              </w:rPr>
+              <w:t>17</w:t>
             </w:r>
             <w:r>
               <w:rPr>
@@ -1811,7 +1904,6 @@
           <w:szCs w:val="32"/>
           <w:u w:val="single"/>
         </w:rPr>
-        <w:lastRenderedPageBreak/>
         <w:t>INDEX</w:t>
       </w:r>
       <w:r>
@@ -2113,6 +2205,7 @@
           <w:sz w:val="20"/>
           <w:szCs w:val="20"/>
         </w:rPr>
+        <w:lastRenderedPageBreak/>
         <w:t>Model development</w:t>
       </w:r>
     </w:p>
@@ -2315,24 +2408,23 @@
       <w:pPr>
         <w:pStyle w:val="Heading1"/>
       </w:pPr>
-      <w:bookmarkStart w:id="1" w:name="_Toc158850059"/>
-      <w:bookmarkStart w:id="2" w:name="_Hlk158592012"/>
-      <w:r>
-        <w:lastRenderedPageBreak/>
+      <w:bookmarkStart w:id="1" w:name="_Hlk158592012"/>
+      <w:bookmarkStart w:id="2" w:name="_Toc158909957"/>
+      <w:r>
         <w:t>CHAPTER-1</w:t>
       </w:r>
-      <w:bookmarkEnd w:id="1"/>
+      <w:bookmarkEnd w:id="2"/>
     </w:p>
     <w:p>
       <w:pPr>
         <w:pStyle w:val="Heading2"/>
         <w:jc w:val="center"/>
       </w:pPr>
-      <w:bookmarkStart w:id="3" w:name="_Toc158850060"/>
+      <w:bookmarkStart w:id="3" w:name="_Toc158909958"/>
       <w:r>
         <w:t>Machine Learning - An Introduction</w:t>
       </w:r>
-      <w:bookmarkEnd w:id="2"/>
+      <w:bookmarkEnd w:id="1"/>
       <w:bookmarkEnd w:id="3"/>
     </w:p>
     <w:p>
@@ -2406,7 +2498,7 @@
         </w:rPr>
         <w:t>The term machine learning was coined in 1959 by </w:t>
       </w:r>
-      <w:hyperlink r:id="rId8" w:tgtFrame="_blank" w:history="1">
+      <w:hyperlink r:id="rId10" w:tgtFrame="_blank" w:history="1">
         <w:r>
           <w:rPr>
             <w:rStyle w:val="Hyperlink"/>
@@ -2425,7 +2517,7 @@
         </w:rPr>
         <w:t>, an </w:t>
       </w:r>
-      <w:hyperlink r:id="rId9" w:tgtFrame="_blank" w:history="1">
+      <w:hyperlink r:id="rId11" w:tgtFrame="_blank" w:history="1">
         <w:r>
           <w:rPr>
             <w:rStyle w:val="Hyperlink"/>
@@ -2444,7 +2536,7 @@
         </w:rPr>
         <w:t> employee and pioneer in the field of </w:t>
       </w:r>
-      <w:hyperlink r:id="rId10" w:tgtFrame="_blank" w:history="1">
+      <w:hyperlink r:id="rId12" w:tgtFrame="_blank" w:history="1">
         <w:r>
           <w:rPr>
             <w:rStyle w:val="Hyperlink"/>
@@ -2481,7 +2573,7 @@
         </w:rPr>
         <w:t> and </w:t>
       </w:r>
-      <w:hyperlink r:id="rId11" w:tgtFrame="_blank" w:history="1">
+      <w:hyperlink r:id="rId13" w:tgtFrame="_blank" w:history="1">
         <w:r>
           <w:rPr>
             <w:rStyle w:val="Hyperlink"/>
@@ -2516,7 +2608,25 @@
           <w:sz w:val="24"/>
           <w:szCs w:val="24"/>
         </w:rPr>
-        <w:t>machine learning has come a long way since its humble beginnings in the early 1940’s,noteably the neutral netwo</w:t>
+        <w:t>machine learning has come a long way since its humble beginnings in the early 1940’</w:t>
+      </w:r>
+      <w:proofErr w:type="gramStart"/>
+      <w:r>
+        <w:rPr>
+          <w:rFonts w:ascii="IBM Plex Sans" w:hAnsi="IBM Plex Sans" w:cstheme="majorHAnsi"/>
+          <w:sz w:val="24"/>
+          <w:szCs w:val="24"/>
+        </w:rPr>
+        <w:t>s,noteably</w:t>
+      </w:r>
+      <w:proofErr w:type="gramEnd"/>
+      <w:r>
+        <w:rPr>
+          <w:rFonts w:ascii="IBM Plex Sans" w:hAnsi="IBM Plex Sans" w:cstheme="majorHAnsi"/>
+          <w:sz w:val="24"/>
+          <w:szCs w:val="24"/>
+        </w:rPr>
+        <w:t xml:space="preserve"> the neutral netwo</w:t>
       </w:r>
       <w:r>
         <w:rPr>
@@ -2559,6 +2669,7 @@
         <w:rPr>
           <w:rFonts w:ascii="IBM Plex Sans" w:hAnsi="IBM Plex Sans" w:cstheme="majorHAnsi"/>
         </w:rPr>
+        <w:lastRenderedPageBreak/>
         <w:t>The true purpose of machine learning is to derive meaning from the data given effectively, and to even open doors to predict the outcomes. This is done so by providing or feeding a historical data of the occurrence and then machine learning algorithms provide a model based on the example termed as training data. From there onwards, one uses a programming model to supply the data and let the computer model train itself to find patterns, and to even make predictions.</w:t>
       </w:r>
       <w:r>
@@ -2620,7 +2731,7 @@
         </w:rPr>
         <w:t>field of artificial intelligence includes within it the sub-fields of machine learning and deep learning. </w:t>
       </w:r>
-      <w:hyperlink r:id="rId12" w:tgtFrame="_blank" w:history="1">
+      <w:hyperlink r:id="rId14" w:tgtFrame="_blank" w:history="1">
         <w:r>
           <w:rPr>
             <w:rStyle w:val="Hyperlink"/>
@@ -2703,7 +2814,6 @@
         <w:rPr>
           <w:rFonts w:ascii="IBM Plex Sans" w:hAnsi="IBM Plex Sans" w:cstheme="majorHAnsi"/>
         </w:rPr>
-        <w:lastRenderedPageBreak/>
         <w:t xml:space="preserve">The process of self-learning by collecting new data on the problem has allowed machine learning algorithms to </w:t>
       </w:r>
       <w:r>
@@ -2737,7 +2847,7 @@
       <w:pPr>
         <w:pStyle w:val="Heading2"/>
       </w:pPr>
-      <w:bookmarkStart w:id="4" w:name="_Toc158850061"/>
+      <w:bookmarkStart w:id="4" w:name="_Toc158909959"/>
       <w:r>
         <w:t>The Classificat</w:t>
       </w:r>
@@ -2745,7 +2855,15 @@
         <w:t>i</w:t>
       </w:r>
       <w:r>
-        <w:t>ons Of Machine Learning</w:t>
+        <w:t xml:space="preserve">ons </w:t>
+      </w:r>
+      <w:proofErr w:type="gramStart"/>
+      <w:r>
+        <w:t>Of</w:t>
+      </w:r>
+      <w:proofErr w:type="gramEnd"/>
+      <w:r>
+        <w:t xml:space="preserve"> Machine Learning</w:t>
       </w:r>
       <w:bookmarkEnd w:id="4"/>
     </w:p>
@@ -2881,6 +2999,7 @@
           <w:sz w:val="24"/>
           <w:szCs w:val="24"/>
         </w:rPr>
+        <w:lastRenderedPageBreak/>
         <w:t>Unsupervised machine learning uses </w:t>
       </w:r>
       <w:r>
@@ -3029,96 +3148,96 @@
           <w:sz w:val="24"/>
           <w:szCs w:val="24"/>
         </w:rPr>
+        <w:t>Reinforcement learning uses trial and error to train algorithms and create models. During the training process, algorithms operate in specific environments and then are provided with feedback following each outcome. Much like how a child learns, the algorithm slowly begins to acquire an understanding of its environment and begins to optimize actions to achieve particular outcomes. For instance, an algorithm may be optimized by playing successive games of chess, which allow it to learn from its past success and failures playing each game. </w:t>
+      </w:r>
+    </w:p>
+    <w:p>
+      <w:pPr>
+        <w:ind w:firstLine="720"/>
+        <w:rPr>
+          <w:rFonts w:ascii="IBM Plex Sans" w:hAnsi="IBM Plex Sans" w:cstheme="majorHAnsi"/>
+          <w:sz w:val="24"/>
+          <w:szCs w:val="24"/>
+        </w:rPr>
+      </w:pPr>
+      <w:r>
+        <w:rPr>
+          <w:rFonts w:ascii="IBM Plex Sans" w:hAnsi="IBM Plex Sans" w:cstheme="majorHAnsi"/>
+          <w:sz w:val="24"/>
+          <w:szCs w:val="24"/>
+        </w:rPr>
+        <w:t>Reinforcement learning is often used to create algorithms that must effectively make sequences of decisions or actions to achieve their aims, such as playing a game or summarizing an entire text. </w:t>
+      </w:r>
+    </w:p>
+    <w:p>
+      <w:pPr>
+        <w:rPr>
+          <w:rFonts w:asciiTheme="majorHAnsi" w:hAnsiTheme="majorHAnsi" w:cstheme="majorHAnsi"/>
+          <w:sz w:val="24"/>
+          <w:szCs w:val="24"/>
+        </w:rPr>
+      </w:pPr>
+    </w:p>
+    <w:p>
+      <w:pPr>
+        <w:rPr>
+          <w:rFonts w:asciiTheme="majorHAnsi" w:hAnsiTheme="majorHAnsi" w:cstheme="majorHAnsi"/>
+        </w:rPr>
+      </w:pPr>
+    </w:p>
+    <w:p>
+      <w:pPr>
+        <w:pStyle w:val="Heading2"/>
+      </w:pPr>
+      <w:bookmarkStart w:id="5" w:name="_Toc158909960"/>
+      <w:r>
+        <w:t>Applications</w:t>
+      </w:r>
+      <w:r>
+        <w:t xml:space="preserve"> Of Machine Learning</w:t>
+      </w:r>
+      <w:bookmarkEnd w:id="5"/>
+    </w:p>
+    <w:p>
+      <w:pPr>
+        <w:ind w:firstLine="720"/>
+        <w:rPr>
+          <w:rFonts w:ascii="IBM Plex Sans" w:hAnsi="IBM Plex Sans" w:cstheme="majorHAnsi"/>
+          <w:sz w:val="24"/>
+          <w:szCs w:val="24"/>
+        </w:rPr>
+      </w:pPr>
+      <w:r>
+        <w:rPr>
+          <w:rFonts w:ascii="IBM Plex Sans" w:hAnsi="IBM Plex Sans" w:cstheme="majorHAnsi"/>
+          <w:sz w:val="24"/>
+          <w:szCs w:val="24"/>
+        </w:rPr>
+        <w:t xml:space="preserve">Over several decades, machine learning has blossomed into myriad fields in science &amp; technology, further paving a path toward a brighter future to come. The importance of machine learning </w:t>
+      </w:r>
+      <w:r>
+        <w:rPr>
+          <w:rFonts w:ascii="IBM Plex Sans" w:hAnsi="IBM Plex Sans" w:cstheme="majorHAnsi"/>
+          <w:sz w:val="24"/>
+          <w:szCs w:val="24"/>
+        </w:rPr>
+        <w:t>at its core lies in its ability to learn the provided data, and to make predictions to unveil patterns, that was once not possible through rudimentary methods.</w:t>
+      </w:r>
+      <w:r>
+        <w:rPr>
+          <w:rFonts w:ascii="IBM Plex Sans" w:hAnsi="IBM Plex Sans" w:cstheme="majorHAnsi"/>
+          <w:sz w:val="24"/>
+          <w:szCs w:val="24"/>
+        </w:rPr>
+        <w:t xml:space="preserve"> </w:t>
+      </w:r>
+      <w:r>
+        <w:rPr>
+          <w:rFonts w:ascii="IBM Plex Sans" w:hAnsi="IBM Plex Sans" w:cstheme="majorHAnsi"/>
+          <w:sz w:val="24"/>
+          <w:szCs w:val="24"/>
+        </w:rPr>
         <w:lastRenderedPageBreak/>
-        <w:t>Reinforcement learning uses trial and error to train algorithms and create models. During the training process, algorithms operate in specific environments and then are provided with feedback following each outcome. Much like how a child learns, the algorithm slowly begins to acquire an understanding of its environment and begins to optimize actions to achieve particular outcomes. For instance, an algorithm may be optimized by playing successive games of chess, which allow it to learn from its past success and failures playing each game. </w:t>
-      </w:r>
-    </w:p>
-    <w:p>
-      <w:pPr>
-        <w:ind w:firstLine="720"/>
-        <w:rPr>
-          <w:rFonts w:ascii="IBM Plex Sans" w:hAnsi="IBM Plex Sans" w:cstheme="majorHAnsi"/>
-          <w:sz w:val="24"/>
-          <w:szCs w:val="24"/>
-        </w:rPr>
-      </w:pPr>
-      <w:r>
-        <w:rPr>
-          <w:rFonts w:ascii="IBM Plex Sans" w:hAnsi="IBM Plex Sans" w:cstheme="majorHAnsi"/>
-          <w:sz w:val="24"/>
-          <w:szCs w:val="24"/>
-        </w:rPr>
-        <w:t>Reinforcement learning is often used to create algorithms that must effectively make sequences of decisions or actions to achieve their aims, such as playing a game or summarizing an entire text. </w:t>
-      </w:r>
-    </w:p>
-    <w:p>
-      <w:pPr>
-        <w:rPr>
-          <w:rFonts w:asciiTheme="majorHAnsi" w:hAnsiTheme="majorHAnsi" w:cstheme="majorHAnsi"/>
-          <w:sz w:val="24"/>
-          <w:szCs w:val="24"/>
-        </w:rPr>
-      </w:pPr>
-    </w:p>
-    <w:p>
-      <w:pPr>
-        <w:rPr>
-          <w:rFonts w:asciiTheme="majorHAnsi" w:hAnsiTheme="majorHAnsi" w:cstheme="majorHAnsi"/>
-        </w:rPr>
-      </w:pPr>
-    </w:p>
-    <w:p>
-      <w:pPr>
-        <w:pStyle w:val="Heading2"/>
-      </w:pPr>
-      <w:bookmarkStart w:id="5" w:name="_Toc158850062"/>
-      <w:r>
-        <w:t>Applications</w:t>
-      </w:r>
-      <w:r>
-        <w:t xml:space="preserve"> Of Machine Learning</w:t>
-      </w:r>
-      <w:bookmarkEnd w:id="5"/>
-    </w:p>
-    <w:p>
-      <w:pPr>
-        <w:ind w:firstLine="720"/>
-        <w:rPr>
-          <w:rFonts w:ascii="IBM Plex Sans" w:hAnsi="IBM Plex Sans" w:cstheme="majorHAnsi"/>
-          <w:sz w:val="24"/>
-          <w:szCs w:val="24"/>
-        </w:rPr>
-      </w:pPr>
-      <w:r>
-        <w:rPr>
-          <w:rFonts w:ascii="IBM Plex Sans" w:hAnsi="IBM Plex Sans" w:cstheme="majorHAnsi"/>
-          <w:sz w:val="24"/>
-          <w:szCs w:val="24"/>
-        </w:rPr>
-        <w:t xml:space="preserve">Over several decades, machine learning has blossomed into myriad fields in science &amp; technology, further paving a path toward a brighter future to come. The importance of machine learning </w:t>
-      </w:r>
-      <w:r>
-        <w:rPr>
-          <w:rFonts w:ascii="IBM Plex Sans" w:hAnsi="IBM Plex Sans" w:cstheme="majorHAnsi"/>
-          <w:sz w:val="24"/>
-          <w:szCs w:val="24"/>
-        </w:rPr>
-        <w:t>at its core lies in its ability to learn the provided data, and to make predictions to unveil patterns, that was once not possible through rudimentary methods.</w:t>
-      </w:r>
-      <w:r>
-        <w:rPr>
-          <w:rFonts w:ascii="IBM Plex Sans" w:hAnsi="IBM Plex Sans" w:cstheme="majorHAnsi"/>
-          <w:sz w:val="24"/>
-          <w:szCs w:val="24"/>
-        </w:rPr>
-        <w:t xml:space="preserve"> </w:t>
-      </w:r>
-      <w:r>
-        <w:rPr>
-          <w:rFonts w:ascii="IBM Plex Sans" w:hAnsi="IBM Plex Sans" w:cstheme="majorHAnsi"/>
-          <w:sz w:val="24"/>
-          <w:szCs w:val="24"/>
-        </w:rPr>
         <w:t>From powering</w:t>
       </w:r>
       <w:r>
@@ -3420,20 +3539,7 @@
           <w:lang w:eastAsia="en-IN"/>
           <w14:ligatures w14:val="none"/>
         </w:rPr>
-        <w:t xml:space="preserve">e a plethora of data that were previously deemed inaccessible. It delivers the most efficient yet sought out data in data-driven scientific fields. This has helped </w:t>
-      </w:r>
-      <w:r>
-        <w:rPr>
-          <w:rFonts w:ascii="IBM Plex Sans" w:eastAsia="Times New Roman" w:hAnsi="IBM Plex Sans" w:cs="Segoe UI"/>
-          <w:color w:val="000000"/>
-          <w:kern w:val="0"/>
-          <w:sz w:val="24"/>
-          <w:szCs w:val="24"/>
-          <w:lang w:eastAsia="en-IN"/>
-          <w14:ligatures w14:val="none"/>
-        </w:rPr>
-        <w:lastRenderedPageBreak/>
-        <w:t>scientists combine myriad of features into a condensed versions for them to summarize.</w:t>
+        <w:t>e a plethora of data that were previously deemed inaccessible. It delivers the most efficient yet sought out data in data-driven scientific fields. This has helped scientists combine myriad of features into a condensed versions for them to summarize.</w:t>
       </w:r>
       <w:r>
         <w:rPr>
@@ -3695,9 +3801,8 @@
       <w:pPr>
         <w:pStyle w:val="Heading1"/>
       </w:pPr>
-      <w:bookmarkStart w:id="8" w:name="_Toc158850063"/>
-      <w:r>
-        <w:lastRenderedPageBreak/>
+      <w:bookmarkStart w:id="8" w:name="_Toc158909961"/>
+      <w:r>
         <w:t>CHAPTER-2</w:t>
       </w:r>
       <w:bookmarkEnd w:id="8"/>
@@ -3707,7 +3812,7 @@
         <w:pStyle w:val="Heading2"/>
         <w:jc w:val="center"/>
       </w:pPr>
-      <w:bookmarkStart w:id="9" w:name="_Toc158850064"/>
+      <w:bookmarkStart w:id="9" w:name="_Toc158909962"/>
       <w:r>
         <w:t>Weather Prediction Using Machine Learning</w:t>
       </w:r>
@@ -3920,8 +4025,9 @@
       <w:pPr>
         <w:pStyle w:val="Heading2"/>
       </w:pPr>
-      <w:bookmarkStart w:id="10" w:name="_Toc158850065"/>
-      <w:r>
+      <w:bookmarkStart w:id="10" w:name="_Toc158909963"/>
+      <w:r>
+        <w:lastRenderedPageBreak/>
         <w:t>Regression Models</w:t>
       </w:r>
       <w:bookmarkEnd w:id="10"/>
@@ -4211,9 +4317,8 @@
           <w14:ligatures w14:val="none"/>
         </w:rPr>
       </w:pPr>
-      <w:bookmarkStart w:id="12" w:name="_Toc158850066"/>
-      <w:r>
-        <w:lastRenderedPageBreak/>
+      <w:bookmarkStart w:id="12" w:name="_Toc158909964"/>
+      <w:r>
         <w:t>Ridge Regression Model</w:t>
       </w:r>
       <w:bookmarkEnd w:id="12"/>
@@ -4407,6 +4512,7 @@
           <w:szCs w:val="24"/>
           <w:shd w:val="clear" w:color="auto" w:fill="FFFFFF"/>
         </w:rPr>
+        <w:lastRenderedPageBreak/>
         <w:t>Advantages of Ridge regression:</w:t>
       </w:r>
     </w:p>
@@ -4691,9 +4797,8 @@
       <w:pPr>
         <w:pStyle w:val="Heading2"/>
       </w:pPr>
-      <w:bookmarkStart w:id="13" w:name="_Toc158850067"/>
-      <w:r>
-        <w:lastRenderedPageBreak/>
+      <w:bookmarkStart w:id="13" w:name="_Toc158909965"/>
+      <w:r>
         <w:t>Rolling Averages Computation</w:t>
       </w:r>
       <w:bookmarkEnd w:id="13"/>
@@ -4983,39 +5088,86 @@
           <w:szCs w:val="24"/>
           <w:shd w:val="clear" w:color="auto" w:fill="FFFFFF"/>
         </w:rPr>
-        <w:t>To calculate SMA in Pandas data frame we will be using Pandas data frame.rolling() action that helps us to make calculations on a rolling window.</w:t>
-      </w:r>
-    </w:p>
-    <w:p>
-      <w:pPr>
-        <w:rPr>
-          <w:rFonts w:ascii="IBM Plex Sans" w:hAnsi="IBM Plex Sans"/>
-          <w:color w:val="161616"/>
-          <w:sz w:val="24"/>
-          <w:szCs w:val="24"/>
-          <w:shd w:val="clear" w:color="auto" w:fill="FFFFFF"/>
-        </w:rPr>
-      </w:pPr>
-    </w:p>
-    <w:p>
-      <w:pPr>
-        <w:rPr>
-          <w:rFonts w:ascii="IBM Plex Sans" w:hAnsi="IBM Plex Sans"/>
-          <w:color w:val="161616"/>
-          <w:sz w:val="24"/>
-          <w:szCs w:val="24"/>
-          <w:shd w:val="clear" w:color="auto" w:fill="FFFFFF"/>
-        </w:rPr>
-      </w:pPr>
-      <w:r>
-        <w:rPr>
-          <w:rFonts w:ascii="IBM Plex Sans" w:hAnsi="IBM Plex Sans"/>
-          <w:color w:val="161616"/>
-          <w:sz w:val="24"/>
-          <w:szCs w:val="24"/>
-          <w:shd w:val="clear" w:color="auto" w:fill="FFFFFF"/>
-        </w:rPr>
-        <w:t>And as we continue on the rolling window we will use .mean() function to calculate the mean of each window.</w:t>
+        <w:t xml:space="preserve">To calculate SMA in Pandas data frame we will be using Pandas data </w:t>
+      </w:r>
+      <w:proofErr w:type="spellStart"/>
+      <w:proofErr w:type="gramStart"/>
+      <w:r>
+        <w:rPr>
+          <w:rFonts w:ascii="IBM Plex Sans" w:hAnsi="IBM Plex Sans"/>
+          <w:color w:val="161616"/>
+          <w:sz w:val="24"/>
+          <w:szCs w:val="24"/>
+          <w:shd w:val="clear" w:color="auto" w:fill="FFFFFF"/>
+        </w:rPr>
+        <w:t>frame.rolling</w:t>
+      </w:r>
+      <w:proofErr w:type="spellEnd"/>
+      <w:proofErr w:type="gramEnd"/>
+      <w:r>
+        <w:rPr>
+          <w:rFonts w:ascii="IBM Plex Sans" w:hAnsi="IBM Plex Sans"/>
+          <w:color w:val="161616"/>
+          <w:sz w:val="24"/>
+          <w:szCs w:val="24"/>
+          <w:shd w:val="clear" w:color="auto" w:fill="FFFFFF"/>
+        </w:rPr>
+        <w:t>() action that helps us to make calculations on a rolling window.</w:t>
+      </w:r>
+    </w:p>
+    <w:p>
+      <w:pPr>
+        <w:rPr>
+          <w:rFonts w:ascii="IBM Plex Sans" w:hAnsi="IBM Plex Sans"/>
+          <w:color w:val="161616"/>
+          <w:sz w:val="24"/>
+          <w:szCs w:val="24"/>
+          <w:shd w:val="clear" w:color="auto" w:fill="FFFFFF"/>
+        </w:rPr>
+      </w:pPr>
+    </w:p>
+    <w:p>
+      <w:pPr>
+        <w:rPr>
+          <w:rFonts w:ascii="IBM Plex Sans" w:hAnsi="IBM Plex Sans"/>
+          <w:color w:val="161616"/>
+          <w:sz w:val="24"/>
+          <w:szCs w:val="24"/>
+          <w:shd w:val="clear" w:color="auto" w:fill="FFFFFF"/>
+        </w:rPr>
+      </w:pPr>
+      <w:r>
+        <w:rPr>
+          <w:rFonts w:ascii="IBM Plex Sans" w:hAnsi="IBM Plex Sans"/>
+          <w:color w:val="161616"/>
+          <w:sz w:val="24"/>
+          <w:szCs w:val="24"/>
+          <w:shd w:val="clear" w:color="auto" w:fill="FFFFFF"/>
+        </w:rPr>
+        <w:lastRenderedPageBreak/>
+        <w:t xml:space="preserve">And as we continue on the rolling window we will </w:t>
+      </w:r>
+      <w:proofErr w:type="gramStart"/>
+      <w:r>
+        <w:rPr>
+          <w:rFonts w:ascii="IBM Plex Sans" w:hAnsi="IBM Plex Sans"/>
+          <w:color w:val="161616"/>
+          <w:sz w:val="24"/>
+          <w:szCs w:val="24"/>
+          <w:shd w:val="clear" w:color="auto" w:fill="FFFFFF"/>
+        </w:rPr>
+        <w:t>use .mean</w:t>
+      </w:r>
+      <w:proofErr w:type="gramEnd"/>
+      <w:r>
+        <w:rPr>
+          <w:rFonts w:ascii="IBM Plex Sans" w:hAnsi="IBM Plex Sans"/>
+          <w:color w:val="161616"/>
+          <w:sz w:val="24"/>
+          <w:szCs w:val="24"/>
+          <w:shd w:val="clear" w:color="auto" w:fill="FFFFFF"/>
+        </w:rPr>
+        <w:t>() function to calculate the mean of each window.</w:t>
       </w:r>
     </w:p>
     <w:p>
@@ -5171,7 +5323,7 @@
                     <pic:cNvPicPr/>
                   </pic:nvPicPr>
                   <pic:blipFill>
-                    <a:blip r:embed="rId13" cstate="print">
+                    <a:blip r:embed="rId15" cstate="print">
                       <a:extLst>
                         <a:ext uri="{28A0092B-C50C-407E-A947-70E740481C1C}">
                           <a14:useLocalDpi xmlns:a14="http://schemas.microsoft.com/office/drawing/2010/main" val="0"/>
@@ -5253,7 +5405,7 @@
                     <pic:cNvPicPr/>
                   </pic:nvPicPr>
                   <pic:blipFill>
-                    <a:blip r:embed="rId14" cstate="print">
+                    <a:blip r:embed="rId16" cstate="print">
                       <a:extLst>
                         <a:ext uri="{28A0092B-C50C-407E-A947-70E740481C1C}">
                           <a14:useLocalDpi xmlns:a14="http://schemas.microsoft.com/office/drawing/2010/main" val="0"/>
@@ -5313,7 +5465,7 @@
                     <pic:cNvPicPr/>
                   </pic:nvPicPr>
                   <pic:blipFill>
-                    <a:blip r:embed="rId15" cstate="print">
+                    <a:blip r:embed="rId17" cstate="print">
                       <a:extLst>
                         <a:ext uri="{28A0092B-C50C-407E-A947-70E740481C1C}">
                           <a14:useLocalDpi xmlns:a14="http://schemas.microsoft.com/office/drawing/2010/main" val="0"/>
@@ -5369,7 +5521,18 @@
           <w:szCs w:val="24"/>
           <w:shd w:val="clear" w:color="auto" w:fill="FFFFFF"/>
         </w:rPr>
-        <w:t xml:space="preserve">As we discussed before we use </w:t>
+        <w:t xml:space="preserve">As we discussed before we </w:t>
+      </w:r>
+      <w:proofErr w:type="gramStart"/>
+      <w:r>
+        <w:rPr>
+          <w:rFonts w:ascii="IBM Plex Sans" w:hAnsi="IBM Plex Sans"/>
+          <w:color w:val="161616"/>
+          <w:sz w:val="24"/>
+          <w:szCs w:val="24"/>
+          <w:shd w:val="clear" w:color="auto" w:fill="FFFFFF"/>
+        </w:rPr>
+        <w:t xml:space="preserve">use </w:t>
       </w:r>
       <w:r>
         <w:rPr>
@@ -5389,7 +5552,18 @@
           <w:szCs w:val="24"/>
           <w:shd w:val="clear" w:color="auto" w:fill="FFFFFF"/>
         </w:rPr>
-        <w:t xml:space="preserve">rolling() method in SMA. And this method provides </w:t>
+        <w:t>rolling</w:t>
+      </w:r>
+      <w:proofErr w:type="gramEnd"/>
+      <w:r>
+        <w:rPr>
+          <w:rFonts w:ascii="IBM Plex Sans" w:hAnsi="IBM Plex Sans"/>
+          <w:color w:val="161616"/>
+          <w:sz w:val="24"/>
+          <w:szCs w:val="24"/>
+          <w:shd w:val="clear" w:color="auto" w:fill="FFFFFF"/>
+        </w:rPr>
+        <w:t xml:space="preserve">() method in SMA. And this method provides </w:t>
       </w:r>
       <w:r>
         <w:rPr>
@@ -5449,7 +5623,18 @@
           <w:szCs w:val="24"/>
           <w:shd w:val="clear" w:color="auto" w:fill="FFFFFF"/>
         </w:rPr>
-        <w:t xml:space="preserve">ter in the function </w:t>
+        <w:t xml:space="preserve">ter in the </w:t>
+      </w:r>
+      <w:proofErr w:type="gramStart"/>
+      <w:r>
+        <w:rPr>
+          <w:rFonts w:ascii="IBM Plex Sans" w:hAnsi="IBM Plex Sans"/>
+          <w:color w:val="161616"/>
+          <w:sz w:val="24"/>
+          <w:szCs w:val="24"/>
+          <w:shd w:val="clear" w:color="auto" w:fill="FFFFFF"/>
+        </w:rPr>
+        <w:t xml:space="preserve">function </w:t>
       </w:r>
       <w:r>
         <w:rPr>
@@ -5469,32 +5654,42 @@
           <w:szCs w:val="24"/>
           <w:shd w:val="clear" w:color="auto" w:fill="FFFFFF"/>
         </w:rPr>
-        <w:t>rolling(window).</w:t>
-      </w:r>
-    </w:p>
-    <w:p>
-      <w:pPr>
-        <w:rPr>
-          <w:rFonts w:ascii="IBM Plex Sans" w:hAnsi="IBM Plex Sans"/>
-          <w:b/>
-          <w:bCs/>
-          <w:color w:val="161616"/>
-          <w:sz w:val="24"/>
-          <w:szCs w:val="24"/>
-          <w:shd w:val="clear" w:color="auto" w:fill="FFFFFF"/>
-        </w:rPr>
-      </w:pPr>
-      <w:r>
-        <w:rPr>
-          <w:rFonts w:ascii="IBM Plex Sans" w:hAnsi="IBM Plex Sans"/>
-          <w:b/>
-          <w:bCs/>
-          <w:color w:val="161616"/>
-          <w:sz w:val="24"/>
-          <w:szCs w:val="24"/>
-          <w:shd w:val="clear" w:color="auto" w:fill="FFFFFF"/>
-        </w:rPr>
-        <w:lastRenderedPageBreak/>
+        <w:t>rolling</w:t>
+      </w:r>
+      <w:proofErr w:type="gramEnd"/>
+      <w:r>
+        <w:rPr>
+          <w:rFonts w:ascii="IBM Plex Sans" w:hAnsi="IBM Plex Sans"/>
+          <w:color w:val="161616"/>
+          <w:sz w:val="24"/>
+          <w:szCs w:val="24"/>
+          <w:shd w:val="clear" w:color="auto" w:fill="FFFFFF"/>
+        </w:rPr>
+        <w:t>(window).</w:t>
+      </w:r>
+    </w:p>
+    <w:p>
+      <w:pPr>
+        <w:rPr>
+          <w:rFonts w:ascii="IBM Plex Sans" w:hAnsi="IBM Plex Sans"/>
+          <w:b/>
+          <w:bCs/>
+          <w:color w:val="161616"/>
+          <w:sz w:val="24"/>
+          <w:szCs w:val="24"/>
+          <w:shd w:val="clear" w:color="auto" w:fill="FFFFFF"/>
+        </w:rPr>
+      </w:pPr>
+      <w:r>
+        <w:rPr>
+          <w:rFonts w:ascii="IBM Plex Sans" w:hAnsi="IBM Plex Sans"/>
+          <w:b/>
+          <w:bCs/>
+          <w:color w:val="161616"/>
+          <w:sz w:val="24"/>
+          <w:szCs w:val="24"/>
+          <w:shd w:val="clear" w:color="auto" w:fill="FFFFFF"/>
+        </w:rPr>
         <w:t>2. Exponential Moving Average (EMA)</w:t>
       </w:r>
     </w:p>
@@ -5585,7 +5780,7 @@
                     <pic:cNvPicPr/>
                   </pic:nvPicPr>
                   <pic:blipFill>
-                    <a:blip r:embed="rId16" cstate="print">
+                    <a:blip r:embed="rId18" cstate="print">
                       <a:extLst>
                         <a:ext uri="{28A0092B-C50C-407E-A947-70E740481C1C}">
                           <a14:useLocalDpi xmlns:a14="http://schemas.microsoft.com/office/drawing/2010/main" val="0"/>
@@ -5655,7 +5850,7 @@
                     <pic:cNvPicPr/>
                   </pic:nvPicPr>
                   <pic:blipFill>
-                    <a:blip r:embed="rId17" cstate="print">
+                    <a:blip r:embed="rId19" cstate="print">
                       <a:extLst>
                         <a:ext uri="{28A0092B-C50C-407E-A947-70E740481C1C}">
                           <a14:useLocalDpi xmlns:a14="http://schemas.microsoft.com/office/drawing/2010/main" val="0"/>
@@ -5713,7 +5908,7 @@
                     <pic:cNvPicPr/>
                   </pic:nvPicPr>
                   <pic:blipFill>
-                    <a:blip r:embed="rId18" cstate="print">
+                    <a:blip r:embed="rId20" cstate="print">
                       <a:extLst>
                         <a:ext uri="{28A0092B-C50C-407E-A947-70E740481C1C}">
                           <a14:useLocalDpi xmlns:a14="http://schemas.microsoft.com/office/drawing/2010/main" val="0"/>
@@ -5779,7 +5974,75 @@
           <w:szCs w:val="24"/>
           <w:shd w:val="clear" w:color="auto" w:fill="FFFFFF"/>
         </w:rPr>
-        <w:t>In Python, EMA is calculated using .ewm() method. We can pass span or window as a parameter to window .ewm(span =) method.</w:t>
+        <w:t xml:space="preserve">In Python, EMA is calculated </w:t>
+      </w:r>
+      <w:proofErr w:type="gramStart"/>
+      <w:r>
+        <w:rPr>
+          <w:rFonts w:ascii="IBM Plex Sans" w:hAnsi="IBM Plex Sans"/>
+          <w:color w:val="161616"/>
+          <w:sz w:val="24"/>
+          <w:szCs w:val="24"/>
+          <w:shd w:val="clear" w:color="auto" w:fill="FFFFFF"/>
+        </w:rPr>
+        <w:t>using .</w:t>
+      </w:r>
+      <w:proofErr w:type="spellStart"/>
+      <w:r>
+        <w:rPr>
+          <w:rFonts w:ascii="IBM Plex Sans" w:hAnsi="IBM Plex Sans"/>
+          <w:color w:val="161616"/>
+          <w:sz w:val="24"/>
+          <w:szCs w:val="24"/>
+          <w:shd w:val="clear" w:color="auto" w:fill="FFFFFF"/>
+        </w:rPr>
+        <w:t>ewm</w:t>
+      </w:r>
+      <w:proofErr w:type="spellEnd"/>
+      <w:proofErr w:type="gramEnd"/>
+      <w:r>
+        <w:rPr>
+          <w:rFonts w:ascii="IBM Plex Sans" w:hAnsi="IBM Plex Sans"/>
+          <w:color w:val="161616"/>
+          <w:sz w:val="24"/>
+          <w:szCs w:val="24"/>
+          <w:shd w:val="clear" w:color="auto" w:fill="FFFFFF"/>
+        </w:rPr>
+        <w:t xml:space="preserve">() method. We can pass span or window as a parameter to </w:t>
+      </w:r>
+      <w:proofErr w:type="gramStart"/>
+      <w:r>
+        <w:rPr>
+          <w:rFonts w:ascii="IBM Plex Sans" w:hAnsi="IBM Plex Sans"/>
+          <w:color w:val="161616"/>
+          <w:sz w:val="24"/>
+          <w:szCs w:val="24"/>
+          <w:shd w:val="clear" w:color="auto" w:fill="FFFFFF"/>
+        </w:rPr>
+        <w:t>window .</w:t>
+      </w:r>
+      <w:proofErr w:type="spellStart"/>
+      <w:r>
+        <w:rPr>
+          <w:rFonts w:ascii="IBM Plex Sans" w:hAnsi="IBM Plex Sans"/>
+          <w:color w:val="161616"/>
+          <w:sz w:val="24"/>
+          <w:szCs w:val="24"/>
+          <w:shd w:val="clear" w:color="auto" w:fill="FFFFFF"/>
+        </w:rPr>
+        <w:t>ewm</w:t>
+      </w:r>
+      <w:proofErr w:type="spellEnd"/>
+      <w:proofErr w:type="gramEnd"/>
+      <w:r>
+        <w:rPr>
+          <w:rFonts w:ascii="IBM Plex Sans" w:hAnsi="IBM Plex Sans"/>
+          <w:color w:val="161616"/>
+          <w:sz w:val="24"/>
+          <w:szCs w:val="24"/>
+          <w:shd w:val="clear" w:color="auto" w:fill="FFFFFF"/>
+        </w:rPr>
+        <w:t>(span =) method.</w:t>
       </w:r>
     </w:p>
     <w:p>
@@ -5836,38 +6099,63 @@
           <w:szCs w:val="24"/>
           <w:shd w:val="clear" w:color="auto" w:fill="FFFFFF"/>
         </w:rPr>
-        <w:t>To calculate CMA in Pandas Data frame we will be using data frame.expanding() function.</w:t>
-      </w:r>
-    </w:p>
-    <w:p>
-      <w:pPr>
-        <w:rPr>
-          <w:rFonts w:ascii="IBM Plex Sans" w:hAnsi="IBM Plex Sans"/>
-          <w:color w:val="161616"/>
-          <w:sz w:val="24"/>
-          <w:szCs w:val="24"/>
-          <w:shd w:val="clear" w:color="auto" w:fill="FFFFFF"/>
-        </w:rPr>
-      </w:pPr>
-    </w:p>
-    <w:p>
-      <w:pPr>
-        <w:rPr>
-          <w:rFonts w:ascii="IBM Plex Sans" w:hAnsi="IBM Plex Sans"/>
-          <w:color w:val="161616"/>
-          <w:sz w:val="24"/>
-          <w:szCs w:val="24"/>
-          <w:shd w:val="clear" w:color="auto" w:fill="FFFFFF"/>
-        </w:rPr>
-      </w:pPr>
-      <w:r>
-        <w:rPr>
-          <w:rFonts w:ascii="IBM Plex Sans" w:hAnsi="IBM Plex Sans"/>
-          <w:color w:val="161616"/>
-          <w:sz w:val="24"/>
-          <w:szCs w:val="24"/>
-          <w:shd w:val="clear" w:color="auto" w:fill="FFFFFF"/>
-        </w:rPr>
+        <w:t xml:space="preserve">To calculate CMA in Pandas Data frame we will be using data </w:t>
+      </w:r>
+      <w:proofErr w:type="spellStart"/>
+      <w:proofErr w:type="gramStart"/>
+      <w:r>
+        <w:rPr>
+          <w:rFonts w:ascii="IBM Plex Sans" w:hAnsi="IBM Plex Sans"/>
+          <w:color w:val="161616"/>
+          <w:sz w:val="24"/>
+          <w:szCs w:val="24"/>
+          <w:shd w:val="clear" w:color="auto" w:fill="FFFFFF"/>
+        </w:rPr>
+        <w:t>frame.expanding</w:t>
+      </w:r>
+      <w:proofErr w:type="spellEnd"/>
+      <w:proofErr w:type="gramEnd"/>
+      <w:r>
+        <w:rPr>
+          <w:rFonts w:ascii="IBM Plex Sans" w:hAnsi="IBM Plex Sans"/>
+          <w:color w:val="161616"/>
+          <w:sz w:val="24"/>
+          <w:szCs w:val="24"/>
+          <w:shd w:val="clear" w:color="auto" w:fill="FFFFFF"/>
+        </w:rPr>
+        <w:t>() function.</w:t>
+      </w:r>
+    </w:p>
+    <w:p>
+      <w:pPr>
+        <w:rPr>
+          <w:rFonts w:ascii="IBM Plex Sans" w:hAnsi="IBM Plex Sans"/>
+          <w:color w:val="161616"/>
+          <w:sz w:val="24"/>
+          <w:szCs w:val="24"/>
+          <w:shd w:val="clear" w:color="auto" w:fill="FFFFFF"/>
+        </w:rPr>
+      </w:pPr>
+    </w:p>
+    <w:p>
+      <w:pPr>
+        <w:rPr>
+          <w:rFonts w:ascii="IBM Plex Sans" w:hAnsi="IBM Plex Sans"/>
+          <w:color w:val="161616"/>
+          <w:sz w:val="24"/>
+          <w:szCs w:val="24"/>
+          <w:shd w:val="clear" w:color="auto" w:fill="FFFFFF"/>
+        </w:rPr>
+      </w:pPr>
+      <w:r>
+        <w:rPr>
+          <w:rFonts w:ascii="IBM Plex Sans" w:hAnsi="IBM Plex Sans"/>
+          <w:color w:val="161616"/>
+          <w:sz w:val="24"/>
+          <w:szCs w:val="24"/>
+          <w:shd w:val="clear" w:color="auto" w:fill="FFFFFF"/>
+        </w:rPr>
+        <w:lastRenderedPageBreak/>
         <w:t xml:space="preserve"># CMA is the mean of all the previous values up to the current value. CMA of datapoints </w:t>
       </w:r>
       <w:r>
@@ -5893,7 +6181,7 @@
                     <pic:cNvPicPr/>
                   </pic:nvPicPr>
                   <pic:blipFill>
-                    <a:blip r:embed="rId19" cstate="print">
+                    <a:blip r:embed="rId21" cstate="print">
                       <a:extLst>
                         <a:ext uri="{28A0092B-C50C-407E-A947-70E740481C1C}">
                           <a14:useLocalDpi xmlns:a14="http://schemas.microsoft.com/office/drawing/2010/main" val="0"/>
@@ -5974,7 +6262,7 @@
                     <pic:cNvPicPr/>
                   </pic:nvPicPr>
                   <pic:blipFill>
-                    <a:blip r:embed="rId20" cstate="print">
+                    <a:blip r:embed="rId22" cstate="print">
                       <a:extLst>
                         <a:ext uri="{28A0092B-C50C-407E-A947-70E740481C1C}">
                           <a14:useLocalDpi xmlns:a14="http://schemas.microsoft.com/office/drawing/2010/main" val="0"/>
@@ -6035,75 +6323,9 @@
     </w:p>
     <w:p>
       <w:pPr>
-        <w:rPr>
-          <w:rFonts w:ascii="IBM Plex Sans" w:hAnsi="IBM Plex Sans"/>
-          <w:color w:val="161616"/>
-          <w:sz w:val="24"/>
-          <w:szCs w:val="24"/>
-          <w:shd w:val="clear" w:color="auto" w:fill="FFFFFF"/>
-        </w:rPr>
-      </w:pPr>
-    </w:p>
-    <w:p>
-      <w:pPr>
-        <w:rPr>
-          <w:rFonts w:ascii="IBM Plex Sans" w:hAnsi="IBM Plex Sans"/>
-          <w:color w:val="161616"/>
-          <w:sz w:val="24"/>
-          <w:szCs w:val="24"/>
-          <w:shd w:val="clear" w:color="auto" w:fill="FFFFFF"/>
-        </w:rPr>
-      </w:pPr>
-    </w:p>
-    <w:p>
-      <w:pPr>
-        <w:rPr>
-          <w:rFonts w:ascii="IBM Plex Sans" w:hAnsi="IBM Plex Sans"/>
-          <w:color w:val="161616"/>
-          <w:sz w:val="24"/>
-          <w:szCs w:val="24"/>
-          <w:shd w:val="clear" w:color="auto" w:fill="FFFFFF"/>
-        </w:rPr>
-      </w:pPr>
-    </w:p>
-    <w:p>
-      <w:pPr>
-        <w:rPr>
-          <w:rFonts w:ascii="IBM Plex Sans" w:hAnsi="IBM Plex Sans"/>
-          <w:color w:val="161616"/>
-          <w:sz w:val="24"/>
-          <w:szCs w:val="24"/>
-          <w:shd w:val="clear" w:color="auto" w:fill="FFFFFF"/>
-        </w:rPr>
-      </w:pPr>
-    </w:p>
-    <w:p>
-      <w:pPr>
-        <w:rPr>
-          <w:rFonts w:ascii="IBM Plex Sans" w:hAnsi="IBM Plex Sans"/>
-          <w:color w:val="161616"/>
-          <w:sz w:val="24"/>
-          <w:szCs w:val="24"/>
-          <w:shd w:val="clear" w:color="auto" w:fill="FFFFFF"/>
-        </w:rPr>
-      </w:pPr>
-    </w:p>
-    <w:p>
-      <w:pPr>
-        <w:rPr>
-          <w:rFonts w:ascii="IBM Plex Sans" w:hAnsi="IBM Plex Sans"/>
-          <w:color w:val="161616"/>
-          <w:sz w:val="24"/>
-          <w:szCs w:val="24"/>
-          <w:shd w:val="clear" w:color="auto" w:fill="FFFFFF"/>
-        </w:rPr>
-      </w:pPr>
-    </w:p>
-    <w:p>
-      <w:pPr>
         <w:pStyle w:val="Heading1"/>
       </w:pPr>
-      <w:bookmarkStart w:id="14" w:name="_Toc158850068"/>
+      <w:bookmarkStart w:id="14" w:name="_Toc158909966"/>
       <w:r>
         <w:lastRenderedPageBreak/>
         <w:t>CHAPTER-4</w:t>
@@ -6115,46 +6337,35 @@
         <w:pStyle w:val="Heading2"/>
         <w:jc w:val="center"/>
       </w:pPr>
-      <w:bookmarkStart w:id="15" w:name="_Toc158850069"/>
+      <w:bookmarkStart w:id="15" w:name="_Toc158909967"/>
       <w:r>
         <w:t>Python Program</w:t>
       </w:r>
       <w:bookmarkEnd w:id="15"/>
-      <w:bookmarkStart w:id="16" w:name="_MON_1769521803"/>
-      <w:bookmarkEnd w:id="16"/>
+    </w:p>
+    <w:bookmarkStart w:id="16" w:name="_MON_1769521803"/>
+    <w:bookmarkEnd w:id="16"/>
+    <w:bookmarkStart w:id="17" w:name="_Toc158909968"/>
+    <w:bookmarkEnd w:id="17"/>
+    <w:p>
+      <w:pPr>
+        <w:pStyle w:val="Heading2"/>
+        <w:jc w:val="center"/>
+      </w:pPr>
       <w:r>
         <w:object w:dxaOrig="9026" w:dyaOrig="11925" w14:anchorId="601B3310">
-          <v:shapetype id="_x0000_t75" coordsize="21600,21600" o:spt="75" o:preferrelative="t" path="m@4@5l@4@11@9@11@9@5xe" filled="f" stroked="f">
-            <v:stroke joinstyle="miter"/>
-            <v:formulas>
-              <v:f eqn="if lineDrawn pixelLineWidth 0"/>
-              <v:f eqn="sum @0 1 0"/>
-              <v:f eqn="sum 0 0 @1"/>
-              <v:f eqn="prod @2 1 2"/>
-              <v:f eqn="prod @3 21600 pixelWidth"/>
-              <v:f eqn="prod @3 21600 pixelHeight"/>
-              <v:f eqn="sum @0 0 1"/>
-              <v:f eqn="prod @6 1 2"/>
-              <v:f eqn="prod @7 21600 pixelWidth"/>
-              <v:f eqn="sum @8 21600 0"/>
-              <v:f eqn="prod @7 21600 pixelHeight"/>
-              <v:f eqn="sum @10 21600 0"/>
-            </v:formulas>
-            <v:path o:extrusionok="f" gradientshapeok="t" o:connecttype="rect"/>
-            <o:lock v:ext="edit" aspectratio="t"/>
-          </v:shapetype>
-          <v:shape id="_x0000_i1064" type="#_x0000_t75" style="width:451.4pt;height:603.55pt" o:ole="">
-            <v:imagedata r:id="rId21" o:title=""/>
+          <v:shape id="_x0000_i1150" type="#_x0000_t75" style="width:451.4pt;height:603.55pt" o:ole="">
+            <v:imagedata r:id="rId8" o:title=""/>
           </v:shape>
-          <o:OLEObject Type="Embed" ProgID="Word.OpenDocumentText.12" ShapeID="_x0000_i1064" DrawAspect="Content" ObjectID="_1769522234" r:id="rId22"/>
+          <o:OLEObject Type="Embed" ProgID="Word.OpenDocumentText.12" ShapeID="_x0000_i1150" DrawAspect="Content" ObjectID="_1769522727" r:id="rId23"/>
         </w:object>
       </w:r>
       <w:r>
         <w:br w:type="page"/>
       </w:r>
     </w:p>
-    <w:bookmarkStart w:id="17" w:name="_MON_1769522093"/>
-    <w:bookmarkEnd w:id="17"/>
+    <w:bookmarkStart w:id="18" w:name="_MON_1769522093"/>
+    <w:bookmarkEnd w:id="18"/>
     <w:p>
       <w:pPr>
         <w:rPr>
@@ -6167,10 +6378,10 @@
       </w:pPr>
       <w:r>
         <w:object w:dxaOrig="9026" w:dyaOrig="14130" w14:anchorId="4AD14081">
-          <v:shape id="_x0000_i1063" type="#_x0000_t75" style="width:451.4pt;height:706.25pt" o:ole="">
-            <v:imagedata r:id="rId23" o:title=""/>
+          <v:shape id="_x0000_i1065" type="#_x0000_t75" style="width:451.4pt;height:706.25pt" o:ole="">
+            <v:imagedata r:id="rId24" o:title=""/>
           </v:shape>
-          <o:OLEObject Type="Embed" ProgID="Word.OpenDocumentText.12" ShapeID="_x0000_i1063" DrawAspect="Content" ObjectID="_1769522235" r:id="rId24"/>
+          <o:OLEObject Type="Embed" ProgID="Word.OpenDocumentText.12" ShapeID="_x0000_i1065" DrawAspect="Content" ObjectID="_1769522728" r:id="rId25"/>
         </w:object>
       </w:r>
     </w:p>
@@ -7495,7 +7706,6 @@
   <w:style w:type="character" w:default="1" w:styleId="DefaultParagraphFont">
     <w:name w:val="Default Paragraph Font"/>
     <w:uiPriority w:val="1"/>
-    <w:semiHidden/>
     <w:unhideWhenUsed/>
   </w:style>
   <w:style w:type="table" w:default="1" w:styleId="TableNormal">

--- a/weather-forecast/notes/Project_report_draft.docx
+++ b/weather-forecast/notes/Project_report_draft.docx
@@ -881,7 +881,7 @@
           <w:r>
             <w:fldChar w:fldCharType="separate"/>
           </w:r>
-          <w:hyperlink w:anchor="_Toc158909957" w:history="1">
+          <w:hyperlink w:anchor="_Toc158921891" w:history="1">
             <w:r>
               <w:rPr>
                 <w:rStyle w:val="Hyperlink"/>
@@ -908,7 +908,7 @@
                 <w:noProof/>
                 <w:webHidden/>
               </w:rPr>
-              <w:instrText xml:space="preserve"> PAGEREF _Toc158909957 \h </w:instrText>
+              <w:instrText xml:space="preserve"> PAGEREF _Toc158921891 \h </w:instrText>
             </w:r>
             <w:r>
               <w:rPr>
@@ -951,7 +951,7 @@
               <w:lang w:val="en-ID" w:eastAsia="en-ID" w:bidi="ml-IN"/>
             </w:rPr>
           </w:pPr>
-          <w:hyperlink w:anchor="_Toc158909958" w:history="1">
+          <w:hyperlink w:anchor="_Toc158921892" w:history="1">
             <w:r>
               <w:rPr>
                 <w:rStyle w:val="Hyperlink"/>
@@ -978,7 +978,7 @@
                 <w:noProof/>
                 <w:webHidden/>
               </w:rPr>
-              <w:instrText xml:space="preserve"> PAGEREF _Toc158909958 \h </w:instrText>
+              <w:instrText xml:space="preserve"> PAGEREF _Toc158921892 \h </w:instrText>
             </w:r>
             <w:r>
               <w:rPr>
@@ -1021,7 +1021,7 @@
               <w:lang w:val="en-ID" w:eastAsia="en-ID" w:bidi="ml-IN"/>
             </w:rPr>
           </w:pPr>
-          <w:hyperlink w:anchor="_Toc158909959" w:history="1">
+          <w:hyperlink w:anchor="_Toc158921893" w:history="1">
             <w:r>
               <w:rPr>
                 <w:rStyle w:val="Hyperlink"/>
@@ -1048,7 +1048,7 @@
                 <w:noProof/>
                 <w:webHidden/>
               </w:rPr>
-              <w:instrText xml:space="preserve"> PAGEREF _Toc158909959 \h </w:instrText>
+              <w:instrText xml:space="preserve"> PAGEREF _Toc158921893 \h </w:instrText>
             </w:r>
             <w:r>
               <w:rPr>
@@ -1091,7 +1091,7 @@
               <w:lang w:val="en-ID" w:eastAsia="en-ID" w:bidi="ml-IN"/>
             </w:rPr>
           </w:pPr>
-          <w:hyperlink w:anchor="_Toc158909960" w:history="1">
+          <w:hyperlink w:anchor="_Toc158921894" w:history="1">
             <w:r>
               <w:rPr>
                 <w:rStyle w:val="Hyperlink"/>
@@ -1118,7 +1118,7 @@
                 <w:noProof/>
                 <w:webHidden/>
               </w:rPr>
-              <w:instrText xml:space="preserve"> PAGEREF _Toc158909960 \h </w:instrText>
+              <w:instrText xml:space="preserve"> PAGEREF _Toc158921894 \h </w:instrText>
             </w:r>
             <w:r>
               <w:rPr>
@@ -1161,7 +1161,7 @@
               <w:lang w:val="en-ID" w:eastAsia="en-ID" w:bidi="ml-IN"/>
             </w:rPr>
           </w:pPr>
-          <w:hyperlink w:anchor="_Toc158909961" w:history="1">
+          <w:hyperlink w:anchor="_Toc158921895" w:history="1">
             <w:r>
               <w:rPr>
                 <w:rStyle w:val="Hyperlink"/>
@@ -1188,7 +1188,7 @@
                 <w:noProof/>
                 <w:webHidden/>
               </w:rPr>
-              <w:instrText xml:space="preserve"> PAGEREF _Toc158909961 \h </w:instrText>
+              <w:instrText xml:space="preserve"> PAGEREF _Toc158921895 \h </w:instrText>
             </w:r>
             <w:r>
               <w:rPr>
@@ -1231,7 +1231,7 @@
               <w:lang w:val="en-ID" w:eastAsia="en-ID" w:bidi="ml-IN"/>
             </w:rPr>
           </w:pPr>
-          <w:hyperlink w:anchor="_Toc158909962" w:history="1">
+          <w:hyperlink w:anchor="_Toc158921896" w:history="1">
             <w:r>
               <w:rPr>
                 <w:rStyle w:val="Hyperlink"/>
@@ -1258,7 +1258,7 @@
                 <w:noProof/>
                 <w:webHidden/>
               </w:rPr>
-              <w:instrText xml:space="preserve"> PAGEREF _Toc158909962 \h </w:instrText>
+              <w:instrText xml:space="preserve"> PAGEREF _Toc158921896 \h </w:instrText>
             </w:r>
             <w:r>
               <w:rPr>
@@ -1301,7 +1301,7 @@
               <w:lang w:val="en-ID" w:eastAsia="en-ID" w:bidi="ml-IN"/>
             </w:rPr>
           </w:pPr>
-          <w:hyperlink w:anchor="_Toc158909963" w:history="1">
+          <w:hyperlink w:anchor="_Toc158921897" w:history="1">
             <w:r>
               <w:rPr>
                 <w:rStyle w:val="Hyperlink"/>
@@ -1328,7 +1328,7 @@
                 <w:noProof/>
                 <w:webHidden/>
               </w:rPr>
-              <w:instrText xml:space="preserve"> PAGEREF _Toc158909963 \h </w:instrText>
+              <w:instrText xml:space="preserve"> PAGEREF _Toc158921897 \h </w:instrText>
             </w:r>
             <w:r>
               <w:rPr>
@@ -1371,7 +1371,7 @@
               <w:lang w:val="en-ID" w:eastAsia="en-ID" w:bidi="ml-IN"/>
             </w:rPr>
           </w:pPr>
-          <w:hyperlink w:anchor="_Toc158909964" w:history="1">
+          <w:hyperlink w:anchor="_Toc158921898" w:history="1">
             <w:r>
               <w:rPr>
                 <w:rStyle w:val="Hyperlink"/>
@@ -1398,7 +1398,7 @@
                 <w:noProof/>
                 <w:webHidden/>
               </w:rPr>
-              <w:instrText xml:space="preserve"> PAGEREF _Toc158909964 \h </w:instrText>
+              <w:instrText xml:space="preserve"> PAGEREF _Toc158921898 \h </w:instrText>
             </w:r>
             <w:r>
               <w:rPr>
@@ -1441,7 +1441,7 @@
               <w:lang w:val="en-ID" w:eastAsia="en-ID" w:bidi="ml-IN"/>
             </w:rPr>
           </w:pPr>
-          <w:hyperlink w:anchor="_Toc158909965" w:history="1">
+          <w:hyperlink w:anchor="_Toc158921899" w:history="1">
             <w:r>
               <w:rPr>
                 <w:rStyle w:val="Hyperlink"/>
@@ -1468,7 +1468,7 @@
                 <w:noProof/>
                 <w:webHidden/>
               </w:rPr>
-              <w:instrText xml:space="preserve"> PAGEREF _Toc158909965 \h </w:instrText>
+              <w:instrText xml:space="preserve"> PAGEREF _Toc158921899 \h </w:instrText>
             </w:r>
             <w:r>
               <w:rPr>
@@ -1511,7 +1511,7 @@
               <w:lang w:val="en-ID" w:eastAsia="en-ID" w:bidi="ml-IN"/>
             </w:rPr>
           </w:pPr>
-          <w:hyperlink w:anchor="_Toc158909966" w:history="1">
+          <w:hyperlink w:anchor="_Toc158921900" w:history="1">
             <w:r>
               <w:rPr>
                 <w:rStyle w:val="Hyperlink"/>
@@ -1538,7 +1538,7 @@
                 <w:noProof/>
                 <w:webHidden/>
               </w:rPr>
-              <w:instrText xml:space="preserve"> PAGEREF _Toc158909966 \h </w:instrText>
+              <w:instrText xml:space="preserve"> PAGEREF _Toc158921900 \h </w:instrText>
             </w:r>
             <w:r>
               <w:rPr>
@@ -1581,7 +1581,7 @@
               <w:lang w:val="en-ID" w:eastAsia="en-ID" w:bidi="ml-IN"/>
             </w:rPr>
           </w:pPr>
-          <w:hyperlink w:anchor="_Toc158909967" w:history="1">
+          <w:hyperlink w:anchor="_Toc158921901" w:history="1">
             <w:r>
               <w:rPr>
                 <w:rStyle w:val="Hyperlink"/>
@@ -1608,100 +1608,7 @@
                 <w:noProof/>
                 <w:webHidden/>
               </w:rPr>
-              <w:instrText xml:space="preserve"> PAGEREF _Toc158909967 \h </w:instrText>
-            </w:r>
-            <w:r>
-              <w:rPr>
-                <w:noProof/>
-                <w:webHidden/>
-              </w:rPr>
-            </w:r>
-            <w:r>
-              <w:rPr>
-                <w:noProof/>
-                <w:webHidden/>
-              </w:rPr>
-              <w:fldChar w:fldCharType="separate"/>
-            </w:r>
-            <w:r>
-              <w:rPr>
-                <w:noProof/>
-                <w:webHidden/>
-              </w:rPr>
-              <w:t>17</w:t>
-            </w:r>
-            <w:r>
-              <w:rPr>
-                <w:noProof/>
-                <w:webHidden/>
-              </w:rPr>
-              <w:fldChar w:fldCharType="end"/>
-            </w:r>
-          </w:hyperlink>
-        </w:p>
-        <w:p>
-          <w:pPr>
-            <w:pStyle w:val="TOC2"/>
-            <w:tabs>
-              <w:tab w:val="right" w:leader="dot" w:pos="9736"/>
-            </w:tabs>
-            <w:rPr>
-              <w:rFonts w:eastAsiaTheme="minorEastAsia"/>
-              <w:noProof/>
-              <w:lang w:val="en-ID" w:eastAsia="en-ID" w:bidi="ml-IN"/>
-            </w:rPr>
-          </w:pPr>
-          <w:hyperlink w:anchor="_Toc158909968" w:history="1">
-            <w:r>
-              <w:rPr>
-                <w:noProof/>
-              </w:rPr>
-              <w:object w:dxaOrig="9026" w:dyaOrig="11925" w14:anchorId="422C76A6">
-                <v:shapetype id="_x0000_t75" coordsize="21600,21600" o:spt="75" o:preferrelative="t" path="m@4@5l@4@11@9@11@9@5xe" filled="f" stroked="f">
-                  <v:stroke joinstyle="miter"/>
-                  <v:formulas>
-                    <v:f eqn="if lineDrawn pixelLineWidth 0"/>
-                    <v:f eqn="sum @0 1 0"/>
-                    <v:f eqn="sum 0 0 @1"/>
-                    <v:f eqn="prod @2 1 2"/>
-                    <v:f eqn="prod @3 21600 pixelWidth"/>
-                    <v:f eqn="prod @3 21600 pixelHeight"/>
-                    <v:f eqn="sum @0 0 1"/>
-                    <v:f eqn="prod @6 1 2"/>
-                    <v:f eqn="prod @7 21600 pixelWidth"/>
-                    <v:f eqn="sum @8 21600 0"/>
-                    <v:f eqn="prod @7 21600 pixelHeight"/>
-                    <v:f eqn="sum @10 21600 0"/>
-                  </v:formulas>
-                  <v:path o:extrusionok="f" gradientshapeok="t" o:connecttype="rect"/>
-                  <o:lock v:ext="edit" aspectratio="t"/>
-                </v:shapetype>
-                <v:shape id="_x0000_i1154" type="#_x0000_t75" style="width:451.4pt;height:603.55pt" o:ole="">
-                  <v:imagedata r:id="rId8" o:title=""/>
-                </v:shape>
-                <o:OLEObject Type="Embed" ProgID="Word.OpenDocumentText.12" ShapeID="_x0000_i1154" DrawAspect="Content" ObjectID="_1769522726" r:id="rId9"/>
-              </w:object>
-            </w:r>
-            <w:r>
-              <w:rPr>
-                <w:noProof/>
-                <w:webHidden/>
-              </w:rPr>
-              <w:tab/>
-            </w:r>
-            <w:r>
-              <w:rPr>
-                <w:noProof/>
-                <w:webHidden/>
-              </w:rPr>
-              <w:fldChar w:fldCharType="begin"/>
-            </w:r>
-            <w:r>
-              <w:rPr>
-                <w:noProof/>
-                <w:webHidden/>
-              </w:rPr>
-              <w:instrText xml:space="preserve"> PAGEREF _Toc158909968 \h </w:instrText>
+              <w:instrText xml:space="preserve"> PAGEREF _Toc158921901 \h </w:instrText>
             </w:r>
             <w:r>
               <w:rPr>
@@ -1904,6 +1811,7 @@
           <w:szCs w:val="32"/>
           <w:u w:val="single"/>
         </w:rPr>
+        <w:lastRenderedPageBreak/>
         <w:t>INDEX</w:t>
       </w:r>
       <w:r>
@@ -2205,7 +2113,6 @@
           <w:sz w:val="20"/>
           <w:szCs w:val="20"/>
         </w:rPr>
-        <w:lastRenderedPageBreak/>
         <w:t>Model development</w:t>
       </w:r>
     </w:p>
@@ -2409,8 +2316,9 @@
         <w:pStyle w:val="Heading1"/>
       </w:pPr>
       <w:bookmarkStart w:id="1" w:name="_Hlk158592012"/>
-      <w:bookmarkStart w:id="2" w:name="_Toc158909957"/>
-      <w:r>
+      <w:bookmarkStart w:id="2" w:name="_Toc158921891"/>
+      <w:r>
+        <w:lastRenderedPageBreak/>
         <w:t>CHAPTER-1</w:t>
       </w:r>
       <w:bookmarkEnd w:id="2"/>
@@ -2420,7 +2328,7 @@
         <w:pStyle w:val="Heading2"/>
         <w:jc w:val="center"/>
       </w:pPr>
-      <w:bookmarkStart w:id="3" w:name="_Toc158909958"/>
+      <w:bookmarkStart w:id="3" w:name="_Toc158921892"/>
       <w:r>
         <w:t>Machine Learning - An Introduction</w:t>
       </w:r>
@@ -2498,7 +2406,7 @@
         </w:rPr>
         <w:t>The term machine learning was coined in 1959 by </w:t>
       </w:r>
-      <w:hyperlink r:id="rId10" w:tgtFrame="_blank" w:history="1">
+      <w:hyperlink r:id="rId8" w:tgtFrame="_blank" w:history="1">
         <w:r>
           <w:rPr>
             <w:rStyle w:val="Hyperlink"/>
@@ -2517,7 +2425,7 @@
         </w:rPr>
         <w:t>, an </w:t>
       </w:r>
-      <w:hyperlink r:id="rId11" w:tgtFrame="_blank" w:history="1">
+      <w:hyperlink r:id="rId9" w:tgtFrame="_blank" w:history="1">
         <w:r>
           <w:rPr>
             <w:rStyle w:val="Hyperlink"/>
@@ -2536,7 +2444,7 @@
         </w:rPr>
         <w:t> employee and pioneer in the field of </w:t>
       </w:r>
-      <w:hyperlink r:id="rId12" w:tgtFrame="_blank" w:history="1">
+      <w:hyperlink r:id="rId10" w:tgtFrame="_blank" w:history="1">
         <w:r>
           <w:rPr>
             <w:rStyle w:val="Hyperlink"/>
@@ -2573,7 +2481,7 @@
         </w:rPr>
         <w:t> and </w:t>
       </w:r>
-      <w:hyperlink r:id="rId13" w:tgtFrame="_blank" w:history="1">
+      <w:hyperlink r:id="rId11" w:tgtFrame="_blank" w:history="1">
         <w:r>
           <w:rPr>
             <w:rStyle w:val="Hyperlink"/>
@@ -2669,7 +2577,6 @@
         <w:rPr>
           <w:rFonts w:ascii="IBM Plex Sans" w:hAnsi="IBM Plex Sans" w:cstheme="majorHAnsi"/>
         </w:rPr>
-        <w:lastRenderedPageBreak/>
         <w:t>The true purpose of machine learning is to derive meaning from the data given effectively, and to even open doors to predict the outcomes. This is done so by providing or feeding a historical data of the occurrence and then machine learning algorithms provide a model based on the example termed as training data. From there onwards, one uses a programming model to supply the data and let the computer model train itself to find patterns, and to even make predictions.</w:t>
       </w:r>
       <w:r>
@@ -2731,7 +2638,7 @@
         </w:rPr>
         <w:t>field of artificial intelligence includes within it the sub-fields of machine learning and deep learning. </w:t>
       </w:r>
-      <w:hyperlink r:id="rId14" w:tgtFrame="_blank" w:history="1">
+      <w:hyperlink r:id="rId12" w:tgtFrame="_blank" w:history="1">
         <w:r>
           <w:rPr>
             <w:rStyle w:val="Hyperlink"/>
@@ -2814,6 +2721,7 @@
         <w:rPr>
           <w:rFonts w:ascii="IBM Plex Sans" w:hAnsi="IBM Plex Sans" w:cstheme="majorHAnsi"/>
         </w:rPr>
+        <w:lastRenderedPageBreak/>
         <w:t xml:space="preserve">The process of self-learning by collecting new data on the problem has allowed machine learning algorithms to </w:t>
       </w:r>
       <w:r>
@@ -2847,7 +2755,7 @@
       <w:pPr>
         <w:pStyle w:val="Heading2"/>
       </w:pPr>
-      <w:bookmarkStart w:id="4" w:name="_Toc158909959"/>
+      <w:bookmarkStart w:id="4" w:name="_Toc158921893"/>
       <w:r>
         <w:t>The Classificat</w:t>
       </w:r>
@@ -2999,7 +2907,6 @@
           <w:sz w:val="24"/>
           <w:szCs w:val="24"/>
         </w:rPr>
-        <w:lastRenderedPageBreak/>
         <w:t>Unsupervised machine learning uses </w:t>
       </w:r>
       <w:r>
@@ -3148,6 +3055,7 @@
           <w:sz w:val="24"/>
           <w:szCs w:val="24"/>
         </w:rPr>
+        <w:lastRenderedPageBreak/>
         <w:t>Reinforcement learning uses trial and error to train algorithms and create models. During the training process, algorithms operate in specific environments and then are provided with feedback following each outcome. Much like how a child learns, the algorithm slowly begins to acquire an understanding of its environment and begins to optimize actions to achieve particular outcomes. For instance, an algorithm may be optimized by playing successive games of chess, which allow it to learn from its past success and failures playing each game. </w:t>
       </w:r>
     </w:p>
@@ -3189,7 +3097,7 @@
       <w:pPr>
         <w:pStyle w:val="Heading2"/>
       </w:pPr>
-      <w:bookmarkStart w:id="5" w:name="_Toc158909960"/>
+      <w:bookmarkStart w:id="5" w:name="_Toc158921894"/>
       <w:r>
         <w:t>Applications</w:t>
       </w:r>
@@ -3237,7 +3145,6 @@
           <w:sz w:val="24"/>
           <w:szCs w:val="24"/>
         </w:rPr>
-        <w:lastRenderedPageBreak/>
         <w:t>From powering</w:t>
       </w:r>
       <w:r>
@@ -3539,7 +3446,20 @@
           <w:lang w:eastAsia="en-IN"/>
           <w14:ligatures w14:val="none"/>
         </w:rPr>
-        <w:t>e a plethora of data that were previously deemed inaccessible. It delivers the most efficient yet sought out data in data-driven scientific fields. This has helped scientists combine myriad of features into a condensed versions for them to summarize.</w:t>
+        <w:t xml:space="preserve">e a plethora of data that were previously deemed inaccessible. It delivers the most efficient yet sought out data in data-driven scientific fields. This has helped </w:t>
+      </w:r>
+      <w:r>
+        <w:rPr>
+          <w:rFonts w:ascii="IBM Plex Sans" w:eastAsia="Times New Roman" w:hAnsi="IBM Plex Sans" w:cs="Segoe UI"/>
+          <w:color w:val="000000"/>
+          <w:kern w:val="0"/>
+          <w:sz w:val="24"/>
+          <w:szCs w:val="24"/>
+          <w:lang w:eastAsia="en-IN"/>
+          <w14:ligatures w14:val="none"/>
+        </w:rPr>
+        <w:lastRenderedPageBreak/>
+        <w:t>scientists combine myriad of features into a condensed versions for them to summarize.</w:t>
       </w:r>
       <w:r>
         <w:rPr>
@@ -3801,8 +3721,9 @@
       <w:pPr>
         <w:pStyle w:val="Heading1"/>
       </w:pPr>
-      <w:bookmarkStart w:id="8" w:name="_Toc158909961"/>
-      <w:r>
+      <w:bookmarkStart w:id="8" w:name="_Toc158921895"/>
+      <w:r>
+        <w:lastRenderedPageBreak/>
         <w:t>CHAPTER-2</w:t>
       </w:r>
       <w:bookmarkEnd w:id="8"/>
@@ -3812,7 +3733,7 @@
         <w:pStyle w:val="Heading2"/>
         <w:jc w:val="center"/>
       </w:pPr>
-      <w:bookmarkStart w:id="9" w:name="_Toc158909962"/>
+      <w:bookmarkStart w:id="9" w:name="_Toc158921896"/>
       <w:r>
         <w:t>Weather Prediction Using Machine Learning</w:t>
       </w:r>
@@ -4025,9 +3946,8 @@
       <w:pPr>
         <w:pStyle w:val="Heading2"/>
       </w:pPr>
-      <w:bookmarkStart w:id="10" w:name="_Toc158909963"/>
-      <w:r>
-        <w:lastRenderedPageBreak/>
+      <w:bookmarkStart w:id="10" w:name="_Toc158921897"/>
+      <w:r>
         <w:t>Regression Models</w:t>
       </w:r>
       <w:bookmarkEnd w:id="10"/>
@@ -4317,8 +4237,9 @@
           <w14:ligatures w14:val="none"/>
         </w:rPr>
       </w:pPr>
-      <w:bookmarkStart w:id="12" w:name="_Toc158909964"/>
-      <w:r>
+      <w:bookmarkStart w:id="12" w:name="_Toc158921898"/>
+      <w:r>
+        <w:lastRenderedPageBreak/>
         <w:t>Ridge Regression Model</w:t>
       </w:r>
       <w:bookmarkEnd w:id="12"/>
@@ -4512,7 +4433,6 @@
           <w:szCs w:val="24"/>
           <w:shd w:val="clear" w:color="auto" w:fill="FFFFFF"/>
         </w:rPr>
-        <w:lastRenderedPageBreak/>
         <w:t>Advantages of Ridge regression:</w:t>
       </w:r>
     </w:p>
@@ -4797,8 +4717,9 @@
       <w:pPr>
         <w:pStyle w:val="Heading2"/>
       </w:pPr>
-      <w:bookmarkStart w:id="13" w:name="_Toc158909965"/>
-      <w:r>
+      <w:bookmarkStart w:id="13" w:name="_Toc158921899"/>
+      <w:r>
+        <w:lastRenderedPageBreak/>
         <w:t>Rolling Averages Computation</w:t>
       </w:r>
       <w:bookmarkEnd w:id="13"/>
@@ -5144,7 +5065,6 @@
           <w:szCs w:val="24"/>
           <w:shd w:val="clear" w:color="auto" w:fill="FFFFFF"/>
         </w:rPr>
-        <w:lastRenderedPageBreak/>
         <w:t xml:space="preserve">And as we continue on the rolling window we will </w:t>
       </w:r>
       <w:proofErr w:type="gramStart"/>
@@ -5323,7 +5243,7 @@
                     <pic:cNvPicPr/>
                   </pic:nvPicPr>
                   <pic:blipFill>
-                    <a:blip r:embed="rId15" cstate="print">
+                    <a:blip r:embed="rId13" cstate="print">
                       <a:extLst>
                         <a:ext uri="{28A0092B-C50C-407E-A947-70E740481C1C}">
                           <a14:useLocalDpi xmlns:a14="http://schemas.microsoft.com/office/drawing/2010/main" val="0"/>
@@ -5405,7 +5325,7 @@
                     <pic:cNvPicPr/>
                   </pic:nvPicPr>
                   <pic:blipFill>
-                    <a:blip r:embed="rId16" cstate="print">
+                    <a:blip r:embed="rId14" cstate="print">
                       <a:extLst>
                         <a:ext uri="{28A0092B-C50C-407E-A947-70E740481C1C}">
                           <a14:useLocalDpi xmlns:a14="http://schemas.microsoft.com/office/drawing/2010/main" val="0"/>
@@ -5465,7 +5385,7 @@
                     <pic:cNvPicPr/>
                   </pic:nvPicPr>
                   <pic:blipFill>
-                    <a:blip r:embed="rId17" cstate="print">
+                    <a:blip r:embed="rId15" cstate="print">
                       <a:extLst>
                         <a:ext uri="{28A0092B-C50C-407E-A947-70E740481C1C}">
                           <a14:useLocalDpi xmlns:a14="http://schemas.microsoft.com/office/drawing/2010/main" val="0"/>
@@ -5690,6 +5610,7 @@
           <w:szCs w:val="24"/>
           <w:shd w:val="clear" w:color="auto" w:fill="FFFFFF"/>
         </w:rPr>
+        <w:lastRenderedPageBreak/>
         <w:t>2. Exponential Moving Average (EMA)</w:t>
       </w:r>
     </w:p>
@@ -5780,7 +5701,7 @@
                     <pic:cNvPicPr/>
                   </pic:nvPicPr>
                   <pic:blipFill>
-                    <a:blip r:embed="rId18" cstate="print">
+                    <a:blip r:embed="rId16" cstate="print">
                       <a:extLst>
                         <a:ext uri="{28A0092B-C50C-407E-A947-70E740481C1C}">
                           <a14:useLocalDpi xmlns:a14="http://schemas.microsoft.com/office/drawing/2010/main" val="0"/>
@@ -5850,7 +5771,7 @@
                     <pic:cNvPicPr/>
                   </pic:nvPicPr>
                   <pic:blipFill>
-                    <a:blip r:embed="rId19" cstate="print">
+                    <a:blip r:embed="rId17" cstate="print">
                       <a:extLst>
                         <a:ext uri="{28A0092B-C50C-407E-A947-70E740481C1C}">
                           <a14:useLocalDpi xmlns:a14="http://schemas.microsoft.com/office/drawing/2010/main" val="0"/>
@@ -5908,7 +5829,7 @@
                     <pic:cNvPicPr/>
                   </pic:nvPicPr>
                   <pic:blipFill>
-                    <a:blip r:embed="rId20" cstate="print">
+                    <a:blip r:embed="rId18" cstate="print">
                       <a:extLst>
                         <a:ext uri="{28A0092B-C50C-407E-A947-70E740481C1C}">
                           <a14:useLocalDpi xmlns:a14="http://schemas.microsoft.com/office/drawing/2010/main" val="0"/>
@@ -6155,7 +6076,6 @@
           <w:szCs w:val="24"/>
           <w:shd w:val="clear" w:color="auto" w:fill="FFFFFF"/>
         </w:rPr>
-        <w:lastRenderedPageBreak/>
         <w:t xml:space="preserve"># CMA is the mean of all the previous values up to the current value. CMA of datapoints </w:t>
       </w:r>
       <w:r>
@@ -6181,7 +6101,7 @@
                     <pic:cNvPicPr/>
                   </pic:nvPicPr>
                   <pic:blipFill>
-                    <a:blip r:embed="rId21" cstate="print">
+                    <a:blip r:embed="rId19" cstate="print">
                       <a:extLst>
                         <a:ext uri="{28A0092B-C50C-407E-A947-70E740481C1C}">
                           <a14:useLocalDpi xmlns:a14="http://schemas.microsoft.com/office/drawing/2010/main" val="0"/>
@@ -6262,7 +6182,7 @@
                     <pic:cNvPicPr/>
                   </pic:nvPicPr>
                   <pic:blipFill>
-                    <a:blip r:embed="rId22" cstate="print">
+                    <a:blip r:embed="rId20" cstate="print">
                       <a:extLst>
                         <a:ext uri="{28A0092B-C50C-407E-A947-70E740481C1C}">
                           <a14:useLocalDpi xmlns:a14="http://schemas.microsoft.com/office/drawing/2010/main" val="0"/>
@@ -6325,7 +6245,7 @@
       <w:pPr>
         <w:pStyle w:val="Heading1"/>
       </w:pPr>
-      <w:bookmarkStart w:id="14" w:name="_Toc158909966"/>
+      <w:bookmarkStart w:id="14" w:name="_Toc158921900"/>
       <w:r>
         <w:lastRenderedPageBreak/>
         <w:t>CHAPTER-4</w:t>
@@ -6337,7 +6257,7 @@
         <w:pStyle w:val="Heading2"/>
         <w:jc w:val="center"/>
       </w:pPr>
-      <w:bookmarkStart w:id="15" w:name="_Toc158909967"/>
+      <w:bookmarkStart w:id="15" w:name="_Toc158921901"/>
       <w:r>
         <w:t>Python Program</w:t>
       </w:r>
@@ -6346,7 +6266,9 @@
     <w:bookmarkStart w:id="16" w:name="_MON_1769521803"/>
     <w:bookmarkEnd w:id="16"/>
     <w:bookmarkStart w:id="17" w:name="_Toc158909968"/>
+    <w:bookmarkStart w:id="18" w:name="_Toc158921902"/>
     <w:bookmarkEnd w:id="17"/>
+    <w:bookmarkEnd w:id="18"/>
     <w:p>
       <w:pPr>
         <w:pStyle w:val="Heading2"/>
@@ -6354,18 +6276,37 @@
       </w:pPr>
       <w:r>
         <w:object w:dxaOrig="9026" w:dyaOrig="11925" w14:anchorId="601B3310">
-          <v:shape id="_x0000_i1150" type="#_x0000_t75" style="width:451.4pt;height:603.55pt" o:ole="">
-            <v:imagedata r:id="rId8" o:title=""/>
+          <v:shapetype id="_x0000_t75" coordsize="21600,21600" o:spt="75" o:preferrelative="t" path="m@4@5l@4@11@9@11@9@5xe" filled="f" stroked="f">
+            <v:stroke joinstyle="miter"/>
+            <v:formulas>
+              <v:f eqn="if lineDrawn pixelLineWidth 0"/>
+              <v:f eqn="sum @0 1 0"/>
+              <v:f eqn="sum 0 0 @1"/>
+              <v:f eqn="prod @2 1 2"/>
+              <v:f eqn="prod @3 21600 pixelWidth"/>
+              <v:f eqn="prod @3 21600 pixelHeight"/>
+              <v:f eqn="sum @0 0 1"/>
+              <v:f eqn="prod @6 1 2"/>
+              <v:f eqn="prod @7 21600 pixelWidth"/>
+              <v:f eqn="sum @8 21600 0"/>
+              <v:f eqn="prod @7 21600 pixelHeight"/>
+              <v:f eqn="sum @10 21600 0"/>
+            </v:formulas>
+            <v:path o:extrusionok="f" gradientshapeok="t" o:connecttype="rect"/>
+            <o:lock v:ext="edit" aspectratio="t"/>
+          </v:shapetype>
+          <v:shape id="_x0000_i1150" type="#_x0000_t75" style="width:451.25pt;height:603.1pt" o:ole="">
+            <v:imagedata r:id="rId21" o:title=""/>
           </v:shape>
-          <o:OLEObject Type="Embed" ProgID="Word.OpenDocumentText.12" ShapeID="_x0000_i1150" DrawAspect="Content" ObjectID="_1769522727" r:id="rId23"/>
+          <o:OLEObject Type="Embed" ProgID="Word.OpenDocumentText.12" ShapeID="_x0000_i1150" DrawAspect="Content" ObjectID="_1769534731" r:id="rId22"/>
         </w:object>
       </w:r>
       <w:r>
         <w:br w:type="page"/>
       </w:r>
     </w:p>
-    <w:bookmarkStart w:id="18" w:name="_MON_1769522093"/>
-    <w:bookmarkEnd w:id="18"/>
+    <w:bookmarkStart w:id="19" w:name="_MON_1769522093"/>
+    <w:bookmarkEnd w:id="19"/>
     <w:p>
       <w:pPr>
         <w:rPr>
@@ -6378,10 +6319,10 @@
       </w:pPr>
       <w:r>
         <w:object w:dxaOrig="9026" w:dyaOrig="14130" w14:anchorId="4AD14081">
-          <v:shape id="_x0000_i1065" type="#_x0000_t75" style="width:451.4pt;height:706.25pt" o:ole="">
-            <v:imagedata r:id="rId24" o:title=""/>
+          <v:shape id="_x0000_i1065" type="#_x0000_t75" style="width:451.25pt;height:706.45pt" o:ole="">
+            <v:imagedata r:id="rId23" o:title=""/>
           </v:shape>
-          <o:OLEObject Type="Embed" ProgID="Word.OpenDocumentText.12" ShapeID="_x0000_i1065" DrawAspect="Content" ObjectID="_1769522728" r:id="rId25"/>
+          <o:OLEObject Type="Embed" ProgID="Word.OpenDocumentText.12" ShapeID="_x0000_i1065" DrawAspect="Content" ObjectID="_1769534732" r:id="rId24"/>
         </w:object>
       </w:r>
     </w:p>

--- a/weather-forecast/notes/Project_report_draft.docx
+++ b/weather-forecast/notes/Project_report_draft.docx
@@ -2315,13 +2315,13 @@
       <w:pPr>
         <w:pStyle w:val="Heading1"/>
       </w:pPr>
-      <w:bookmarkStart w:id="1" w:name="_Hlk158592012"/>
-      <w:bookmarkStart w:id="2" w:name="_Toc158921891"/>
+      <w:bookmarkStart w:id="1" w:name="_Toc158921891"/>
+      <w:bookmarkStart w:id="2" w:name="_Hlk158592012"/>
       <w:r>
         <w:lastRenderedPageBreak/>
         <w:t>CHAPTER-1</w:t>
       </w:r>
-      <w:bookmarkEnd w:id="2"/>
+      <w:bookmarkEnd w:id="1"/>
     </w:p>
     <w:p>
       <w:pPr>
@@ -2332,7 +2332,7 @@
       <w:r>
         <w:t>Machine Learning - An Introduction</w:t>
       </w:r>
-      <w:bookmarkEnd w:id="1"/>
+      <w:bookmarkEnd w:id="2"/>
       <w:bookmarkEnd w:id="3"/>
     </w:p>
     <w:p>
@@ -5814,7 +5814,7 @@
           <w:szCs w:val="24"/>
         </w:rPr>
         <w:drawing>
-          <wp:inline distT="0" distB="0" distL="0" distR="0" wp14:anchorId="7D5F9550" wp14:editId="50F2B4BB">
+          <wp:inline distT="0" distB="0" distL="0" distR="0" wp14:anchorId="7D5F9550" wp14:editId="630D253B">
             <wp:extent cx="139700" cy="103058"/>
             <wp:effectExtent l="0" t="0" r="0" b="0"/>
             <wp:docPr id="2038790057" name="Picture 2038790057" descr="{&quot;mathml&quot;:&quot;&lt;math xmlns=\&quot;http://www.w3.org/1998/Math/MathML\&quot; style=\&quot;font-family:stix;font-size:16px;\&quot;&gt;&lt;mi&gt;&amp;#x3B1;&lt;/mi&gt;&lt;/math&gt;&quot;,&quot;origin&quot;:&quot;MathType for Microsoft Add-in&quot;}" title="alpha"/>
@@ -6263,11 +6263,11 @@
       </w:r>
       <w:bookmarkEnd w:id="15"/>
     </w:p>
-    <w:bookmarkStart w:id="16" w:name="_MON_1769521803"/>
+    <w:bookmarkStart w:id="16" w:name="_Toc158909968"/>
+    <w:bookmarkStart w:id="17" w:name="_Toc158921902"/>
     <w:bookmarkEnd w:id="16"/>
-    <w:bookmarkStart w:id="17" w:name="_Toc158909968"/>
-    <w:bookmarkStart w:id="18" w:name="_Toc158921902"/>
     <w:bookmarkEnd w:id="17"/>
+    <w:bookmarkStart w:id="18" w:name="_MON_1769521803"/>
     <w:bookmarkEnd w:id="18"/>
     <w:p>
       <w:pPr>
@@ -6295,10 +6295,10 @@
             <v:path o:extrusionok="f" gradientshapeok="t" o:connecttype="rect"/>
             <o:lock v:ext="edit" aspectratio="t"/>
           </v:shapetype>
-          <v:shape id="_x0000_i1150" type="#_x0000_t75" style="width:451.25pt;height:603.1pt" o:ole="">
+          <v:shape id="_x0000_i1025" type="#_x0000_t75" style="width:451.25pt;height:602.8pt" o:ole="">
             <v:imagedata r:id="rId21" o:title=""/>
           </v:shape>
-          <o:OLEObject Type="Embed" ProgID="Word.OpenDocumentText.12" ShapeID="_x0000_i1150" DrawAspect="Content" ObjectID="_1769534731" r:id="rId22"/>
+          <o:OLEObject Type="Embed" ProgID="Word.OpenDocumentText.12" ShapeID="_x0000_i1025" DrawAspect="Content" ObjectID="_1769619836" r:id="rId22"/>
         </w:object>
       </w:r>
       <w:r>
@@ -6319,14 +6319,15 @@
       </w:pPr>
       <w:r>
         <w:object w:dxaOrig="9026" w:dyaOrig="14130" w14:anchorId="4AD14081">
-          <v:shape id="_x0000_i1065" type="#_x0000_t75" style="width:451.25pt;height:706.45pt" o:ole="">
+          <v:shape id="_x0000_i1026" type="#_x0000_t75" style="width:451.25pt;height:706.6pt" o:ole="">
             <v:imagedata r:id="rId23" o:title=""/>
           </v:shape>
-          <o:OLEObject Type="Embed" ProgID="Word.OpenDocumentText.12" ShapeID="_x0000_i1065" DrawAspect="Content" ObjectID="_1769534732" r:id="rId24"/>
+          <o:OLEObject Type="Embed" ProgID="Word.OpenDocumentText.12" ShapeID="_x0000_i1026" DrawAspect="Content" ObjectID="_1769619837" r:id="rId24"/>
         </w:object>
       </w:r>
     </w:p>
     <w:sectPr>
+      <w:headerReference w:type="default" r:id="rId25"/>
       <w:pgSz w:w="11906" w:h="16838"/>
       <w:pgMar w:top="1440" w:right="1080" w:bottom="1440" w:left="1080" w:header="708" w:footer="708" w:gutter="0"/>
       <w:cols w:space="708"/>
@@ -6384,6 +6385,59 @@
     </w:p>
   </w:footnote>
 </w:footnotes>
+</file>
+
+<file path=word/header1.xml><?xml version="1.0" encoding="utf-8"?>
+<w:hdr xmlns:wpc="http://schemas.microsoft.com/office/word/2010/wordprocessingCanvas" xmlns:cx="http://schemas.microsoft.com/office/drawing/2014/chartex" xmlns:cx1="http://schemas.microsoft.com/office/drawing/2015/9/8/chartex" xmlns:cx2="http://schemas.microsoft.com/office/drawing/2015/10/21/chartex" xmlns:cx3="http://schemas.microsoft.com/office/drawing/2016/5/9/chartex" xmlns:cx4="http://schemas.microsoft.com/office/drawing/2016/5/10/chartex" xmlns:cx5="http://schemas.microsoft.com/office/drawing/2016/5/11/chartex" xmlns:cx6="http://schemas.microsoft.com/office/drawing/2016/5/12/chartex" xmlns:cx7="http://schemas.microsoft.com/office/drawing/2016/5/13/chartex" xmlns:cx8="http://schemas.microsoft.com/office/drawing/2016/5/14/chartex" xmlns:mc="http://schemas.openxmlformats.org/markup-compatibility/2006" xmlns:aink="http://schemas.microsoft.com/office/drawing/2016/ink" xmlns:am3d="http://schemas.microsoft.com/office/drawing/2017/model3d" xmlns:o="urn:schemas-microsoft-com:office:office" xmlns:oel="http://schemas.microsoft.com/office/2019/extlst" xmlns:r="http://schemas.openxmlformats.org/officeDocument/2006/relationships" xmlns:m="http://schemas.openxmlformats.org/officeDocument/2006/math" xmlns:v="urn:schemas-microsoft-com:vml" xmlns:wp14="http://schemas.microsoft.com/office/word/2010/wordprocessingDrawing" xmlns:wp="http://schemas.openxmlformats.org/drawingml/2006/wordprocessingDrawing" xmlns:w10="urn:schemas-microsoft-com:office:word" xmlns:w="http://schemas.openxmlformats.org/wordprocessingml/2006/main" xmlns:w14="http://schemas.microsoft.com/office/word/2010/wordml" xmlns:w15="http://schemas.microsoft.com/office/word/2012/wordml" xmlns:w16cex="http://schemas.microsoft.com/office/word/2018/wordml/cex" xmlns:w16cid="http://schemas.microsoft.com/office/word/2016/wordml/cid" xmlns:w16="http://schemas.microsoft.com/office/word/2018/wordml" xmlns:w16sdtdh="http://schemas.microsoft.com/office/word/2020/wordml/sdtdatahash" xmlns:w16se="http://schemas.microsoft.com/office/word/2015/wordml/symex" xmlns:wpg="http://schemas.microsoft.com/office/word/2010/wordprocessingGroup" xmlns:wpi="http://schemas.microsoft.com/office/word/2010/wordprocessingInk" xmlns:wne="http://schemas.microsoft.com/office/word/2006/wordml" xmlns:wps="http://schemas.microsoft.com/office/word/2010/wordprocessingShape" mc:Ignorable="w14 w15 w16se w16cid w16 w16cex w16sdtdh wp14">
+  <w:sdt>
+    <w:sdtPr>
+      <w:id w:val="264734088"/>
+      <w:docPartObj>
+        <w:docPartGallery w:val="Page Numbers (Top of Page)"/>
+        <w:docPartUnique/>
+      </w:docPartObj>
+    </w:sdtPr>
+    <w:sdtEndPr>
+      <w:rPr>
+        <w:noProof/>
+      </w:rPr>
+    </w:sdtEndPr>
+    <w:sdtContent>
+      <w:p>
+        <w:pPr>
+          <w:pStyle w:val="Header"/>
+          <w:jc w:val="right"/>
+        </w:pPr>
+        <w:r>
+          <w:fldChar w:fldCharType="begin"/>
+        </w:r>
+        <w:r>
+          <w:instrText xml:space="preserve"> PAGE   \* MERGEFORMAT </w:instrText>
+        </w:r>
+        <w:r>
+          <w:fldChar w:fldCharType="separate"/>
+        </w:r>
+        <w:r>
+          <w:rPr>
+            <w:noProof/>
+          </w:rPr>
+          <w:t>2</w:t>
+        </w:r>
+        <w:r>
+          <w:rPr>
+            <w:noProof/>
+          </w:rPr>
+          <w:fldChar w:fldCharType="end"/>
+        </w:r>
+      </w:p>
+    </w:sdtContent>
+  </w:sdt>
+  <w:p>
+    <w:pPr>
+      <w:pStyle w:val="Header"/>
+    </w:pPr>
+  </w:p>
+</w:hdr>
 </file>
 
 <file path=word/numbering.xml><?xml version="1.0" encoding="utf-8"?>
@@ -7647,6 +7701,7 @@
   <w:style w:type="character" w:default="1" w:styleId="DefaultParagraphFont">
     <w:name w:val="Default Paragraph Font"/>
     <w:uiPriority w:val="1"/>
+    <w:semiHidden/>
     <w:unhideWhenUsed/>
   </w:style>
   <w:style w:type="table" w:default="1" w:styleId="TableNormal">

--- a/weather-forecast/notes/Project_report_draft.docx
+++ b/weather-forecast/notes/Project_report_draft.docx
@@ -4,6 +4,563 @@
   <w:body>
     <w:p>
       <w:pPr>
+        <w:jc w:val="center"/>
+        <w:rPr>
+          <w:rFonts w:ascii="Palatino Linotype" w:hAnsi="Palatino Linotype"/>
+          <w:b/>
+          <w:bCs/>
+          <w:sz w:val="40"/>
+          <w:szCs w:val="40"/>
+        </w:rPr>
+      </w:pPr>
+      <w:r>
+        <w:rPr>
+          <w:rFonts w:ascii="Palatino Linotype" w:hAnsi="Palatino Linotype"/>
+          <w:b/>
+          <w:bCs/>
+          <w:sz w:val="40"/>
+          <w:szCs w:val="40"/>
+        </w:rPr>
+        <w:t xml:space="preserve">Data-Driven Weather Forecast:  Optimizing Weather Predictions </w:t>
+      </w:r>
+      <w:r>
+        <w:rPr>
+          <w:rFonts w:ascii="Palatino Linotype" w:hAnsi="Palatino Linotype"/>
+          <w:b/>
+          <w:bCs/>
+          <w:sz w:val="40"/>
+          <w:szCs w:val="40"/>
+        </w:rPr>
+        <w:t>w</w:t>
+      </w:r>
+      <w:r>
+        <w:rPr>
+          <w:rFonts w:ascii="Palatino Linotype" w:hAnsi="Palatino Linotype"/>
+          <w:b/>
+          <w:bCs/>
+          <w:sz w:val="40"/>
+          <w:szCs w:val="40"/>
+        </w:rPr>
+        <w:t>ith Machine Learning</w:t>
+      </w:r>
+    </w:p>
+    <w:p>
+      <w:pPr>
+        <w:jc w:val="center"/>
+        <w:rPr>
+          <w:rFonts w:ascii="Palatino Linotype" w:eastAsiaTheme="majorEastAsia" w:hAnsi="Palatino Linotype" w:cstheme="majorBidi"/>
+          <w:b/>
+          <w:kern w:val="0"/>
+          <w:sz w:val="44"/>
+          <w:szCs w:val="32"/>
+          <w:u w:val="single"/>
+          <w14:ligatures w14:val="none"/>
+        </w:rPr>
+      </w:pPr>
+    </w:p>
+    <w:p>
+      <w:pPr>
+        <w:spacing w:after="0"/>
+        <w:jc w:val="center"/>
+        <w:rPr>
+          <w:rFonts w:ascii="Palatino Linotype" w:eastAsiaTheme="majorEastAsia" w:hAnsi="Palatino Linotype" w:cstheme="majorBidi"/>
+          <w:b/>
+          <w:kern w:val="0"/>
+          <w:sz w:val="36"/>
+          <w:szCs w:val="36"/>
+          <w14:ligatures w14:val="none"/>
+        </w:rPr>
+      </w:pPr>
+      <w:r>
+        <w:rPr>
+          <w:rFonts w:ascii="Palatino Linotype" w:eastAsiaTheme="majorEastAsia" w:hAnsi="Palatino Linotype" w:cstheme="majorBidi"/>
+          <w:b/>
+          <w:kern w:val="0"/>
+          <w:sz w:val="36"/>
+          <w:szCs w:val="36"/>
+          <w14:ligatures w14:val="none"/>
+        </w:rPr>
+        <w:t>B.</w:t>
+      </w:r>
+      <w:r>
+        <w:rPr>
+          <w:rFonts w:ascii="Palatino Linotype" w:eastAsiaTheme="majorEastAsia" w:hAnsi="Palatino Linotype" w:cstheme="majorBidi"/>
+          <w:b/>
+          <w:kern w:val="0"/>
+          <w:sz w:val="36"/>
+          <w:szCs w:val="36"/>
+          <w14:ligatures w14:val="none"/>
+        </w:rPr>
+        <w:t>SC PHYSICS PROJECT REPORT</w:t>
+      </w:r>
+    </w:p>
+    <w:p>
+      <w:pPr>
+        <w:spacing w:after="0"/>
+        <w:jc w:val="center"/>
+        <w:rPr>
+          <w:rFonts w:ascii="Palatino Linotype" w:eastAsiaTheme="majorEastAsia" w:hAnsi="Palatino Linotype" w:cstheme="majorBidi"/>
+          <w:b/>
+          <w:kern w:val="0"/>
+          <w:sz w:val="36"/>
+          <w:szCs w:val="36"/>
+          <w14:ligatures w14:val="none"/>
+        </w:rPr>
+      </w:pPr>
+      <w:r>
+        <w:rPr>
+          <w:rFonts w:ascii="Palatino Linotype" w:eastAsiaTheme="majorEastAsia" w:hAnsi="Palatino Linotype" w:cstheme="majorBidi"/>
+          <w:b/>
+          <w:kern w:val="0"/>
+          <w:sz w:val="36"/>
+          <w:szCs w:val="36"/>
+          <w14:ligatures w14:val="none"/>
+        </w:rPr>
+        <w:t>Computational Physics</w:t>
+      </w:r>
+    </w:p>
+    <w:p>
+      <w:pPr>
+        <w:jc w:val="center"/>
+        <w:rPr>
+          <w:rFonts w:ascii="Palatino Linotype" w:eastAsiaTheme="majorEastAsia" w:hAnsi="Palatino Linotype" w:cstheme="majorBidi"/>
+          <w:b/>
+          <w:kern w:val="0"/>
+          <w:sz w:val="36"/>
+          <w:szCs w:val="36"/>
+          <w14:ligatures w14:val="none"/>
+        </w:rPr>
+      </w:pPr>
+    </w:p>
+    <w:p>
+      <w:pPr>
+        <w:jc w:val="center"/>
+        <w:rPr>
+          <w:rFonts w:ascii="Palatino Linotype" w:eastAsiaTheme="majorEastAsia" w:hAnsi="Palatino Linotype" w:cstheme="majorBidi"/>
+          <w:b/>
+          <w:kern w:val="0"/>
+          <w:sz w:val="32"/>
+          <w:szCs w:val="32"/>
+          <w14:ligatures w14:val="none"/>
+        </w:rPr>
+      </w:pPr>
+      <w:r>
+        <w:rPr>
+          <w:rFonts w:ascii="Palatino Linotype" w:eastAsiaTheme="majorEastAsia" w:hAnsi="Palatino Linotype" w:cstheme="majorBidi"/>
+          <w:b/>
+          <w:kern w:val="0"/>
+          <w:sz w:val="32"/>
+          <w:szCs w:val="32"/>
+          <w14:ligatures w14:val="none"/>
+        </w:rPr>
+        <w:t>Prepared By</w:t>
+      </w:r>
+    </w:p>
+    <w:p>
+      <w:pPr>
+        <w:spacing w:after="0" w:line="240" w:lineRule="auto"/>
+        <w:jc w:val="center"/>
+        <w:rPr>
+          <w:rFonts w:ascii="Palatino Linotype" w:eastAsiaTheme="majorEastAsia" w:hAnsi="Palatino Linotype" w:cstheme="majorBidi"/>
+          <w:bCs/>
+          <w:kern w:val="0"/>
+          <w:sz w:val="28"/>
+          <w:szCs w:val="28"/>
+          <w14:ligatures w14:val="none"/>
+        </w:rPr>
+      </w:pPr>
+      <w:r>
+        <w:rPr>
+          <w:rFonts w:ascii="Palatino Linotype" w:eastAsiaTheme="majorEastAsia" w:hAnsi="Palatino Linotype" w:cstheme="majorBidi"/>
+          <w:bCs/>
+          <w:kern w:val="0"/>
+          <w:sz w:val="28"/>
+          <w:szCs w:val="28"/>
+          <w14:ligatures w14:val="none"/>
+        </w:rPr>
+        <w:t>Abhirami</w:t>
+      </w:r>
+      <w:r>
+        <w:rPr>
+          <w:rFonts w:ascii="Palatino Linotype" w:eastAsiaTheme="majorEastAsia" w:hAnsi="Palatino Linotype" w:cstheme="majorBidi"/>
+          <w:bCs/>
+          <w:kern w:val="0"/>
+          <w:sz w:val="28"/>
+          <w:szCs w:val="28"/>
+          <w14:ligatures w14:val="none"/>
+        </w:rPr>
+        <w:t xml:space="preserve"> – RGAVSPH000</w:t>
+      </w:r>
+    </w:p>
+    <w:p>
+      <w:pPr>
+        <w:spacing w:after="0" w:line="240" w:lineRule="auto"/>
+        <w:jc w:val="center"/>
+        <w:rPr>
+          <w:rFonts w:ascii="Palatino Linotype" w:eastAsiaTheme="majorEastAsia" w:hAnsi="Palatino Linotype" w:cstheme="majorBidi"/>
+          <w:bCs/>
+          <w:kern w:val="0"/>
+          <w:sz w:val="28"/>
+          <w:szCs w:val="28"/>
+          <w14:ligatures w14:val="none"/>
+        </w:rPr>
+      </w:pPr>
+      <w:r>
+        <w:rPr>
+          <w:rFonts w:ascii="Palatino Linotype" w:eastAsiaTheme="majorEastAsia" w:hAnsi="Palatino Linotype" w:cstheme="majorBidi"/>
+          <w:bCs/>
+          <w:kern w:val="0"/>
+          <w:sz w:val="28"/>
+          <w:szCs w:val="28"/>
+          <w14:ligatures w14:val="none"/>
+        </w:rPr>
+        <w:t>Abhishek</w:t>
+      </w:r>
+      <w:r>
+        <w:rPr>
+          <w:rFonts w:ascii="Palatino Linotype" w:eastAsiaTheme="majorEastAsia" w:hAnsi="Palatino Linotype" w:cstheme="majorBidi"/>
+          <w:bCs/>
+          <w:kern w:val="0"/>
+          <w:sz w:val="28"/>
+          <w:szCs w:val="28"/>
+          <w14:ligatures w14:val="none"/>
+        </w:rPr>
+        <w:t xml:space="preserve"> – RGAVSPH001</w:t>
+      </w:r>
+    </w:p>
+    <w:p>
+      <w:pPr>
+        <w:spacing w:after="0" w:line="240" w:lineRule="auto"/>
+        <w:jc w:val="center"/>
+        <w:rPr>
+          <w:rFonts w:ascii="Palatino Linotype" w:eastAsiaTheme="majorEastAsia" w:hAnsi="Palatino Linotype" w:cstheme="majorBidi"/>
+          <w:bCs/>
+          <w:kern w:val="0"/>
+          <w:sz w:val="28"/>
+          <w:szCs w:val="28"/>
+          <w14:ligatures w14:val="none"/>
+        </w:rPr>
+      </w:pPr>
+      <w:r>
+        <w:rPr>
+          <w:rFonts w:ascii="Palatino Linotype" w:eastAsiaTheme="majorEastAsia" w:hAnsi="Palatino Linotype" w:cstheme="majorBidi"/>
+          <w:bCs/>
+          <w:kern w:val="0"/>
+          <w:sz w:val="28"/>
+          <w:szCs w:val="28"/>
+          <w14:ligatures w14:val="none"/>
+        </w:rPr>
+        <w:t>Abina</w:t>
+      </w:r>
+      <w:r>
+        <w:rPr>
+          <w:rFonts w:ascii="Palatino Linotype" w:eastAsiaTheme="majorEastAsia" w:hAnsi="Palatino Linotype" w:cstheme="majorBidi"/>
+          <w:bCs/>
+          <w:kern w:val="0"/>
+          <w:sz w:val="28"/>
+          <w:szCs w:val="28"/>
+          <w14:ligatures w14:val="none"/>
+        </w:rPr>
+        <w:t>- RGAVSPH002</w:t>
+      </w:r>
+    </w:p>
+    <w:p>
+      <w:pPr>
+        <w:spacing w:after="0" w:line="240" w:lineRule="auto"/>
+        <w:jc w:val="center"/>
+        <w:rPr>
+          <w:rFonts w:ascii="Palatino Linotype" w:eastAsiaTheme="majorEastAsia" w:hAnsi="Palatino Linotype" w:cstheme="majorBidi"/>
+          <w:bCs/>
+          <w:kern w:val="0"/>
+          <w:sz w:val="28"/>
+          <w:szCs w:val="28"/>
+          <w14:ligatures w14:val="none"/>
+        </w:rPr>
+      </w:pPr>
+      <w:r>
+        <w:rPr>
+          <w:rFonts w:ascii="Palatino Linotype" w:eastAsiaTheme="majorEastAsia" w:hAnsi="Palatino Linotype" w:cstheme="majorBidi"/>
+          <w:bCs/>
+          <w:kern w:val="0"/>
+          <w:sz w:val="28"/>
+          <w:szCs w:val="28"/>
+          <w14:ligatures w14:val="none"/>
+        </w:rPr>
+        <w:t>Muhammed Faris P</w:t>
+      </w:r>
+      <w:r>
+        <w:rPr>
+          <w:rFonts w:ascii="Palatino Linotype" w:eastAsiaTheme="majorEastAsia" w:hAnsi="Palatino Linotype" w:cstheme="majorBidi"/>
+          <w:bCs/>
+          <w:kern w:val="0"/>
+          <w:sz w:val="28"/>
+          <w:szCs w:val="28"/>
+          <w14:ligatures w14:val="none"/>
+        </w:rPr>
+        <w:t>- RGAVSPH003</w:t>
+      </w:r>
+    </w:p>
+    <w:p>
+      <w:pPr>
+        <w:spacing w:after="0" w:line="240" w:lineRule="auto"/>
+        <w:jc w:val="center"/>
+        <w:rPr>
+          <w:rFonts w:ascii="Palatino Linotype" w:eastAsiaTheme="majorEastAsia" w:hAnsi="Palatino Linotype" w:cstheme="majorBidi"/>
+          <w:bCs/>
+          <w:kern w:val="0"/>
+          <w:sz w:val="28"/>
+          <w:szCs w:val="28"/>
+          <w14:ligatures w14:val="none"/>
+        </w:rPr>
+      </w:pPr>
+      <w:r>
+        <w:rPr>
+          <w:rFonts w:ascii="Palatino Linotype" w:eastAsiaTheme="majorEastAsia" w:hAnsi="Palatino Linotype" w:cstheme="majorBidi"/>
+          <w:bCs/>
+          <w:kern w:val="0"/>
+          <w:sz w:val="28"/>
+          <w:szCs w:val="28"/>
+          <w14:ligatures w14:val="none"/>
+        </w:rPr>
+        <w:t>Muhammed Shinas</w:t>
+      </w:r>
+      <w:r>
+        <w:rPr>
+          <w:rFonts w:ascii="Palatino Linotype" w:eastAsiaTheme="majorEastAsia" w:hAnsi="Palatino Linotype" w:cstheme="majorBidi"/>
+          <w:bCs/>
+          <w:kern w:val="0"/>
+          <w:sz w:val="28"/>
+          <w:szCs w:val="28"/>
+          <w14:ligatures w14:val="none"/>
+        </w:rPr>
+        <w:t>- RGAVSPH004</w:t>
+      </w:r>
+    </w:p>
+    <w:p>
+      <w:pPr>
+        <w:jc w:val="center"/>
+        <w:rPr>
+          <w:rFonts w:ascii="Palatino Linotype" w:eastAsiaTheme="majorEastAsia" w:hAnsi="Palatino Linotype" w:cstheme="majorBidi"/>
+          <w:bCs/>
+          <w:kern w:val="0"/>
+          <w:sz w:val="28"/>
+          <w:szCs w:val="28"/>
+          <w14:ligatures w14:val="none"/>
+        </w:rPr>
+      </w:pPr>
+    </w:p>
+    <w:p>
+      <w:pPr>
+        <w:jc w:val="center"/>
+        <w:rPr>
+          <w:rFonts w:ascii="Palatino Linotype" w:eastAsiaTheme="majorEastAsia" w:hAnsi="Palatino Linotype" w:cstheme="majorBidi"/>
+          <w:bCs/>
+          <w:kern w:val="0"/>
+          <w:sz w:val="28"/>
+          <w:szCs w:val="28"/>
+          <w14:ligatures w14:val="none"/>
+        </w:rPr>
+      </w:pPr>
+    </w:p>
+    <w:p>
+      <w:pPr>
+        <w:jc w:val="center"/>
+        <w:rPr>
+          <w:rFonts w:ascii="Palatino Linotype" w:eastAsiaTheme="majorEastAsia" w:hAnsi="Palatino Linotype" w:cstheme="majorBidi"/>
+          <w:b/>
+          <w:kern w:val="0"/>
+          <w:sz w:val="32"/>
+          <w:szCs w:val="32"/>
+          <w14:ligatures w14:val="none"/>
+        </w:rPr>
+      </w:pPr>
+      <w:r>
+        <w:rPr>
+          <w:rFonts w:ascii="Palatino Linotype" w:eastAsiaTheme="majorEastAsia" w:hAnsi="Palatino Linotype" w:cstheme="majorBidi"/>
+          <w:b/>
+          <w:kern w:val="0"/>
+          <w:sz w:val="32"/>
+          <w:szCs w:val="32"/>
+          <w14:ligatures w14:val="none"/>
+        </w:rPr>
+        <w:t>Project Advisor</w:t>
+      </w:r>
+    </w:p>
+    <w:p>
+      <w:pPr>
+        <w:spacing w:line="240" w:lineRule="auto"/>
+        <w:jc w:val="center"/>
+        <w:rPr>
+          <w:rFonts w:ascii="Palatino Linotype" w:eastAsiaTheme="majorEastAsia" w:hAnsi="Palatino Linotype" w:cstheme="majorBidi"/>
+          <w:bCs/>
+          <w:kern w:val="0"/>
+          <w:sz w:val="28"/>
+          <w:szCs w:val="28"/>
+          <w14:ligatures w14:val="none"/>
+        </w:rPr>
+      </w:pPr>
+      <w:r>
+        <w:rPr>
+          <w:rFonts w:ascii="Palatino Linotype" w:eastAsiaTheme="majorEastAsia" w:hAnsi="Palatino Linotype" w:cstheme="majorBidi"/>
+          <w:bCs/>
+          <w:kern w:val="0"/>
+          <w:sz w:val="28"/>
+          <w:szCs w:val="28"/>
+          <w14:ligatures w14:val="none"/>
+        </w:rPr>
+        <w:t xml:space="preserve">Mr. </w:t>
+      </w:r>
+      <w:r>
+        <w:rPr>
+          <w:rFonts w:ascii="Palatino Linotype" w:eastAsiaTheme="majorEastAsia" w:hAnsi="Palatino Linotype" w:cstheme="majorBidi"/>
+          <w:bCs/>
+          <w:kern w:val="0"/>
+          <w:sz w:val="28"/>
+          <w:szCs w:val="28"/>
+          <w14:ligatures w14:val="none"/>
+        </w:rPr>
+        <w:t>Sanal V</w:t>
+      </w:r>
+    </w:p>
+    <w:p>
+      <w:pPr>
+        <w:spacing w:line="240" w:lineRule="auto"/>
+        <w:jc w:val="center"/>
+        <w:rPr>
+          <w:rFonts w:ascii="Palatino Linotype" w:eastAsiaTheme="majorEastAsia" w:hAnsi="Palatino Linotype" w:cstheme="majorBidi"/>
+          <w:bCs/>
+          <w:kern w:val="0"/>
+          <w:sz w:val="28"/>
+          <w:szCs w:val="28"/>
+          <w14:ligatures w14:val="none"/>
+        </w:rPr>
+      </w:pPr>
+    </w:p>
+    <w:p>
+      <w:pPr>
+        <w:jc w:val="center"/>
+        <w:rPr>
+          <w:rFonts w:ascii="Palatino Linotype" w:eastAsiaTheme="majorEastAsia" w:hAnsi="Palatino Linotype" w:cstheme="majorBidi"/>
+          <w:bCs/>
+          <w:kern w:val="0"/>
+          <w:sz w:val="28"/>
+          <w:szCs w:val="28"/>
+          <w14:ligatures w14:val="none"/>
+        </w:rPr>
+      </w:pPr>
+      <w:r>
+        <w:rPr>
+          <w:rFonts w:ascii="Palatino Linotype" w:eastAsiaTheme="majorEastAsia" w:hAnsi="Palatino Linotype" w:cstheme="majorBidi"/>
+          <w:bCs/>
+          <w:noProof/>
+          <w:kern w:val="0"/>
+          <w:sz w:val="28"/>
+          <w:szCs w:val="28"/>
+        </w:rPr>
+        <w:drawing>
+          <wp:inline distT="0" distB="0" distL="0" distR="0" wp14:anchorId="23D8D848" wp14:editId="282EB828">
+            <wp:extent cx="2488019" cy="1658679"/>
+            <wp:effectExtent l="0" t="0" r="0" b="0"/>
+            <wp:docPr id="537158555" name="Picture 2"/>
+            <wp:cNvGraphicFramePr>
+              <a:graphicFrameLocks xmlns:a="http://schemas.openxmlformats.org/drawingml/2006/main" noChangeAspect="1"/>
+            </wp:cNvGraphicFramePr>
+            <a:graphic xmlns:a="http://schemas.openxmlformats.org/drawingml/2006/main">
+              <a:graphicData uri="http://schemas.openxmlformats.org/drawingml/2006/picture">
+                <pic:pic xmlns:pic="http://schemas.openxmlformats.org/drawingml/2006/picture">
+                  <pic:nvPicPr>
+                    <pic:cNvPr id="537158555" name="Picture 537158555"/>
+                    <pic:cNvPicPr/>
+                  </pic:nvPicPr>
+                  <pic:blipFill>
+                    <a:blip r:embed="rId9">
+                      <a:extLst>
+                        <a:ext uri="{28A0092B-C50C-407E-A947-70E740481C1C}">
+                          <a14:useLocalDpi xmlns:a14="http://schemas.microsoft.com/office/drawing/2010/main" val="0"/>
+                        </a:ext>
+                      </a:extLst>
+                    </a:blip>
+                    <a:stretch>
+                      <a:fillRect/>
+                    </a:stretch>
+                  </pic:blipFill>
+                  <pic:spPr>
+                    <a:xfrm>
+                      <a:off x="0" y="0"/>
+                      <a:ext cx="2490015" cy="1660010"/>
+                    </a:xfrm>
+                    <a:prstGeom prst="rect">
+                      <a:avLst/>
+                    </a:prstGeom>
+                  </pic:spPr>
+                </pic:pic>
+              </a:graphicData>
+            </a:graphic>
+          </wp:inline>
+        </w:drawing>
+      </w:r>
+    </w:p>
+    <w:p>
+      <w:pPr>
+        <w:jc w:val="center"/>
+        <w:rPr>
+          <w:rFonts w:ascii="Palatino Linotype" w:eastAsiaTheme="majorEastAsia" w:hAnsi="Palatino Linotype" w:cstheme="majorBidi"/>
+          <w:b/>
+          <w:kern w:val="0"/>
+          <w:sz w:val="36"/>
+          <w:szCs w:val="36"/>
+          <w14:ligatures w14:val="none"/>
+        </w:rPr>
+      </w:pPr>
+      <w:r>
+        <w:rPr>
+          <w:rFonts w:ascii="Palatino Linotype" w:eastAsiaTheme="majorEastAsia" w:hAnsi="Palatino Linotype" w:cstheme="majorBidi"/>
+          <w:b/>
+          <w:kern w:val="0"/>
+          <w:sz w:val="36"/>
+          <w:szCs w:val="36"/>
+          <w14:ligatures w14:val="none"/>
+        </w:rPr>
+        <w:t>Department of Physics</w:t>
+      </w:r>
+    </w:p>
+    <w:p>
+      <w:pPr>
+        <w:jc w:val="center"/>
+        <w:rPr>
+          <w:rFonts w:ascii="Palatino Linotype" w:eastAsiaTheme="majorEastAsia" w:hAnsi="Palatino Linotype" w:cstheme="majorBidi"/>
+          <w:bCs/>
+          <w:kern w:val="0"/>
+          <w:sz w:val="28"/>
+          <w:szCs w:val="28"/>
+          <w14:ligatures w14:val="none"/>
+        </w:rPr>
+      </w:pPr>
+      <w:r>
+        <w:rPr>
+          <w:rFonts w:ascii="Palatino Linotype" w:eastAsiaTheme="majorEastAsia" w:hAnsi="Palatino Linotype" w:cstheme="majorBidi"/>
+          <w:b/>
+          <w:kern w:val="0"/>
+          <w:sz w:val="36"/>
+          <w:szCs w:val="36"/>
+          <w14:ligatures w14:val="none"/>
+        </w:rPr>
+        <w:t>Sree Gokulam Arts and Science College</w:t>
+      </w:r>
+      <w:r>
+        <w:rPr>
+          <w:rFonts w:ascii="Palatino Linotype" w:eastAsiaTheme="majorEastAsia" w:hAnsi="Palatino Linotype" w:cstheme="majorBidi"/>
+          <w:b/>
+          <w:kern w:val="0"/>
+          <w:sz w:val="32"/>
+          <w:szCs w:val="32"/>
+          <w14:ligatures w14:val="none"/>
+        </w:rPr>
+        <w:br w:type="page"/>
+      </w:r>
+    </w:p>
+    <w:p>
+      <w:pPr>
         <w:pStyle w:val="TOCHeading"/>
         <w:rPr>
           <w:sz w:val="44"/>
@@ -15,6 +572,7 @@
           <w:sz w:val="44"/>
           <w:lang w:val="en-IN"/>
         </w:rPr>
+        <w:lastRenderedPageBreak/>
         <w:t>DECLARATION</w:t>
       </w:r>
     </w:p>
@@ -27,6 +585,7 @@
     </w:p>
     <w:p>
       <w:pPr>
+        <w:spacing w:line="276" w:lineRule="auto"/>
         <w:rPr>
           <w:rFonts w:ascii="Palatino Linotype" w:hAnsi="Palatino Linotype"/>
           <w:b/>
@@ -355,7 +914,6 @@
           <w:sz w:val="28"/>
           <w:szCs w:val="28"/>
         </w:rPr>
-        <w:lastRenderedPageBreak/>
         <w:t>ACKNOWLEDGEMENTS</w:t>
       </w:r>
     </w:p>
@@ -661,6 +1219,7 @@
     </w:p>
     <w:p>
       <w:pPr>
+        <w:spacing w:line="276" w:lineRule="auto"/>
         <w:ind w:firstLine="720"/>
         <w:rPr>
           <w:rFonts w:ascii="Palatino Linotype" w:hAnsi="Palatino Linotype"/>
@@ -882,6 +1441,7 @@
         </w:rPr>
       </w:pPr>
     </w:p>
+    <w:bookmarkEnd w:id="0"/>
     <w:p>
       <w:pPr>
         <w:rPr>
@@ -893,62 +1453,93 @@
     </w:p>
     <w:p>
       <w:pPr>
-        <w:jc w:val="center"/>
         <w:rPr>
           <w:rFonts w:ascii="Palatino Linotype" w:hAnsi="Palatino Linotype"/>
           <w:sz w:val="40"/>
           <w:szCs w:val="40"/>
         </w:rPr>
       </w:pPr>
-      <w:r>
+    </w:p>
+    <w:p>
+      <w:pPr>
+        <w:jc w:val="center"/>
         <w:rPr>
           <w:rFonts w:ascii="Palatino Linotype" w:hAnsi="Palatino Linotype"/>
           <w:sz w:val="40"/>
           <w:szCs w:val="40"/>
         </w:rPr>
-        <w:t>A DEEP DIVE INTO</w:t>
-      </w:r>
-      <w:r>
+      </w:pPr>
+    </w:p>
+    <w:p>
+      <w:pPr>
+        <w:jc w:val="center"/>
         <w:rPr>
           <w:rFonts w:ascii="Palatino Linotype" w:hAnsi="Palatino Linotype"/>
           <w:sz w:val="40"/>
           <w:szCs w:val="40"/>
         </w:rPr>
-        <w:t xml:space="preserve"> MACHINE LEARNING AND</w:t>
-      </w:r>
+      </w:pPr>
+      <w:bookmarkStart w:id="1" w:name="_Hlk160237270"/>
       <w:r>
         <w:rPr>
           <w:rFonts w:ascii="Palatino Linotype" w:hAnsi="Palatino Linotype"/>
           <w:sz w:val="40"/>
           <w:szCs w:val="40"/>
         </w:rPr>
-        <w:t xml:space="preserve"> ITS NOVEL APROACH TO WEATHER FORECASTING</w:t>
-      </w:r>
-    </w:p>
-    <w:bookmarkEnd w:id="0"/>
-    <w:p>
-      <w:pPr>
-        <w:jc w:val="center"/>
+        <w:t xml:space="preserve">DATA-DRIVEN WEATHER </w:t>
+      </w:r>
+      <w:r>
         <w:rPr>
           <w:rFonts w:ascii="Palatino Linotype" w:hAnsi="Palatino Linotype"/>
           <w:sz w:val="40"/>
           <w:szCs w:val="40"/>
         </w:rPr>
-      </w:pPr>
-    </w:p>
-    <w:p>
-      <w:pPr>
-        <w:jc w:val="center"/>
+        <w:t>FORECAST</w:t>
+      </w:r>
+      <w:r>
         <w:rPr>
           <w:rFonts w:ascii="Palatino Linotype" w:hAnsi="Palatino Linotype"/>
           <w:sz w:val="40"/>
           <w:szCs w:val="40"/>
         </w:rPr>
-      </w:pPr>
-    </w:p>
-    <w:p>
-      <w:pPr>
-        <w:jc w:val="center"/>
+        <w:t>:  OPTIMIZING</w:t>
+      </w:r>
+      <w:r>
+        <w:rPr>
+          <w:rFonts w:ascii="Palatino Linotype" w:hAnsi="Palatino Linotype"/>
+          <w:sz w:val="40"/>
+          <w:szCs w:val="40"/>
+        </w:rPr>
+        <w:t xml:space="preserve"> WEATHER</w:t>
+      </w:r>
+      <w:r>
+        <w:rPr>
+          <w:rFonts w:ascii="Palatino Linotype" w:hAnsi="Palatino Linotype"/>
+          <w:sz w:val="40"/>
+          <w:szCs w:val="40"/>
+        </w:rPr>
+        <w:t xml:space="preserve"> </w:t>
+      </w:r>
+      <w:r>
+        <w:rPr>
+          <w:rFonts w:ascii="Palatino Linotype" w:hAnsi="Palatino Linotype"/>
+          <w:sz w:val="40"/>
+          <w:szCs w:val="40"/>
+        </w:rPr>
+        <w:t>PREDICTIONS</w:t>
+      </w:r>
+      <w:r>
+        <w:rPr>
+          <w:rFonts w:ascii="Palatino Linotype" w:hAnsi="Palatino Linotype"/>
+          <w:sz w:val="40"/>
+          <w:szCs w:val="40"/>
+        </w:rPr>
+        <w:t xml:space="preserve"> WITH MACHINE LEARNING</w:t>
+      </w:r>
+    </w:p>
+    <w:bookmarkEnd w:id="1"/>
+    <w:p>
+      <w:pPr>
         <w:rPr>
           <w:rFonts w:ascii="Palatino Linotype" w:hAnsi="Palatino Linotype"/>
           <w:sz w:val="40"/>
@@ -1065,7 +1656,7 @@
           <w:pPr>
             <w:pStyle w:val="TOC1"/>
             <w:tabs>
-              <w:tab w:val="right" w:leader="dot" w:pos="9736"/>
+              <w:tab w:val="right" w:leader="dot" w:pos="9016"/>
             </w:tabs>
             <w:rPr>
               <w:rFonts w:ascii="Palatino Linotype" w:eastAsiaTheme="minorEastAsia" w:hAnsi="Palatino Linotype"/>
@@ -1091,14 +1682,14 @@
             </w:rPr>
             <w:fldChar w:fldCharType="separate"/>
           </w:r>
-          <w:hyperlink w:anchor="_Toc160133121" w:history="1">
+          <w:hyperlink w:anchor="_Toc160237776" w:history="1">
             <w:r>
               <w:rPr>
                 <w:rStyle w:val="Hyperlink"/>
                 <w:rFonts w:ascii="Palatino Linotype" w:hAnsi="Palatino Linotype"/>
                 <w:noProof/>
               </w:rPr>
-              <w:t>CHAPTER-1</w:t>
+              <w:t>Introduction to Machine Learning</w:t>
             </w:r>
             <w:r>
               <w:rPr>
@@ -1122,7 +1713,85 @@
                 <w:noProof/>
                 <w:webHidden/>
               </w:rPr>
-              <w:instrText xml:space="preserve"> PAGEREF _Toc160133121 \h </w:instrText>
+              <w:instrText xml:space="preserve"> PAGEREF _Toc160237776 \h </w:instrText>
+            </w:r>
+            <w:r>
+              <w:rPr>
+                <w:rFonts w:ascii="Palatino Linotype" w:hAnsi="Palatino Linotype"/>
+                <w:noProof/>
+                <w:webHidden/>
+              </w:rPr>
+            </w:r>
+            <w:r>
+              <w:rPr>
+                <w:rFonts w:ascii="Palatino Linotype" w:hAnsi="Palatino Linotype"/>
+                <w:noProof/>
+                <w:webHidden/>
+              </w:rPr>
+              <w:fldChar w:fldCharType="separate"/>
+            </w:r>
+            <w:r>
+              <w:rPr>
+                <w:rFonts w:ascii="Palatino Linotype" w:hAnsi="Palatino Linotype"/>
+                <w:noProof/>
+                <w:webHidden/>
+              </w:rPr>
+              <w:t>6</w:t>
+            </w:r>
+            <w:r>
+              <w:rPr>
+                <w:rFonts w:ascii="Palatino Linotype" w:hAnsi="Palatino Linotype"/>
+                <w:noProof/>
+                <w:webHidden/>
+              </w:rPr>
+              <w:fldChar w:fldCharType="end"/>
+            </w:r>
+          </w:hyperlink>
+        </w:p>
+        <w:p>
+          <w:pPr>
+            <w:pStyle w:val="TOC2"/>
+            <w:tabs>
+              <w:tab w:val="right" w:leader="dot" w:pos="9016"/>
+            </w:tabs>
+            <w:rPr>
+              <w:rFonts w:ascii="Palatino Linotype" w:eastAsiaTheme="minorEastAsia" w:hAnsi="Palatino Linotype"/>
+              <w:noProof/>
+              <w:lang w:val="en-ID" w:eastAsia="en-ID" w:bidi="ml-IN"/>
+            </w:rPr>
+          </w:pPr>
+          <w:hyperlink w:anchor="_Toc160237777" w:history="1">
+            <w:r>
+              <w:rPr>
+                <w:rStyle w:val="Hyperlink"/>
+                <w:rFonts w:ascii="Palatino Linotype" w:hAnsi="Palatino Linotype"/>
+                <w:noProof/>
+              </w:rPr>
+              <w:t>The Classifications of Machine Learning</w:t>
+            </w:r>
+            <w:r>
+              <w:rPr>
+                <w:rFonts w:ascii="Palatino Linotype" w:hAnsi="Palatino Linotype"/>
+                <w:noProof/>
+                <w:webHidden/>
+              </w:rPr>
+              <w:tab/>
+            </w:r>
+            <w:r>
+              <w:rPr>
+                <w:rFonts w:ascii="Palatino Linotype" w:hAnsi="Palatino Linotype"/>
+                <w:noProof/>
+                <w:webHidden/>
+              </w:rPr>
+              <w:fldChar w:fldCharType="begin"/>
+            </w:r>
+            <w:r>
+              <w:rPr>
+                <w:rFonts w:ascii="Palatino Linotype" w:hAnsi="Palatino Linotype"/>
+                <w:noProof/>
+                <w:webHidden/>
+              </w:rPr>
+              <w:instrText xml:space="preserve"> PAGEREF _Toc160237777 \h </w:instrText>
             </w:r>
             <w:r>
               <w:rPr>
@@ -1161,7 +1830,7 @@
           <w:pPr>
             <w:pStyle w:val="TOC2"/>
             <w:tabs>
-              <w:tab w:val="right" w:leader="dot" w:pos="9736"/>
+              <w:tab w:val="right" w:leader="dot" w:pos="9016"/>
             </w:tabs>
             <w:rPr>
               <w:rFonts w:ascii="Palatino Linotype" w:eastAsiaTheme="minorEastAsia" w:hAnsi="Palatino Linotype"/>
@@ -1169,14 +1838,14 @@
               <w:lang w:val="en-ID" w:eastAsia="en-ID" w:bidi="ml-IN"/>
             </w:rPr>
           </w:pPr>
-          <w:hyperlink w:anchor="_Toc160133122" w:history="1">
+          <w:hyperlink w:anchor="_Toc160237778" w:history="1">
             <w:r>
               <w:rPr>
                 <w:rStyle w:val="Hyperlink"/>
                 <w:rFonts w:ascii="Palatino Linotype" w:hAnsi="Palatino Linotype"/>
                 <w:noProof/>
               </w:rPr>
-              <w:t>Machine Learning - An Introduction</w:t>
+              <w:t>Applications Of Machine Learning</w:t>
             </w:r>
             <w:r>
               <w:rPr>
@@ -1200,85 +1869,7 @@
                 <w:noProof/>
                 <w:webHidden/>
               </w:rPr>
-              <w:instrText xml:space="preserve"> PAGEREF _Toc160133122 \h </w:instrText>
-            </w:r>
-            <w:r>
-              <w:rPr>
-                <w:rFonts w:ascii="Palatino Linotype" w:hAnsi="Palatino Linotype"/>
-                <w:noProof/>
-                <w:webHidden/>
-              </w:rPr>
-            </w:r>
-            <w:r>
-              <w:rPr>
-                <w:rFonts w:ascii="Palatino Linotype" w:hAnsi="Palatino Linotype"/>
-                <w:noProof/>
-                <w:webHidden/>
-              </w:rPr>
-              <w:fldChar w:fldCharType="separate"/>
-            </w:r>
-            <w:r>
-              <w:rPr>
-                <w:rFonts w:ascii="Palatino Linotype" w:hAnsi="Palatino Linotype"/>
-                <w:noProof/>
-                <w:webHidden/>
-              </w:rPr>
-              <w:t>7</w:t>
-            </w:r>
-            <w:r>
-              <w:rPr>
-                <w:rFonts w:ascii="Palatino Linotype" w:hAnsi="Palatino Linotype"/>
-                <w:noProof/>
-                <w:webHidden/>
-              </w:rPr>
-              <w:fldChar w:fldCharType="end"/>
-            </w:r>
-          </w:hyperlink>
-        </w:p>
-        <w:p>
-          <w:pPr>
-            <w:pStyle w:val="TOC2"/>
-            <w:tabs>
-              <w:tab w:val="right" w:leader="dot" w:pos="9736"/>
-            </w:tabs>
-            <w:rPr>
-              <w:rFonts w:ascii="Palatino Linotype" w:eastAsiaTheme="minorEastAsia" w:hAnsi="Palatino Linotype"/>
-              <w:noProof/>
-              <w:lang w:val="en-ID" w:eastAsia="en-ID" w:bidi="ml-IN"/>
-            </w:rPr>
-          </w:pPr>
-          <w:hyperlink w:anchor="_Toc160133123" w:history="1">
-            <w:r>
-              <w:rPr>
-                <w:rStyle w:val="Hyperlink"/>
-                <w:rFonts w:ascii="Palatino Linotype" w:hAnsi="Palatino Linotype"/>
-                <w:noProof/>
-              </w:rPr>
-              <w:t>The Classifications Of Machine Learning</w:t>
-            </w:r>
-            <w:r>
-              <w:rPr>
-                <w:rFonts w:ascii="Palatino Linotype" w:hAnsi="Palatino Linotype"/>
-                <w:noProof/>
-                <w:webHidden/>
-              </w:rPr>
-              <w:tab/>
-            </w:r>
-            <w:r>
-              <w:rPr>
-                <w:rFonts w:ascii="Palatino Linotype" w:hAnsi="Palatino Linotype"/>
-                <w:noProof/>
-                <w:webHidden/>
-              </w:rPr>
-              <w:fldChar w:fldCharType="begin"/>
-            </w:r>
-            <w:r>
-              <w:rPr>
-                <w:rFonts w:ascii="Palatino Linotype" w:hAnsi="Palatino Linotype"/>
-                <w:noProof/>
-                <w:webHidden/>
-              </w:rPr>
-              <w:instrText xml:space="preserve"> PAGEREF _Toc160133123 \h </w:instrText>
+              <w:instrText xml:space="preserve"> PAGEREF _Toc160237778 \h </w:instrText>
             </w:r>
             <w:r>
               <w:rPr>
@@ -1315,9 +1906,9 @@
         </w:p>
         <w:p>
           <w:pPr>
-            <w:pStyle w:val="TOC2"/>
+            <w:pStyle w:val="TOC1"/>
             <w:tabs>
-              <w:tab w:val="right" w:leader="dot" w:pos="9736"/>
+              <w:tab w:val="right" w:leader="dot" w:pos="9016"/>
             </w:tabs>
             <w:rPr>
               <w:rFonts w:ascii="Palatino Linotype" w:eastAsiaTheme="minorEastAsia" w:hAnsi="Palatino Linotype"/>
@@ -1325,14 +1916,14 @@
               <w:lang w:val="en-ID" w:eastAsia="en-ID" w:bidi="ml-IN"/>
             </w:rPr>
           </w:pPr>
-          <w:hyperlink w:anchor="_Toc160133124" w:history="1">
+          <w:hyperlink w:anchor="_Toc160237779" w:history="1">
             <w:r>
               <w:rPr>
                 <w:rStyle w:val="Hyperlink"/>
                 <w:rFonts w:ascii="Palatino Linotype" w:hAnsi="Palatino Linotype"/>
                 <w:noProof/>
               </w:rPr>
-              <w:t>Applications Of Machine Learning</w:t>
+              <w:t>Machine Learning Models</w:t>
             </w:r>
             <w:r>
               <w:rPr>
@@ -1356,85 +1947,7 @@
                 <w:noProof/>
                 <w:webHidden/>
               </w:rPr>
-              <w:instrText xml:space="preserve"> PAGEREF _Toc160133124 \h </w:instrText>
-            </w:r>
-            <w:r>
-              <w:rPr>
-                <w:rFonts w:ascii="Palatino Linotype" w:hAnsi="Palatino Linotype"/>
-                <w:noProof/>
-                <w:webHidden/>
-              </w:rPr>
-            </w:r>
-            <w:r>
-              <w:rPr>
-                <w:rFonts w:ascii="Palatino Linotype" w:hAnsi="Palatino Linotype"/>
-                <w:noProof/>
-                <w:webHidden/>
-              </w:rPr>
-              <w:fldChar w:fldCharType="separate"/>
-            </w:r>
-            <w:r>
-              <w:rPr>
-                <w:rFonts w:ascii="Palatino Linotype" w:hAnsi="Palatino Linotype"/>
-                <w:noProof/>
-                <w:webHidden/>
-              </w:rPr>
-              <w:t>9</w:t>
-            </w:r>
-            <w:r>
-              <w:rPr>
-                <w:rFonts w:ascii="Palatino Linotype" w:hAnsi="Palatino Linotype"/>
-                <w:noProof/>
-                <w:webHidden/>
-              </w:rPr>
-              <w:fldChar w:fldCharType="end"/>
-            </w:r>
-          </w:hyperlink>
-        </w:p>
-        <w:p>
-          <w:pPr>
-            <w:pStyle w:val="TOC1"/>
-            <w:tabs>
-              <w:tab w:val="right" w:leader="dot" w:pos="9736"/>
-            </w:tabs>
-            <w:rPr>
-              <w:rFonts w:ascii="Palatino Linotype" w:eastAsiaTheme="minorEastAsia" w:hAnsi="Palatino Linotype"/>
-              <w:noProof/>
-              <w:lang w:val="en-ID" w:eastAsia="en-ID" w:bidi="ml-IN"/>
-            </w:rPr>
-          </w:pPr>
-          <w:hyperlink w:anchor="_Toc160133125" w:history="1">
-            <w:r>
-              <w:rPr>
-                <w:rStyle w:val="Hyperlink"/>
-                <w:rFonts w:ascii="Palatino Linotype" w:hAnsi="Palatino Linotype"/>
-                <w:noProof/>
-              </w:rPr>
-              <w:t>CHAPTER-2</w:t>
-            </w:r>
-            <w:r>
-              <w:rPr>
-                <w:rFonts w:ascii="Palatino Linotype" w:hAnsi="Palatino Linotype"/>
-                <w:noProof/>
-                <w:webHidden/>
-              </w:rPr>
-              <w:tab/>
-            </w:r>
-            <w:r>
-              <w:rPr>
-                <w:rFonts w:ascii="Palatino Linotype" w:hAnsi="Palatino Linotype"/>
-                <w:noProof/>
-                <w:webHidden/>
-              </w:rPr>
-              <w:fldChar w:fldCharType="begin"/>
-            </w:r>
-            <w:r>
-              <w:rPr>
-                <w:rFonts w:ascii="Palatino Linotype" w:hAnsi="Palatino Linotype"/>
-                <w:noProof/>
-                <w:webHidden/>
-              </w:rPr>
-              <w:instrText xml:space="preserve"> PAGEREF _Toc160133125 \h </w:instrText>
+              <w:instrText xml:space="preserve"> PAGEREF _Toc160237779 \h </w:instrText>
             </w:r>
             <w:r>
               <w:rPr>
@@ -1473,7 +1986,7 @@
           <w:pPr>
             <w:pStyle w:val="TOC2"/>
             <w:tabs>
-              <w:tab w:val="right" w:leader="dot" w:pos="9736"/>
+              <w:tab w:val="right" w:leader="dot" w:pos="9016"/>
             </w:tabs>
             <w:rPr>
               <w:rFonts w:ascii="Palatino Linotype" w:eastAsiaTheme="minorEastAsia" w:hAnsi="Palatino Linotype"/>
@@ -1481,14 +1994,14 @@
               <w:lang w:val="en-ID" w:eastAsia="en-ID" w:bidi="ml-IN"/>
             </w:rPr>
           </w:pPr>
-          <w:hyperlink w:anchor="_Toc160133126" w:history="1">
+          <w:hyperlink w:anchor="_Toc160237780" w:history="1">
             <w:r>
               <w:rPr>
                 <w:rStyle w:val="Hyperlink"/>
                 <w:rFonts w:ascii="Palatino Linotype" w:hAnsi="Palatino Linotype"/>
                 <w:noProof/>
               </w:rPr>
-              <w:t>Weather Prediction Using Machine Learning</w:t>
+              <w:t>Regression Models</w:t>
             </w:r>
             <w:r>
               <w:rPr>
@@ -1512,7 +2025,7 @@
                 <w:noProof/>
                 <w:webHidden/>
               </w:rPr>
-              <w:instrText xml:space="preserve"> PAGEREF _Toc160133126 \h </w:instrText>
+              <w:instrText xml:space="preserve"> PAGEREF _Toc160237780 \h </w:instrText>
             </w:r>
             <w:r>
               <w:rPr>
@@ -1551,7 +2064,7 @@
           <w:pPr>
             <w:pStyle w:val="TOC2"/>
             <w:tabs>
-              <w:tab w:val="right" w:leader="dot" w:pos="9736"/>
+              <w:tab w:val="right" w:leader="dot" w:pos="9016"/>
             </w:tabs>
             <w:rPr>
               <w:rFonts w:ascii="Palatino Linotype" w:eastAsiaTheme="minorEastAsia" w:hAnsi="Palatino Linotype"/>
@@ -1559,14 +2072,14 @@
               <w:lang w:val="en-ID" w:eastAsia="en-ID" w:bidi="ml-IN"/>
             </w:rPr>
           </w:pPr>
-          <w:hyperlink w:anchor="_Toc160133127" w:history="1">
+          <w:hyperlink w:anchor="_Toc160237781" w:history="1">
             <w:r>
               <w:rPr>
                 <w:rStyle w:val="Hyperlink"/>
                 <w:rFonts w:ascii="Palatino Linotype" w:hAnsi="Palatino Linotype"/>
                 <w:noProof/>
               </w:rPr>
-              <w:t>Regression Models</w:t>
+              <w:t>Linear Regression Model</w:t>
             </w:r>
             <w:r>
               <w:rPr>
@@ -1590,85 +2103,7 @@
                 <w:noProof/>
                 <w:webHidden/>
               </w:rPr>
-              <w:instrText xml:space="preserve"> PAGEREF _Toc160133127 \h </w:instrText>
-            </w:r>
-            <w:r>
-              <w:rPr>
-                <w:rFonts w:ascii="Palatino Linotype" w:hAnsi="Palatino Linotype"/>
-                <w:noProof/>
-                <w:webHidden/>
-              </w:rPr>
-            </w:r>
-            <w:r>
-              <w:rPr>
-                <w:rFonts w:ascii="Palatino Linotype" w:hAnsi="Palatino Linotype"/>
-                <w:noProof/>
-                <w:webHidden/>
-              </w:rPr>
-              <w:fldChar w:fldCharType="separate"/>
-            </w:r>
-            <w:r>
-              <w:rPr>
-                <w:rFonts w:ascii="Palatino Linotype" w:hAnsi="Palatino Linotype"/>
-                <w:noProof/>
-                <w:webHidden/>
-              </w:rPr>
-              <w:t>11</w:t>
-            </w:r>
-            <w:r>
-              <w:rPr>
-                <w:rFonts w:ascii="Palatino Linotype" w:hAnsi="Palatino Linotype"/>
-                <w:noProof/>
-                <w:webHidden/>
-              </w:rPr>
-              <w:fldChar w:fldCharType="end"/>
-            </w:r>
-          </w:hyperlink>
-        </w:p>
-        <w:p>
-          <w:pPr>
-            <w:pStyle w:val="TOC2"/>
-            <w:tabs>
-              <w:tab w:val="right" w:leader="dot" w:pos="9736"/>
-            </w:tabs>
-            <w:rPr>
-              <w:rFonts w:ascii="Palatino Linotype" w:eastAsiaTheme="minorEastAsia" w:hAnsi="Palatino Linotype"/>
-              <w:noProof/>
-              <w:lang w:val="en-ID" w:eastAsia="en-ID" w:bidi="ml-IN"/>
-            </w:rPr>
-          </w:pPr>
-          <w:hyperlink w:anchor="_Toc160133128" w:history="1">
-            <w:r>
-              <w:rPr>
-                <w:rStyle w:val="Hyperlink"/>
-                <w:rFonts w:ascii="Palatino Linotype" w:hAnsi="Palatino Linotype"/>
-                <w:noProof/>
-              </w:rPr>
-              <w:t>Ridge Regression Model</w:t>
-            </w:r>
-            <w:r>
-              <w:rPr>
-                <w:rFonts w:ascii="Palatino Linotype" w:hAnsi="Palatino Linotype"/>
-                <w:noProof/>
-                <w:webHidden/>
-              </w:rPr>
-              <w:tab/>
-            </w:r>
-            <w:r>
-              <w:rPr>
-                <w:rFonts w:ascii="Palatino Linotype" w:hAnsi="Palatino Linotype"/>
-                <w:noProof/>
-                <w:webHidden/>
-              </w:rPr>
-              <w:fldChar w:fldCharType="begin"/>
-            </w:r>
-            <w:r>
-              <w:rPr>
-                <w:rFonts w:ascii="Palatino Linotype" w:hAnsi="Palatino Linotype"/>
-                <w:noProof/>
-                <w:webHidden/>
-              </w:rPr>
-              <w:instrText xml:space="preserve"> PAGEREF _Toc160133128 \h </w:instrText>
+              <w:instrText xml:space="preserve"> PAGEREF _Toc160237781 \h </w:instrText>
             </w:r>
             <w:r>
               <w:rPr>
@@ -1707,7 +2142,7 @@
           <w:pPr>
             <w:pStyle w:val="TOC2"/>
             <w:tabs>
-              <w:tab w:val="right" w:leader="dot" w:pos="9736"/>
+              <w:tab w:val="right" w:leader="dot" w:pos="9016"/>
             </w:tabs>
             <w:rPr>
               <w:rFonts w:ascii="Palatino Linotype" w:eastAsiaTheme="minorEastAsia" w:hAnsi="Palatino Linotype"/>
@@ -1715,7 +2150,85 @@
               <w:lang w:val="en-ID" w:eastAsia="en-ID" w:bidi="ml-IN"/>
             </w:rPr>
           </w:pPr>
-          <w:hyperlink w:anchor="_Toc160133129" w:history="1">
+          <w:hyperlink w:anchor="_Toc160237782" w:history="1">
+            <w:r>
+              <w:rPr>
+                <w:rStyle w:val="Hyperlink"/>
+                <w:rFonts w:ascii="Palatino Linotype" w:hAnsi="Palatino Linotype"/>
+                <w:noProof/>
+              </w:rPr>
+              <w:t>Ridge Regression Model</w:t>
+            </w:r>
+            <w:r>
+              <w:rPr>
+                <w:rFonts w:ascii="Palatino Linotype" w:hAnsi="Palatino Linotype"/>
+                <w:noProof/>
+                <w:webHidden/>
+              </w:rPr>
+              <w:tab/>
+            </w:r>
+            <w:r>
+              <w:rPr>
+                <w:rFonts w:ascii="Palatino Linotype" w:hAnsi="Palatino Linotype"/>
+                <w:noProof/>
+                <w:webHidden/>
+              </w:rPr>
+              <w:fldChar w:fldCharType="begin"/>
+            </w:r>
+            <w:r>
+              <w:rPr>
+                <w:rFonts w:ascii="Palatino Linotype" w:hAnsi="Palatino Linotype"/>
+                <w:noProof/>
+                <w:webHidden/>
+              </w:rPr>
+              <w:instrText xml:space="preserve"> PAGEREF _Toc160237782 \h </w:instrText>
+            </w:r>
+            <w:r>
+              <w:rPr>
+                <w:rFonts w:ascii="Palatino Linotype" w:hAnsi="Palatino Linotype"/>
+                <w:noProof/>
+                <w:webHidden/>
+              </w:rPr>
+            </w:r>
+            <w:r>
+              <w:rPr>
+                <w:rFonts w:ascii="Palatino Linotype" w:hAnsi="Palatino Linotype"/>
+                <w:noProof/>
+                <w:webHidden/>
+              </w:rPr>
+              <w:fldChar w:fldCharType="separate"/>
+            </w:r>
+            <w:r>
+              <w:rPr>
+                <w:rFonts w:ascii="Palatino Linotype" w:hAnsi="Palatino Linotype"/>
+                <w:noProof/>
+                <w:webHidden/>
+              </w:rPr>
+              <w:t>12</w:t>
+            </w:r>
+            <w:r>
+              <w:rPr>
+                <w:rFonts w:ascii="Palatino Linotype" w:hAnsi="Palatino Linotype"/>
+                <w:noProof/>
+                <w:webHidden/>
+              </w:rPr>
+              <w:fldChar w:fldCharType="end"/>
+            </w:r>
+          </w:hyperlink>
+        </w:p>
+        <w:p>
+          <w:pPr>
+            <w:pStyle w:val="TOC2"/>
+            <w:tabs>
+              <w:tab w:val="right" w:leader="dot" w:pos="9016"/>
+            </w:tabs>
+            <w:rPr>
+              <w:rFonts w:ascii="Palatino Linotype" w:eastAsiaTheme="minorEastAsia" w:hAnsi="Palatino Linotype"/>
+              <w:noProof/>
+              <w:lang w:val="en-ID" w:eastAsia="en-ID" w:bidi="ml-IN"/>
+            </w:rPr>
+          </w:pPr>
+          <w:hyperlink w:anchor="_Toc160237783" w:history="1">
             <w:r>
               <w:rPr>
                 <w:rStyle w:val="Hyperlink"/>
@@ -1746,7 +2259,7 @@
                 <w:noProof/>
                 <w:webHidden/>
               </w:rPr>
-              <w:instrText xml:space="preserve"> PAGEREF _Toc160133129 \h </w:instrText>
+              <w:instrText xml:space="preserve"> PAGEREF _Toc160237783 \h </w:instrText>
             </w:r>
             <w:r>
               <w:rPr>
@@ -1785,7 +2298,7 @@
           <w:pPr>
             <w:pStyle w:val="TOC2"/>
             <w:tabs>
-              <w:tab w:val="right" w:leader="dot" w:pos="9736"/>
+              <w:tab w:val="right" w:leader="dot" w:pos="9016"/>
             </w:tabs>
             <w:rPr>
               <w:rFonts w:ascii="Palatino Linotype" w:eastAsiaTheme="minorEastAsia" w:hAnsi="Palatino Linotype"/>
@@ -1793,7 +2306,7 @@
               <w:lang w:val="en-ID" w:eastAsia="en-ID" w:bidi="ml-IN"/>
             </w:rPr>
           </w:pPr>
-          <w:hyperlink w:anchor="_Toc160133130" w:history="1">
+          <w:hyperlink w:anchor="_Toc160237784" w:history="1">
             <w:r>
               <w:rPr>
                 <w:rStyle w:val="Hyperlink"/>
@@ -1824,85 +2337,7 @@
                 <w:noProof/>
                 <w:webHidden/>
               </w:rPr>
-              <w:instrText xml:space="preserve"> PAGEREF _Toc160133130 \h </w:instrText>
-            </w:r>
-            <w:r>
-              <w:rPr>
-                <w:rFonts w:ascii="Palatino Linotype" w:hAnsi="Palatino Linotype"/>
-                <w:noProof/>
-                <w:webHidden/>
-              </w:rPr>
-            </w:r>
-            <w:r>
-              <w:rPr>
-                <w:rFonts w:ascii="Palatino Linotype" w:hAnsi="Palatino Linotype"/>
-                <w:noProof/>
-                <w:webHidden/>
-              </w:rPr>
-              <w:fldChar w:fldCharType="separate"/>
-            </w:r>
-            <w:r>
-              <w:rPr>
-                <w:rFonts w:ascii="Palatino Linotype" w:hAnsi="Palatino Linotype"/>
-                <w:noProof/>
-                <w:webHidden/>
-              </w:rPr>
-              <w:t>15</w:t>
-            </w:r>
-            <w:r>
-              <w:rPr>
-                <w:rFonts w:ascii="Palatino Linotype" w:hAnsi="Palatino Linotype"/>
-                <w:noProof/>
-                <w:webHidden/>
-              </w:rPr>
-              <w:fldChar w:fldCharType="end"/>
-            </w:r>
-          </w:hyperlink>
-        </w:p>
-        <w:p>
-          <w:pPr>
-            <w:pStyle w:val="TOC1"/>
-            <w:tabs>
-              <w:tab w:val="right" w:leader="dot" w:pos="9736"/>
-            </w:tabs>
-            <w:rPr>
-              <w:rFonts w:ascii="Palatino Linotype" w:eastAsiaTheme="minorEastAsia" w:hAnsi="Palatino Linotype"/>
-              <w:noProof/>
-              <w:lang w:val="en-ID" w:eastAsia="en-ID" w:bidi="ml-IN"/>
-            </w:rPr>
-          </w:pPr>
-          <w:hyperlink w:anchor="_Toc160133131" w:history="1">
-            <w:r>
-              <w:rPr>
-                <w:rStyle w:val="Hyperlink"/>
-                <w:rFonts w:ascii="Palatino Linotype" w:hAnsi="Palatino Linotype"/>
-                <w:noProof/>
-              </w:rPr>
-              <w:t>CHAPTER-3</w:t>
-            </w:r>
-            <w:r>
-              <w:rPr>
-                <w:rFonts w:ascii="Palatino Linotype" w:hAnsi="Palatino Linotype"/>
-                <w:noProof/>
-                <w:webHidden/>
-              </w:rPr>
-              <w:tab/>
-            </w:r>
-            <w:r>
-              <w:rPr>
-                <w:rFonts w:ascii="Palatino Linotype" w:hAnsi="Palatino Linotype"/>
-                <w:noProof/>
-                <w:webHidden/>
-              </w:rPr>
-              <w:fldChar w:fldCharType="begin"/>
-            </w:r>
-            <w:r>
-              <w:rPr>
-                <w:rFonts w:ascii="Palatino Linotype" w:hAnsi="Palatino Linotype"/>
-                <w:noProof/>
-                <w:webHidden/>
-              </w:rPr>
-              <w:instrText xml:space="preserve"> PAGEREF _Toc160133131 \h </w:instrText>
+              <w:instrText xml:space="preserve"> PAGEREF _Toc160237784 \h </w:instrText>
             </w:r>
             <w:r>
               <w:rPr>
@@ -1939,9 +2374,9 @@
         </w:p>
         <w:p>
           <w:pPr>
-            <w:pStyle w:val="TOC2"/>
+            <w:pStyle w:val="TOC1"/>
             <w:tabs>
-              <w:tab w:val="right" w:leader="dot" w:pos="9736"/>
+              <w:tab w:val="right" w:leader="dot" w:pos="9016"/>
             </w:tabs>
             <w:rPr>
               <w:rFonts w:ascii="Palatino Linotype" w:eastAsiaTheme="minorEastAsia" w:hAnsi="Palatino Linotype"/>
@@ -1949,14 +2384,14 @@
               <w:lang w:val="en-ID" w:eastAsia="en-ID" w:bidi="ml-IN"/>
             </w:rPr>
           </w:pPr>
-          <w:hyperlink w:anchor="_Toc160133132" w:history="1">
+          <w:hyperlink w:anchor="_Toc160237785" w:history="1">
             <w:r>
               <w:rPr>
                 <w:rStyle w:val="Hyperlink"/>
                 <w:rFonts w:ascii="Palatino Linotype" w:hAnsi="Palatino Linotype"/>
                 <w:noProof/>
               </w:rPr>
-              <w:t>Python Program</w:t>
+              <w:t>Data Processing and Code Implementation</w:t>
             </w:r>
             <w:r>
               <w:rPr>
@@ -1980,7 +2415,7 @@
                 <w:noProof/>
                 <w:webHidden/>
               </w:rPr>
-              <w:instrText xml:space="preserve"> PAGEREF _Toc160133132 \h </w:instrText>
+              <w:instrText xml:space="preserve"> PAGEREF _Toc160237785 \h </w:instrText>
             </w:r>
             <w:r>
               <w:rPr>
@@ -2003,7 +2438,7 @@
                 <w:noProof/>
                 <w:webHidden/>
               </w:rPr>
-              <w:t>16</w:t>
+              <w:t>17</w:t>
             </w:r>
             <w:r>
               <w:rPr>
@@ -2019,7 +2454,7 @@
           <w:pPr>
             <w:pStyle w:val="TOC2"/>
             <w:tabs>
-              <w:tab w:val="right" w:leader="dot" w:pos="9736"/>
+              <w:tab w:val="right" w:leader="dot" w:pos="9016"/>
             </w:tabs>
             <w:rPr>
               <w:rFonts w:ascii="Palatino Linotype" w:eastAsiaTheme="minorEastAsia" w:hAnsi="Palatino Linotype"/>
@@ -2027,7 +2462,7 @@
               <w:lang w:val="en-ID" w:eastAsia="en-ID" w:bidi="ml-IN"/>
             </w:rPr>
           </w:pPr>
-          <w:hyperlink w:anchor="_Toc160133133" w:history="1">
+          <w:hyperlink w:anchor="_Toc160237786" w:history="1">
             <w:r>
               <w:rPr>
                 <w:rStyle w:val="Hyperlink"/>
@@ -2059,7 +2494,7 @@
                 <w:noProof/>
                 <w:webHidden/>
               </w:rPr>
-              <w:instrText xml:space="preserve"> PAGEREF _Toc160133133 \h </w:instrText>
+              <w:instrText xml:space="preserve"> PAGEREF _Toc160237786 \h </w:instrText>
             </w:r>
             <w:r>
               <w:rPr>
@@ -2082,7 +2517,7 @@
                 <w:noProof/>
                 <w:webHidden/>
               </w:rPr>
-              <w:t>16</w:t>
+              <w:t>17</w:t>
             </w:r>
             <w:r>
               <w:rPr>
@@ -2098,7 +2533,7 @@
           <w:pPr>
             <w:pStyle w:val="TOC2"/>
             <w:tabs>
-              <w:tab w:val="right" w:leader="dot" w:pos="9736"/>
+              <w:tab w:val="right" w:leader="dot" w:pos="9016"/>
             </w:tabs>
             <w:rPr>
               <w:rFonts w:ascii="Palatino Linotype" w:eastAsiaTheme="minorEastAsia" w:hAnsi="Palatino Linotype"/>
@@ -2106,7 +2541,7 @@
               <w:lang w:val="en-ID" w:eastAsia="en-ID" w:bidi="ml-IN"/>
             </w:rPr>
           </w:pPr>
-          <w:hyperlink w:anchor="_Toc160133134" w:history="1">
+          <w:hyperlink w:anchor="_Toc160237787" w:history="1">
             <w:r>
               <w:rPr>
                 <w:rStyle w:val="Hyperlink"/>
@@ -2138,7 +2573,7 @@
                 <w:noProof/>
                 <w:webHidden/>
               </w:rPr>
-              <w:instrText xml:space="preserve"> PAGEREF _Toc160133134 \h </w:instrText>
+              <w:instrText xml:space="preserve"> PAGEREF _Toc160237787 \h </w:instrText>
             </w:r>
             <w:r>
               <w:rPr>
@@ -2161,7 +2596,7 @@
                 <w:noProof/>
                 <w:webHidden/>
               </w:rPr>
-              <w:t>16</w:t>
+              <w:t>17</w:t>
             </w:r>
             <w:r>
               <w:rPr>
@@ -2177,7 +2612,7 @@
           <w:pPr>
             <w:pStyle w:val="TOC2"/>
             <w:tabs>
-              <w:tab w:val="right" w:leader="dot" w:pos="9736"/>
+              <w:tab w:val="right" w:leader="dot" w:pos="9016"/>
             </w:tabs>
             <w:rPr>
               <w:rFonts w:ascii="Palatino Linotype" w:eastAsiaTheme="minorEastAsia" w:hAnsi="Palatino Linotype"/>
@@ -2185,7 +2620,7 @@
               <w:lang w:val="en-ID" w:eastAsia="en-ID" w:bidi="ml-IN"/>
             </w:rPr>
           </w:pPr>
-          <w:hyperlink w:anchor="_Toc160133135" w:history="1">
+          <w:hyperlink w:anchor="_Toc160237788" w:history="1">
             <w:r>
               <w:rPr>
                 <w:rStyle w:val="Hyperlink"/>
@@ -2216,7 +2651,7 @@
                 <w:noProof/>
                 <w:webHidden/>
               </w:rPr>
-              <w:instrText xml:space="preserve"> PAGEREF _Toc160133135 \h </w:instrText>
+              <w:instrText xml:space="preserve"> PAGEREF _Toc160237788 \h </w:instrText>
             </w:r>
             <w:r>
               <w:rPr>
@@ -2239,7 +2674,7 @@
                 <w:noProof/>
                 <w:webHidden/>
               </w:rPr>
-              <w:t>16</w:t>
+              <w:t>17</w:t>
             </w:r>
             <w:r>
               <w:rPr>
@@ -2255,7 +2690,7 @@
           <w:pPr>
             <w:pStyle w:val="TOC2"/>
             <w:tabs>
-              <w:tab w:val="right" w:leader="dot" w:pos="9736"/>
+              <w:tab w:val="right" w:leader="dot" w:pos="9016"/>
             </w:tabs>
             <w:rPr>
               <w:rFonts w:ascii="Palatino Linotype" w:eastAsiaTheme="minorEastAsia" w:hAnsi="Palatino Linotype"/>
@@ -2263,7 +2698,7 @@
               <w:lang w:val="en-ID" w:eastAsia="en-ID" w:bidi="ml-IN"/>
             </w:rPr>
           </w:pPr>
-          <w:hyperlink w:anchor="_Toc160133136" w:history="1">
+          <w:hyperlink w:anchor="_Toc160237789" w:history="1">
             <w:r>
               <w:rPr>
                 <w:rStyle w:val="Hyperlink"/>
@@ -2294,7 +2729,7 @@
                 <w:noProof/>
                 <w:webHidden/>
               </w:rPr>
-              <w:instrText xml:space="preserve"> PAGEREF _Toc160133136 \h </w:instrText>
+              <w:instrText xml:space="preserve"> PAGEREF _Toc160237789 \h </w:instrText>
             </w:r>
             <w:r>
               <w:rPr>
@@ -2317,7 +2752,167 @@
                 <w:noProof/>
                 <w:webHidden/>
               </w:rPr>
-              <w:t>18</w:t>
+              <w:t>19</w:t>
+            </w:r>
+            <w:r>
+              <w:rPr>
+                <w:rFonts w:ascii="Palatino Linotype" w:hAnsi="Palatino Linotype"/>
+                <w:noProof/>
+                <w:webHidden/>
+              </w:rPr>
+              <w:fldChar w:fldCharType="end"/>
+            </w:r>
+          </w:hyperlink>
+        </w:p>
+        <w:p>
+          <w:pPr>
+            <w:pStyle w:val="TOC1"/>
+            <w:tabs>
+              <w:tab w:val="right" w:leader="dot" w:pos="9016"/>
+            </w:tabs>
+            <w:rPr>
+              <w:rFonts w:ascii="Palatino Linotype" w:eastAsiaTheme="minorEastAsia" w:hAnsi="Palatino Linotype"/>
+              <w:noProof/>
+              <w:lang w:val="en-ID" w:eastAsia="en-ID" w:bidi="ml-IN"/>
+            </w:rPr>
+          </w:pPr>
+          <w:hyperlink w:anchor="_Toc160237790" w:history="1">
+            <w:r>
+              <w:rPr>
+                <w:rStyle w:val="Hyperlink"/>
+                <w:rFonts w:ascii="Palatino Linotype" w:hAnsi="Palatino Linotype"/>
+                <w:bCs/>
+                <w:noProof/>
+                <w:shd w:val="clear" w:color="auto" w:fill="FFFFFF"/>
+              </w:rPr>
+              <w:t>REFERENCES</w:t>
+            </w:r>
+            <w:r>
+              <w:rPr>
+                <w:rFonts w:ascii="Palatino Linotype" w:hAnsi="Palatino Linotype"/>
+                <w:noProof/>
+                <w:webHidden/>
+              </w:rPr>
+              <w:tab/>
+            </w:r>
+            <w:r>
+              <w:rPr>
+                <w:rFonts w:ascii="Palatino Linotype" w:hAnsi="Palatino Linotype"/>
+                <w:noProof/>
+                <w:webHidden/>
+              </w:rPr>
+              <w:fldChar w:fldCharType="begin"/>
+            </w:r>
+            <w:r>
+              <w:rPr>
+                <w:rFonts w:ascii="Palatino Linotype" w:hAnsi="Palatino Linotype"/>
+                <w:noProof/>
+                <w:webHidden/>
+              </w:rPr>
+              <w:instrText xml:space="preserve"> PAGEREF _Toc160237790 \h </w:instrText>
+            </w:r>
+            <w:r>
+              <w:rPr>
+                <w:rFonts w:ascii="Palatino Linotype" w:hAnsi="Palatino Linotype"/>
+                <w:noProof/>
+                <w:webHidden/>
+              </w:rPr>
+            </w:r>
+            <w:r>
+              <w:rPr>
+                <w:rFonts w:ascii="Palatino Linotype" w:hAnsi="Palatino Linotype"/>
+                <w:noProof/>
+                <w:webHidden/>
+              </w:rPr>
+              <w:fldChar w:fldCharType="separate"/>
+            </w:r>
+            <w:r>
+              <w:rPr>
+                <w:rFonts w:ascii="Palatino Linotype" w:hAnsi="Palatino Linotype"/>
+                <w:noProof/>
+                <w:webHidden/>
+              </w:rPr>
+              <w:t>23</w:t>
+            </w:r>
+            <w:r>
+              <w:rPr>
+                <w:rFonts w:ascii="Palatino Linotype" w:hAnsi="Palatino Linotype"/>
+                <w:noProof/>
+                <w:webHidden/>
+              </w:rPr>
+              <w:fldChar w:fldCharType="end"/>
+            </w:r>
+          </w:hyperlink>
+        </w:p>
+        <w:p>
+          <w:pPr>
+            <w:pStyle w:val="TOC1"/>
+            <w:tabs>
+              <w:tab w:val="right" w:leader="dot" w:pos="9016"/>
+            </w:tabs>
+            <w:rPr>
+              <w:rFonts w:ascii="Palatino Linotype" w:eastAsiaTheme="minorEastAsia" w:hAnsi="Palatino Linotype"/>
+              <w:noProof/>
+              <w:lang w:val="en-ID" w:eastAsia="en-ID" w:bidi="ml-IN"/>
+            </w:rPr>
+          </w:pPr>
+          <w:hyperlink w:anchor="_Toc160237791" w:history="1">
+            <w:r>
+              <w:rPr>
+                <w:rStyle w:val="Hyperlink"/>
+                <w:rFonts w:ascii="Palatino Linotype" w:hAnsi="Palatino Linotype"/>
+                <w:bCs/>
+                <w:noProof/>
+                <w:shd w:val="clear" w:color="auto" w:fill="FFFFFF"/>
+              </w:rPr>
+              <w:t>CONCLUSION</w:t>
+            </w:r>
+            <w:r>
+              <w:rPr>
+                <w:rFonts w:ascii="Palatino Linotype" w:hAnsi="Palatino Linotype"/>
+                <w:noProof/>
+                <w:webHidden/>
+              </w:rPr>
+              <w:tab/>
+            </w:r>
+            <w:r>
+              <w:rPr>
+                <w:rFonts w:ascii="Palatino Linotype" w:hAnsi="Palatino Linotype"/>
+                <w:noProof/>
+                <w:webHidden/>
+              </w:rPr>
+              <w:fldChar w:fldCharType="begin"/>
+            </w:r>
+            <w:r>
+              <w:rPr>
+                <w:rFonts w:ascii="Palatino Linotype" w:hAnsi="Palatino Linotype"/>
+                <w:noProof/>
+                <w:webHidden/>
+              </w:rPr>
+              <w:instrText xml:space="preserve"> PAGEREF _Toc160237791 \h </w:instrText>
+            </w:r>
+            <w:r>
+              <w:rPr>
+                <w:rFonts w:ascii="Palatino Linotype" w:hAnsi="Palatino Linotype"/>
+                <w:noProof/>
+                <w:webHidden/>
+              </w:rPr>
+            </w:r>
+            <w:r>
+              <w:rPr>
+                <w:rFonts w:ascii="Palatino Linotype" w:hAnsi="Palatino Linotype"/>
+                <w:noProof/>
+                <w:webHidden/>
+              </w:rPr>
+              <w:fldChar w:fldCharType="separate"/>
+            </w:r>
+            <w:r>
+              <w:rPr>
+                <w:rFonts w:ascii="Palatino Linotype" w:hAnsi="Palatino Linotype"/>
+                <w:noProof/>
+                <w:webHidden/>
+              </w:rPr>
+              <w:t>24</w:t>
             </w:r>
             <w:r>
               <w:rPr>
@@ -2373,32 +2968,19 @@
     <w:p>
       <w:pPr>
         <w:pStyle w:val="Heading1"/>
-      </w:pPr>
-      <w:bookmarkStart w:id="1" w:name="_Toc160133121"/>
-      <w:bookmarkStart w:id="2" w:name="_Hlk158592012"/>
-      <w:r>
+        <w:rPr>
+          <w:szCs w:val="48"/>
+        </w:rPr>
+      </w:pPr>
+      <w:bookmarkStart w:id="2" w:name="_Toc160237776"/>
+      <w:r>
+        <w:rPr>
+          <w:szCs w:val="48"/>
+        </w:rPr>
         <w:lastRenderedPageBreak/>
-        <w:t>CHAPTER-1</w:t>
-      </w:r>
-      <w:bookmarkEnd w:id="1"/>
-    </w:p>
-    <w:p>
-      <w:pPr>
-        <w:pStyle w:val="Heading2"/>
-        <w:jc w:val="center"/>
-        <w:rPr>
-          <w:rFonts w:ascii="Palatino Linotype" w:hAnsi="Palatino Linotype"/>
-        </w:rPr>
-      </w:pPr>
-      <w:bookmarkStart w:id="3" w:name="_Toc160133122"/>
-      <w:r>
-        <w:rPr>
-          <w:rFonts w:ascii="Palatino Linotype" w:hAnsi="Palatino Linotype"/>
-        </w:rPr>
-        <w:t>Machine Learning - An Introduction</w:t>
+        <w:t>Introduction to Machine Learning</w:t>
       </w:r>
       <w:bookmarkEnd w:id="2"/>
-      <w:bookmarkEnd w:id="3"/>
     </w:p>
     <w:p>
       <w:pPr>
@@ -2459,7 +3041,7 @@
         </w:rPr>
         <w:t>The term machine learning was coined in 1959 by </w:t>
       </w:r>
-      <w:hyperlink r:id="rId8" w:tgtFrame="_blank" w:history="1">
+      <w:hyperlink r:id="rId10" w:tgtFrame="_blank" w:history="1">
         <w:r>
           <w:rPr>
             <w:rStyle w:val="Hyperlink"/>
@@ -2478,7 +3060,7 @@
         </w:rPr>
         <w:t>, an </w:t>
       </w:r>
-      <w:hyperlink r:id="rId9" w:tgtFrame="_blank" w:history="1">
+      <w:hyperlink r:id="rId11" w:tgtFrame="_blank" w:history="1">
         <w:r>
           <w:rPr>
             <w:rStyle w:val="Hyperlink"/>
@@ -2497,7 +3079,7 @@
         </w:rPr>
         <w:t> employee and pioneer in the field of </w:t>
       </w:r>
-      <w:hyperlink r:id="rId10" w:tgtFrame="_blank" w:history="1">
+      <w:hyperlink r:id="rId12" w:tgtFrame="_blank" w:history="1">
         <w:r>
           <w:rPr>
             <w:rStyle w:val="Hyperlink"/>
@@ -2534,7 +3116,7 @@
         </w:rPr>
         <w:t> and </w:t>
       </w:r>
-      <w:hyperlink r:id="rId11" w:tgtFrame="_blank" w:history="1">
+      <w:hyperlink r:id="rId13" w:tgtFrame="_blank" w:history="1">
         <w:r>
           <w:rPr>
             <w:rStyle w:val="Hyperlink"/>
@@ -2569,7 +3151,25 @@
           <w:sz w:val="24"/>
           <w:szCs w:val="24"/>
         </w:rPr>
-        <w:t>machine learning has come a long way since its humble beginnings in the early 1940’s,noteably the neural netwo</w:t>
+        <w:t>machine learning has come a long way since its humble beginnings in the early 1940’</w:t>
+      </w:r>
+      <w:proofErr w:type="gramStart"/>
+      <w:r>
+        <w:rPr>
+          <w:rFonts w:ascii="Palatino Linotype" w:hAnsi="Palatino Linotype" w:cstheme="majorHAnsi"/>
+          <w:sz w:val="24"/>
+          <w:szCs w:val="24"/>
+        </w:rPr>
+        <w:t>s,noteably</w:t>
+      </w:r>
+      <w:proofErr w:type="gramEnd"/>
+      <w:r>
+        <w:rPr>
+          <w:rFonts w:ascii="Palatino Linotype" w:hAnsi="Palatino Linotype" w:cstheme="majorHAnsi"/>
+          <w:sz w:val="24"/>
+          <w:szCs w:val="24"/>
+        </w:rPr>
+        <w:t xml:space="preserve"> the neural netwo</w:t>
       </w:r>
       <w:r>
         <w:rPr>
@@ -2673,7 +3273,7 @@
         </w:rPr>
         <w:t>field of artificial intelligence includes within it the sub-fields of machine learning and deep learning. </w:t>
       </w:r>
-      <w:hyperlink r:id="rId12" w:tgtFrame="_blank" w:history="1">
+      <w:hyperlink r:id="rId14" w:tgtFrame="_blank" w:history="1">
         <w:r>
           <w:rPr>
             <w:rStyle w:val="Hyperlink"/>
@@ -2710,7 +3310,14 @@
         <w:rPr>
           <w:rFonts w:ascii="Palatino Linotype" w:hAnsi="Palatino Linotype" w:cstheme="majorHAnsi"/>
         </w:rPr>
-        <w:t xml:space="preserve">machine learning is probabilistic (output can be explained, thereby ruling out the black box nature of AI), </w:t>
+        <w:t xml:space="preserve">machine learning is probabilistic (output can be explained, </w:t>
+      </w:r>
+      <w:r>
+        <w:rPr>
+          <w:rFonts w:ascii="Palatino Linotype" w:hAnsi="Palatino Linotype" w:cstheme="majorHAnsi"/>
+        </w:rPr>
+        <w:lastRenderedPageBreak/>
+        <w:t xml:space="preserve">thereby ruling out the black box nature of AI), </w:t>
       </w:r>
       <w:r>
         <w:rPr>
@@ -2756,7 +3363,6 @@
         <w:rPr>
           <w:rFonts w:ascii="Palatino Linotype" w:hAnsi="Palatino Linotype" w:cstheme="majorHAnsi"/>
         </w:rPr>
-        <w:lastRenderedPageBreak/>
         <w:t xml:space="preserve">The process of self-learning by collecting new data on the problem has allowed machine learning algorithms to </w:t>
       </w:r>
       <w:r>
@@ -2783,7 +3389,7 @@
           <w:rFonts w:ascii="Palatino Linotype" w:hAnsi="Palatino Linotype"/>
         </w:rPr>
       </w:pPr>
-      <w:bookmarkStart w:id="4" w:name="_Toc160133123"/>
+      <w:bookmarkStart w:id="3" w:name="_Toc160237777"/>
       <w:r>
         <w:rPr>
           <w:rFonts w:ascii="Palatino Linotype" w:hAnsi="Palatino Linotype"/>
@@ -2802,7 +3408,7 @@
         </w:rPr>
         <w:t>f Machine Learning</w:t>
       </w:r>
-      <w:bookmarkEnd w:id="4"/>
+      <w:bookmarkEnd w:id="3"/>
     </w:p>
     <w:p>
       <w:pPr>
@@ -3027,7 +3633,16 @@
           <w:sz w:val="24"/>
           <w:szCs w:val="24"/>
         </w:rPr>
-        <w:t>Semi-supervised machine learning uses both unlabelled and labelled data sets to train algorithms. Generally, during semi-supervised machine learning, algorithms are first fed a small amount of labelled data to help direct their development and then fed much larger quantities of unlabelled data to complete the model. For example, an algorithm may be fed a smaller quantity of labelled speech data and then trained on a much larger set of unlabelled speech data in order to create a machine learning model capable of speech recognition. </w:t>
+        <w:t xml:space="preserve">Semi-supervised machine learning uses both unlabelled and labelled data sets to train algorithms. Generally, during semi-supervised machine learning, algorithms are first fed a small amount of labelled data to help direct their development and then fed much larger quantities of unlabelled data to complete the model. For example, an algorithm may be fed a smaller quantity of labelled speech data and </w:t>
+      </w:r>
+      <w:r>
+        <w:rPr>
+          <w:rFonts w:ascii="Palatino Linotype" w:hAnsi="Palatino Linotype" w:cstheme="majorHAnsi"/>
+          <w:sz w:val="24"/>
+          <w:szCs w:val="24"/>
+        </w:rPr>
+        <w:lastRenderedPageBreak/>
+        <w:t>then trained on a much larger set of unlabelled speech data in order to create a machine learning model capable of speech recognition. </w:t>
       </w:r>
     </w:p>
     <w:p>
@@ -3129,14 +3744,14 @@
           <w:rFonts w:ascii="Palatino Linotype" w:hAnsi="Palatino Linotype"/>
         </w:rPr>
       </w:pPr>
-      <w:bookmarkStart w:id="5" w:name="_Toc160133124"/>
+      <w:bookmarkStart w:id="4" w:name="_Toc160237778"/>
       <w:r>
         <w:rPr>
           <w:rFonts w:ascii="Palatino Linotype" w:hAnsi="Palatino Linotype"/>
         </w:rPr>
         <w:t>Applications Of Machine Learning</w:t>
       </w:r>
-      <w:bookmarkEnd w:id="5"/>
+      <w:bookmarkEnd w:id="4"/>
     </w:p>
     <w:p>
       <w:pPr>
@@ -3263,7 +3878,7 @@
           <w14:ligatures w14:val="none"/>
         </w:rPr>
       </w:pPr>
-      <w:bookmarkStart w:id="6" w:name="_Hlk158590320"/>
+      <w:bookmarkStart w:id="5" w:name="_Hlk158590320"/>
       <w:r>
         <w:rPr>
           <w:rFonts w:ascii="Palatino Linotype" w:eastAsia="Times New Roman" w:hAnsi="Palatino Linotype" w:cs="Segoe UI"/>
@@ -3276,6 +3891,7 @@
           <w:lang w:eastAsia="en-IN"/>
           <w14:ligatures w14:val="none"/>
         </w:rPr>
+        <w:lastRenderedPageBreak/>
         <w:t>Healthcare and biomed</w:t>
       </w:r>
       <w:r>
@@ -3318,7 +3934,7 @@
         </w:rPr>
         <w:t> </w:t>
       </w:r>
-      <w:bookmarkEnd w:id="6"/>
+      <w:bookmarkEnd w:id="5"/>
       <w:r>
         <w:rPr>
           <w:rFonts w:ascii="Palatino Linotype" w:eastAsia="Times New Roman" w:hAnsi="Palatino Linotype" w:cs="Segoe UI"/>
@@ -3400,7 +4016,7 @@
           <w14:ligatures w14:val="none"/>
         </w:rPr>
       </w:pPr>
-      <w:bookmarkStart w:id="7" w:name="_Hlk158591655"/>
+      <w:bookmarkStart w:id="6" w:name="_Hlk158591655"/>
       <w:r>
         <w:rPr>
           <w:rFonts w:ascii="Palatino Linotype" w:eastAsia="Times New Roman" w:hAnsi="Palatino Linotype" w:cs="Segoe UI"/>
@@ -3413,10 +4029,9 @@
           <w:lang w:eastAsia="en-IN"/>
           <w14:ligatures w14:val="none"/>
         </w:rPr>
-        <w:lastRenderedPageBreak/>
         <w:t>Scientific research and discovery</w:t>
       </w:r>
-      <w:bookmarkEnd w:id="7"/>
+      <w:bookmarkEnd w:id="6"/>
       <w:r>
         <w:rPr>
           <w:rFonts w:ascii="Palatino Linotype" w:eastAsia="Times New Roman" w:hAnsi="Palatino Linotype" w:cs="Segoe UI"/>
@@ -3710,52 +4325,7 @@
           <w:u w:val="single"/>
         </w:rPr>
       </w:pPr>
-    </w:p>
-    <w:p>
-      <w:pPr>
-        <w:pStyle w:val="Heading1"/>
-      </w:pPr>
-      <w:bookmarkStart w:id="8" w:name="_Toc160133125"/>
-      <w:r>
-        <w:lastRenderedPageBreak/>
-        <w:t>CHAPTER-2</w:t>
-      </w:r>
-      <w:bookmarkEnd w:id="8"/>
-    </w:p>
-    <w:p>
-      <w:pPr>
-        <w:pStyle w:val="Heading2"/>
-        <w:jc w:val="center"/>
-        <w:rPr>
-          <w:rFonts w:ascii="Palatino Linotype" w:hAnsi="Palatino Linotype"/>
-        </w:rPr>
-      </w:pPr>
-      <w:bookmarkStart w:id="9" w:name="_Toc160133126"/>
-      <w:r>
-        <w:rPr>
-          <w:rFonts w:ascii="Palatino Linotype" w:hAnsi="Palatino Linotype"/>
-        </w:rPr>
-        <w:t>Weather Prediction Using Machine Learning</w:t>
-      </w:r>
-      <w:bookmarkEnd w:id="9"/>
-    </w:p>
-    <w:p>
-      <w:pPr>
-        <w:ind w:firstLine="720"/>
-        <w:rPr>
-          <w:rFonts w:ascii="Palatino Linotype" w:eastAsia="Times New Roman" w:hAnsi="Palatino Linotype" w:cs="Segoe UI"/>
-          <w:color w:val="000000"/>
-          <w:kern w:val="0"/>
-          <w:sz w:val="24"/>
-          <w:szCs w:val="24"/>
-          <w:lang w:eastAsia="en-IN"/>
-          <w14:ligatures w14:val="none"/>
-        </w:rPr>
-      </w:pPr>
-    </w:p>
-    <w:p>
-      <w:pPr>
-        <w:ind w:firstLine="720"/>
+      <w:r>
         <w:rPr>
           <w:rFonts w:ascii="Palatino Linotype" w:hAnsi="Palatino Linotype" w:cstheme="majorHAnsi"/>
           <w:b/>
@@ -3764,6 +4334,45 @@
           <w:szCs w:val="36"/>
           <w:u w:val="single"/>
         </w:rPr>
+        <w:br w:type="page"/>
+      </w:r>
+    </w:p>
+    <w:p>
+      <w:pPr>
+        <w:rPr>
+          <w:rFonts w:ascii="Palatino Linotype" w:hAnsi="Palatino Linotype" w:cstheme="majorHAnsi"/>
+          <w:b/>
+          <w:bCs/>
+          <w:sz w:val="36"/>
+          <w:szCs w:val="36"/>
+          <w:u w:val="single"/>
+        </w:rPr>
+      </w:pPr>
+    </w:p>
+    <w:p>
+      <w:pPr>
+        <w:pStyle w:val="Heading1"/>
+        <w:rPr>
+          <w:sz w:val="40"/>
+        </w:rPr>
+      </w:pPr>
+      <w:bookmarkStart w:id="7" w:name="_Toc160237779"/>
+      <w:r>
+        <w:t>Machine Learning Models</w:t>
+      </w:r>
+      <w:bookmarkEnd w:id="7"/>
+    </w:p>
+    <w:p>
+      <w:pPr>
+        <w:ind w:firstLine="720"/>
+        <w:rPr>
+          <w:rFonts w:ascii="Palatino Linotype" w:hAnsi="Palatino Linotype" w:cstheme="majorHAnsi"/>
+          <w:b/>
+          <w:bCs/>
+          <w:sz w:val="36"/>
+          <w:szCs w:val="36"/>
+          <w:u w:val="single"/>
+        </w:rPr>
       </w:pPr>
       <w:r>
         <w:rPr>
@@ -3933,14 +4542,14 @@
           <w:rFonts w:ascii="Palatino Linotype" w:hAnsi="Palatino Linotype"/>
         </w:rPr>
       </w:pPr>
-      <w:bookmarkStart w:id="10" w:name="_Toc160133127"/>
+      <w:bookmarkStart w:id="8" w:name="_Toc160237780"/>
       <w:r>
         <w:rPr>
           <w:rFonts w:ascii="Palatino Linotype" w:hAnsi="Palatino Linotype"/>
         </w:rPr>
         <w:t>Regression Models</w:t>
       </w:r>
-      <w:bookmarkEnd w:id="10"/>
+      <w:bookmarkEnd w:id="8"/>
     </w:p>
     <w:p>
       <w:pPr>
@@ -3964,7 +4573,7 @@
           <w:lang w:eastAsia="en-IN"/>
           <w14:ligatures w14:val="none"/>
         </w:rPr>
-        <w:t>A regression model is a model that provides a function to describe to describe the relationship between one or more independent variable and a dependent variable. It is also a statistical approach of sorting out which of the provided parameters have an impact. A regression model consis</w:t>
+        <w:t>A regression model is a model that provides a function to</w:t>
       </w:r>
       <w:r>
         <w:rPr>
@@ -3976,7 +4585,7 @@
           <w:lang w:eastAsia="en-IN"/>
           <w14:ligatures w14:val="none"/>
         </w:rPr>
-        <w:t xml:space="preserve">ts of a </w:t>
+        <w:t xml:space="preserve"> </w:t>
       </w:r>
       <w:r>
         <w:rPr>
@@ -3988,7 +4597,7 @@
           <w:lang w:eastAsia="en-IN"/>
           <w14:ligatures w14:val="none"/>
         </w:rPr>
-        <w:t xml:space="preserve">response variable and a predictor variable. The dependent variable is </w:t>
+        <w:t>describe the relationship between one or more independent variable and a dependent variable. It is also a statistical approach of sorting out which of the provided parameters have an impact. A regression model consis</w:t>
       </w:r>
       <w:r>
         <w:rPr>
@@ -4000,7 +4609,7 @@
           <w:lang w:eastAsia="en-IN"/>
           <w14:ligatures w14:val="none"/>
         </w:rPr>
-        <w:t>the response variable whereas the independent variable is the predictor variable. Ultimately, this relation is represented as a mathematical equation, that provides us with a straight line describing how a response variable Y changes with respect to predictor variable X.</w:t>
+        <w:t xml:space="preserve">ts of a </w:t>
       </w:r>
       <w:r>
         <w:rPr>
@@ -4012,9 +4621,8 @@
           <w:lang w:eastAsia="en-IN"/>
           <w14:ligatures w14:val="none"/>
         </w:rPr>
-        <w:t xml:space="preserve"> With the help of regression models, researchers can analyse the patterns and variables of a complex system such as the Atmosphere, to predict weather using merely the historical data </w:t>
-      </w:r>
-      <w:bookmarkStart w:id="11" w:name="_Hlk158596300"/>
+        <w:t xml:space="preserve">response variable and a predictor variable. The dependent variable is </w:t>
+      </w:r>
       <w:r>
         <w:rPr>
           <w:rFonts w:ascii="Palatino Linotype" w:eastAsia="Times New Roman" w:hAnsi="Palatino Linotype" w:cs="Segoe UI"/>
@@ -4025,9 +4633,34 @@
           <w:lang w:eastAsia="en-IN"/>
           <w14:ligatures w14:val="none"/>
         </w:rPr>
+        <w:t>the response variable whereas the independent variable is the predictor variable. Ultimately, this relation is represented as a mathematical equation, that provides us with a straight line describing how a response variable Y changes with respect to predictor variable X.</w:t>
+      </w:r>
+      <w:r>
+        <w:rPr>
+          <w:rFonts w:ascii="Palatino Linotype" w:eastAsia="Times New Roman" w:hAnsi="Palatino Linotype" w:cs="Segoe UI"/>
+          <w:color w:val="000000"/>
+          <w:kern w:val="0"/>
+          <w:sz w:val="24"/>
+          <w:szCs w:val="24"/>
+          <w:lang w:eastAsia="en-IN"/>
+          <w14:ligatures w14:val="none"/>
+        </w:rPr>
+        <w:t xml:space="preserve"> With the help of regression models, researchers can analyse the patterns and variables of a complex system such as the Atmosphere, to predict weather using merely the historical data </w:t>
+      </w:r>
+      <w:bookmarkStart w:id="9" w:name="_Hlk158596300"/>
+      <w:r>
+        <w:rPr>
+          <w:rFonts w:ascii="Palatino Linotype" w:eastAsia="Times New Roman" w:hAnsi="Palatino Linotype" w:cs="Segoe UI"/>
+          <w:color w:val="000000"/>
+          <w:kern w:val="0"/>
+          <w:sz w:val="24"/>
+          <w:szCs w:val="24"/>
+          <w:lang w:eastAsia="en-IN"/>
+          <w14:ligatures w14:val="none"/>
+        </w:rPr>
         <w:t>provided</w:t>
       </w:r>
-      <w:bookmarkEnd w:id="11"/>
+      <w:bookmarkEnd w:id="9"/>
       <w:r>
         <w:rPr>
           <w:rFonts w:ascii="Palatino Linotype" w:eastAsia="Times New Roman" w:hAnsi="Palatino Linotype" w:cs="Segoe UI"/>
@@ -4116,7 +4749,7 @@
           <w:lang w:eastAsia="en-IN"/>
           <w14:ligatures w14:val="none"/>
         </w:rPr>
-        <w:t>Polynomial regression model</w:t>
+        <w:t>Logistic regression</w:t>
       </w:r>
     </w:p>
     <w:p>
@@ -4149,7 +4782,7 @@
           <w:lang w:eastAsia="en-IN"/>
           <w14:ligatures w14:val="none"/>
         </w:rPr>
-        <w:t>Ridge regression</w:t>
+        <w:t>Neural networks</w:t>
       </w:r>
     </w:p>
     <w:p>
@@ -4182,11 +4815,16 @@
           <w:lang w:eastAsia="en-IN"/>
           <w14:ligatures w14:val="none"/>
         </w:rPr>
-        <w:t>Random forest regression</w:t>
-      </w:r>
-    </w:p>
-    <w:p>
-      <w:pPr>
+        <w:t>Clustering</w:t>
+      </w:r>
+    </w:p>
+    <w:p>
+      <w:pPr>
+        <w:pStyle w:val="ListParagraph"/>
+        <w:numPr>
+          <w:ilvl w:val="0"/>
+          <w:numId w:val="7"/>
+        </w:numPr>
         <w:tabs>
           <w:tab w:val="left" w:pos="2352"/>
         </w:tabs>
@@ -4210,32 +4848,217 @@
           <w:lang w:eastAsia="en-IN"/>
           <w14:ligatures w14:val="none"/>
         </w:rPr>
-        <w:t>In this project, we use the ridge regression model.</w:t>
-      </w:r>
-    </w:p>
-    <w:p>
-      <w:pPr>
-        <w:pStyle w:val="Heading2"/>
+        <w:t>Random forest regression</w:t>
+      </w:r>
+    </w:p>
+    <w:p>
+      <w:pPr>
+        <w:tabs>
+          <w:tab w:val="left" w:pos="2352"/>
+        </w:tabs>
         <w:rPr>
           <w:rFonts w:ascii="Palatino Linotype" w:eastAsia="Times New Roman" w:hAnsi="Palatino Linotype" w:cs="Segoe UI"/>
           <w:color w:val="000000"/>
           <w:kern w:val="0"/>
           <w:sz w:val="24"/>
           <w:szCs w:val="24"/>
+          <w:lang w:eastAsia="en-IN"/>
+          <w14:ligatures w14:val="none"/>
+        </w:rPr>
+      </w:pPr>
+      <w:r>
+        <w:rPr>
+          <w:rFonts w:ascii="Palatino Linotype" w:eastAsia="Times New Roman" w:hAnsi="Palatino Linotype" w:cs="Segoe UI"/>
+          <w:color w:val="000000"/>
+          <w:kern w:val="0"/>
+          <w:sz w:val="24"/>
+          <w:szCs w:val="24"/>
+          <w:lang w:eastAsia="en-IN"/>
+          <w14:ligatures w14:val="none"/>
+        </w:rPr>
+        <w:lastRenderedPageBreak/>
+        <w:t xml:space="preserve">In this project, we use </w:t>
+      </w:r>
+      <w:r>
+        <w:rPr>
+          <w:rFonts w:ascii="Palatino Linotype" w:eastAsia="Times New Roman" w:hAnsi="Palatino Linotype" w:cs="Segoe UI"/>
+          <w:color w:val="000000"/>
+          <w:kern w:val="0"/>
+          <w:sz w:val="24"/>
+          <w:szCs w:val="24"/>
+          <w:lang w:eastAsia="en-IN"/>
+          <w14:ligatures w14:val="none"/>
+        </w:rPr>
+        <w:t>a type of linear regression called</w:t>
+      </w:r>
+      <w:r>
+        <w:rPr>
+          <w:rFonts w:ascii="Palatino Linotype" w:eastAsia="Times New Roman" w:hAnsi="Palatino Linotype" w:cs="Segoe UI"/>
+          <w:color w:val="000000"/>
+          <w:kern w:val="0"/>
+          <w:sz w:val="24"/>
+          <w:szCs w:val="24"/>
+          <w:lang w:eastAsia="en-IN"/>
+          <w14:ligatures w14:val="none"/>
+        </w:rPr>
+        <w:t xml:space="preserve"> ridge regression.</w:t>
+      </w:r>
+    </w:p>
+    <w:p>
+      <w:pPr>
+        <w:pStyle w:val="Heading2"/>
+        <w:rPr>
+          <w:rFonts w:ascii="Palatino Linotype" w:hAnsi="Palatino Linotype"/>
+        </w:rPr>
+      </w:pPr>
+      <w:bookmarkStart w:id="10" w:name="_Toc160237781"/>
+      <w:r>
+        <w:rPr>
+          <w:rFonts w:ascii="Palatino Linotype" w:hAnsi="Palatino Linotype"/>
+        </w:rPr>
+        <w:t>Linear Regression Model</w:t>
+      </w:r>
+      <w:bookmarkEnd w:id="10"/>
+    </w:p>
+    <w:p>
+      <w:pPr>
+        <w:ind w:firstLine="720"/>
+        <w:rPr>
+          <w:rFonts w:ascii="Palatino Linotype" w:hAnsi="Palatino Linotype"/>
+          <w:color w:val="161616"/>
+          <w:sz w:val="24"/>
+          <w:szCs w:val="24"/>
+          <w:shd w:val="clear" w:color="auto" w:fill="FFFFFF"/>
+        </w:rPr>
+      </w:pPr>
+      <w:r>
+        <w:rPr>
+          <w:rFonts w:ascii="Palatino Linotype" w:hAnsi="Palatino Linotype"/>
+          <w:color w:val="161616"/>
+          <w:sz w:val="24"/>
+          <w:szCs w:val="24"/>
+          <w:shd w:val="clear" w:color="auto" w:fill="FFFFFF"/>
+        </w:rPr>
+        <w:t>Linear regression is a statistical model that predicts the value of unknown data using related and known data. It mathematically models the unknown variable and the known variable as a linear equation.</w:t>
+      </w:r>
+      <w:r>
+        <w:rPr>
+          <w:rFonts w:ascii="Palatino Linotype" w:hAnsi="Palatino Linotype"/>
+          <w:color w:val="161616"/>
+          <w:sz w:val="24"/>
+          <w:szCs w:val="24"/>
+          <w:shd w:val="clear" w:color="auto" w:fill="FFFFFF"/>
+        </w:rPr>
+        <w:t xml:space="preserve"> </w:t>
+      </w:r>
+      <w:r>
+        <w:rPr>
+          <w:rFonts w:ascii="Palatino Linotype" w:hAnsi="Palatino Linotype"/>
+          <w:color w:val="161616"/>
+          <w:sz w:val="24"/>
+          <w:szCs w:val="24"/>
+          <w:shd w:val="clear" w:color="auto" w:fill="FFFFFF"/>
+        </w:rPr>
+        <w:t>In linear regression, the variable being predicted is called the dependent variable, and the variable used to predict it is called the independent variable.</w:t>
+      </w:r>
+    </w:p>
+    <w:p>
+      <w:pPr>
+        <w:ind w:firstLine="720"/>
+        <w:rPr>
+          <w:rFonts w:ascii="Palatino Linotype" w:hAnsi="Palatino Linotype"/>
+          <w:color w:val="161616"/>
+          <w:sz w:val="24"/>
+          <w:szCs w:val="24"/>
+          <w:shd w:val="clear" w:color="auto" w:fill="FFFFFF"/>
+        </w:rPr>
+      </w:pPr>
+      <w:r>
+        <w:rPr>
+          <w:rFonts w:ascii="Palatino Linotype" w:hAnsi="Palatino Linotype"/>
+          <w:noProof/>
+          <w:color w:val="161616"/>
+          <w:sz w:val="24"/>
+          <w:szCs w:val="24"/>
+          <w:shd w:val="clear" w:color="auto" w:fill="FFFFFF"/>
+        </w:rPr>
+        <w:drawing>
+          <wp:inline distT="0" distB="0" distL="0" distR="0" wp14:anchorId="15F974D5" wp14:editId="4431C5FD">
+            <wp:extent cx="3875649" cy="2915906"/>
+            <wp:effectExtent l="0" t="0" r="0" b="0"/>
+            <wp:docPr id="1889973890" name="Picture 2"/>
+            <wp:cNvGraphicFramePr>
+              <a:graphicFrameLocks xmlns:a="http://schemas.openxmlformats.org/drawingml/2006/main" noChangeAspect="1"/>
+            </wp:cNvGraphicFramePr>
+            <a:graphic xmlns:a="http://schemas.openxmlformats.org/drawingml/2006/main">
+              <a:graphicData uri="http://schemas.openxmlformats.org/drawingml/2006/picture">
+                <pic:pic xmlns:pic="http://schemas.openxmlformats.org/drawingml/2006/picture">
+                  <pic:nvPicPr>
+                    <pic:cNvPr id="1889973890" name="Picture 1889973890"/>
+                    <pic:cNvPicPr/>
+                  </pic:nvPicPr>
+                  <pic:blipFill>
+                    <a:blip r:embed="rId15">
+                      <a:extLst>
+                        <a:ext uri="{28A0092B-C50C-407E-A947-70E740481C1C}">
+                          <a14:useLocalDpi xmlns:a14="http://schemas.microsoft.com/office/drawing/2010/main" val="0"/>
+                        </a:ext>
+                      </a:extLst>
+                    </a:blip>
+                    <a:stretch>
+                      <a:fillRect/>
+                    </a:stretch>
+                  </pic:blipFill>
+                  <pic:spPr>
+                    <a:xfrm>
+                      <a:off x="0" y="0"/>
+                      <a:ext cx="3894129" cy="2929810"/>
+                    </a:xfrm>
+                    <a:prstGeom prst="rect">
+                      <a:avLst/>
+                    </a:prstGeom>
+                  </pic:spPr>
+                </pic:pic>
+              </a:graphicData>
+            </a:graphic>
+          </wp:inline>
+        </w:drawing>
+      </w:r>
+    </w:p>
+    <w:p>
+      <w:pPr>
+        <w:ind w:firstLine="720"/>
+        <w:rPr>
+          <w:rFonts w:ascii="Palatino Linotype" w:hAnsi="Palatino Linotype"/>
+          <w:color w:val="161616"/>
+          <w:sz w:val="24"/>
+          <w:szCs w:val="24"/>
+          <w:shd w:val="clear" w:color="auto" w:fill="FFFFFF"/>
+        </w:rPr>
+      </w:pPr>
+    </w:p>
+    <w:p>
+      <w:pPr>
+        <w:pStyle w:val="Heading2"/>
+        <w:rPr>
+          <w:rFonts w:ascii="Palatino Linotype" w:eastAsia="Times New Roman" w:hAnsi="Palatino Linotype" w:cs="Segoe UI"/>
+          <w:color w:val="000000"/>
+          <w:kern w:val="0"/>
+          <w:sz w:val="24"/>
+          <w:szCs w:val="24"/>
           <w:u w:val="none"/>
           <w:lang w:eastAsia="en-IN"/>
           <w14:ligatures w14:val="none"/>
         </w:rPr>
       </w:pPr>
-      <w:bookmarkStart w:id="12" w:name="_Toc160133128"/>
-      <w:r>
-        <w:rPr>
-          <w:rFonts w:ascii="Palatino Linotype" w:hAnsi="Palatino Linotype"/>
-        </w:rPr>
-        <w:lastRenderedPageBreak/>
+      <w:bookmarkStart w:id="11" w:name="_Toc160237782"/>
+      <w:r>
+        <w:rPr>
+          <w:rFonts w:ascii="Palatino Linotype" w:hAnsi="Palatino Linotype"/>
+        </w:rPr>
         <w:t>Ridge Regression Model</w:t>
       </w:r>
-      <w:bookmarkEnd w:id="12"/>
+      <w:bookmarkEnd w:id="11"/>
     </w:p>
     <w:p>
       <w:pPr>
@@ -4258,7 +5081,7 @@
           <w:lang w:eastAsia="en-IN"/>
           <w14:ligatures w14:val="none"/>
         </w:rPr>
-        <w:t xml:space="preserve">Ridge regression model, often termed as L2 Regularization, </w:t>
+        <w:t xml:space="preserve">Ridge regression model </w:t>
       </w:r>
       <w:r>
         <w:rPr>
@@ -4322,7 +5145,38 @@
           <w:szCs w:val="24"/>
           <w:shd w:val="clear" w:color="auto" w:fill="FFFFFF"/>
         </w:rPr>
-        <w:t>Since weather conditions consist of a myriad of variables, we use regression model instead of linear regression model since it handles multicollinearity (two or more variables being highly related) more effectively by introducing a balance, between fitting the model well and keeping the coefficients small. This prevents the model to not rely heavily on 1 predictor variable. This model can also help further improve accuracy and resilience to model uncertainties.</w:t>
+        <w:t xml:space="preserve">Since weather conditions consist of a myriad of variables, we use regression model instead of </w:t>
+      </w:r>
+      <w:r>
+        <w:rPr>
+          <w:rFonts w:ascii="Palatino Linotype" w:hAnsi="Palatino Linotype"/>
+          <w:color w:val="161616"/>
+          <w:sz w:val="24"/>
+          <w:szCs w:val="24"/>
+          <w:shd w:val="clear" w:color="auto" w:fill="FFFFFF"/>
+        </w:rPr>
+        <w:t xml:space="preserve">simple </w:t>
+      </w:r>
+      <w:r>
+        <w:rPr>
+          <w:rFonts w:ascii="Palatino Linotype" w:hAnsi="Palatino Linotype"/>
+          <w:color w:val="161616"/>
+          <w:sz w:val="24"/>
+          <w:szCs w:val="24"/>
+          <w:shd w:val="clear" w:color="auto" w:fill="FFFFFF"/>
+        </w:rPr>
+        <w:t xml:space="preserve">linear regression model since it handles multicollinearity (two or more variables being highly related) more effectively by introducing a balance, between fitting the model well and keeping the coefficients small. This </w:t>
+      </w:r>
+      <w:r>
+        <w:rPr>
+          <w:rFonts w:ascii="Palatino Linotype" w:hAnsi="Palatino Linotype"/>
+          <w:color w:val="161616"/>
+          <w:sz w:val="24"/>
+          <w:szCs w:val="24"/>
+          <w:shd w:val="clear" w:color="auto" w:fill="FFFFFF"/>
+        </w:rPr>
+        <w:lastRenderedPageBreak/>
+        <w:t>prevents the model to not rely heavily on 1 predictor variable. This model can also help further improve accuracy and resilience to model uncertainties.</w:t>
       </w:r>
     </w:p>
     <w:p>
@@ -4773,7 +5627,6 @@
           <w:szCs w:val="24"/>
           <w:shd w:val="clear" w:color="auto" w:fill="FFFFFF"/>
         </w:rPr>
-        <w:lastRenderedPageBreak/>
         <w:t>It trades variance for bias</w:t>
       </w:r>
     </w:p>
@@ -4795,14 +5648,14 @@
           <w:rFonts w:ascii="Palatino Linotype" w:hAnsi="Palatino Linotype"/>
         </w:rPr>
       </w:pPr>
-      <w:bookmarkStart w:id="13" w:name="_Toc160133129"/>
+      <w:bookmarkStart w:id="12" w:name="_Toc160237783"/>
       <w:r>
         <w:rPr>
           <w:rFonts w:ascii="Palatino Linotype" w:hAnsi="Palatino Linotype"/>
         </w:rPr>
         <w:t>Rolling Averages Computation</w:t>
       </w:r>
-      <w:bookmarkEnd w:id="13"/>
+      <w:bookmarkEnd w:id="12"/>
     </w:p>
     <w:p>
       <w:pPr>
@@ -4933,6 +5786,7 @@
           <w:szCs w:val="24"/>
           <w:shd w:val="clear" w:color="auto" w:fill="FFFFFF"/>
         </w:rPr>
+        <w:lastRenderedPageBreak/>
         <w:t>Simple Moving Average (SMA)</w:t>
       </w:r>
     </w:p>
@@ -5092,6 +5946,7 @@
         <w:t xml:space="preserve">To calculate SMA in Pandas data frame we will be using Pandas data </w:t>
       </w:r>
       <w:proofErr w:type="spellStart"/>
+      <w:proofErr w:type="gramStart"/>
       <w:r>
         <w:rPr>
           <w:rFonts w:ascii="Palatino Linotype" w:hAnsi="Palatino Linotype"/>
@@ -5103,6 +5958,7 @@
         <w:t>frame.rolling</w:t>
       </w:r>
       <w:proofErr w:type="spellEnd"/>
+      <w:proofErr w:type="gramEnd"/>
       <w:r>
         <w:rPr>
           <w:rFonts w:ascii="Palatino Linotype" w:hAnsi="Palatino Linotype"/>
@@ -5143,7 +5999,29 @@
           <w:szCs w:val="24"/>
           <w:shd w:val="clear" w:color="auto" w:fill="FFFFFF"/>
         </w:rPr>
-        <w:t>And as we continue on the rolling window we will use .mean() function to calculate the mean of each window.</w:t>
+        <w:t xml:space="preserve">And as we continue on the rolling window we will </w:t>
+      </w:r>
+      <w:proofErr w:type="gramStart"/>
+      <w:r>
+        <w:rPr>
+          <w:rFonts w:ascii="Palatino Linotype" w:hAnsi="Palatino Linotype"/>
+          <w:color w:val="161616"/>
+          <w:sz w:val="24"/>
+          <w:szCs w:val="24"/>
+          <w:shd w:val="clear" w:color="auto" w:fill="FFFFFF"/>
+        </w:rPr>
+        <w:t>use .mean</w:t>
+      </w:r>
+      <w:proofErr w:type="gramEnd"/>
+      <w:r>
+        <w:rPr>
+          <w:rFonts w:ascii="Palatino Linotype" w:hAnsi="Palatino Linotype"/>
+          <w:color w:val="161616"/>
+          <w:sz w:val="24"/>
+          <w:szCs w:val="24"/>
+          <w:shd w:val="clear" w:color="auto" w:fill="FFFFFF"/>
+        </w:rPr>
+        <w:t>() function to calculate the mean of each window.</w:t>
       </w:r>
     </w:p>
     <w:p>
@@ -5300,7 +6178,7 @@
                     <pic:cNvPicPr/>
                   </pic:nvPicPr>
                   <pic:blipFill>
-                    <a:blip r:embed="rId13" cstate="print">
+                    <a:blip r:embed="rId16" cstate="print">
                       <a:extLst>
                         <a:ext uri="{28A0092B-C50C-407E-A947-70E740481C1C}">
                           <a14:useLocalDpi xmlns:a14="http://schemas.microsoft.com/office/drawing/2010/main" val="0"/>
@@ -5383,7 +6261,7 @@
                     <pic:cNvPicPr/>
                   </pic:nvPicPr>
                   <pic:blipFill>
-                    <a:blip r:embed="rId14" cstate="print">
+                    <a:blip r:embed="rId17" cstate="print">
                       <a:extLst>
                         <a:ext uri="{28A0092B-C50C-407E-A947-70E740481C1C}">
                           <a14:useLocalDpi xmlns:a14="http://schemas.microsoft.com/office/drawing/2010/main" val="0"/>
@@ -5444,7 +6322,7 @@
                     <pic:cNvPicPr/>
                   </pic:nvPicPr>
                   <pic:blipFill>
-                    <a:blip r:embed="rId15" cstate="print">
+                    <a:blip r:embed="rId18" cstate="print">
                       <a:extLst>
                         <a:ext uri="{28A0092B-C50C-407E-A947-70E740481C1C}">
                           <a14:useLocalDpi xmlns:a14="http://schemas.microsoft.com/office/drawing/2010/main" val="0"/>
@@ -5500,9 +6378,9 @@
           <w:szCs w:val="24"/>
           <w:shd w:val="clear" w:color="auto" w:fill="FFFFFF"/>
         </w:rPr>
-        <w:lastRenderedPageBreak/>
-        <w:t xml:space="preserve">As we discussed before we use </w:t>
-      </w:r>
+        <w:t xml:space="preserve">As we discussed before we </w:t>
+      </w:r>
+      <w:proofErr w:type="gramStart"/>
       <w:r>
         <w:rPr>
           <w:rFonts w:ascii="Palatino Linotype" w:hAnsi="Palatino Linotype"/>
@@ -5511,6 +6389,16 @@
           <w:szCs w:val="24"/>
           <w:shd w:val="clear" w:color="auto" w:fill="FFFFFF"/>
         </w:rPr>
+        <w:t xml:space="preserve">use </w:t>
+      </w:r>
+      <w:r>
+        <w:rPr>
+          <w:rFonts w:ascii="Palatino Linotype" w:hAnsi="Palatino Linotype"/>
+          <w:color w:val="161616"/>
+          <w:sz w:val="24"/>
+          <w:szCs w:val="24"/>
+          <w:shd w:val="clear" w:color="auto" w:fill="FFFFFF"/>
+        </w:rPr>
         <w:t>.</w:t>
       </w:r>
       <w:r>
@@ -5521,8 +6409,9 @@
           <w:szCs w:val="24"/>
           <w:shd w:val="clear" w:color="auto" w:fill="FFFFFF"/>
         </w:rPr>
-        <w:t xml:space="preserve">rolling() method in SMA. And this method provides </w:t>
-      </w:r>
+        <w:t>rolling</w:t>
+      </w:r>
+      <w:proofErr w:type="gramEnd"/>
       <w:r>
         <w:rPr>
           <w:rFonts w:ascii="Palatino Linotype" w:hAnsi="Palatino Linotype"/>
@@ -5531,6 +6420,16 @@
           <w:szCs w:val="24"/>
           <w:shd w:val="clear" w:color="auto" w:fill="FFFFFF"/>
         </w:rPr>
+        <w:t xml:space="preserve">() method in SMA. And this method provides </w:t>
+      </w:r>
+      <w:r>
+        <w:rPr>
+          <w:rFonts w:ascii="Palatino Linotype" w:hAnsi="Palatino Linotype"/>
+          <w:color w:val="161616"/>
+          <w:sz w:val="24"/>
+          <w:szCs w:val="24"/>
+          <w:shd w:val="clear" w:color="auto" w:fill="FFFFFF"/>
+        </w:rPr>
         <w:t>ro</w:t>
       </w:r>
       <w:r>
@@ -5581,8 +6480,9 @@
           <w:szCs w:val="24"/>
           <w:shd w:val="clear" w:color="auto" w:fill="FFFFFF"/>
         </w:rPr>
-        <w:t xml:space="preserve">ter in the function </w:t>
-      </w:r>
+        <w:t xml:space="preserve">ter in the </w:t>
+      </w:r>
+      <w:proofErr w:type="gramStart"/>
       <w:r>
         <w:rPr>
           <w:rFonts w:ascii="Palatino Linotype" w:hAnsi="Palatino Linotype"/>
@@ -5591,6 +6491,16 @@
           <w:szCs w:val="24"/>
           <w:shd w:val="clear" w:color="auto" w:fill="FFFFFF"/>
         </w:rPr>
+        <w:t xml:space="preserve">function </w:t>
+      </w:r>
+      <w:r>
+        <w:rPr>
+          <w:rFonts w:ascii="Palatino Linotype" w:hAnsi="Palatino Linotype"/>
+          <w:color w:val="161616"/>
+          <w:sz w:val="24"/>
+          <w:szCs w:val="24"/>
+          <w:shd w:val="clear" w:color="auto" w:fill="FFFFFF"/>
+        </w:rPr>
         <w:t>.</w:t>
       </w:r>
       <w:r>
@@ -5601,7 +6511,18 @@
           <w:szCs w:val="24"/>
           <w:shd w:val="clear" w:color="auto" w:fill="FFFFFF"/>
         </w:rPr>
-        <w:t>rolling(window).</w:t>
+        <w:t>rolling</w:t>
+      </w:r>
+      <w:proofErr w:type="gramEnd"/>
+      <w:r>
+        <w:rPr>
+          <w:rFonts w:ascii="Palatino Linotype" w:hAnsi="Palatino Linotype"/>
+          <w:color w:val="161616"/>
+          <w:sz w:val="24"/>
+          <w:szCs w:val="24"/>
+          <w:shd w:val="clear" w:color="auto" w:fill="FFFFFF"/>
+        </w:rPr>
+        <w:t>(window).</w:t>
       </w:r>
     </w:p>
     <w:p>
@@ -5712,6 +6633,7 @@
           <w:sz w:val="24"/>
           <w:szCs w:val="24"/>
         </w:rPr>
+        <w:lastRenderedPageBreak/>
         <w:drawing>
           <wp:inline distT="0" distB="0" distL="0" distR="0" wp14:anchorId="74B96CE0" wp14:editId="1F0CFC70">
             <wp:extent cx="3124038" cy="681383"/>
@@ -5728,7 +6650,7 @@
                     <pic:cNvPicPr/>
                   </pic:nvPicPr>
                   <pic:blipFill>
-                    <a:blip r:embed="rId16" cstate="print">
+                    <a:blip r:embed="rId19" cstate="print">
                       <a:extLst>
                         <a:ext uri="{28A0092B-C50C-407E-A947-70E740481C1C}">
                           <a14:useLocalDpi xmlns:a14="http://schemas.microsoft.com/office/drawing/2010/main" val="0"/>
@@ -5799,7 +6721,7 @@
                     <pic:cNvPicPr/>
                   </pic:nvPicPr>
                   <pic:blipFill>
-                    <a:blip r:embed="rId17" cstate="print">
+                    <a:blip r:embed="rId20" cstate="print">
                       <a:extLst>
                         <a:ext uri="{28A0092B-C50C-407E-A947-70E740481C1C}">
                           <a14:useLocalDpi xmlns:a14="http://schemas.microsoft.com/office/drawing/2010/main" val="0"/>
@@ -5843,7 +6765,7 @@
           <w:szCs w:val="24"/>
         </w:rPr>
         <w:drawing>
-          <wp:inline distT="0" distB="0" distL="0" distR="0" wp14:anchorId="7D5F9550" wp14:editId="292EB3AC">
+          <wp:inline distT="0" distB="0" distL="0" distR="0" wp14:anchorId="7D5F9550" wp14:editId="38DC9B8D">
             <wp:extent cx="139700" cy="103058"/>
             <wp:effectExtent l="0" t="0" r="0" b="0"/>
             <wp:docPr id="2038790057" name="Picture 2038790057" descr="{&quot;mathml&quot;:&quot;&lt;math xmlns=\&quot;http://www.w3.org/1998/Math/MathML\&quot; style=\&quot;font-family:stix;font-size:16px;\&quot;&gt;&lt;mi&gt;&amp;#x3B1;&lt;/mi&gt;&lt;/math&gt;&quot;,&quot;origin&quot;:&quot;MathType for Microsoft Add-in&quot;}" title="alpha"/>
@@ -5858,7 +6780,7 @@
                     <pic:cNvPicPr/>
                   </pic:nvPicPr>
                   <pic:blipFill>
-                    <a:blip r:embed="rId18" cstate="print">
+                    <a:blip r:embed="rId21" cstate="print">
                       <a:extLst>
                         <a:ext uri="{28A0092B-C50C-407E-A947-70E740481C1C}">
                           <a14:useLocalDpi xmlns:a14="http://schemas.microsoft.com/office/drawing/2010/main" val="0"/>
@@ -5924,7 +6846,18 @@
           <w:szCs w:val="24"/>
           <w:shd w:val="clear" w:color="auto" w:fill="FFFFFF"/>
         </w:rPr>
-        <w:t>In Python, EMA is calculated using .</w:t>
+        <w:t xml:space="preserve">In Python, EMA is calculated </w:t>
+      </w:r>
+      <w:proofErr w:type="gramStart"/>
+      <w:r>
+        <w:rPr>
+          <w:rFonts w:ascii="Palatino Linotype" w:hAnsi="Palatino Linotype"/>
+          <w:color w:val="161616"/>
+          <w:sz w:val="24"/>
+          <w:szCs w:val="24"/>
+          <w:shd w:val="clear" w:color="auto" w:fill="FFFFFF"/>
+        </w:rPr>
+        <w:t>using .</w:t>
       </w:r>
       <w:proofErr w:type="spellStart"/>
       <w:r>
@@ -5938,6 +6871,7 @@
         <w:t>ewm</w:t>
       </w:r>
       <w:proofErr w:type="spellEnd"/>
+      <w:proofErr w:type="gramEnd"/>
       <w:r>
         <w:rPr>
           <w:rFonts w:ascii="Palatino Linotype" w:hAnsi="Palatino Linotype"/>
@@ -5946,7 +6880,18 @@
           <w:szCs w:val="24"/>
           <w:shd w:val="clear" w:color="auto" w:fill="FFFFFF"/>
         </w:rPr>
-        <w:t>() method. We can pass span or window as a parameter to window .</w:t>
+        <w:t xml:space="preserve">() method. We can pass span or window as a parameter to </w:t>
+      </w:r>
+      <w:proofErr w:type="gramStart"/>
+      <w:r>
+        <w:rPr>
+          <w:rFonts w:ascii="Palatino Linotype" w:hAnsi="Palatino Linotype"/>
+          <w:color w:val="161616"/>
+          <w:sz w:val="24"/>
+          <w:szCs w:val="24"/>
+          <w:shd w:val="clear" w:color="auto" w:fill="FFFFFF"/>
+        </w:rPr>
+        <w:t>window .</w:t>
       </w:r>
       <w:proofErr w:type="spellStart"/>
       <w:r>
@@ -5960,6 +6905,7 @@
         <w:t>ewm</w:t>
       </w:r>
       <w:proofErr w:type="spellEnd"/>
+      <w:proofErr w:type="gramEnd"/>
       <w:r>
         <w:rPr>
           <w:rFonts w:ascii="Palatino Linotype" w:hAnsi="Palatino Linotype"/>
@@ -6028,6 +6974,7 @@
         <w:t xml:space="preserve">To calculate CMA in Pandas Data frame we will be using data </w:t>
       </w:r>
       <w:proofErr w:type="spellStart"/>
+      <w:proofErr w:type="gramStart"/>
       <w:r>
         <w:rPr>
           <w:rFonts w:ascii="Palatino Linotype" w:hAnsi="Palatino Linotype"/>
@@ -6039,6 +6986,7 @@
         <w:t>frame.expanding</w:t>
       </w:r>
       <w:proofErr w:type="spellEnd"/>
+      <w:proofErr w:type="gramEnd"/>
       <w:r>
         <w:rPr>
           <w:rFonts w:ascii="Palatino Linotype" w:hAnsi="Palatino Linotype"/>
@@ -6105,7 +7053,7 @@
                     <pic:cNvPicPr/>
                   </pic:nvPicPr>
                   <pic:blipFill>
-                    <a:blip r:embed="rId19" cstate="print">
+                    <a:blip r:embed="rId22" cstate="print">
                       <a:extLst>
                         <a:ext uri="{28A0092B-C50C-407E-A947-70E740481C1C}">
                           <a14:useLocalDpi xmlns:a14="http://schemas.microsoft.com/office/drawing/2010/main" val="0"/>
@@ -6187,7 +7135,7 @@
                     <pic:cNvPicPr/>
                   </pic:nvPicPr>
                   <pic:blipFill>
-                    <a:blip r:embed="rId20" cstate="print">
+                    <a:blip r:embed="rId23" cstate="print">
                       <a:extLst>
                         <a:ext uri="{28A0092B-C50C-407E-A947-70E740481C1C}">
                           <a14:useLocalDpi xmlns:a14="http://schemas.microsoft.com/office/drawing/2010/main" val="0"/>
@@ -6274,7 +7222,7 @@
           <w:rFonts w:ascii="Palatino Linotype" w:hAnsi="Palatino Linotype"/>
         </w:rPr>
       </w:pPr>
-      <w:bookmarkStart w:id="14" w:name="_Toc160133130"/>
+      <w:bookmarkStart w:id="13" w:name="_Toc160237784"/>
       <w:r>
         <w:rPr>
           <w:rFonts w:ascii="Palatino Linotype" w:hAnsi="Palatino Linotype"/>
@@ -6294,7 +7242,7 @@
         </w:rPr>
         <w:t>testing)</w:t>
       </w:r>
-      <w:bookmarkEnd w:id="14"/>
+      <w:bookmarkEnd w:id="13"/>
     </w:p>
     <w:p>
       <w:pPr>
@@ -6412,7 +7360,6 @@
           <w:u w:val="single"/>
         </w:rPr>
       </w:pPr>
-      <w:bookmarkStart w:id="15" w:name="_Toc160133131"/>
       <w:r>
         <w:rPr>
           <w:rFonts w:ascii="Palatino Linotype" w:hAnsi="Palatino Linotype"/>
@@ -6423,59 +7370,148 @@
     <w:p>
       <w:pPr>
         <w:pStyle w:val="Heading1"/>
-      </w:pPr>
+        <w:spacing w:line="276" w:lineRule="auto"/>
+      </w:pPr>
+      <w:bookmarkStart w:id="14" w:name="_Toc160237785"/>
       <w:r>
         <w:lastRenderedPageBreak/>
-        <w:t>CHAPTER-3</w:t>
+        <w:t>Data Processing and Code Implementation</w:t>
+      </w:r>
+      <w:bookmarkEnd w:id="14"/>
+    </w:p>
+    <w:p/>
+    <w:p>
+      <w:pPr>
+        <w:pStyle w:val="Heading2"/>
+        <w:rPr>
+          <w:rFonts w:ascii="Palatino Linotype" w:hAnsi="Palatino Linotype"/>
+          <w:shd w:val="clear" w:color="auto" w:fill="FFFFFF"/>
+        </w:rPr>
+      </w:pPr>
+      <w:bookmarkStart w:id="15" w:name="_Toc160237786"/>
+      <w:r>
+        <w:rPr>
+          <w:rFonts w:ascii="Palatino Linotype" w:hAnsi="Palatino Linotype"/>
+          <w:shd w:val="clear" w:color="auto" w:fill="FFFFFF"/>
+        </w:rPr>
+        <w:t>Feature Engineering</w:t>
       </w:r>
       <w:bookmarkEnd w:id="15"/>
     </w:p>
     <w:p>
       <w:pPr>
+        <w:ind w:firstLine="720"/>
+        <w:rPr>
+          <w:rFonts w:ascii="Palatino Linotype" w:hAnsi="Palatino Linotype"/>
+          <w:color w:val="161616"/>
+          <w:sz w:val="24"/>
+          <w:szCs w:val="24"/>
+          <w:shd w:val="clear" w:color="auto" w:fill="FFFFFF"/>
+        </w:rPr>
+      </w:pPr>
+      <w:r>
+        <w:rPr>
+          <w:rFonts w:ascii="Palatino Linotype" w:hAnsi="Palatino Linotype"/>
+          <w:color w:val="161616"/>
+          <w:sz w:val="24"/>
+          <w:szCs w:val="24"/>
+          <w:shd w:val="clear" w:color="auto" w:fill="FFFFFF"/>
+        </w:rPr>
+        <w:t>Feature engineering is the process of transforming raw data into relevant information for use by machine learning models. In other words, feature engineering is the process of creating predictive model features. A feature—also called a dimension—is an input variable used to generate model predictions. Because model performance largely rests on the quality of data used during training, feature engineering is a crucial preprocessing technique that requires selecting the most relevant aspects of raw training data for both the predictive task and model type under consideration.</w:t>
+      </w:r>
+    </w:p>
+    <w:p>
+      <w:pPr>
+        <w:rPr>
+          <w:rFonts w:ascii="Palatino Linotype" w:hAnsi="Palatino Linotype"/>
+          <w:color w:val="161616"/>
+          <w:sz w:val="24"/>
+          <w:szCs w:val="24"/>
+          <w:shd w:val="clear" w:color="auto" w:fill="FFFFFF"/>
+        </w:rPr>
+      </w:pPr>
+    </w:p>
+    <w:p>
+      <w:pPr>
         <w:pStyle w:val="Heading2"/>
-        <w:jc w:val="center"/>
-        <w:rPr>
-          <w:rFonts w:ascii="Palatino Linotype" w:hAnsi="Palatino Linotype"/>
-        </w:rPr>
-      </w:pPr>
-      <w:r>
-        <w:rPr>
-          <w:rFonts w:ascii="Palatino Linotype" w:hAnsi="Palatino Linotype"/>
-        </w:rPr>
-        <w:t>Data Processing and Code Implementation</w:t>
-      </w:r>
-    </w:p>
-    <w:p/>
+        <w:rPr>
+          <w:rFonts w:ascii="Palatino Linotype" w:hAnsi="Palatino Linotype"/>
+          <w:shd w:val="clear" w:color="auto" w:fill="FFFFFF"/>
+        </w:rPr>
+      </w:pPr>
+      <w:bookmarkStart w:id="16" w:name="_Toc160237787"/>
+      <w:r>
+        <w:rPr>
+          <w:rFonts w:ascii="Palatino Linotype" w:hAnsi="Palatino Linotype"/>
+          <w:shd w:val="clear" w:color="auto" w:fill="FFFFFF"/>
+        </w:rPr>
+        <w:t>Data Collection &amp; Preprocessing</w:t>
+      </w:r>
+      <w:bookmarkEnd w:id="16"/>
+    </w:p>
     <w:p>
       <w:pPr>
         <w:ind w:firstLine="720"/>
         <w:rPr>
           <w:rFonts w:ascii="Palatino Linotype" w:hAnsi="Palatino Linotype"/>
-          <w:color w:val="161616"/>
-          <w:sz w:val="24"/>
-          <w:szCs w:val="24"/>
-          <w:shd w:val="clear" w:color="auto" w:fill="FFFFFF"/>
-        </w:rPr>
-      </w:pPr>
-      <w:r>
-        <w:rPr>
-          <w:rFonts w:ascii="Palatino Linotype" w:hAnsi="Palatino Linotype"/>
-          <w:color w:val="161616"/>
-          <w:sz w:val="24"/>
-          <w:szCs w:val="24"/>
-          <w:shd w:val="clear" w:color="auto" w:fill="FFFFFF"/>
-        </w:rPr>
-        <w:t>Feature engineering is the process of transforming raw data into relevant information for use by machine learning models. In other words, feature engineering is the process of creating predictive model features. A feature—also called a dimension—is an input variable used to generate model predictions. Because model performance largely rests on the quality of data used during training, feature engineering is a crucial preprocessing technique that requires selecting the most relevant aspects of raw training data for both the predictive task and model type under consideration.</w:t>
-      </w:r>
-    </w:p>
-    <w:p>
-      <w:pPr>
-        <w:rPr>
-          <w:rFonts w:ascii="Palatino Linotype" w:hAnsi="Palatino Linotype"/>
-          <w:color w:val="161616"/>
-          <w:sz w:val="24"/>
-          <w:szCs w:val="24"/>
-          <w:shd w:val="clear" w:color="auto" w:fill="FFFFFF"/>
+          <w:sz w:val="24"/>
+          <w:szCs w:val="24"/>
+        </w:rPr>
+      </w:pPr>
+      <w:r>
+        <w:rPr>
+          <w:rFonts w:ascii="Palatino Linotype" w:hAnsi="Palatino Linotype"/>
+          <w:sz w:val="24"/>
+          <w:szCs w:val="24"/>
+        </w:rPr>
+        <w:t>The weather forecast machine learning prediction model relies on data sourced from the National Oceanic and Atmospheric Administration (NOAA), focusing on weather data specific to New York.</w:t>
+      </w:r>
+    </w:p>
+    <w:p>
+      <w:pPr>
+        <w:rPr>
+          <w:rFonts w:ascii="Palatino Linotype" w:hAnsi="Palatino Linotype"/>
+          <w:sz w:val="24"/>
+          <w:szCs w:val="24"/>
+        </w:rPr>
+      </w:pPr>
+      <w:r>
+        <w:rPr>
+          <w:rFonts w:ascii="Palatino Linotype" w:hAnsi="Palatino Linotype"/>
+          <w:sz w:val="24"/>
+          <w:szCs w:val="24"/>
+        </w:rPr>
+        <w:tab/>
+      </w:r>
+      <w:r>
+        <w:rPr>
+          <w:rFonts w:ascii="Palatino Linotype" w:hAnsi="Palatino Linotype"/>
+          <w:sz w:val="24"/>
+          <w:szCs w:val="24"/>
+        </w:rPr>
+        <w:t xml:space="preserve">Since this project involves predicting weather, having a plethora of missing datapoints will lead to the degradation of the model’s accuracy. Thus, to ensure the reliability of the model, it is necessary to remove datapoints that are missing and inconsistent throughout the dataset. </w:t>
+      </w:r>
+      <w:r>
+        <w:rPr>
+          <w:rFonts w:ascii="Palatino Linotype" w:hAnsi="Palatino Linotype"/>
+          <w:sz w:val="24"/>
+          <w:szCs w:val="24"/>
+        </w:rPr>
+        <w:t>This delineated approach to data collection and preprocessing forms the backbone of the weather forecast model, ensuring robustness and reliability</w:t>
+      </w:r>
+      <w:r>
+        <w:rPr>
+          <w:rFonts w:ascii="Palatino Linotype" w:hAnsi="Palatino Linotype"/>
+          <w:sz w:val="24"/>
+          <w:szCs w:val="24"/>
+        </w:rPr>
+        <w:t xml:space="preserve"> of the model.</w:t>
+      </w:r>
+    </w:p>
+    <w:p>
+      <w:pPr>
+        <w:rPr>
+          <w:rFonts w:ascii="Palatino Linotype" w:hAnsi="Palatino Linotype"/>
         </w:rPr>
       </w:pPr>
     </w:p>
@@ -6484,93 +7520,9 @@
         <w:pStyle w:val="Heading2"/>
         <w:rPr>
           <w:rFonts w:ascii="Palatino Linotype" w:hAnsi="Palatino Linotype"/>
-          <w:shd w:val="clear" w:color="auto" w:fill="FFFFFF"/>
-        </w:rPr>
-      </w:pPr>
-      <w:bookmarkStart w:id="16" w:name="_Toc160133134"/>
-      <w:r>
-        <w:rPr>
-          <w:rFonts w:ascii="Palatino Linotype" w:hAnsi="Palatino Linotype"/>
-          <w:shd w:val="clear" w:color="auto" w:fill="FFFFFF"/>
-        </w:rPr>
-        <w:t>Data Collection &amp; Preprocessing</w:t>
-      </w:r>
-      <w:bookmarkEnd w:id="16"/>
-    </w:p>
-    <w:p>
-      <w:pPr>
-        <w:ind w:firstLine="720"/>
-        <w:rPr>
-          <w:rFonts w:ascii="Palatino Linotype" w:hAnsi="Palatino Linotype"/>
-          <w:sz w:val="24"/>
-          <w:szCs w:val="24"/>
-        </w:rPr>
-      </w:pPr>
-      <w:r>
-        <w:rPr>
-          <w:rFonts w:ascii="Palatino Linotype" w:hAnsi="Palatino Linotype"/>
-          <w:sz w:val="24"/>
-          <w:szCs w:val="24"/>
-        </w:rPr>
-        <w:t>The weather forecast machine learning prediction model relies on data sourced from the National Oceanic and Atmospheric Administration (NOAA), focusing on weather data specific to New York.</w:t>
-      </w:r>
-    </w:p>
-    <w:p>
-      <w:pPr>
-        <w:rPr>
-          <w:rFonts w:ascii="Palatino Linotype" w:hAnsi="Palatino Linotype"/>
-          <w:sz w:val="24"/>
-          <w:szCs w:val="24"/>
-        </w:rPr>
-      </w:pPr>
-      <w:r>
-        <w:rPr>
-          <w:rFonts w:ascii="Palatino Linotype" w:hAnsi="Palatino Linotype"/>
-          <w:sz w:val="24"/>
-          <w:szCs w:val="24"/>
-        </w:rPr>
-        <w:tab/>
-      </w:r>
-      <w:r>
-        <w:rPr>
-          <w:rFonts w:ascii="Palatino Linotype" w:hAnsi="Palatino Linotype"/>
-          <w:sz w:val="24"/>
-          <w:szCs w:val="24"/>
-        </w:rPr>
-        <w:t xml:space="preserve">Since this project involves predicting weather, having a plethora of missing datapoints will lead to the degradation of the model’s accuracy. Thus, to ensure the reliability of the model, it is necessary to remove datapoints that are missing and inconsistent throughout the dataset. </w:t>
-      </w:r>
-      <w:r>
-        <w:rPr>
-          <w:rFonts w:ascii="Palatino Linotype" w:hAnsi="Palatino Linotype"/>
-          <w:sz w:val="24"/>
-          <w:szCs w:val="24"/>
-        </w:rPr>
-        <w:t>This delineated approach to data collection and preprocessing forms the backbone of the weather forecast model, ensuring robustness and reliability</w:t>
-      </w:r>
-      <w:r>
-        <w:rPr>
-          <w:rFonts w:ascii="Palatino Linotype" w:hAnsi="Palatino Linotype"/>
-          <w:sz w:val="24"/>
-          <w:szCs w:val="24"/>
-        </w:rPr>
-        <w:t xml:space="preserve"> of the model.</w:t>
-      </w:r>
-    </w:p>
-    <w:p>
-      <w:pPr>
-        <w:rPr>
-          <w:rFonts w:ascii="Palatino Linotype" w:hAnsi="Palatino Linotype"/>
-        </w:rPr>
-      </w:pPr>
-    </w:p>
-    <w:p>
-      <w:pPr>
-        <w:pStyle w:val="Heading2"/>
-        <w:rPr>
-          <w:rFonts w:ascii="Palatino Linotype" w:hAnsi="Palatino Linotype"/>
-        </w:rPr>
-      </w:pPr>
-      <w:bookmarkStart w:id="17" w:name="_Toc160133135"/>
+        </w:rPr>
+      </w:pPr>
+      <w:bookmarkStart w:id="17" w:name="_Toc160237788"/>
       <w:r>
         <w:rPr>
           <w:rFonts w:ascii="Palatino Linotype" w:hAnsi="Palatino Linotype"/>
@@ -6672,6 +7624,7 @@
           <w:sz w:val="24"/>
           <w:szCs w:val="24"/>
         </w:rPr>
+        <w:lastRenderedPageBreak/>
         <w:t>Data Frame: It is a two-dimensional labelled data structure with columns of potentially different types. It is analogous to a spreadsheet or SQL table, and it is the primary data structure used in Pandas for data manipulation.</w:t>
       </w:r>
     </w:p>
@@ -6694,7 +7647,6 @@
           <w:sz w:val="24"/>
           <w:szCs w:val="24"/>
         </w:rPr>
-        <w:lastRenderedPageBreak/>
         <w:t>Series: A Series is a one-dimensional labelled array capable of holding any data type. It is similar to a Python list or NumPy array but with additional features like labelled indexing.</w:t>
       </w:r>
     </w:p>
@@ -6938,6 +7890,28 @@
       <w:pPr>
         <w:rPr>
           <w:rFonts w:ascii="Palatino Linotype" w:hAnsi="Palatino Linotype"/>
+          <w:color w:val="161616"/>
+          <w:sz w:val="24"/>
+          <w:szCs w:val="24"/>
+          <w:shd w:val="clear" w:color="auto" w:fill="FFFFFF"/>
+        </w:rPr>
+      </w:pPr>
+    </w:p>
+    <w:p>
+      <w:pPr>
+        <w:rPr>
+          <w:rFonts w:ascii="Palatino Linotype" w:hAnsi="Palatino Linotype"/>
+          <w:color w:val="161616"/>
+          <w:sz w:val="24"/>
+          <w:szCs w:val="24"/>
+          <w:shd w:val="clear" w:color="auto" w:fill="FFFFFF"/>
+        </w:rPr>
+      </w:pPr>
+    </w:p>
+    <w:p>
+      <w:pPr>
+        <w:rPr>
+          <w:rFonts w:ascii="Palatino Linotype" w:hAnsi="Palatino Linotype"/>
           <w:sz w:val="32"/>
           <w:szCs w:val="32"/>
         </w:rPr>
@@ -6948,6 +7922,7 @@
           <w:sz w:val="32"/>
           <w:szCs w:val="32"/>
         </w:rPr>
+        <w:lastRenderedPageBreak/>
         <w:t xml:space="preserve">Jupyter Notebook: </w:t>
       </w:r>
     </w:p>
@@ -6990,7 +7965,6 @@
           <w:sz w:val="24"/>
           <w:szCs w:val="24"/>
         </w:rPr>
-        <w:lastRenderedPageBreak/>
         <w:t xml:space="preserve">This application is used for writing, implementing, and experimenting the machine learning model for the project. The data visualisation and prototyping were done through this integrated development environment. </w:t>
       </w:r>
     </w:p>
@@ -7010,7 +7984,7 @@
           <w:rFonts w:ascii="Palatino Linotype" w:hAnsi="Palatino Linotype"/>
         </w:rPr>
       </w:pPr>
-      <w:bookmarkStart w:id="18" w:name="_Toc160133136"/>
+      <w:bookmarkStart w:id="18" w:name="_Toc160237789"/>
       <w:r>
         <w:rPr>
           <w:rFonts w:ascii="Palatino Linotype" w:hAnsi="Palatino Linotype"/>
@@ -7182,6 +8156,7 @@
         <w:t xml:space="preserve"> </w:t>
       </w:r>
       <w:proofErr w:type="spellStart"/>
+      <w:proofErr w:type="gramStart"/>
       <w:r>
         <w:rPr>
           <w:rFonts w:ascii="Consolas" w:eastAsia="Times New Roman" w:hAnsi="Consolas" w:cs="Times New Roman"/>
@@ -7216,7 +8191,20 @@
           <w:lang w:val="en-ID" w:eastAsia="en-ID" w:bidi="ml-IN"/>
           <w14:ligatures w14:val="none"/>
         </w:rPr>
-        <w:t>linear_model</w:t>
+        <w:t>linear</w:t>
+      </w:r>
+      <w:proofErr w:type="gramEnd"/>
+      <w:r>
+        <w:rPr>
+          <w:rFonts w:ascii="Consolas" w:eastAsia="Times New Roman" w:hAnsi="Consolas" w:cs="Times New Roman"/>
+          <w:color w:val="73D0FF"/>
+          <w:kern w:val="0"/>
+          <w:sz w:val="21"/>
+          <w:szCs w:val="21"/>
+          <w:lang w:val="en-ID" w:eastAsia="en-ID" w:bidi="ml-IN"/>
+          <w14:ligatures w14:val="none"/>
+        </w:rPr>
+        <w:t>_model</w:t>
       </w:r>
       <w:proofErr w:type="spellEnd"/>
       <w:r>
@@ -7307,6 +8295,7 @@
         <w:t xml:space="preserve"> </w:t>
       </w:r>
       <w:proofErr w:type="spellStart"/>
+      <w:proofErr w:type="gramStart"/>
       <w:r>
         <w:rPr>
           <w:rFonts w:ascii="Consolas" w:eastAsia="Times New Roman" w:hAnsi="Consolas" w:cs="Times New Roman"/>
@@ -7344,6 +8333,7 @@
         <w:t>pyplot</w:t>
       </w:r>
       <w:proofErr w:type="spellEnd"/>
+      <w:proofErr w:type="gramEnd"/>
       <w:r>
         <w:rPr>
           <w:rFonts w:ascii="Consolas" w:eastAsia="Times New Roman" w:hAnsi="Consolas" w:cs="Times New Roman"/>
@@ -7487,6 +8477,7 @@
         <w:t xml:space="preserve"> </w:t>
       </w:r>
       <w:proofErr w:type="spellStart"/>
+      <w:proofErr w:type="gramStart"/>
       <w:r>
         <w:rPr>
           <w:rFonts w:ascii="Consolas" w:eastAsia="Times New Roman" w:hAnsi="Consolas" w:cs="Times New Roman"/>
@@ -7521,7 +8512,20 @@
           <w:lang w:val="en-ID" w:eastAsia="en-ID" w:bidi="ml-IN"/>
           <w14:ligatures w14:val="none"/>
         </w:rPr>
-        <w:t>read_csv</w:t>
+        <w:t>read</w:t>
+      </w:r>
+      <w:proofErr w:type="gramEnd"/>
+      <w:r>
+        <w:rPr>
+          <w:rFonts w:ascii="Consolas" w:eastAsia="Times New Roman" w:hAnsi="Consolas" w:cs="Times New Roman"/>
+          <w:color w:val="FFD173"/>
+          <w:kern w:val="0"/>
+          <w:sz w:val="21"/>
+          <w:szCs w:val="21"/>
+          <w:lang w:val="en-ID" w:eastAsia="en-ID" w:bidi="ml-IN"/>
+          <w14:ligatures w14:val="none"/>
+        </w:rPr>
+        <w:t>_csv</w:t>
       </w:r>
       <w:proofErr w:type="spellEnd"/>
       <w:r>
@@ -7710,6 +8714,7 @@
         <w:t xml:space="preserve"> </w:t>
       </w:r>
       <w:proofErr w:type="spellStart"/>
+      <w:proofErr w:type="gramStart"/>
       <w:r>
         <w:rPr>
           <w:rFonts w:ascii="Consolas" w:eastAsia="Times New Roman" w:hAnsi="Consolas" w:cs="Times New Roman"/>
@@ -7735,6 +8740,7 @@
         <w:t>apply</w:t>
       </w:r>
       <w:proofErr w:type="spellEnd"/>
+      <w:proofErr w:type="gramEnd"/>
       <w:r>
         <w:rPr>
           <w:rFonts w:ascii="Consolas" w:eastAsia="Times New Roman" w:hAnsi="Consolas" w:cs="Times New Roman"/>
@@ -7937,6 +8943,7 @@
         <w:t xml:space="preserve"> </w:t>
       </w:r>
       <w:proofErr w:type="spellStart"/>
+      <w:proofErr w:type="gramStart"/>
       <w:r>
         <w:rPr>
           <w:rFonts w:ascii="Consolas" w:eastAsia="Times New Roman" w:hAnsi="Consolas" w:cs="Times New Roman"/>
@@ -7950,6 +8957,7 @@
         <w:t>weather.columns</w:t>
       </w:r>
       <w:proofErr w:type="spellEnd"/>
+      <w:proofErr w:type="gramEnd"/>
       <w:r>
         <w:rPr>
           <w:rFonts w:ascii="Consolas" w:eastAsia="Times New Roman" w:hAnsi="Consolas" w:cs="Times New Roman"/>
@@ -8101,6 +9109,7 @@
         <w:t>valid_columns</w:t>
       </w:r>
       <w:proofErr w:type="spellEnd"/>
+      <w:proofErr w:type="gramStart"/>
       <w:r>
         <w:rPr>
           <w:rFonts w:ascii="Consolas" w:eastAsia="Times New Roman" w:hAnsi="Consolas" w:cs="Times New Roman"/>
@@ -8125,6 +9134,7 @@
         </w:rPr>
         <w:t>copy</w:t>
       </w:r>
+      <w:proofErr w:type="gramEnd"/>
       <w:r>
         <w:rPr>
           <w:rFonts w:ascii="Consolas" w:eastAsia="Times New Roman" w:hAnsi="Consolas" w:cs="Times New Roman"/>
@@ -8153,6 +9163,7 @@
         </w:rPr>
       </w:pPr>
       <w:proofErr w:type="spellStart"/>
+      <w:proofErr w:type="gramStart"/>
       <w:r>
         <w:rPr>
           <w:rFonts w:ascii="Consolas" w:eastAsia="Times New Roman" w:hAnsi="Consolas" w:cs="Times New Roman"/>
@@ -8166,6 +9177,7 @@
         <w:t>weather.columns</w:t>
       </w:r>
       <w:proofErr w:type="spellEnd"/>
+      <w:proofErr w:type="gramEnd"/>
       <w:r>
         <w:rPr>
           <w:rFonts w:ascii="Consolas" w:eastAsia="Times New Roman" w:hAnsi="Consolas" w:cs="Times New Roman"/>
@@ -8292,6 +9304,7 @@
         <w:t xml:space="preserve"> </w:t>
       </w:r>
       <w:proofErr w:type="spellStart"/>
+      <w:proofErr w:type="gramStart"/>
       <w:r>
         <w:rPr>
           <w:rFonts w:ascii="Consolas" w:eastAsia="Times New Roman" w:hAnsi="Consolas" w:cs="Times New Roman"/>
@@ -8317,6 +9330,7 @@
         <w:t>ffill</w:t>
       </w:r>
       <w:proofErr w:type="spellEnd"/>
+      <w:proofErr w:type="gramEnd"/>
       <w:r>
         <w:rPr>
           <w:rFonts w:ascii="Consolas" w:eastAsia="Times New Roman" w:hAnsi="Consolas" w:cs="Times New Roman"/>
@@ -8345,6 +9359,7 @@
         </w:rPr>
       </w:pPr>
       <w:proofErr w:type="spellStart"/>
+      <w:proofErr w:type="gramStart"/>
       <w:r>
         <w:rPr>
           <w:rFonts w:ascii="Consolas" w:eastAsia="Times New Roman" w:hAnsi="Consolas" w:cs="Times New Roman"/>
@@ -8370,6 +9385,7 @@
         <w:t>apply</w:t>
       </w:r>
       <w:proofErr w:type="spellEnd"/>
+      <w:proofErr w:type="gramEnd"/>
       <w:r>
         <w:rPr>
           <w:rFonts w:ascii="Consolas" w:eastAsia="Times New Roman" w:hAnsi="Consolas" w:cs="Times New Roman"/>
@@ -8460,6 +9476,7 @@
         </w:rPr>
       </w:pPr>
       <w:proofErr w:type="spellStart"/>
+      <w:proofErr w:type="gramStart"/>
       <w:r>
         <w:rPr>
           <w:rFonts w:ascii="Consolas" w:eastAsia="Times New Roman" w:hAnsi="Consolas" w:cs="Times New Roman"/>
@@ -8485,6 +9502,7 @@
         <w:t>apply</w:t>
       </w:r>
       <w:proofErr w:type="spellEnd"/>
+      <w:proofErr w:type="gramEnd"/>
       <w:r>
         <w:rPr>
           <w:rFonts w:ascii="Consolas" w:eastAsia="Times New Roman" w:hAnsi="Consolas" w:cs="Times New Roman"/>
@@ -8633,19 +9651,22 @@
         </w:rPr>
       </w:pPr>
       <w:proofErr w:type="spellStart"/>
-      <w:r>
-        <w:rPr>
-          <w:rFonts w:ascii="Consolas" w:eastAsia="Times New Roman" w:hAnsi="Consolas" w:cs="Times New Roman"/>
-          <w:color w:val="CCCAC2"/>
-          <w:kern w:val="0"/>
-          <w:sz w:val="21"/>
-          <w:szCs w:val="21"/>
-          <w:lang w:val="en-ID" w:eastAsia="en-ID" w:bidi="ml-IN"/>
-          <w14:ligatures w14:val="none"/>
-        </w:rPr>
+      <w:proofErr w:type="gramStart"/>
+      <w:r>
+        <w:rPr>
+          <w:rFonts w:ascii="Consolas" w:eastAsia="Times New Roman" w:hAnsi="Consolas" w:cs="Times New Roman"/>
+          <w:color w:val="CCCAC2"/>
+          <w:kern w:val="0"/>
+          <w:sz w:val="21"/>
+          <w:szCs w:val="21"/>
+          <w:lang w:val="en-ID" w:eastAsia="en-ID" w:bidi="ml-IN"/>
+          <w14:ligatures w14:val="none"/>
+        </w:rPr>
+        <w:lastRenderedPageBreak/>
         <w:t>weather.index</w:t>
       </w:r>
       <w:proofErr w:type="spellEnd"/>
+      <w:proofErr w:type="gramEnd"/>
       <w:r>
         <w:rPr>
           <w:rFonts w:ascii="Consolas" w:eastAsia="Times New Roman" w:hAnsi="Consolas" w:cs="Times New Roman"/>
@@ -8774,17 +9795,31 @@
         </w:rPr>
       </w:pPr>
       <w:proofErr w:type="spellStart"/>
-      <w:r>
-        <w:rPr>
-          <w:rFonts w:ascii="Consolas" w:eastAsia="Times New Roman" w:hAnsi="Consolas" w:cs="Times New Roman"/>
-          <w:color w:val="CCCAC2"/>
-          <w:kern w:val="0"/>
-          <w:sz w:val="21"/>
-          <w:szCs w:val="21"/>
-          <w:lang w:val="en-ID" w:eastAsia="en-ID" w:bidi="ml-IN"/>
-          <w14:ligatures w14:val="none"/>
-        </w:rPr>
-        <w:t>weather.index.year.</w:t>
+      <w:proofErr w:type="gramStart"/>
+      <w:r>
+        <w:rPr>
+          <w:rFonts w:ascii="Consolas" w:eastAsia="Times New Roman" w:hAnsi="Consolas" w:cs="Times New Roman"/>
+          <w:color w:val="CCCAC2"/>
+          <w:kern w:val="0"/>
+          <w:sz w:val="21"/>
+          <w:szCs w:val="21"/>
+          <w:lang w:val="en-ID" w:eastAsia="en-ID" w:bidi="ml-IN"/>
+          <w14:ligatures w14:val="none"/>
+        </w:rPr>
+        <w:t>weather.index</w:t>
+      </w:r>
+      <w:proofErr w:type="gramEnd"/>
+      <w:r>
+        <w:rPr>
+          <w:rFonts w:ascii="Consolas" w:eastAsia="Times New Roman" w:hAnsi="Consolas" w:cs="Times New Roman"/>
+          <w:color w:val="CCCAC2"/>
+          <w:kern w:val="0"/>
+          <w:sz w:val="21"/>
+          <w:szCs w:val="21"/>
+          <w:lang w:val="en-ID" w:eastAsia="en-ID" w:bidi="ml-IN"/>
+          <w14:ligatures w14:val="none"/>
+        </w:rPr>
+        <w:t>.year.</w:t>
       </w:r>
       <w:r>
         <w:rPr>
@@ -8895,7 +9930,25 @@
           <w:sz w:val="24"/>
           <w:szCs w:val="24"/>
         </w:rPr>
-        <w:t>() method in the pandas library is used.</w:t>
+        <w:t xml:space="preserve">() method in the </w:t>
+      </w:r>
+      <w:proofErr w:type="gramStart"/>
+      <w:r>
+        <w:rPr>
+          <w:rFonts w:ascii="Palatino Linotype" w:hAnsi="Palatino Linotype"/>
+          <w:sz w:val="24"/>
+          <w:szCs w:val="24"/>
+        </w:rPr>
+        <w:t>pandas</w:t>
+      </w:r>
+      <w:proofErr w:type="gramEnd"/>
+      <w:r>
+        <w:rPr>
+          <w:rFonts w:ascii="Palatino Linotype" w:hAnsi="Palatino Linotype"/>
+          <w:sz w:val="24"/>
+          <w:szCs w:val="24"/>
+        </w:rPr>
+        <w:t xml:space="preserve"> library is used.</w:t>
       </w:r>
     </w:p>
     <w:p>
@@ -8922,7 +9975,6 @@
           <w:lang w:val="en-ID" w:eastAsia="en-ID" w:bidi="ml-IN"/>
           <w14:ligatures w14:val="none"/>
         </w:rPr>
-        <w:lastRenderedPageBreak/>
         <w:t>weather[</w:t>
       </w:r>
       <w:r>
@@ -8974,6 +10026,7 @@
         <w:t xml:space="preserve"> </w:t>
       </w:r>
       <w:proofErr w:type="spellStart"/>
+      <w:proofErr w:type="gramStart"/>
       <w:r>
         <w:rPr>
           <w:rFonts w:ascii="Consolas" w:eastAsia="Times New Roman" w:hAnsi="Consolas" w:cs="Times New Roman"/>
@@ -8999,6 +10052,7 @@
         <w:t>shift</w:t>
       </w:r>
       <w:proofErr w:type="spellEnd"/>
+      <w:proofErr w:type="gramEnd"/>
       <w:r>
         <w:rPr>
           <w:rFonts w:ascii="Consolas" w:eastAsia="Times New Roman" w:hAnsi="Consolas" w:cs="Times New Roman"/>
@@ -9149,6 +10203,7 @@
         <w:t xml:space="preserve"> </w:t>
       </w:r>
       <w:proofErr w:type="spellStart"/>
+      <w:proofErr w:type="gramStart"/>
       <w:r>
         <w:rPr>
           <w:rFonts w:ascii="Consolas" w:eastAsia="Times New Roman" w:hAnsi="Consolas" w:cs="Times New Roman"/>
@@ -9174,6 +10229,7 @@
         <w:t>ffill</w:t>
       </w:r>
       <w:proofErr w:type="spellEnd"/>
+      <w:proofErr w:type="gramEnd"/>
       <w:r>
         <w:rPr>
           <w:rFonts w:ascii="Consolas" w:eastAsia="Times New Roman" w:hAnsi="Consolas" w:cs="Times New Roman"/>
@@ -9496,6 +10552,7 @@
         <w:t xml:space="preserve"> </w:t>
       </w:r>
       <w:proofErr w:type="spellStart"/>
+      <w:proofErr w:type="gramStart"/>
       <w:r>
         <w:rPr>
           <w:rFonts w:ascii="Consolas" w:eastAsia="Times New Roman" w:hAnsi="Consolas" w:cs="Times New Roman"/>
@@ -9521,6 +10578,7 @@
         <w:t>drop</w:t>
       </w:r>
       <w:proofErr w:type="spellEnd"/>
+      <w:proofErr w:type="gramEnd"/>
       <w:r>
         <w:rPr>
           <w:rFonts w:ascii="Consolas" w:eastAsia="Times New Roman" w:hAnsi="Consolas" w:cs="Times New Roman"/>
@@ -9855,6 +10913,7 @@
         <w:t xml:space="preserve"> </w:t>
       </w:r>
       <w:proofErr w:type="spellStart"/>
+      <w:proofErr w:type="gramStart"/>
       <w:r>
         <w:rPr>
           <w:rFonts w:ascii="Consolas" w:eastAsia="Times New Roman" w:hAnsi="Consolas" w:cs="Times New Roman"/>
@@ -9868,6 +10927,7 @@
         <w:t>weather.columns</w:t>
       </w:r>
       <w:proofErr w:type="spellEnd"/>
+      <w:proofErr w:type="gramEnd"/>
       <w:r>
         <w:rPr>
           <w:rFonts w:ascii="Consolas" w:eastAsia="Times New Roman" w:hAnsi="Consolas" w:cs="Times New Roman"/>
@@ -10045,6 +11105,7 @@
         <w:t xml:space="preserve"> </w:t>
       </w:r>
       <w:proofErr w:type="spellStart"/>
+      <w:proofErr w:type="gramStart"/>
       <w:r>
         <w:rPr>
           <w:rFonts w:ascii="Consolas" w:eastAsia="Times New Roman" w:hAnsi="Consolas" w:cs="Times New Roman"/>
@@ -10070,6 +11131,7 @@
         </w:rPr>
         <w:t>(</w:t>
       </w:r>
+      <w:proofErr w:type="gramEnd"/>
       <w:r>
         <w:rPr>
           <w:rFonts w:ascii="Consolas" w:eastAsia="Times New Roman" w:hAnsi="Consolas" w:cs="Times New Roman"/>
@@ -10443,6 +11505,7 @@
         </w:rPr>
         <w:t xml:space="preserve"> </w:t>
       </w:r>
+      <w:proofErr w:type="gramStart"/>
       <w:r>
         <w:rPr>
           <w:rFonts w:ascii="Consolas" w:eastAsia="Times New Roman" w:hAnsi="Consolas" w:cs="Times New Roman"/>
@@ -10465,7 +11528,20 @@
           <w:lang w:val="en-ID" w:eastAsia="en-ID" w:bidi="ml-IN"/>
           <w14:ligatures w14:val="none"/>
         </w:rPr>
-        <w:t xml:space="preserve">(start, </w:t>
+        <w:t>(</w:t>
+      </w:r>
+      <w:proofErr w:type="gramEnd"/>
+      <w:r>
+        <w:rPr>
+          <w:rFonts w:ascii="Consolas" w:eastAsia="Times New Roman" w:hAnsi="Consolas" w:cs="Times New Roman"/>
+          <w:color w:val="CCCAC2"/>
+          <w:kern w:val="0"/>
+          <w:sz w:val="21"/>
+          <w:szCs w:val="21"/>
+          <w:lang w:val="en-ID" w:eastAsia="en-ID" w:bidi="ml-IN"/>
+          <w14:ligatures w14:val="none"/>
+        </w:rPr>
+        <w:t xml:space="preserve">start, </w:t>
       </w:r>
       <w:proofErr w:type="spellStart"/>
       <w:r>
@@ -10569,6 +11645,7 @@
         <w:t xml:space="preserve"> </w:t>
       </w:r>
       <w:proofErr w:type="spellStart"/>
+      <w:proofErr w:type="gramStart"/>
       <w:r>
         <w:rPr>
           <w:rFonts w:ascii="Consolas" w:eastAsia="Times New Roman" w:hAnsi="Consolas" w:cs="Times New Roman"/>
@@ -10582,6 +11659,7 @@
         <w:t>weather.iloc</w:t>
       </w:r>
       <w:proofErr w:type="spellEnd"/>
+      <w:proofErr w:type="gramEnd"/>
       <w:r>
         <w:rPr>
           <w:rFonts w:ascii="Consolas" w:eastAsia="Times New Roman" w:hAnsi="Consolas" w:cs="Times New Roman"/>
@@ -10672,6 +11750,7 @@
         <w:t xml:space="preserve"> </w:t>
       </w:r>
       <w:proofErr w:type="spellStart"/>
+      <w:proofErr w:type="gramStart"/>
       <w:r>
         <w:rPr>
           <w:rFonts w:ascii="Consolas" w:eastAsia="Times New Roman" w:hAnsi="Consolas" w:cs="Times New Roman"/>
@@ -10685,6 +11764,7 @@
         <w:t>weather.iloc</w:t>
       </w:r>
       <w:proofErr w:type="spellEnd"/>
+      <w:proofErr w:type="gramEnd"/>
       <w:r>
         <w:rPr>
           <w:rFonts w:ascii="Consolas" w:eastAsia="Times New Roman" w:hAnsi="Consolas" w:cs="Times New Roman"/>
@@ -10813,6 +11893,7 @@
           <w:lang w:val="en-ID" w:eastAsia="en-ID" w:bidi="ml-IN"/>
           <w14:ligatures w14:val="none"/>
         </w:rPr>
+        <w:lastRenderedPageBreak/>
         <w:t xml:space="preserve">        </w:t>
       </w:r>
       <w:proofErr w:type="spellStart"/>
@@ -10944,6 +12025,7 @@
         <w:t xml:space="preserve"> </w:t>
       </w:r>
       <w:proofErr w:type="spellStart"/>
+      <w:proofErr w:type="gramStart"/>
       <w:r>
         <w:rPr>
           <w:rFonts w:ascii="Consolas" w:eastAsia="Times New Roman" w:hAnsi="Consolas" w:cs="Times New Roman"/>
@@ -10957,6 +12039,7 @@
         <w:t>model.predict</w:t>
       </w:r>
       <w:proofErr w:type="spellEnd"/>
+      <w:proofErr w:type="gramEnd"/>
       <w:r>
         <w:rPr>
           <w:rFonts w:ascii="Consolas" w:eastAsia="Times New Roman" w:hAnsi="Consolas" w:cs="Times New Roman"/>
@@ -11021,6 +12104,7 @@
         <w:t xml:space="preserve"> </w:t>
       </w:r>
       <w:proofErr w:type="spellStart"/>
+      <w:proofErr w:type="gramStart"/>
       <w:r>
         <w:rPr>
           <w:rFonts w:ascii="Consolas" w:eastAsia="Times New Roman" w:hAnsi="Consolas" w:cs="Times New Roman"/>
@@ -11034,6 +12118,7 @@
         <w:t>pd.Series</w:t>
       </w:r>
       <w:proofErr w:type="spellEnd"/>
+      <w:proofErr w:type="gramEnd"/>
       <w:r>
         <w:rPr>
           <w:rFonts w:ascii="Consolas" w:eastAsia="Times New Roman" w:hAnsi="Consolas" w:cs="Times New Roman"/>
@@ -11148,6 +12233,7 @@
         <w:t xml:space="preserve"> </w:t>
       </w:r>
       <w:proofErr w:type="spellStart"/>
+      <w:proofErr w:type="gramStart"/>
       <w:r>
         <w:rPr>
           <w:rFonts w:ascii="Consolas" w:eastAsia="Times New Roman" w:hAnsi="Consolas" w:cs="Times New Roman"/>
@@ -11161,6 +12247,7 @@
         <w:t>pd.concat</w:t>
       </w:r>
       <w:proofErr w:type="spellEnd"/>
+      <w:proofErr w:type="gramEnd"/>
       <w:r>
         <w:rPr>
           <w:rFonts w:ascii="Consolas" w:eastAsia="Times New Roman" w:hAnsi="Consolas" w:cs="Times New Roman"/>
@@ -11273,6 +12360,7 @@
         <w:t xml:space="preserve">        </w:t>
       </w:r>
       <w:proofErr w:type="spellStart"/>
+      <w:proofErr w:type="gramStart"/>
       <w:r>
         <w:rPr>
           <w:rFonts w:ascii="Consolas" w:eastAsia="Times New Roman" w:hAnsi="Consolas" w:cs="Times New Roman"/>
@@ -11286,6 +12374,7 @@
         <w:t>combined.columns</w:t>
       </w:r>
       <w:proofErr w:type="spellEnd"/>
+      <w:proofErr w:type="gramEnd"/>
       <w:r>
         <w:rPr>
           <w:rFonts w:ascii="Consolas" w:eastAsia="Times New Roman" w:hAnsi="Consolas" w:cs="Times New Roman"/>
@@ -11515,7 +12604,33 @@
           <w:lang w:val="en-ID" w:eastAsia="en-ID" w:bidi="ml-IN"/>
           <w14:ligatures w14:val="none"/>
         </w:rPr>
-        <w:t>]).abs()</w:t>
+        <w:t>]</w:t>
+      </w:r>
+      <w:proofErr w:type="gramStart"/>
+      <w:r>
+        <w:rPr>
+          <w:rFonts w:ascii="Consolas" w:eastAsia="Times New Roman" w:hAnsi="Consolas" w:cs="Times New Roman"/>
+          <w:color w:val="CCCAC2"/>
+          <w:kern w:val="0"/>
+          <w:sz w:val="21"/>
+          <w:szCs w:val="21"/>
+          <w:lang w:val="en-ID" w:eastAsia="en-ID" w:bidi="ml-IN"/>
+          <w14:ligatures w14:val="none"/>
+        </w:rPr>
+        <w:t>).abs</w:t>
+      </w:r>
+      <w:proofErr w:type="gramEnd"/>
+      <w:r>
+        <w:rPr>
+          <w:rFonts w:ascii="Consolas" w:eastAsia="Times New Roman" w:hAnsi="Consolas" w:cs="Times New Roman"/>
+          <w:color w:val="CCCAC2"/>
+          <w:kern w:val="0"/>
+          <w:sz w:val="21"/>
+          <w:szCs w:val="21"/>
+          <w:lang w:val="en-ID" w:eastAsia="en-ID" w:bidi="ml-IN"/>
+          <w14:ligatures w14:val="none"/>
+        </w:rPr>
+        <w:t>()</w:t>
       </w:r>
     </w:p>
     <w:p>
@@ -11582,9 +12697,23 @@
           <w:lang w:val="en-ID" w:eastAsia="en-ID" w:bidi="ml-IN"/>
           <w14:ligatures w14:val="none"/>
         </w:rPr>
-        <w:t>all_predictions.append</w:t>
+        <w:t>all_</w:t>
+      </w:r>
+      <w:proofErr w:type="gramStart"/>
+      <w:r>
+        <w:rPr>
+          <w:rFonts w:ascii="Consolas" w:eastAsia="Times New Roman" w:hAnsi="Consolas" w:cs="Times New Roman"/>
+          <w:color w:val="CCCAC2"/>
+          <w:kern w:val="0"/>
+          <w:sz w:val="21"/>
+          <w:szCs w:val="21"/>
+          <w:lang w:val="en-ID" w:eastAsia="en-ID" w:bidi="ml-IN"/>
+          <w14:ligatures w14:val="none"/>
+        </w:rPr>
+        <w:t>predictions.append</w:t>
       </w:r>
       <w:proofErr w:type="spellEnd"/>
+      <w:proofErr w:type="gramEnd"/>
       <w:r>
         <w:rPr>
           <w:rFonts w:ascii="Consolas" w:eastAsia="Times New Roman" w:hAnsi="Consolas" w:cs="Times New Roman"/>
@@ -11649,6 +12778,7 @@
         <w:t xml:space="preserve"> </w:t>
       </w:r>
       <w:proofErr w:type="spellStart"/>
+      <w:proofErr w:type="gramStart"/>
       <w:r>
         <w:rPr>
           <w:rFonts w:ascii="Consolas" w:eastAsia="Times New Roman" w:hAnsi="Consolas" w:cs="Times New Roman"/>
@@ -11662,6 +12792,7 @@
         <w:t>pd.concat</w:t>
       </w:r>
       <w:proofErr w:type="spellEnd"/>
+      <w:proofErr w:type="gramEnd"/>
       <w:r>
         <w:rPr>
           <w:rFonts w:ascii="Consolas" w:eastAsia="Times New Roman" w:hAnsi="Consolas" w:cs="Times New Roman"/>
@@ -11740,7 +12871,6 @@
           <w:lang w:val="en-ID" w:eastAsia="en-ID" w:bidi="ml-IN"/>
           <w14:ligatures w14:val="none"/>
         </w:rPr>
-        <w:lastRenderedPageBreak/>
         <w:t xml:space="preserve">predictions </w:t>
       </w:r>
       <w:r>
@@ -11768,6 +12898,7 @@
         <w:t xml:space="preserve"> </w:t>
       </w:r>
       <w:proofErr w:type="spellStart"/>
+      <w:proofErr w:type="gramStart"/>
       <w:r>
         <w:rPr>
           <w:rFonts w:ascii="Consolas" w:eastAsia="Times New Roman" w:hAnsi="Consolas" w:cs="Times New Roman"/>
@@ -11791,7 +12922,20 @@
           <w:lang w:val="en-ID" w:eastAsia="en-ID" w:bidi="ml-IN"/>
           <w14:ligatures w14:val="none"/>
         </w:rPr>
-        <w:t xml:space="preserve">(weather, </w:t>
+        <w:t>(</w:t>
+      </w:r>
+      <w:proofErr w:type="gramEnd"/>
+      <w:r>
+        <w:rPr>
+          <w:rFonts w:ascii="Consolas" w:eastAsia="Times New Roman" w:hAnsi="Consolas" w:cs="Times New Roman"/>
+          <w:color w:val="CCCAC2"/>
+          <w:kern w:val="0"/>
+          <w:sz w:val="21"/>
+          <w:szCs w:val="21"/>
+          <w:lang w:val="en-ID" w:eastAsia="en-ID" w:bidi="ml-IN"/>
+          <w14:ligatures w14:val="none"/>
+        </w:rPr>
+        <w:t xml:space="preserve">weather, </w:t>
       </w:r>
       <w:proofErr w:type="spellStart"/>
       <w:r>
@@ -12015,6 +13159,7 @@
         </w:rPr>
       </w:pPr>
       <w:proofErr w:type="spellStart"/>
+      <w:proofErr w:type="gramStart"/>
       <w:r>
         <w:rPr>
           <w:rFonts w:ascii="Consolas" w:eastAsia="Times New Roman" w:hAnsi="Consolas" w:cs="Times New Roman"/>
@@ -12037,7 +13182,20 @@
           <w:lang w:val="en-ID" w:eastAsia="en-ID" w:bidi="ml-IN"/>
           <w14:ligatures w14:val="none"/>
         </w:rPr>
-        <w:t>sort_values</w:t>
+        <w:t>sort</w:t>
+      </w:r>
+      <w:proofErr w:type="gramEnd"/>
+      <w:r>
+        <w:rPr>
+          <w:rFonts w:ascii="Consolas" w:eastAsia="Times New Roman" w:hAnsi="Consolas" w:cs="Times New Roman"/>
+          <w:color w:val="FFD173"/>
+          <w:kern w:val="0"/>
+          <w:sz w:val="21"/>
+          <w:szCs w:val="21"/>
+          <w:lang w:val="en-ID" w:eastAsia="en-ID" w:bidi="ml-IN"/>
+          <w14:ligatures w14:val="none"/>
+        </w:rPr>
+        <w:t>_values</w:t>
       </w:r>
       <w:proofErr w:type="spellEnd"/>
       <w:r>
@@ -12140,6 +13298,7 @@
         </w:rPr>
       </w:pPr>
       <w:proofErr w:type="spellStart"/>
+      <w:proofErr w:type="gramStart"/>
       <w:r>
         <w:rPr>
           <w:rFonts w:ascii="Consolas" w:eastAsia="Times New Roman" w:hAnsi="Consolas" w:cs="Times New Roman"/>
@@ -12177,6 +13336,7 @@
         <w:t>Series</w:t>
       </w:r>
       <w:proofErr w:type="spellEnd"/>
+      <w:proofErr w:type="gramEnd"/>
       <w:r>
         <w:rPr>
           <w:rFonts w:ascii="Consolas" w:eastAsia="Times New Roman" w:hAnsi="Consolas" w:cs="Times New Roman"/>
@@ -12329,7 +13489,20 @@
           <w:lang w:val="en-ID" w:eastAsia="en-ID" w:bidi="ml-IN"/>
           <w14:ligatures w14:val="none"/>
         </w:rPr>
-        <w:t>pct_diff</w:t>
+        <w:t>pct_</w:t>
+      </w:r>
+      <w:proofErr w:type="gramStart"/>
+      <w:r>
+        <w:rPr>
+          <w:rFonts w:ascii="Consolas" w:eastAsia="Times New Roman" w:hAnsi="Consolas" w:cs="Times New Roman"/>
+          <w:color w:val="FFD173"/>
+          <w:kern w:val="0"/>
+          <w:sz w:val="21"/>
+          <w:szCs w:val="21"/>
+          <w:lang w:val="en-ID" w:eastAsia="en-ID" w:bidi="ml-IN"/>
+          <w14:ligatures w14:val="none"/>
+        </w:rPr>
+        <w:t>diff</w:t>
       </w:r>
       <w:proofErr w:type="spellEnd"/>
       <w:r>
@@ -12344,6 +13517,7 @@
         </w:rPr>
         <w:t>(</w:t>
       </w:r>
+      <w:proofErr w:type="gramEnd"/>
       <w:r>
         <w:rPr>
           <w:rFonts w:ascii="Consolas" w:eastAsia="Times New Roman" w:hAnsi="Consolas" w:cs="Times New Roman"/>
@@ -12616,7 +13790,20 @@
           <w:lang w:val="en-ID" w:eastAsia="en-ID" w:bidi="ml-IN"/>
           <w14:ligatures w14:val="none"/>
         </w:rPr>
-        <w:t>compute_rolling</w:t>
+        <w:t>compute_</w:t>
+      </w:r>
+      <w:proofErr w:type="gramStart"/>
+      <w:r>
+        <w:rPr>
+          <w:rFonts w:ascii="Consolas" w:eastAsia="Times New Roman" w:hAnsi="Consolas" w:cs="Times New Roman"/>
+          <w:color w:val="FFD173"/>
+          <w:kern w:val="0"/>
+          <w:sz w:val="21"/>
+          <w:szCs w:val="21"/>
+          <w:lang w:val="en-ID" w:eastAsia="en-ID" w:bidi="ml-IN"/>
+          <w14:ligatures w14:val="none"/>
+        </w:rPr>
+        <w:t>rolling</w:t>
       </w:r>
       <w:proofErr w:type="spellEnd"/>
       <w:r>
@@ -12631,6 +13818,7 @@
         </w:rPr>
         <w:t>(</w:t>
       </w:r>
+      <w:proofErr w:type="gramEnd"/>
       <w:r>
         <w:rPr>
           <w:rFonts w:ascii="Consolas" w:eastAsia="Times New Roman" w:hAnsi="Consolas" w:cs="Times New Roman"/>
@@ -12999,17 +14187,31 @@
         </w:rPr>
         <w:t>col</w:t>
       </w:r>
-      <w:r>
-        <w:rPr>
-          <w:rFonts w:ascii="Consolas" w:eastAsia="Times New Roman" w:hAnsi="Consolas" w:cs="Times New Roman"/>
-          <w:color w:val="CCCAC2"/>
-          <w:kern w:val="0"/>
-          <w:sz w:val="21"/>
-          <w:szCs w:val="21"/>
-          <w:lang w:val="en-ID" w:eastAsia="en-ID" w:bidi="ml-IN"/>
-          <w14:ligatures w14:val="none"/>
-        </w:rPr>
-        <w:t>].rolling(</w:t>
+      <w:proofErr w:type="gramStart"/>
+      <w:r>
+        <w:rPr>
+          <w:rFonts w:ascii="Consolas" w:eastAsia="Times New Roman" w:hAnsi="Consolas" w:cs="Times New Roman"/>
+          <w:color w:val="CCCAC2"/>
+          <w:kern w:val="0"/>
+          <w:sz w:val="21"/>
+          <w:szCs w:val="21"/>
+          <w:lang w:val="en-ID" w:eastAsia="en-ID" w:bidi="ml-IN"/>
+          <w14:ligatures w14:val="none"/>
+        </w:rPr>
+        <w:t>].rolling</w:t>
+      </w:r>
+      <w:proofErr w:type="gramEnd"/>
+      <w:r>
+        <w:rPr>
+          <w:rFonts w:ascii="Consolas" w:eastAsia="Times New Roman" w:hAnsi="Consolas" w:cs="Times New Roman"/>
+          <w:color w:val="CCCAC2"/>
+          <w:kern w:val="0"/>
+          <w:sz w:val="21"/>
+          <w:szCs w:val="21"/>
+          <w:lang w:val="en-ID" w:eastAsia="en-ID" w:bidi="ml-IN"/>
+          <w14:ligatures w14:val="none"/>
+        </w:rPr>
+        <w:t>(</w:t>
       </w:r>
       <w:r>
         <w:rPr>
@@ -13859,7 +15061,20 @@
           <w:lang w:val="en-ID" w:eastAsia="en-ID" w:bidi="ml-IN"/>
           <w14:ligatures w14:val="none"/>
         </w:rPr>
-        <w:t>compute_rolling</w:t>
+        <w:t>compute_</w:t>
+      </w:r>
+      <w:proofErr w:type="gramStart"/>
+      <w:r>
+        <w:rPr>
+          <w:rFonts w:ascii="Consolas" w:eastAsia="Times New Roman" w:hAnsi="Consolas" w:cs="Times New Roman"/>
+          <w:color w:val="FFD173"/>
+          <w:kern w:val="0"/>
+          <w:sz w:val="21"/>
+          <w:szCs w:val="21"/>
+          <w:lang w:val="en-ID" w:eastAsia="en-ID" w:bidi="ml-IN"/>
+          <w14:ligatures w14:val="none"/>
+        </w:rPr>
+        <w:t>rolling</w:t>
       </w:r>
       <w:proofErr w:type="spellEnd"/>
       <w:r>
@@ -13872,7 +15087,20 @@
           <w:lang w:val="en-ID" w:eastAsia="en-ID" w:bidi="ml-IN"/>
           <w14:ligatures w14:val="none"/>
         </w:rPr>
-        <w:t>(weather, horizon, col)</w:t>
+        <w:t>(</w:t>
+      </w:r>
+      <w:proofErr w:type="gramEnd"/>
+      <w:r>
+        <w:rPr>
+          <w:rFonts w:ascii="Consolas" w:eastAsia="Times New Roman" w:hAnsi="Consolas" w:cs="Times New Roman"/>
+          <w:color w:val="CCCAC2"/>
+          <w:kern w:val="0"/>
+          <w:sz w:val="21"/>
+          <w:szCs w:val="21"/>
+          <w:lang w:val="en-ID" w:eastAsia="en-ID" w:bidi="ml-IN"/>
+          <w14:ligatures w14:val="none"/>
+        </w:rPr>
+        <w:t>weather, horizon, col)</w:t>
       </w:r>
     </w:p>
     <w:p>
@@ -14032,6 +15260,7 @@
         <w:t xml:space="preserve"> </w:t>
       </w:r>
       <w:proofErr w:type="spellStart"/>
+      <w:proofErr w:type="gramStart"/>
       <w:r>
         <w:rPr>
           <w:rFonts w:ascii="Consolas" w:eastAsia="Times New Roman" w:hAnsi="Consolas" w:cs="Times New Roman"/>
@@ -14057,6 +15286,7 @@
         <w:t>.expanding</w:t>
       </w:r>
       <w:proofErr w:type="spellEnd"/>
+      <w:proofErr w:type="gramEnd"/>
       <w:r>
         <w:rPr>
           <w:rFonts w:ascii="Consolas" w:eastAsia="Times New Roman" w:hAnsi="Consolas" w:cs="Times New Roman"/>
@@ -14468,7 +15698,20 @@
           <w:lang w:val="en-ID" w:eastAsia="en-ID" w:bidi="ml-IN"/>
           <w14:ligatures w14:val="none"/>
         </w:rPr>
-        <w:t xml:space="preserve"> weather[col].</w:t>
+        <w:t xml:space="preserve"> weather[col</w:t>
+      </w:r>
+      <w:proofErr w:type="gramStart"/>
+      <w:r>
+        <w:rPr>
+          <w:rFonts w:ascii="Consolas" w:eastAsia="Times New Roman" w:hAnsi="Consolas" w:cs="Times New Roman"/>
+          <w:color w:val="CCCAC2"/>
+          <w:kern w:val="0"/>
+          <w:sz w:val="21"/>
+          <w:szCs w:val="21"/>
+          <w:lang w:val="en-ID" w:eastAsia="en-ID" w:bidi="ml-IN"/>
+          <w14:ligatures w14:val="none"/>
+        </w:rPr>
+        <w:t>].</w:t>
       </w:r>
       <w:proofErr w:type="spellStart"/>
       <w:r>
@@ -14484,6 +15727,7 @@
         <w:t>groupby</w:t>
       </w:r>
       <w:proofErr w:type="spellEnd"/>
+      <w:proofErr w:type="gramEnd"/>
       <w:r>
         <w:rPr>
           <w:rFonts w:ascii="Consolas" w:eastAsia="Times New Roman" w:hAnsi="Consolas" w:cs="Times New Roman"/>
@@ -14623,6 +15867,7 @@
           <w:lang w:val="en-ID" w:eastAsia="en-ID" w:bidi="ml-IN"/>
           <w14:ligatures w14:val="none"/>
         </w:rPr>
+        <w:lastRenderedPageBreak/>
         <w:t>    weather[</w:t>
       </w:r>
       <w:proofErr w:type="spellStart"/>
@@ -14745,7 +15990,20 @@
           <w:lang w:val="en-ID" w:eastAsia="en-ID" w:bidi="ml-IN"/>
           <w14:ligatures w14:val="none"/>
         </w:rPr>
-        <w:t xml:space="preserve"> weather[col].</w:t>
+        <w:t xml:space="preserve"> weather[col</w:t>
+      </w:r>
+      <w:proofErr w:type="gramStart"/>
+      <w:r>
+        <w:rPr>
+          <w:rFonts w:ascii="Consolas" w:eastAsia="Times New Roman" w:hAnsi="Consolas" w:cs="Times New Roman"/>
+          <w:color w:val="CCCAC2"/>
+          <w:kern w:val="0"/>
+          <w:sz w:val="21"/>
+          <w:szCs w:val="21"/>
+          <w:lang w:val="en-ID" w:eastAsia="en-ID" w:bidi="ml-IN"/>
+          <w14:ligatures w14:val="none"/>
+        </w:rPr>
+        <w:t>].</w:t>
       </w:r>
       <w:proofErr w:type="spellStart"/>
       <w:r>
@@ -14761,6 +16019,7 @@
         <w:t>groupby</w:t>
       </w:r>
       <w:proofErr w:type="spellEnd"/>
+      <w:proofErr w:type="gramEnd"/>
       <w:r>
         <w:rPr>
           <w:rFonts w:ascii="Consolas" w:eastAsia="Times New Roman" w:hAnsi="Consolas" w:cs="Times New Roman"/>
@@ -14942,6 +16201,7 @@
         <w:t xml:space="preserve"> </w:t>
       </w:r>
       <w:proofErr w:type="spellStart"/>
+      <w:proofErr w:type="gramStart"/>
       <w:r>
         <w:rPr>
           <w:rFonts w:ascii="Consolas" w:eastAsia="Times New Roman" w:hAnsi="Consolas" w:cs="Times New Roman"/>
@@ -14955,6 +16215,7 @@
         <w:t>weather.iloc</w:t>
       </w:r>
       <w:proofErr w:type="spellEnd"/>
+      <w:proofErr w:type="gramEnd"/>
       <w:r>
         <w:rPr>
           <w:rFonts w:ascii="Consolas" w:eastAsia="Times New Roman" w:hAnsi="Consolas" w:cs="Times New Roman"/>
@@ -15043,6 +16304,7 @@
         <w:t xml:space="preserve"> </w:t>
       </w:r>
       <w:proofErr w:type="spellStart"/>
+      <w:proofErr w:type="gramStart"/>
       <w:r>
         <w:rPr>
           <w:rFonts w:ascii="Consolas" w:eastAsia="Times New Roman" w:hAnsi="Consolas" w:cs="Times New Roman"/>
@@ -15056,6 +16318,7 @@
         <w:t>weather.fillna</w:t>
       </w:r>
       <w:proofErr w:type="spellEnd"/>
+      <w:proofErr w:type="gramEnd"/>
       <w:r>
         <w:rPr>
           <w:rFonts w:ascii="Consolas" w:eastAsia="Times New Roman" w:hAnsi="Consolas" w:cs="Times New Roman"/>
@@ -15144,6 +16407,7 @@
         <w:t xml:space="preserve"> </w:t>
       </w:r>
       <w:proofErr w:type="spellStart"/>
+      <w:proofErr w:type="gramStart"/>
       <w:r>
         <w:rPr>
           <w:rFonts w:ascii="Consolas" w:eastAsia="Times New Roman" w:hAnsi="Consolas" w:cs="Times New Roman"/>
@@ -15157,6 +16421,7 @@
         <w:t>weather.columns</w:t>
       </w:r>
       <w:proofErr w:type="spellEnd"/>
+      <w:proofErr w:type="gramEnd"/>
       <w:r>
         <w:rPr>
           <w:rFonts w:ascii="Consolas" w:eastAsia="Times New Roman" w:hAnsi="Consolas" w:cs="Times New Roman"/>
@@ -15331,6 +16596,7 @@
         <w:t xml:space="preserve"> </w:t>
       </w:r>
       <w:proofErr w:type="spellStart"/>
+      <w:proofErr w:type="gramStart"/>
       <w:r>
         <w:rPr>
           <w:rFonts w:ascii="Consolas" w:eastAsia="Times New Roman" w:hAnsi="Consolas" w:cs="Times New Roman"/>
@@ -15354,7 +16620,20 @@
           <w:lang w:val="en-ID" w:eastAsia="en-ID" w:bidi="ml-IN"/>
           <w14:ligatures w14:val="none"/>
         </w:rPr>
-        <w:t xml:space="preserve">(weather, </w:t>
+        <w:t>(</w:t>
+      </w:r>
+      <w:proofErr w:type="gramEnd"/>
+      <w:r>
+        <w:rPr>
+          <w:rFonts w:ascii="Consolas" w:eastAsia="Times New Roman" w:hAnsi="Consolas" w:cs="Times New Roman"/>
+          <w:color w:val="CCCAC2"/>
+          <w:kern w:val="0"/>
+          <w:sz w:val="21"/>
+          <w:szCs w:val="21"/>
+          <w:lang w:val="en-ID" w:eastAsia="en-ID" w:bidi="ml-IN"/>
+          <w14:ligatures w14:val="none"/>
+        </w:rPr>
+        <w:t xml:space="preserve">weather, </w:t>
       </w:r>
       <w:proofErr w:type="spellStart"/>
       <w:r>
@@ -15576,6 +16855,7 @@
         </w:rPr>
       </w:pPr>
       <w:proofErr w:type="spellStart"/>
+      <w:proofErr w:type="gramStart"/>
       <w:r>
         <w:rPr>
           <w:rFonts w:ascii="Consolas" w:eastAsia="Times New Roman" w:hAnsi="Consolas" w:cs="Times New Roman"/>
@@ -15598,7 +16878,20 @@
           <w:lang w:val="en-ID" w:eastAsia="en-ID" w:bidi="ml-IN"/>
           <w14:ligatures w14:val="none"/>
         </w:rPr>
-        <w:t>sort_values</w:t>
+        <w:t>sort</w:t>
+      </w:r>
+      <w:proofErr w:type="gramEnd"/>
+      <w:r>
+        <w:rPr>
+          <w:rFonts w:ascii="Consolas" w:eastAsia="Times New Roman" w:hAnsi="Consolas" w:cs="Times New Roman"/>
+          <w:color w:val="FFD173"/>
+          <w:kern w:val="0"/>
+          <w:sz w:val="21"/>
+          <w:szCs w:val="21"/>
+          <w:lang w:val="en-ID" w:eastAsia="en-ID" w:bidi="ml-IN"/>
+          <w14:ligatures w14:val="none"/>
+        </w:rPr>
+        <w:t>_values</w:t>
       </w:r>
       <w:proofErr w:type="spellEnd"/>
       <w:r>
@@ -15701,6 +16994,7 @@
         </w:rPr>
       </w:pPr>
       <w:proofErr w:type="spellStart"/>
+      <w:proofErr w:type="gramStart"/>
       <w:r>
         <w:rPr>
           <w:rFonts w:ascii="Consolas" w:eastAsia="Times New Roman" w:hAnsi="Consolas" w:cs="Times New Roman"/>
@@ -15726,6 +17020,7 @@
         </w:rPr>
         <w:t>[</w:t>
       </w:r>
+      <w:proofErr w:type="gramEnd"/>
       <w:r>
         <w:rPr>
           <w:rFonts w:ascii="Consolas" w:eastAsia="Times New Roman" w:hAnsi="Consolas" w:cs="Times New Roman"/>
@@ -15813,6 +17108,7 @@
         </w:rPr>
         <w:t>"diff"</w:t>
       </w:r>
+      <w:proofErr w:type="gramStart"/>
       <w:r>
         <w:rPr>
           <w:rFonts w:ascii="Consolas" w:eastAsia="Times New Roman" w:hAnsi="Consolas" w:cs="Times New Roman"/>
@@ -15837,6 +17133,7 @@
         </w:rPr>
         <w:t>round</w:t>
       </w:r>
+      <w:proofErr w:type="gramEnd"/>
       <w:r>
         <w:rPr>
           <w:rFonts w:ascii="Consolas" w:eastAsia="Times New Roman" w:hAnsi="Consolas" w:cs="Times New Roman"/>
@@ -16027,6 +17324,7 @@
         <w:t xml:space="preserve"> </w:t>
       </w:r>
       <w:proofErr w:type="spellStart"/>
+      <w:proofErr w:type="gramStart"/>
       <w:r>
         <w:rPr>
           <w:rFonts w:ascii="Consolas" w:eastAsia="Times New Roman" w:hAnsi="Consolas" w:cs="Times New Roman"/>
@@ -16040,6 +17338,7 @@
         <w:t>weather.iloc</w:t>
       </w:r>
       <w:proofErr w:type="spellEnd"/>
+      <w:proofErr w:type="gramEnd"/>
       <w:r>
         <w:rPr>
           <w:rFonts w:ascii="Consolas" w:eastAsia="Times New Roman" w:hAnsi="Consolas" w:cs="Times New Roman"/>
@@ -16128,6 +17427,7 @@
         <w:t xml:space="preserve"> </w:t>
       </w:r>
       <w:proofErr w:type="spellStart"/>
+      <w:proofErr w:type="gramStart"/>
       <w:r>
         <w:rPr>
           <w:rFonts w:ascii="Consolas" w:eastAsia="Times New Roman" w:hAnsi="Consolas" w:cs="Times New Roman"/>
@@ -16141,6 +17441,7 @@
         <w:t>weather.fillna</w:t>
       </w:r>
       <w:proofErr w:type="spellEnd"/>
+      <w:proofErr w:type="gramEnd"/>
       <w:r>
         <w:rPr>
           <w:rFonts w:ascii="Consolas" w:eastAsia="Times New Roman" w:hAnsi="Consolas" w:cs="Times New Roman"/>
@@ -16202,7 +17503,6 @@
           <w:lang w:val="en-ID" w:eastAsia="en-ID" w:bidi="ml-IN"/>
           <w14:ligatures w14:val="none"/>
         </w:rPr>
-        <w:lastRenderedPageBreak/>
         <w:t xml:space="preserve">predictors </w:t>
       </w:r>
       <w:r>
@@ -16230,6 +17530,7 @@
         <w:t xml:space="preserve"> </w:t>
       </w:r>
       <w:proofErr w:type="spellStart"/>
+      <w:proofErr w:type="gramStart"/>
       <w:r>
         <w:rPr>
           <w:rFonts w:ascii="Consolas" w:eastAsia="Times New Roman" w:hAnsi="Consolas" w:cs="Times New Roman"/>
@@ -16243,6 +17544,7 @@
         <w:t>weather.columns</w:t>
       </w:r>
       <w:proofErr w:type="spellEnd"/>
+      <w:proofErr w:type="gramEnd"/>
       <w:r>
         <w:rPr>
           <w:rFonts w:ascii="Consolas" w:eastAsia="Times New Roman" w:hAnsi="Consolas" w:cs="Times New Roman"/>
@@ -16417,6 +17719,7 @@
         <w:t xml:space="preserve"> </w:t>
       </w:r>
       <w:proofErr w:type="spellStart"/>
+      <w:proofErr w:type="gramStart"/>
       <w:r>
         <w:rPr>
           <w:rFonts w:ascii="Consolas" w:eastAsia="Times New Roman" w:hAnsi="Consolas" w:cs="Times New Roman"/>
@@ -16440,7 +17743,20 @@
           <w:lang w:val="en-ID" w:eastAsia="en-ID" w:bidi="ml-IN"/>
           <w14:ligatures w14:val="none"/>
         </w:rPr>
-        <w:t xml:space="preserve">(weather, </w:t>
+        <w:t>(</w:t>
+      </w:r>
+      <w:proofErr w:type="gramEnd"/>
+      <w:r>
+        <w:rPr>
+          <w:rFonts w:ascii="Consolas" w:eastAsia="Times New Roman" w:hAnsi="Consolas" w:cs="Times New Roman"/>
+          <w:color w:val="CCCAC2"/>
+          <w:kern w:val="0"/>
+          <w:sz w:val="21"/>
+          <w:szCs w:val="21"/>
+          <w:lang w:val="en-ID" w:eastAsia="en-ID" w:bidi="ml-IN"/>
+          <w14:ligatures w14:val="none"/>
+        </w:rPr>
+        <w:t xml:space="preserve">weather, </w:t>
       </w:r>
       <w:proofErr w:type="spellStart"/>
       <w:r>
@@ -16662,6 +17978,7 @@
         </w:rPr>
       </w:pPr>
       <w:proofErr w:type="spellStart"/>
+      <w:proofErr w:type="gramStart"/>
       <w:r>
         <w:rPr>
           <w:rFonts w:ascii="Consolas" w:eastAsia="Times New Roman" w:hAnsi="Consolas" w:cs="Times New Roman"/>
@@ -16684,7 +18001,20 @@
           <w:lang w:val="en-ID" w:eastAsia="en-ID" w:bidi="ml-IN"/>
           <w14:ligatures w14:val="none"/>
         </w:rPr>
-        <w:t>sort_values</w:t>
+        <w:t>sort</w:t>
+      </w:r>
+      <w:proofErr w:type="gramEnd"/>
+      <w:r>
+        <w:rPr>
+          <w:rFonts w:ascii="Consolas" w:eastAsia="Times New Roman" w:hAnsi="Consolas" w:cs="Times New Roman"/>
+          <w:color w:val="FFD173"/>
+          <w:kern w:val="0"/>
+          <w:sz w:val="21"/>
+          <w:szCs w:val="21"/>
+          <w:lang w:val="en-ID" w:eastAsia="en-ID" w:bidi="ml-IN"/>
+          <w14:ligatures w14:val="none"/>
+        </w:rPr>
+        <w:t>_values</w:t>
       </w:r>
       <w:proofErr w:type="spellEnd"/>
       <w:r>
@@ -16787,6 +18117,7 @@
         </w:rPr>
       </w:pPr>
       <w:proofErr w:type="spellStart"/>
+      <w:proofErr w:type="gramStart"/>
       <w:r>
         <w:rPr>
           <w:rFonts w:ascii="Consolas" w:eastAsia="Times New Roman" w:hAnsi="Consolas" w:cs="Times New Roman"/>
@@ -16812,6 +18143,7 @@
         </w:rPr>
         <w:t>[</w:t>
       </w:r>
+      <w:proofErr w:type="gramEnd"/>
       <w:r>
         <w:rPr>
           <w:rFonts w:ascii="Consolas" w:eastAsia="Times New Roman" w:hAnsi="Consolas" w:cs="Times New Roman"/>
@@ -16899,6 +18231,7 @@
         </w:rPr>
         <w:t>"diff"</w:t>
       </w:r>
+      <w:proofErr w:type="gramStart"/>
       <w:r>
         <w:rPr>
           <w:rFonts w:ascii="Consolas" w:eastAsia="Times New Roman" w:hAnsi="Consolas" w:cs="Times New Roman"/>
@@ -16923,6 +18256,7 @@
         </w:rPr>
         <w:t>round</w:t>
       </w:r>
+      <w:proofErr w:type="gramEnd"/>
       <w:r>
         <w:rPr>
           <w:rFonts w:ascii="Consolas" w:eastAsia="Times New Roman" w:hAnsi="Consolas" w:cs="Times New Roman"/>
@@ -17093,6 +18427,7 @@
           <w:shd w:val="clear" w:color="auto" w:fill="FFFFFF"/>
         </w:rPr>
       </w:pPr>
+      <w:bookmarkStart w:id="19" w:name="_Toc160237790"/>
       <w:r>
         <w:rPr>
           <w:b w:val="0"/>
@@ -17121,6 +18456,7 @@
         </w:rPr>
         <w:t>S</w:t>
       </w:r>
+      <w:bookmarkEnd w:id="19"/>
     </w:p>
     <w:p>
       <w:pPr>
@@ -17147,6 +18483,7 @@
           <w:shd w:val="clear" w:color="auto" w:fill="FFFFFF"/>
         </w:rPr>
       </w:pPr>
+      <w:bookmarkStart w:id="20" w:name="_Toc160237791"/>
       <w:r>
         <w:rPr>
           <w:b w:val="0"/>
@@ -17157,12 +18494,15 @@
         <w:lastRenderedPageBreak/>
         <w:t>CONCLUSION</w:t>
       </w:r>
+      <w:bookmarkEnd w:id="20"/>
     </w:p>
     <w:sectPr>
-      <w:headerReference w:type="default" r:id="rId21"/>
+      <w:headerReference w:type="default" r:id="rId24"/>
       <w:pgSz w:w="11906" w:h="16838"/>
-      <w:pgMar w:top="1440" w:right="1080" w:bottom="1440" w:left="1080" w:header="708" w:footer="708" w:gutter="0"/>
+      <w:pgMar w:top="1440" w:right="1440" w:bottom="1440" w:left="1440" w:header="708" w:footer="708" w:gutter="0"/>
+      <w:pgNumType w:start="0"/>
       <w:cols w:space="708"/>
+      <w:titlePg/>
       <w:docGrid w:linePitch="360"/>
     </w:sectPr>
   </w:body>
@@ -17898,9 +19238,9 @@
     </w:lvl>
   </w:abstractNum>
   <w:abstractNum w:abstractNumId="6" w15:restartNumberingAfterBreak="0">
-    <w:nsid w:val="466679D6"/>
+    <w:nsid w:val="41755A51"/>
     <w:multiLevelType w:val="hybridMultilevel"/>
-    <w:tmpl w:val="081EC49A"/>
+    <w:tmpl w:val="528A0DA2"/>
     <w:lvl w:ilvl="0" w:tplc="38090001">
       <w:start w:val="1"/>
       <w:numFmt w:val="bullet"/>
@@ -18011,6 +19351,119 @@
     </w:lvl>
   </w:abstractNum>
   <w:abstractNum w:abstractNumId="7" w15:restartNumberingAfterBreak="0">
+    <w:nsid w:val="466679D6"/>
+    <w:multiLevelType w:val="hybridMultilevel"/>
+    <w:tmpl w:val="081EC49A"/>
+    <w:lvl w:ilvl="0" w:tplc="38090001">
+      <w:start w:val="1"/>
+      <w:numFmt w:val="bullet"/>
+      <w:lvlText w:val=""/>
+      <w:lvlJc w:val="left"/>
+      <w:pPr>
+        <w:ind w:left="720" w:hanging="360"/>
+      </w:pPr>
+      <w:rPr>
+        <w:rFonts w:ascii="Symbol" w:hAnsi="Symbol" w:hint="default"/>
+      </w:rPr>
+    </w:lvl>
+    <w:lvl w:ilvl="1" w:tplc="38090003" w:tentative="1">
+      <w:start w:val="1"/>
+      <w:numFmt w:val="bullet"/>
+      <w:lvlText w:val="o"/>
+      <w:lvlJc w:val="left"/>
+      <w:pPr>
+        <w:ind w:left="1440" w:hanging="360"/>
+      </w:pPr>
+      <w:rPr>
+        <w:rFonts w:ascii="Courier New" w:hAnsi="Courier New" w:cs="Courier New" w:hint="default"/>
+      </w:rPr>
+    </w:lvl>
+    <w:lvl w:ilvl="2" w:tplc="38090005" w:tentative="1">
+      <w:start w:val="1"/>
+      <w:numFmt w:val="bullet"/>
+      <w:lvlText w:val=""/>
+      <w:lvlJc w:val="left"/>
+      <w:pPr>
+        <w:ind w:left="2160" w:hanging="360"/>
+      </w:pPr>
+      <w:rPr>
+        <w:rFonts w:ascii="Wingdings" w:hAnsi="Wingdings" w:hint="default"/>
+      </w:rPr>
+    </w:lvl>
+    <w:lvl w:ilvl="3" w:tplc="38090001" w:tentative="1">
+      <w:start w:val="1"/>
+      <w:numFmt w:val="bullet"/>
+      <w:lvlText w:val=""/>
+      <w:lvlJc w:val="left"/>
+      <w:pPr>
+        <w:ind w:left="2880" w:hanging="360"/>
+      </w:pPr>
+      <w:rPr>
+        <w:rFonts w:ascii="Symbol" w:hAnsi="Symbol" w:hint="default"/>
+      </w:rPr>
+    </w:lvl>
+    <w:lvl w:ilvl="4" w:tplc="38090003" w:tentative="1">
+      <w:start w:val="1"/>
+      <w:numFmt w:val="bullet"/>
+      <w:lvlText w:val="o"/>
+      <w:lvlJc w:val="left"/>
+      <w:pPr>
+        <w:ind w:left="3600" w:hanging="360"/>
+      </w:pPr>
+      <w:rPr>
+        <w:rFonts w:ascii="Courier New" w:hAnsi="Courier New" w:cs="Courier New" w:hint="default"/>
+      </w:rPr>
+    </w:lvl>
+    <w:lvl w:ilvl="5" w:tplc="38090005" w:tentative="1">
+      <w:start w:val="1"/>
+      <w:numFmt w:val="bullet"/>
+      <w:lvlText w:val=""/>
+      <w:lvlJc w:val="left"/>
+      <w:pPr>
+        <w:ind w:left="4320" w:hanging="360"/>
+      </w:pPr>
+      <w:rPr>
+        <w:rFonts w:ascii="Wingdings" w:hAnsi="Wingdings" w:hint="default"/>
+      </w:rPr>
+    </w:lvl>
+    <w:lvl w:ilvl="6" w:tplc="38090001" w:tentative="1">
+      <w:start w:val="1"/>
+      <w:numFmt w:val="bullet"/>
+      <w:lvlText w:val=""/>
+      <w:lvlJc w:val="left"/>
+      <w:pPr>
+        <w:ind w:left="5040" w:hanging="360"/>
+      </w:pPr>
+      <w:rPr>
+        <w:rFonts w:ascii="Symbol" w:hAnsi="Symbol" w:hint="default"/>
+      </w:rPr>
+    </w:lvl>
+    <w:lvl w:ilvl="7" w:tplc="38090003" w:tentative="1">
+      <w:start w:val="1"/>
+      <w:numFmt w:val="bullet"/>
+      <w:lvlText w:val="o"/>
+      <w:lvlJc w:val="left"/>
+      <w:pPr>
+        <w:ind w:left="5760" w:hanging="360"/>
+      </w:pPr>
+      <w:rPr>
+        <w:rFonts w:ascii="Courier New" w:hAnsi="Courier New" w:cs="Courier New" w:hint="default"/>
+      </w:rPr>
+    </w:lvl>
+    <w:lvl w:ilvl="8" w:tplc="38090005" w:tentative="1">
+      <w:start w:val="1"/>
+      <w:numFmt w:val="bullet"/>
+      <w:lvlText w:val=""/>
+      <w:lvlJc w:val="left"/>
+      <w:pPr>
+        <w:ind w:left="6480" w:hanging="360"/>
+      </w:pPr>
+      <w:rPr>
+        <w:rFonts w:ascii="Wingdings" w:hAnsi="Wingdings" w:hint="default"/>
+      </w:rPr>
+    </w:lvl>
+  </w:abstractNum>
+  <w:abstractNum w:abstractNumId="8" w15:restartNumberingAfterBreak="0">
     <w:nsid w:val="4A5C6D90"/>
     <w:multiLevelType w:val="hybridMultilevel"/>
     <w:tmpl w:val="88A80F54"/>
@@ -18123,7 +19576,7 @@
       </w:rPr>
     </w:lvl>
   </w:abstractNum>
-  <w:abstractNum w:abstractNumId="8" w15:restartNumberingAfterBreak="0">
+  <w:abstractNum w:abstractNumId="9" w15:restartNumberingAfterBreak="0">
     <w:nsid w:val="4D4E6F94"/>
     <w:multiLevelType w:val="hybridMultilevel"/>
     <w:tmpl w:val="93D48EE4"/>
@@ -18236,7 +19689,7 @@
       </w:rPr>
     </w:lvl>
   </w:abstractNum>
-  <w:abstractNum w:abstractNumId="9" w15:restartNumberingAfterBreak="0">
+  <w:abstractNum w:abstractNumId="10" w15:restartNumberingAfterBreak="0">
     <w:nsid w:val="561D5098"/>
     <w:multiLevelType w:val="hybridMultilevel"/>
     <w:tmpl w:val="96BC350A"/>
@@ -18349,7 +19802,7 @@
       </w:rPr>
     </w:lvl>
   </w:abstractNum>
-  <w:abstractNum w:abstractNumId="10" w15:restartNumberingAfterBreak="0">
+  <w:abstractNum w:abstractNumId="11" w15:restartNumberingAfterBreak="0">
     <w:nsid w:val="73D760C3"/>
     <w:multiLevelType w:val="hybridMultilevel"/>
     <w:tmpl w:val="3F46B520"/>
@@ -18468,13 +19921,13 @@
     <w:abstractNumId w:val="2"/>
   </w:num>
   <w:num w:numId="3" w16cid:durableId="1103107151">
-    <w:abstractNumId w:val="10"/>
+    <w:abstractNumId w:val="11"/>
   </w:num>
   <w:num w:numId="4" w16cid:durableId="1088891381">
-    <w:abstractNumId w:val="7"/>
+    <w:abstractNumId w:val="8"/>
   </w:num>
   <w:num w:numId="5" w16cid:durableId="1118990511">
-    <w:abstractNumId w:val="6"/>
+    <w:abstractNumId w:val="7"/>
   </w:num>
   <w:num w:numId="6" w16cid:durableId="54935261">
     <w:abstractNumId w:val="3"/>
@@ -18483,16 +19936,19 @@
     <w:abstractNumId w:val="0"/>
   </w:num>
   <w:num w:numId="8" w16cid:durableId="120617817">
-    <w:abstractNumId w:val="9"/>
+    <w:abstractNumId w:val="10"/>
   </w:num>
   <w:num w:numId="9" w16cid:durableId="540292040">
     <w:abstractNumId w:val="1"/>
   </w:num>
   <w:num w:numId="10" w16cid:durableId="1075316961">
-    <w:abstractNumId w:val="8"/>
+    <w:abstractNumId w:val="9"/>
   </w:num>
   <w:num w:numId="11" w16cid:durableId="1960646878">
     <w:abstractNumId w:val="5"/>
+  </w:num>
+  <w:num w:numId="12" w16cid:durableId="2098088045">
+    <w:abstractNumId w:val="6"/>
   </w:num>
 </w:numbering>
 </file>
@@ -18897,7 +20353,7 @@
   <w:style w:type="paragraph" w:default="1" w:styleId="Normal">
     <w:name w:val="Normal"/>
     <w:qFormat/>
-    <w:rsid w:val="00850D7F"/>
+    <w:rsid w:val="00072136"/>
   </w:style>
   <w:style w:type="paragraph" w:styleId="Heading1">
     <w:name w:val="heading 1"/>
@@ -18906,18 +20362,18 @@
     <w:link w:val="Heading1Char"/>
     <w:uiPriority w:val="9"/>
     <w:qFormat/>
-    <w:rsid w:val="006C0593"/>
+    <w:rsid w:val="00056EF0"/>
     <w:pPr>
       <w:keepNext/>
       <w:keepLines/>
-      <w:spacing w:before="240" w:after="0"/>
+      <w:spacing w:before="240" w:after="0" w:line="360" w:lineRule="auto"/>
       <w:jc w:val="center"/>
       <w:outlineLvl w:val="0"/>
     </w:pPr>
     <w:rPr>
       <w:rFonts w:ascii="Palatino Linotype" w:eastAsiaTheme="majorEastAsia" w:hAnsi="Palatino Linotype" w:cstheme="majorBidi"/>
       <w:b/>
-      <w:sz w:val="40"/>
+      <w:sz w:val="48"/>
       <w:szCs w:val="32"/>
       <w:u w:val="single"/>
     </w:rPr>
@@ -18999,11 +20455,11 @@
     <w:basedOn w:val="DefaultParagraphFont"/>
     <w:link w:val="Heading1"/>
     <w:uiPriority w:val="9"/>
-    <w:rsid w:val="006C0593"/>
+    <w:rsid w:val="00056EF0"/>
     <w:rPr>
       <w:rFonts w:ascii="Palatino Linotype" w:eastAsiaTheme="majorEastAsia" w:hAnsi="Palatino Linotype" w:cstheme="majorBidi"/>
       <w:b/>
-      <w:sz w:val="40"/>
+      <w:sz w:val="48"/>
       <w:szCs w:val="32"/>
       <w:u w:val="single"/>
     </w:rPr>
@@ -19145,6 +20601,7 @@
   </w:style>
   <w:style w:type="paragraph" w:styleId="NoSpacing">
     <w:name w:val="No Spacing"/>
+    <w:link w:val="NoSpacingChar"/>
     <w:uiPriority w:val="1"/>
     <w:qFormat/>
     <w:rsid w:val="00B30443"/>
@@ -19209,6 +20666,187 @@
       <w:lang w:val="en-US"/>
       <w14:ligatures w14:val="none"/>
     </w:rPr>
+  </w:style>
+  <w:style w:type="character" w:customStyle="1" w:styleId="oxzekf">
+    <w:name w:val="oxzekf"/>
+    <w:basedOn w:val="DefaultParagraphFont"/>
+    <w:rsid w:val="001334E3"/>
+  </w:style>
+  <w:style w:type="character" w:customStyle="1" w:styleId="NoSpacingChar">
+    <w:name w:val="No Spacing Char"/>
+    <w:basedOn w:val="DefaultParagraphFont"/>
+    <w:link w:val="NoSpacing"/>
+    <w:uiPriority w:val="1"/>
+    <w:rsid w:val="00B238A8"/>
+  </w:style>
+  <w:style w:type="table" w:styleId="PlainTable4">
+    <w:name w:val="Plain Table 4"/>
+    <w:basedOn w:val="TableNormal"/>
+    <w:uiPriority w:val="44"/>
+    <w:rsid w:val="00A723FC"/>
+    <w:pPr>
+      <w:spacing w:after="0" w:line="240" w:lineRule="auto"/>
+    </w:pPr>
+    <w:tblPr>
+      <w:tblStyleRowBandSize w:val="1"/>
+      <w:tblStyleColBandSize w:val="1"/>
+    </w:tblPr>
+    <w:tblStylePr w:type="firstRow">
+      <w:rPr>
+        <w:b/>
+        <w:bCs/>
+      </w:rPr>
+    </w:tblStylePr>
+    <w:tblStylePr w:type="lastRow">
+      <w:rPr>
+        <w:b/>
+        <w:bCs/>
+      </w:rPr>
+    </w:tblStylePr>
+    <w:tblStylePr w:type="firstCol">
+      <w:rPr>
+        <w:b/>
+        <w:bCs/>
+      </w:rPr>
+    </w:tblStylePr>
+    <w:tblStylePr w:type="lastCol">
+      <w:rPr>
+        <w:b/>
+        <w:bCs/>
+      </w:rPr>
+    </w:tblStylePr>
+    <w:tblStylePr w:type="band1Vert">
+      <w:tblPr/>
+      <w:tcPr>
+        <w:shd w:val="clear" w:color="auto" w:fill="F2F2F2" w:themeFill="background1" w:themeFillShade="F2"/>
+      </w:tcPr>
+    </w:tblStylePr>
+    <w:tblStylePr w:type="band1Horz">
+      <w:tblPr/>
+      <w:tcPr>
+        <w:shd w:val="clear" w:color="auto" w:fill="F2F2F2" w:themeFill="background1" w:themeFillShade="F2"/>
+      </w:tcPr>
+    </w:tblStylePr>
+  </w:style>
+  <w:style w:type="table" w:styleId="PlainTable5">
+    <w:name w:val="Plain Table 5"/>
+    <w:basedOn w:val="TableNormal"/>
+    <w:uiPriority w:val="45"/>
+    <w:rsid w:val="00A723FC"/>
+    <w:pPr>
+      <w:spacing w:after="0" w:line="240" w:lineRule="auto"/>
+    </w:pPr>
+    <w:tblPr>
+      <w:tblStyleRowBandSize w:val="1"/>
+      <w:tblStyleColBandSize w:val="1"/>
+    </w:tblPr>
+    <w:tblStylePr w:type="firstRow">
+      <w:rPr>
+        <w:rFonts w:asciiTheme="majorHAnsi" w:eastAsiaTheme="majorEastAsia" w:hAnsiTheme="majorHAnsi" w:cstheme="majorBidi"/>
+        <w:i/>
+        <w:iCs/>
+        <w:sz w:val="26"/>
+      </w:rPr>
+      <w:tblPr/>
+      <w:tcPr>
+        <w:tcBorders>
+          <w:bottom w:val="single" w:sz="4" w:space="0" w:color="7F7F7F" w:themeColor="text1" w:themeTint="80"/>
+        </w:tcBorders>
+        <w:shd w:val="clear" w:color="auto" w:fill="FFFFFF" w:themeFill="background1"/>
+      </w:tcPr>
+    </w:tblStylePr>
+    <w:tblStylePr w:type="lastRow">
+      <w:rPr>
+        <w:rFonts w:asciiTheme="majorHAnsi" w:eastAsiaTheme="majorEastAsia" w:hAnsiTheme="majorHAnsi" w:cstheme="majorBidi"/>
+        <w:i/>
+        <w:iCs/>
+        <w:sz w:val="26"/>
+      </w:rPr>
+      <w:tblPr/>
+      <w:tcPr>
+        <w:tcBorders>
+          <w:top w:val="single" w:sz="4" w:space="0" w:color="7F7F7F" w:themeColor="text1" w:themeTint="80"/>
+        </w:tcBorders>
+        <w:shd w:val="clear" w:color="auto" w:fill="FFFFFF" w:themeFill="background1"/>
+      </w:tcPr>
+    </w:tblStylePr>
+    <w:tblStylePr w:type="firstCol">
+      <w:pPr>
+        <w:jc w:val="right"/>
+      </w:pPr>
+      <w:rPr>
+        <w:rFonts w:asciiTheme="majorHAnsi" w:eastAsiaTheme="majorEastAsia" w:hAnsiTheme="majorHAnsi" w:cstheme="majorBidi"/>
+        <w:i/>
+        <w:iCs/>
+        <w:sz w:val="26"/>
+      </w:rPr>
+      <w:tblPr/>
+      <w:tcPr>
+        <w:tcBorders>
+          <w:right w:val="single" w:sz="4" w:space="0" w:color="7F7F7F" w:themeColor="text1" w:themeTint="80"/>
+        </w:tcBorders>
+        <w:shd w:val="clear" w:color="auto" w:fill="FFFFFF" w:themeFill="background1"/>
+      </w:tcPr>
+    </w:tblStylePr>
+    <w:tblStylePr w:type="lastCol">
+      <w:rPr>
+        <w:rFonts w:asciiTheme="majorHAnsi" w:eastAsiaTheme="majorEastAsia" w:hAnsiTheme="majorHAnsi" w:cstheme="majorBidi"/>
+        <w:i/>
+        <w:iCs/>
+        <w:sz w:val="26"/>
+      </w:rPr>
+      <w:tblPr/>
+      <w:tcPr>
+        <w:tcBorders>
+          <w:left w:val="single" w:sz="4" w:space="0" w:color="7F7F7F" w:themeColor="text1" w:themeTint="80"/>
+        </w:tcBorders>
+        <w:shd w:val="clear" w:color="auto" w:fill="FFFFFF" w:themeFill="background1"/>
+      </w:tcPr>
+    </w:tblStylePr>
+    <w:tblStylePr w:type="band1Vert">
+      <w:tblPr/>
+      <w:tcPr>
+        <w:shd w:val="clear" w:color="auto" w:fill="F2F2F2" w:themeFill="background1" w:themeFillShade="F2"/>
+      </w:tcPr>
+    </w:tblStylePr>
+    <w:tblStylePr w:type="band1Horz">
+      <w:tblPr/>
+      <w:tcPr>
+        <w:shd w:val="clear" w:color="auto" w:fill="F2F2F2" w:themeFill="background1" w:themeFillShade="F2"/>
+      </w:tcPr>
+    </w:tblStylePr>
+    <w:tblStylePr w:type="neCell">
+      <w:tblPr/>
+      <w:tcPr>
+        <w:tcBorders>
+          <w:left w:val="nil"/>
+        </w:tcBorders>
+      </w:tcPr>
+    </w:tblStylePr>
+    <w:tblStylePr w:type="nwCell">
+      <w:tblPr/>
+      <w:tcPr>
+        <w:tcBorders>
+          <w:right w:val="nil"/>
+        </w:tcBorders>
+      </w:tcPr>
+    </w:tblStylePr>
+    <w:tblStylePr w:type="seCell">
+      <w:tblPr/>
+      <w:tcPr>
+        <w:tcBorders>
+          <w:left w:val="nil"/>
+        </w:tcBorders>
+      </w:tcPr>
+    </w:tblStylePr>
+    <w:tblStylePr w:type="swCell">
+      <w:tblPr/>
+      <w:tcPr>
+        <w:tcBorders>
+          <w:right w:val="nil"/>
+        </w:tcBorders>
+      </w:tcPr>
+    </w:tblStylePr>
   </w:style>
 </w:styles>
 </file>
@@ -19579,10 +21217,29 @@
 </file>
 
 <file path=customXml/item1.xml><?xml version="1.0" encoding="utf-8"?>
+<CoverPageProperties xmlns="http://schemas.microsoft.com/office/2006/coverPageProps">
+  <PublishDate>2024-03-01T00:00:00</PublishDate>
+  <Abstract/>
+  <CompanyAddress/>
+  <CompanyPhone/>
+  <CompanyFax/>
+  <CompanyEmail/>
+</CoverPageProperties>
+</file>
+
+<file path=customXml/item2.xml><?xml version="1.0" encoding="utf-8"?>
 <b:Sources xmlns:b="http://schemas.openxmlformats.org/officeDocument/2006/bibliography" xmlns="http://schemas.openxmlformats.org/officeDocument/2006/bibliography" SelectedStyle="\APASixthEditionOfficeOnline.xsl" StyleName="APA" Version="6"/>
 </file>
 
 <file path=customXml/itemProps1.xml><?xml version="1.0" encoding="utf-8"?>
+<ds:datastoreItem xmlns:ds="http://schemas.openxmlformats.org/officeDocument/2006/customXml" ds:itemID="{55AF091B-3C7A-41E3-B477-F2FDAA23CFDA}">
+  <ds:schemaRefs>
+    <ds:schemaRef ds:uri="http://schemas.microsoft.com/office/2006/coverPageProps"/>
+  </ds:schemaRefs>
+</ds:datastoreItem>
+</file>
+
+<file path=customXml/itemProps2.xml><?xml version="1.0" encoding="utf-8"?>
 <ds:datastoreItem xmlns:ds="http://schemas.openxmlformats.org/officeDocument/2006/customXml" ds:itemID="{84C7C7BD-E8FE-4B55-9E68-3BBDF096286D}">
   <ds:schemaRefs>
     <ds:schemaRef ds:uri="http://schemas.openxmlformats.org/officeDocument/2006/bibliography"/>

--- a/weather-forecast/notes/Project_report_draft.docx
+++ b/weather-forecast/notes/Project_report_draft.docx
@@ -4,6 +4,7 @@
   <w:body>
     <w:p>
       <w:pPr>
+        <w:spacing w:before="240"/>
         <w:jc w:val="center"/>
         <w:rPr>
           <w:rFonts w:ascii="Palatino Linotype" w:hAnsi="Palatino Linotype"/>
@@ -21,7 +22,7 @@
           <w:sz w:val="40"/>
           <w:szCs w:val="40"/>
         </w:rPr>
-        <w:t xml:space="preserve">Data-Driven Weather Forecast:  Optimizing Weather Predictions </w:t>
+        <w:t xml:space="preserve">DATA-DRIVEN WEATHER FORECAST:  OPTIMIZING WEATHER PREDICTIONS </w:t>
       </w:r>
       <w:r>
         <w:rPr>
@@ -31,7 +32,7 @@
           <w:sz w:val="40"/>
           <w:szCs w:val="40"/>
         </w:rPr>
-        <w:t>w</w:t>
+        <w:t>W</w:t>
       </w:r>
       <w:r>
         <w:rPr>
@@ -41,7 +42,7 @@
           <w:sz w:val="40"/>
           <w:szCs w:val="40"/>
         </w:rPr>
-        <w:t>ith Machine Learning</w:t>
+        <w:t>ITH MACHINE LEARNING</w:t>
       </w:r>
     </w:p>
     <w:p>
@@ -51,8 +52,18 @@
           <w:rFonts w:ascii="Palatino Linotype" w:eastAsiaTheme="majorEastAsia" w:hAnsi="Palatino Linotype" w:cstheme="majorBidi"/>
           <w:b/>
           <w:kern w:val="0"/>
-          <w:sz w:val="44"/>
-          <w:szCs w:val="32"/>
+          <w:u w:val="single"/>
+          <w14:ligatures w14:val="none"/>
+        </w:rPr>
+      </w:pPr>
+    </w:p>
+    <w:p>
+      <w:pPr>
+        <w:jc w:val="center"/>
+        <w:rPr>
+          <w:rFonts w:ascii="Palatino Linotype" w:eastAsiaTheme="majorEastAsia" w:hAnsi="Palatino Linotype" w:cstheme="majorBidi"/>
+          <w:b/>
+          <w:kern w:val="0"/>
           <w:u w:val="single"/>
           <w14:ligatures w14:val="none"/>
         </w:rPr>
@@ -116,7 +127,7 @@
           <w:szCs w:val="36"/>
           <w14:ligatures w14:val="none"/>
         </w:rPr>
-        <w:t>Computational Physics</w:t>
+        <w:t>COMPUTATIONAL PHYSICS</w:t>
       </w:r>
     </w:p>
     <w:p>
@@ -126,8 +137,6 @@
           <w:rFonts w:ascii="Palatino Linotype" w:eastAsiaTheme="majorEastAsia" w:hAnsi="Palatino Linotype" w:cstheme="majorBidi"/>
           <w:b/>
           <w:kern w:val="0"/>
-          <w:sz w:val="36"/>
-          <w:szCs w:val="36"/>
           <w14:ligatures w14:val="none"/>
         </w:rPr>
       </w:pPr>
@@ -139,6 +148,17 @@
           <w:rFonts w:ascii="Palatino Linotype" w:eastAsiaTheme="majorEastAsia" w:hAnsi="Palatino Linotype" w:cstheme="majorBidi"/>
           <w:b/>
           <w:kern w:val="0"/>
+          <w14:ligatures w14:val="none"/>
+        </w:rPr>
+      </w:pPr>
+    </w:p>
+    <w:p>
+      <w:pPr>
+        <w:jc w:val="center"/>
+        <w:rPr>
+          <w:rFonts w:ascii="Palatino Linotype" w:eastAsiaTheme="majorEastAsia" w:hAnsi="Palatino Linotype" w:cstheme="majorBidi"/>
+          <w:b/>
+          <w:kern w:val="0"/>
           <w:sz w:val="32"/>
           <w:szCs w:val="32"/>
           <w14:ligatures w14:val="none"/>
@@ -153,7 +173,7 @@
           <w:szCs w:val="32"/>
           <w14:ligatures w14:val="none"/>
         </w:rPr>
-        <w:t>Prepared By</w:t>
+        <w:t>PREPARED BY</w:t>
       </w:r>
     </w:p>
     <w:p>
@@ -163,6 +183,7 @@
         <w:rPr>
           <w:rFonts w:ascii="Palatino Linotype" w:eastAsiaTheme="majorEastAsia" w:hAnsi="Palatino Linotype" w:cstheme="majorBidi"/>
           <w:bCs/>
+          <w:color w:val="262626" w:themeColor="text1" w:themeTint="D9"/>
           <w:kern w:val="0"/>
           <w:sz w:val="28"/>
           <w:szCs w:val="28"/>
@@ -173,23 +194,40 @@
         <w:rPr>
           <w:rFonts w:ascii="Palatino Linotype" w:eastAsiaTheme="majorEastAsia" w:hAnsi="Palatino Linotype" w:cstheme="majorBidi"/>
           <w:bCs/>
+          <w:color w:val="262626" w:themeColor="text1" w:themeTint="D9"/>
           <w:kern w:val="0"/>
           <w:sz w:val="28"/>
           <w:szCs w:val="28"/>
           <w14:ligatures w14:val="none"/>
         </w:rPr>
-        <w:t>Abhirami</w:t>
-      </w:r>
-      <w:r>
+        <w:t>ABHIRAMI BS – RGAVSPH001</w:t>
+      </w:r>
+    </w:p>
+    <w:p>
+      <w:pPr>
+        <w:spacing w:after="0" w:line="240" w:lineRule="auto"/>
+        <w:jc w:val="center"/>
         <w:rPr>
           <w:rFonts w:ascii="Palatino Linotype" w:eastAsiaTheme="majorEastAsia" w:hAnsi="Palatino Linotype" w:cstheme="majorBidi"/>
           <w:bCs/>
+          <w:color w:val="262626" w:themeColor="text1" w:themeTint="D9"/>
           <w:kern w:val="0"/>
           <w:sz w:val="28"/>
           <w:szCs w:val="28"/>
           <w14:ligatures w14:val="none"/>
         </w:rPr>
-        <w:t xml:space="preserve"> – RGAVSPH000</w:t>
+      </w:pPr>
+      <w:r>
+        <w:rPr>
+          <w:rFonts w:ascii="Palatino Linotype" w:eastAsiaTheme="majorEastAsia" w:hAnsi="Palatino Linotype" w:cstheme="majorBidi"/>
+          <w:bCs/>
+          <w:color w:val="262626" w:themeColor="text1" w:themeTint="D9"/>
+          <w:kern w:val="0"/>
+          <w:sz w:val="28"/>
+          <w:szCs w:val="28"/>
+          <w14:ligatures w14:val="none"/>
+        </w:rPr>
+        <w:t>ABHISHEK PARTHAN – RGAVSPH004</w:t>
       </w:r>
     </w:p>
     <w:p>
@@ -199,6 +237,7 @@
         <w:rPr>
           <w:rFonts w:ascii="Palatino Linotype" w:eastAsiaTheme="majorEastAsia" w:hAnsi="Palatino Linotype" w:cstheme="majorBidi"/>
           <w:bCs/>
+          <w:color w:val="262626" w:themeColor="text1" w:themeTint="D9"/>
           <w:kern w:val="0"/>
           <w:sz w:val="28"/>
           <w:szCs w:val="28"/>
@@ -209,23 +248,40 @@
         <w:rPr>
           <w:rFonts w:ascii="Palatino Linotype" w:eastAsiaTheme="majorEastAsia" w:hAnsi="Palatino Linotype" w:cstheme="majorBidi"/>
           <w:bCs/>
+          <w:color w:val="262626" w:themeColor="text1" w:themeTint="D9"/>
           <w:kern w:val="0"/>
           <w:sz w:val="28"/>
           <w:szCs w:val="28"/>
           <w14:ligatures w14:val="none"/>
         </w:rPr>
-        <w:t>Abhishek</w:t>
-      </w:r>
-      <w:r>
+        <w:t>ABINA K - RGAVSPH007</w:t>
+      </w:r>
+    </w:p>
+    <w:p>
+      <w:pPr>
+        <w:spacing w:after="0" w:line="240" w:lineRule="auto"/>
+        <w:jc w:val="center"/>
         <w:rPr>
           <w:rFonts w:ascii="Palatino Linotype" w:eastAsiaTheme="majorEastAsia" w:hAnsi="Palatino Linotype" w:cstheme="majorBidi"/>
           <w:bCs/>
+          <w:color w:val="262626" w:themeColor="text1" w:themeTint="D9"/>
           <w:kern w:val="0"/>
           <w:sz w:val="28"/>
           <w:szCs w:val="28"/>
           <w14:ligatures w14:val="none"/>
         </w:rPr>
-        <w:t xml:space="preserve"> – RGAVSPH001</w:t>
+      </w:pPr>
+      <w:r>
+        <w:rPr>
+          <w:rFonts w:ascii="Palatino Linotype" w:eastAsiaTheme="majorEastAsia" w:hAnsi="Palatino Linotype" w:cstheme="majorBidi"/>
+          <w:bCs/>
+          <w:color w:val="262626" w:themeColor="text1" w:themeTint="D9"/>
+          <w:kern w:val="0"/>
+          <w:sz w:val="28"/>
+          <w:szCs w:val="28"/>
+          <w14:ligatures w14:val="none"/>
+        </w:rPr>
+        <w:t>MUHAMMED FARIS P- RGAVSPH017</w:t>
       </w:r>
     </w:p>
     <w:p>
@@ -235,6 +291,7 @@
         <w:rPr>
           <w:rFonts w:ascii="Palatino Linotype" w:eastAsiaTheme="majorEastAsia" w:hAnsi="Palatino Linotype" w:cstheme="majorBidi"/>
           <w:bCs/>
+          <w:color w:val="262626" w:themeColor="text1" w:themeTint="D9"/>
           <w:kern w:val="0"/>
           <w:sz w:val="28"/>
           <w:szCs w:val="28"/>
@@ -245,193 +302,108 @@
         <w:rPr>
           <w:rFonts w:ascii="Palatino Linotype" w:eastAsiaTheme="majorEastAsia" w:hAnsi="Palatino Linotype" w:cstheme="majorBidi"/>
           <w:bCs/>
+          <w:color w:val="262626" w:themeColor="text1" w:themeTint="D9"/>
           <w:kern w:val="0"/>
           <w:sz w:val="28"/>
           <w:szCs w:val="28"/>
           <w14:ligatures w14:val="none"/>
         </w:rPr>
-        <w:t>Abina</w:t>
-      </w:r>
-      <w:r>
+        <w:t>MUHAMMED SHINAS- RGAVSPH006</w:t>
+      </w:r>
+    </w:p>
+    <w:p>
+      <w:pPr>
+        <w:jc w:val="center"/>
         <w:rPr>
           <w:rFonts w:ascii="Palatino Linotype" w:eastAsiaTheme="majorEastAsia" w:hAnsi="Palatino Linotype" w:cstheme="majorBidi"/>
           <w:bCs/>
           <w:kern w:val="0"/>
+          <w14:ligatures w14:val="none"/>
+        </w:rPr>
+      </w:pPr>
+    </w:p>
+    <w:p>
+      <w:pPr>
+        <w:jc w:val="center"/>
+        <w:rPr>
+          <w:rFonts w:ascii="Palatino Linotype" w:eastAsiaTheme="majorEastAsia" w:hAnsi="Palatino Linotype" w:cstheme="majorBidi"/>
+          <w:bCs/>
+          <w:kern w:val="0"/>
+          <w14:ligatures w14:val="none"/>
+        </w:rPr>
+      </w:pPr>
+    </w:p>
+    <w:p>
+      <w:pPr>
+        <w:jc w:val="center"/>
+        <w:rPr>
+          <w:rFonts w:ascii="Palatino Linotype" w:eastAsiaTheme="majorEastAsia" w:hAnsi="Palatino Linotype" w:cstheme="majorBidi"/>
+          <w:b/>
+          <w:kern w:val="0"/>
+          <w:sz w:val="32"/>
+          <w:szCs w:val="32"/>
+          <w14:ligatures w14:val="none"/>
+        </w:rPr>
+      </w:pPr>
+      <w:r>
+        <w:rPr>
+          <w:rFonts w:ascii="Palatino Linotype" w:eastAsiaTheme="majorEastAsia" w:hAnsi="Palatino Linotype" w:cstheme="majorBidi"/>
+          <w:b/>
+          <w:kern w:val="0"/>
+          <w:sz w:val="32"/>
+          <w:szCs w:val="32"/>
+          <w14:ligatures w14:val="none"/>
+        </w:rPr>
+        <w:t>PROJECT ADVISOR</w:t>
+      </w:r>
+    </w:p>
+    <w:p>
+      <w:pPr>
+        <w:spacing w:line="240" w:lineRule="auto"/>
+        <w:jc w:val="center"/>
+        <w:rPr>
+          <w:rFonts w:ascii="Palatino Linotype" w:eastAsiaTheme="majorEastAsia" w:hAnsi="Palatino Linotype" w:cstheme="majorBidi"/>
+          <w:bCs/>
+          <w:color w:val="262626" w:themeColor="text1" w:themeTint="D9"/>
+          <w:kern w:val="0"/>
           <w:sz w:val="28"/>
           <w:szCs w:val="28"/>
           <w14:ligatures w14:val="none"/>
         </w:rPr>
-        <w:t>- RGAVSPH002</w:t>
-      </w:r>
-    </w:p>
-    <w:p>
-      <w:pPr>
-        <w:spacing w:after="0" w:line="240" w:lineRule="auto"/>
-        <w:jc w:val="center"/>
+      </w:pPr>
+      <w:r>
         <w:rPr>
           <w:rFonts w:ascii="Palatino Linotype" w:eastAsiaTheme="majorEastAsia" w:hAnsi="Palatino Linotype" w:cstheme="majorBidi"/>
           <w:bCs/>
+          <w:color w:val="262626" w:themeColor="text1" w:themeTint="D9"/>
           <w:kern w:val="0"/>
           <w:sz w:val="28"/>
           <w:szCs w:val="28"/>
           <w14:ligatures w14:val="none"/>
         </w:rPr>
-      </w:pPr>
-      <w:r>
+        <w:t>MR. SANAL V</w:t>
+      </w:r>
+    </w:p>
+    <w:p>
+      <w:pPr>
+        <w:spacing w:line="240" w:lineRule="auto"/>
+        <w:jc w:val="center"/>
         <w:rPr>
           <w:rFonts w:ascii="Palatino Linotype" w:eastAsiaTheme="majorEastAsia" w:hAnsi="Palatino Linotype" w:cstheme="majorBidi"/>
           <w:bCs/>
           <w:kern w:val="0"/>
-          <w:sz w:val="28"/>
-          <w:szCs w:val="28"/>
-          <w14:ligatures w14:val="none"/>
-        </w:rPr>
-        <w:t>Muhammed Faris P</w:t>
-      </w:r>
-      <w:r>
+          <w14:ligatures w14:val="none"/>
+        </w:rPr>
+      </w:pPr>
+    </w:p>
+    <w:p>
+      <w:pPr>
+        <w:spacing w:line="240" w:lineRule="auto"/>
+        <w:jc w:val="center"/>
         <w:rPr>
           <w:rFonts w:ascii="Palatino Linotype" w:eastAsiaTheme="majorEastAsia" w:hAnsi="Palatino Linotype" w:cstheme="majorBidi"/>
           <w:bCs/>
           <w:kern w:val="0"/>
-          <w:sz w:val="28"/>
-          <w:szCs w:val="28"/>
-          <w14:ligatures w14:val="none"/>
-        </w:rPr>
-        <w:t>- RGAVSPH003</w:t>
-      </w:r>
-    </w:p>
-    <w:p>
-      <w:pPr>
-        <w:spacing w:after="0" w:line="240" w:lineRule="auto"/>
-        <w:jc w:val="center"/>
-        <w:rPr>
-          <w:rFonts w:ascii="Palatino Linotype" w:eastAsiaTheme="majorEastAsia" w:hAnsi="Palatino Linotype" w:cstheme="majorBidi"/>
-          <w:bCs/>
-          <w:kern w:val="0"/>
-          <w:sz w:val="28"/>
-          <w:szCs w:val="28"/>
-          <w14:ligatures w14:val="none"/>
-        </w:rPr>
-      </w:pPr>
-      <w:r>
-        <w:rPr>
-          <w:rFonts w:ascii="Palatino Linotype" w:eastAsiaTheme="majorEastAsia" w:hAnsi="Palatino Linotype" w:cstheme="majorBidi"/>
-          <w:bCs/>
-          <w:kern w:val="0"/>
-          <w:sz w:val="28"/>
-          <w:szCs w:val="28"/>
-          <w14:ligatures w14:val="none"/>
-        </w:rPr>
-        <w:t>Muhammed Shinas</w:t>
-      </w:r>
-      <w:r>
-        <w:rPr>
-          <w:rFonts w:ascii="Palatino Linotype" w:eastAsiaTheme="majorEastAsia" w:hAnsi="Palatino Linotype" w:cstheme="majorBidi"/>
-          <w:bCs/>
-          <w:kern w:val="0"/>
-          <w:sz w:val="28"/>
-          <w:szCs w:val="28"/>
-          <w14:ligatures w14:val="none"/>
-        </w:rPr>
-        <w:t>- RGAVSPH004</w:t>
-      </w:r>
-    </w:p>
-    <w:p>
-      <w:pPr>
-        <w:jc w:val="center"/>
-        <w:rPr>
-          <w:rFonts w:ascii="Palatino Linotype" w:eastAsiaTheme="majorEastAsia" w:hAnsi="Palatino Linotype" w:cstheme="majorBidi"/>
-          <w:bCs/>
-          <w:kern w:val="0"/>
-          <w:sz w:val="28"/>
-          <w:szCs w:val="28"/>
-          <w14:ligatures w14:val="none"/>
-        </w:rPr>
-      </w:pPr>
-    </w:p>
-    <w:p>
-      <w:pPr>
-        <w:jc w:val="center"/>
-        <w:rPr>
-          <w:rFonts w:ascii="Palatino Linotype" w:eastAsiaTheme="majorEastAsia" w:hAnsi="Palatino Linotype" w:cstheme="majorBidi"/>
-          <w:bCs/>
-          <w:kern w:val="0"/>
-          <w:sz w:val="28"/>
-          <w:szCs w:val="28"/>
-          <w14:ligatures w14:val="none"/>
-        </w:rPr>
-      </w:pPr>
-    </w:p>
-    <w:p>
-      <w:pPr>
-        <w:jc w:val="center"/>
-        <w:rPr>
-          <w:rFonts w:ascii="Palatino Linotype" w:eastAsiaTheme="majorEastAsia" w:hAnsi="Palatino Linotype" w:cstheme="majorBidi"/>
-          <w:b/>
-          <w:kern w:val="0"/>
-          <w:sz w:val="32"/>
-          <w:szCs w:val="32"/>
-          <w14:ligatures w14:val="none"/>
-        </w:rPr>
-      </w:pPr>
-      <w:r>
-        <w:rPr>
-          <w:rFonts w:ascii="Palatino Linotype" w:eastAsiaTheme="majorEastAsia" w:hAnsi="Palatino Linotype" w:cstheme="majorBidi"/>
-          <w:b/>
-          <w:kern w:val="0"/>
-          <w:sz w:val="32"/>
-          <w:szCs w:val="32"/>
-          <w14:ligatures w14:val="none"/>
-        </w:rPr>
-        <w:t>Project Advisor</w:t>
-      </w:r>
-    </w:p>
-    <w:p>
-      <w:pPr>
-        <w:spacing w:line="240" w:lineRule="auto"/>
-        <w:jc w:val="center"/>
-        <w:rPr>
-          <w:rFonts w:ascii="Palatino Linotype" w:eastAsiaTheme="majorEastAsia" w:hAnsi="Palatino Linotype" w:cstheme="majorBidi"/>
-          <w:bCs/>
-          <w:kern w:val="0"/>
-          <w:sz w:val="28"/>
-          <w:szCs w:val="28"/>
-          <w14:ligatures w14:val="none"/>
-        </w:rPr>
-      </w:pPr>
-      <w:r>
-        <w:rPr>
-          <w:rFonts w:ascii="Palatino Linotype" w:eastAsiaTheme="majorEastAsia" w:hAnsi="Palatino Linotype" w:cstheme="majorBidi"/>
-          <w:bCs/>
-          <w:kern w:val="0"/>
-          <w:sz w:val="28"/>
-          <w:szCs w:val="28"/>
-          <w14:ligatures w14:val="none"/>
-        </w:rPr>
-        <w:t xml:space="preserve">Mr. </w:t>
-      </w:r>
-      <w:r>
-        <w:rPr>
-          <w:rFonts w:ascii="Palatino Linotype" w:eastAsiaTheme="majorEastAsia" w:hAnsi="Palatino Linotype" w:cstheme="majorBidi"/>
-          <w:bCs/>
-          <w:kern w:val="0"/>
-          <w:sz w:val="28"/>
-          <w:szCs w:val="28"/>
-          <w14:ligatures w14:val="none"/>
-        </w:rPr>
-        <w:t>Sanal V</w:t>
-      </w:r>
-    </w:p>
-    <w:p>
-      <w:pPr>
-        <w:spacing w:line="240" w:lineRule="auto"/>
-        <w:jc w:val="center"/>
-        <w:rPr>
-          <w:rFonts w:ascii="Palatino Linotype" w:eastAsiaTheme="majorEastAsia" w:hAnsi="Palatino Linotype" w:cstheme="majorBidi"/>
-          <w:bCs/>
-          <w:kern w:val="0"/>
-          <w:sz w:val="28"/>
-          <w:szCs w:val="28"/>
           <w14:ligatures w14:val="none"/>
         </w:rPr>
       </w:pPr>
@@ -458,9 +430,9 @@
           <w:szCs w:val="28"/>
         </w:rPr>
         <w:drawing>
-          <wp:inline distT="0" distB="0" distL="0" distR="0" wp14:anchorId="23D8D848" wp14:editId="282EB828">
-            <wp:extent cx="2488019" cy="1658679"/>
-            <wp:effectExtent l="0" t="0" r="0" b="0"/>
+          <wp:inline distT="0" distB="0" distL="0" distR="0" wp14:anchorId="23D8D848" wp14:editId="4F7F1257">
+            <wp:extent cx="2490015" cy="574618"/>
+            <wp:effectExtent l="0" t="0" r="5715" b="0"/>
             <wp:docPr id="537158555" name="Picture 2"/>
             <wp:cNvGraphicFramePr>
               <a:graphicFrameLocks xmlns:a="http://schemas.openxmlformats.org/drawingml/2006/main" noChangeAspect="1"/>
@@ -469,7 +441,7 @@
               <a:graphicData uri="http://schemas.openxmlformats.org/drawingml/2006/picture">
                 <pic:pic xmlns:pic="http://schemas.openxmlformats.org/drawingml/2006/picture">
                   <pic:nvPicPr>
-                    <pic:cNvPr id="537158555" name="Picture 537158555"/>
+                    <pic:cNvPr id="537158555" name="Picture 2"/>
                     <pic:cNvPicPr/>
                   </pic:nvPicPr>
                   <pic:blipFill>
@@ -487,7 +459,7 @@
                   <pic:spPr>
                     <a:xfrm>
                       <a:off x="0" y="0"/>
-                      <a:ext cx="2490015" cy="1660010"/>
+                      <a:ext cx="2490015" cy="574618"/>
                     </a:xfrm>
                     <a:prstGeom prst="rect">
                       <a:avLst/>
@@ -505,6 +477,29 @@
         <w:jc w:val="center"/>
         <w:rPr>
           <w:rFonts w:ascii="Palatino Linotype" w:eastAsiaTheme="majorEastAsia" w:hAnsi="Palatino Linotype" w:cstheme="majorBidi"/>
+          <w:bCs/>
+          <w:kern w:val="0"/>
+          <w14:ligatures w14:val="none"/>
+        </w:rPr>
+      </w:pPr>
+    </w:p>
+    <w:p>
+      <w:pPr>
+        <w:jc w:val="center"/>
+        <w:rPr>
+          <w:rFonts w:ascii="Palatino Linotype" w:eastAsiaTheme="majorEastAsia" w:hAnsi="Palatino Linotype" w:cstheme="majorBidi"/>
+          <w:bCs/>
+          <w:kern w:val="0"/>
+          <w14:ligatures w14:val="none"/>
+        </w:rPr>
+      </w:pPr>
+    </w:p>
+    <w:p>
+      <w:pPr>
+        <w:spacing w:line="240" w:lineRule="auto"/>
+        <w:jc w:val="center"/>
+        <w:rPr>
+          <w:rFonts w:ascii="Palatino Linotype" w:eastAsiaTheme="majorEastAsia" w:hAnsi="Palatino Linotype" w:cstheme="majorBidi"/>
           <w:b/>
           <w:kern w:val="0"/>
           <w:sz w:val="36"/>
@@ -521,11 +516,12 @@
           <w:szCs w:val="36"/>
           <w14:ligatures w14:val="none"/>
         </w:rPr>
-        <w:t>Department of Physics</w:t>
-      </w:r>
-    </w:p>
-    <w:p>
-      <w:pPr>
+        <w:t>DEPARTMENT OF PHYSICS</w:t>
+      </w:r>
+    </w:p>
+    <w:p>
+      <w:pPr>
+        <w:spacing w:line="240" w:lineRule="auto"/>
         <w:jc w:val="center"/>
         <w:rPr>
           <w:rFonts w:ascii="Palatino Linotype" w:eastAsiaTheme="majorEastAsia" w:hAnsi="Palatino Linotype" w:cstheme="majorBidi"/>
@@ -545,7 +541,7 @@
           <w:szCs w:val="36"/>
           <w14:ligatures w14:val="none"/>
         </w:rPr>
-        <w:t>Sree Gokulam Arts and Science College</w:t>
+        <w:t>SREE GOKULAM ARTS AND SCIENCE COLLEGE</w:t>
       </w:r>
       <w:r>
         <w:rPr>
@@ -1622,7 +1618,7 @@
     <w:sdt>
       <w:sdtPr>
         <w:rPr>
-          <w:rFonts w:eastAsiaTheme="minorHAnsi" w:cstheme="minorBidi"/>
+          <w:rFonts w:asciiTheme="minorHAnsi" w:eastAsiaTheme="minorHAnsi" w:hAnsiTheme="minorHAnsi" w:cstheme="minorBidi"/>
           <w:b w:val="0"/>
           <w:kern w:val="2"/>
           <w:sz w:val="22"/>
@@ -6765,7 +6761,7 @@
           <w:szCs w:val="24"/>
         </w:rPr>
         <w:drawing>
-          <wp:inline distT="0" distB="0" distL="0" distR="0" wp14:anchorId="7D5F9550" wp14:editId="38DC9B8D">
+          <wp:inline distT="0" distB="0" distL="0" distR="0" wp14:anchorId="7D5F9550" wp14:editId="7F484BE3">
             <wp:extent cx="139700" cy="103058"/>
             <wp:effectExtent l="0" t="0" r="0" b="0"/>
             <wp:docPr id="2038790057" name="Picture 2038790057" descr="{&quot;mathml&quot;:&quot;&lt;math xmlns=\&quot;http://www.w3.org/1998/Math/MathML\&quot; style=\&quot;font-family:stix;font-size:16px;\&quot;&gt;&lt;mi&gt;&amp;#x3B1;&lt;/mi&gt;&lt;/math&gt;&quot;,&quot;origin&quot;:&quot;MathType for Microsoft Add-in&quot;}" title="alpha"/>

--- a/weather-forecast/notes/Project_report_draft.docx
+++ b/weather-forecast/notes/Project_report_draft.docx
@@ -430,9 +430,9 @@
           <w:szCs w:val="28"/>
         </w:rPr>
         <w:drawing>
-          <wp:inline distT="0" distB="0" distL="0" distR="0" wp14:anchorId="23D8D848" wp14:editId="4F7F1257">
-            <wp:extent cx="2490015" cy="574618"/>
-            <wp:effectExtent l="0" t="0" r="5715" b="0"/>
+          <wp:inline distT="0" distB="0" distL="0" distR="0" wp14:anchorId="23D8D848" wp14:editId="4EC9D64A">
+            <wp:extent cx="2571408" cy="573924"/>
+            <wp:effectExtent l="0" t="0" r="635" b="0"/>
             <wp:docPr id="537158555" name="Picture 2"/>
             <wp:cNvGraphicFramePr>
               <a:graphicFrameLocks xmlns:a="http://schemas.openxmlformats.org/drawingml/2006/main" noChangeAspect="1"/>
@@ -459,7 +459,7 @@
                   <pic:spPr>
                     <a:xfrm>
                       <a:off x="0" y="0"/>
-                      <a:ext cx="2490015" cy="574618"/>
+                      <a:ext cx="2581516" cy="576180"/>
                     </a:xfrm>
                     <a:prstGeom prst="rect">
                       <a:avLst/>

--- a/weather-forecast/notes/Project_report_draft.docx
+++ b/weather-forecast/notes/Project_report_draft.docx
@@ -52,6 +52,8 @@
           <w:rFonts w:ascii="Palatino Linotype" w:eastAsiaTheme="majorEastAsia" w:hAnsi="Palatino Linotype" w:cstheme="majorBidi"/>
           <w:b/>
           <w:kern w:val="0"/>
+          <w:sz w:val="36"/>
+          <w:szCs w:val="36"/>
           <w:u w:val="single"/>
           <w14:ligatures w14:val="none"/>
         </w:rPr>
@@ -59,15 +61,39 @@
     </w:p>
     <w:p>
       <w:pPr>
+        <w:spacing w:after="0"/>
         <w:jc w:val="center"/>
         <w:rPr>
           <w:rFonts w:ascii="Palatino Linotype" w:eastAsiaTheme="majorEastAsia" w:hAnsi="Palatino Linotype" w:cstheme="majorBidi"/>
           <w:b/>
           <w:kern w:val="0"/>
-          <w:u w:val="single"/>
-          <w14:ligatures w14:val="none"/>
-        </w:rPr>
-      </w:pPr>
+          <w:sz w:val="36"/>
+          <w:szCs w:val="36"/>
+          <w14:ligatures w14:val="none"/>
+        </w:rPr>
+      </w:pPr>
+      <w:r>
+        <w:rPr>
+          <w:rFonts w:ascii="Palatino Linotype" w:eastAsiaTheme="majorEastAsia" w:hAnsi="Palatino Linotype" w:cstheme="majorBidi"/>
+          <w:b/>
+          <w:kern w:val="0"/>
+          <w:sz w:val="36"/>
+          <w:szCs w:val="36"/>
+          <w14:ligatures w14:val="none"/>
+        </w:rPr>
+        <w:t>B.</w:t>
+      </w:r>
+      <w:r>
+        <w:rPr>
+          <w:rFonts w:ascii="Palatino Linotype" w:eastAsiaTheme="majorEastAsia" w:hAnsi="Palatino Linotype" w:cstheme="majorBidi"/>
+          <w:b/>
+          <w:kern w:val="0"/>
+          <w:sz w:val="36"/>
+          <w:szCs w:val="36"/>
+          <w14:ligatures w14:val="none"/>
+        </w:rPr>
+        <w:t>SC PHYSICS PROJECT REPORT</w:t>
+      </w:r>
     </w:p>
     <w:p>
       <w:pPr>
@@ -91,63 +117,18 @@
           <w:szCs w:val="36"/>
           <w14:ligatures w14:val="none"/>
         </w:rPr>
-        <w:t>B.</w:t>
-      </w:r>
-      <w:r>
+        <w:t>COMPUTATIONAL PHYSICS</w:t>
+      </w:r>
+    </w:p>
+    <w:p>
+      <w:pPr>
+        <w:jc w:val="center"/>
         <w:rPr>
           <w:rFonts w:ascii="Palatino Linotype" w:eastAsiaTheme="majorEastAsia" w:hAnsi="Palatino Linotype" w:cstheme="majorBidi"/>
           <w:b/>
           <w:kern w:val="0"/>
           <w:sz w:val="36"/>
           <w:szCs w:val="36"/>
-          <w14:ligatures w14:val="none"/>
-        </w:rPr>
-        <w:t>SC PHYSICS PROJECT REPORT</w:t>
-      </w:r>
-    </w:p>
-    <w:p>
-      <w:pPr>
-        <w:spacing w:after="0"/>
-        <w:jc w:val="center"/>
-        <w:rPr>
-          <w:rFonts w:ascii="Palatino Linotype" w:eastAsiaTheme="majorEastAsia" w:hAnsi="Palatino Linotype" w:cstheme="majorBidi"/>
-          <w:b/>
-          <w:kern w:val="0"/>
-          <w:sz w:val="36"/>
-          <w:szCs w:val="36"/>
-          <w14:ligatures w14:val="none"/>
-        </w:rPr>
-      </w:pPr>
-      <w:r>
-        <w:rPr>
-          <w:rFonts w:ascii="Palatino Linotype" w:eastAsiaTheme="majorEastAsia" w:hAnsi="Palatino Linotype" w:cstheme="majorBidi"/>
-          <w:b/>
-          <w:kern w:val="0"/>
-          <w:sz w:val="36"/>
-          <w:szCs w:val="36"/>
-          <w14:ligatures w14:val="none"/>
-        </w:rPr>
-        <w:t>COMPUTATIONAL PHYSICS</w:t>
-      </w:r>
-    </w:p>
-    <w:p>
-      <w:pPr>
-        <w:jc w:val="center"/>
-        <w:rPr>
-          <w:rFonts w:ascii="Palatino Linotype" w:eastAsiaTheme="majorEastAsia" w:hAnsi="Palatino Linotype" w:cstheme="majorBidi"/>
-          <w:b/>
-          <w:kern w:val="0"/>
-          <w14:ligatures w14:val="none"/>
-        </w:rPr>
-      </w:pPr>
-    </w:p>
-    <w:p>
-      <w:pPr>
-        <w:jc w:val="center"/>
-        <w:rPr>
-          <w:rFonts w:ascii="Palatino Linotype" w:eastAsiaTheme="majorEastAsia" w:hAnsi="Palatino Linotype" w:cstheme="majorBidi"/>
-          <w:b/>
-          <w:kern w:val="0"/>
           <w14:ligatures w14:val="none"/>
         </w:rPr>
       </w:pPr>
@@ -318,17 +299,8 @@
           <w:rFonts w:ascii="Palatino Linotype" w:eastAsiaTheme="majorEastAsia" w:hAnsi="Palatino Linotype" w:cstheme="majorBidi"/>
           <w:bCs/>
           <w:kern w:val="0"/>
-          <w14:ligatures w14:val="none"/>
-        </w:rPr>
-      </w:pPr>
-    </w:p>
-    <w:p>
-      <w:pPr>
-        <w:jc w:val="center"/>
-        <w:rPr>
-          <w:rFonts w:ascii="Palatino Linotype" w:eastAsiaTheme="majorEastAsia" w:hAnsi="Palatino Linotype" w:cstheme="majorBidi"/>
-          <w:bCs/>
-          <w:kern w:val="0"/>
+          <w:sz w:val="40"/>
+          <w:szCs w:val="40"/>
           <w14:ligatures w14:val="none"/>
         </w:rPr>
       </w:pPr>
@@ -392,18 +364,8 @@
           <w:rFonts w:ascii="Palatino Linotype" w:eastAsiaTheme="majorEastAsia" w:hAnsi="Palatino Linotype" w:cstheme="majorBidi"/>
           <w:bCs/>
           <w:kern w:val="0"/>
-          <w14:ligatures w14:val="none"/>
-        </w:rPr>
-      </w:pPr>
-    </w:p>
-    <w:p>
-      <w:pPr>
-        <w:spacing w:line="240" w:lineRule="auto"/>
-        <w:jc w:val="center"/>
-        <w:rPr>
-          <w:rFonts w:ascii="Palatino Linotype" w:eastAsiaTheme="majorEastAsia" w:hAnsi="Palatino Linotype" w:cstheme="majorBidi"/>
-          <w:bCs/>
-          <w:kern w:val="0"/>
+          <w:sz w:val="36"/>
+          <w:szCs w:val="36"/>
           <w14:ligatures w14:val="none"/>
         </w:rPr>
       </w:pPr>
@@ -430,9 +392,9 @@
           <w:szCs w:val="28"/>
         </w:rPr>
         <w:drawing>
-          <wp:inline distT="0" distB="0" distL="0" distR="0" wp14:anchorId="23D8D848" wp14:editId="4EC9D64A">
-            <wp:extent cx="2571408" cy="573924"/>
-            <wp:effectExtent l="0" t="0" r="635" b="0"/>
+          <wp:inline distT="0" distB="0" distL="0" distR="0" wp14:anchorId="23D8D848" wp14:editId="45BDB739">
+            <wp:extent cx="2020186" cy="1346790"/>
+            <wp:effectExtent l="0" t="0" r="0" b="0"/>
             <wp:docPr id="537158555" name="Picture 2"/>
             <wp:cNvGraphicFramePr>
               <a:graphicFrameLocks xmlns:a="http://schemas.openxmlformats.org/drawingml/2006/main" noChangeAspect="1"/>
@@ -459,7 +421,7 @@
                   <pic:spPr>
                     <a:xfrm>
                       <a:off x="0" y="0"/>
-                      <a:ext cx="2581516" cy="576180"/>
+                      <a:ext cx="2045157" cy="1363437"/>
                     </a:xfrm>
                     <a:prstGeom prst="rect">
                       <a:avLst/>
@@ -479,17 +441,8 @@
           <w:rFonts w:ascii="Palatino Linotype" w:eastAsiaTheme="majorEastAsia" w:hAnsi="Palatino Linotype" w:cstheme="majorBidi"/>
           <w:bCs/>
           <w:kern w:val="0"/>
-          <w14:ligatures w14:val="none"/>
-        </w:rPr>
-      </w:pPr>
-    </w:p>
-    <w:p>
-      <w:pPr>
-        <w:jc w:val="center"/>
-        <w:rPr>
-          <w:rFonts w:ascii="Palatino Linotype" w:eastAsiaTheme="majorEastAsia" w:hAnsi="Palatino Linotype" w:cstheme="majorBidi"/>
-          <w:bCs/>
-          <w:kern w:val="0"/>
+          <w:sz w:val="32"/>
+          <w:szCs w:val="32"/>
           <w14:ligatures w14:val="none"/>
         </w:rPr>
       </w:pPr>

--- a/weather-forecast/notes/Project_report_draft.docx
+++ b/weather-forecast/notes/Project_report_draft.docx
@@ -52,12 +52,48 @@
           <w:rFonts w:ascii="Palatino Linotype" w:eastAsiaTheme="majorEastAsia" w:hAnsi="Palatino Linotype" w:cstheme="majorBidi"/>
           <w:b/>
           <w:kern w:val="0"/>
+          <w:sz w:val="38"/>
+          <w:szCs w:val="38"/>
+          <w:u w:val="single"/>
+          <w14:ligatures w14:val="none"/>
+        </w:rPr>
+      </w:pPr>
+    </w:p>
+    <w:p>
+      <w:pPr>
+        <w:spacing w:after="0"/>
+        <w:jc w:val="center"/>
+        <w:rPr>
+          <w:rFonts w:ascii="Palatino Linotype" w:eastAsiaTheme="majorEastAsia" w:hAnsi="Palatino Linotype" w:cstheme="majorBidi"/>
+          <w:b/>
+          <w:kern w:val="0"/>
           <w:sz w:val="36"/>
           <w:szCs w:val="36"/>
-          <w:u w:val="single"/>
-          <w14:ligatures w14:val="none"/>
-        </w:rPr>
-      </w:pPr>
+          <w14:ligatures w14:val="none"/>
+        </w:rPr>
+      </w:pPr>
+      <w:r>
+        <w:rPr>
+          <w:rFonts w:ascii="Palatino Linotype" w:eastAsiaTheme="majorEastAsia" w:hAnsi="Palatino Linotype" w:cstheme="majorBidi"/>
+          <w:b/>
+          <w:kern w:val="0"/>
+          <w:sz w:val="36"/>
+          <w:szCs w:val="36"/>
+          <w14:ligatures w14:val="none"/>
+        </w:rPr>
+        <w:t>B.</w:t>
+      </w:r>
+      <w:r>
+        <w:rPr>
+          <w:rFonts w:ascii="Palatino Linotype" w:eastAsiaTheme="majorEastAsia" w:hAnsi="Palatino Linotype" w:cstheme="majorBidi"/>
+          <w:b/>
+          <w:kern w:val="0"/>
+          <w:sz w:val="36"/>
+          <w:szCs w:val="36"/>
+          <w14:ligatures w14:val="none"/>
+        </w:rPr>
+        <w:t>SC PHYSICS PROJECT REPORT</w:t>
+      </w:r>
     </w:p>
     <w:p>
       <w:pPr>
@@ -81,54 +117,18 @@
           <w:szCs w:val="36"/>
           <w14:ligatures w14:val="none"/>
         </w:rPr>
-        <w:t>B.</w:t>
-      </w:r>
-      <w:r>
+        <w:t>COMPUTATIONAL PHYSICS</w:t>
+      </w:r>
+    </w:p>
+    <w:p>
+      <w:pPr>
+        <w:jc w:val="center"/>
         <w:rPr>
           <w:rFonts w:ascii="Palatino Linotype" w:eastAsiaTheme="majorEastAsia" w:hAnsi="Palatino Linotype" w:cstheme="majorBidi"/>
           <w:b/>
           <w:kern w:val="0"/>
-          <w:sz w:val="36"/>
-          <w:szCs w:val="36"/>
-          <w14:ligatures w14:val="none"/>
-        </w:rPr>
-        <w:t>SC PHYSICS PROJECT REPORT</w:t>
-      </w:r>
-    </w:p>
-    <w:p>
-      <w:pPr>
-        <w:spacing w:after="0"/>
-        <w:jc w:val="center"/>
-        <w:rPr>
-          <w:rFonts w:ascii="Palatino Linotype" w:eastAsiaTheme="majorEastAsia" w:hAnsi="Palatino Linotype" w:cstheme="majorBidi"/>
-          <w:b/>
-          <w:kern w:val="0"/>
-          <w:sz w:val="36"/>
-          <w:szCs w:val="36"/>
-          <w14:ligatures w14:val="none"/>
-        </w:rPr>
-      </w:pPr>
-      <w:r>
-        <w:rPr>
-          <w:rFonts w:ascii="Palatino Linotype" w:eastAsiaTheme="majorEastAsia" w:hAnsi="Palatino Linotype" w:cstheme="majorBidi"/>
-          <w:b/>
-          <w:kern w:val="0"/>
-          <w:sz w:val="36"/>
-          <w:szCs w:val="36"/>
-          <w14:ligatures w14:val="none"/>
-        </w:rPr>
-        <w:t>COMPUTATIONAL PHYSICS</w:t>
-      </w:r>
-    </w:p>
-    <w:p>
-      <w:pPr>
-        <w:jc w:val="center"/>
-        <w:rPr>
-          <w:rFonts w:ascii="Palatino Linotype" w:eastAsiaTheme="majorEastAsia" w:hAnsi="Palatino Linotype" w:cstheme="majorBidi"/>
-          <w:b/>
-          <w:kern w:val="0"/>
-          <w:sz w:val="36"/>
-          <w:szCs w:val="36"/>
+          <w:sz w:val="38"/>
+          <w:szCs w:val="38"/>
           <w14:ligatures w14:val="none"/>
         </w:rPr>
       </w:pPr>
@@ -299,8 +299,8 @@
           <w:rFonts w:ascii="Palatino Linotype" w:eastAsiaTheme="majorEastAsia" w:hAnsi="Palatino Linotype" w:cstheme="majorBidi"/>
           <w:bCs/>
           <w:kern w:val="0"/>
-          <w:sz w:val="40"/>
-          <w:szCs w:val="40"/>
+          <w:sz w:val="42"/>
+          <w:szCs w:val="42"/>
           <w14:ligatures w14:val="none"/>
         </w:rPr>
       </w:pPr>
@@ -364,8 +364,8 @@
           <w:rFonts w:ascii="Palatino Linotype" w:eastAsiaTheme="majorEastAsia" w:hAnsi="Palatino Linotype" w:cstheme="majorBidi"/>
           <w:bCs/>
           <w:kern w:val="0"/>
-          <w:sz w:val="36"/>
-          <w:szCs w:val="36"/>
+          <w:sz w:val="38"/>
+          <w:szCs w:val="38"/>
           <w14:ligatures w14:val="none"/>
         </w:rPr>
       </w:pPr>
@@ -392,8 +392,8 @@
           <w:szCs w:val="28"/>
         </w:rPr>
         <w:drawing>
-          <wp:inline distT="0" distB="0" distL="0" distR="0" wp14:anchorId="23D8D848" wp14:editId="45BDB739">
-            <wp:extent cx="2020186" cy="1346790"/>
+          <wp:inline distT="0" distB="0" distL="0" distR="0" wp14:anchorId="23D8D848" wp14:editId="3DBB10EC">
+            <wp:extent cx="2158409" cy="1438939"/>
             <wp:effectExtent l="0" t="0" r="0" b="0"/>
             <wp:docPr id="537158555" name="Picture 2"/>
             <wp:cNvGraphicFramePr>
@@ -421,7 +421,7 @@
                   <pic:spPr>
                     <a:xfrm>
                       <a:off x="0" y="0"/>
-                      <a:ext cx="2045157" cy="1363437"/>
+                      <a:ext cx="2188244" cy="1458829"/>
                     </a:xfrm>
                     <a:prstGeom prst="rect">
                       <a:avLst/>

--- a/weather-forecast/notes/Project_report_draft.docx
+++ b/weather-forecast/notes/Project_report_draft.docx
@@ -512,13 +512,15 @@
       <w:pPr>
         <w:pStyle w:val="TOCHeading"/>
         <w:rPr>
-          <w:sz w:val="44"/>
+          <w:sz w:val="36"/>
+          <w:szCs w:val="36"/>
           <w:lang w:val="en-IN"/>
         </w:rPr>
       </w:pPr>
       <w:r>
         <w:rPr>
-          <w:sz w:val="44"/>
+          <w:sz w:val="36"/>
+          <w:szCs w:val="36"/>
           <w:lang w:val="en-IN"/>
         </w:rPr>
         <w:lastRenderedPageBreak/>
@@ -527,13 +529,6 @@
     </w:p>
     <w:p>
       <w:pPr>
-        <w:rPr>
-          <w:rFonts w:ascii="Palatino Linotype" w:hAnsi="Palatino Linotype"/>
-        </w:rPr>
-      </w:pPr>
-    </w:p>
-    <w:p>
-      <w:pPr>
         <w:spacing w:line="276" w:lineRule="auto"/>
         <w:rPr>
           <w:rFonts w:ascii="Palatino Linotype" w:hAnsi="Palatino Linotype"/>
@@ -851,8 +846,8 @@
           <w:rFonts w:ascii="Palatino Linotype" w:hAnsi="Palatino Linotype"/>
           <w:b/>
           <w:bCs/>
-          <w:sz w:val="28"/>
-          <w:szCs w:val="28"/>
+          <w:sz w:val="36"/>
+          <w:szCs w:val="36"/>
         </w:rPr>
       </w:pPr>
       <w:r>
@@ -860,9 +855,10 @@
           <w:rFonts w:ascii="Palatino Linotype" w:hAnsi="Palatino Linotype"/>
           <w:b/>
           <w:bCs/>
-          <w:sz w:val="28"/>
-          <w:szCs w:val="28"/>
-        </w:rPr>
+          <w:sz w:val="36"/>
+          <w:szCs w:val="36"/>
+        </w:rPr>
+        <w:lastRenderedPageBreak/>
         <w:t>ACKNOWLEDGEMENTS</w:t>
       </w:r>
     </w:p>
@@ -908,23 +904,310 @@
     </w:p>
     <w:p>
       <w:pPr>
-        <w:jc w:val="center"/>
         <w:rPr>
           <w:rFonts w:ascii="Palatino Linotype" w:hAnsi="Palatino Linotype"/>
           <w:b/>
           <w:bCs/>
         </w:rPr>
       </w:pPr>
-    </w:p>
-    <w:p>
-      <w:pPr>
-        <w:jc w:val="center"/>
+      <w:r>
         <w:rPr>
           <w:rFonts w:ascii="Palatino Linotype" w:hAnsi="Palatino Linotype"/>
           <w:b/>
           <w:bCs/>
         </w:rPr>
-      </w:pPr>
+        <w:br w:type="page"/>
+      </w:r>
+    </w:p>
+    <w:p>
+      <w:pPr>
+        <w:spacing w:line="360" w:lineRule="auto"/>
+        <w:jc w:val="center"/>
+        <w:rPr>
+          <w:rFonts w:ascii="Palatino Linotype" w:hAnsi="Palatino Linotype"/>
+          <w:b/>
+          <w:bCs/>
+          <w:sz w:val="36"/>
+          <w:szCs w:val="36"/>
+        </w:rPr>
+      </w:pPr>
+      <w:r>
+        <w:rPr>
+          <w:rFonts w:ascii="Palatino Linotype" w:hAnsi="Palatino Linotype"/>
+          <w:b/>
+          <w:bCs/>
+          <w:sz w:val="36"/>
+          <w:szCs w:val="36"/>
+        </w:rPr>
+        <w:lastRenderedPageBreak/>
+        <w:t>KEYWORDS</w:t>
+      </w:r>
+    </w:p>
+    <w:p>
+      <w:pPr>
+        <w:pStyle w:val="ListParagraph"/>
+        <w:numPr>
+          <w:ilvl w:val="0"/>
+          <w:numId w:val="13"/>
+        </w:numPr>
+        <w:rPr>
+          <w:rFonts w:ascii="Palatino Linotype" w:hAnsi="Palatino Linotype"/>
+          <w:sz w:val="24"/>
+          <w:szCs w:val="24"/>
+        </w:rPr>
+      </w:pPr>
+      <w:r>
+        <w:rPr>
+          <w:rFonts w:ascii="Palatino Linotype" w:hAnsi="Palatino Linotype"/>
+          <w:b/>
+          <w:bCs/>
+          <w:sz w:val="24"/>
+          <w:szCs w:val="24"/>
+        </w:rPr>
+        <w:t xml:space="preserve">AI – </w:t>
+      </w:r>
+      <w:r>
+        <w:rPr>
+          <w:rFonts w:ascii="Palatino Linotype" w:hAnsi="Palatino Linotype"/>
+          <w:sz w:val="24"/>
+          <w:szCs w:val="24"/>
+        </w:rPr>
+        <w:t>Artificial Intelligence</w:t>
+      </w:r>
+    </w:p>
+    <w:p>
+      <w:pPr>
+        <w:pStyle w:val="ListParagraph"/>
+        <w:numPr>
+          <w:ilvl w:val="0"/>
+          <w:numId w:val="13"/>
+        </w:numPr>
+        <w:rPr>
+          <w:rFonts w:ascii="Palatino Linotype" w:hAnsi="Palatino Linotype"/>
+          <w:b/>
+          <w:bCs/>
+          <w:sz w:val="24"/>
+          <w:szCs w:val="24"/>
+        </w:rPr>
+      </w:pPr>
+      <w:r>
+        <w:rPr>
+          <w:rFonts w:ascii="Palatino Linotype" w:hAnsi="Palatino Linotype"/>
+          <w:b/>
+          <w:bCs/>
+          <w:sz w:val="24"/>
+          <w:szCs w:val="24"/>
+        </w:rPr>
+        <w:t xml:space="preserve">ML </w:t>
+      </w:r>
+      <w:r>
+        <w:rPr>
+          <w:rFonts w:ascii="Palatino Linotype" w:hAnsi="Palatino Linotype"/>
+          <w:sz w:val="24"/>
+          <w:szCs w:val="24"/>
+        </w:rPr>
+        <w:t>– Machine Learning</w:t>
+      </w:r>
+    </w:p>
+    <w:p>
+      <w:pPr>
+        <w:pStyle w:val="ListParagraph"/>
+        <w:numPr>
+          <w:ilvl w:val="0"/>
+          <w:numId w:val="13"/>
+        </w:numPr>
+        <w:rPr>
+          <w:rFonts w:ascii="Palatino Linotype" w:hAnsi="Palatino Linotype"/>
+          <w:b/>
+          <w:bCs/>
+          <w:sz w:val="24"/>
+          <w:szCs w:val="24"/>
+        </w:rPr>
+      </w:pPr>
+      <w:r>
+        <w:rPr>
+          <w:rFonts w:ascii="Palatino Linotype" w:hAnsi="Palatino Linotype"/>
+          <w:b/>
+          <w:bCs/>
+          <w:sz w:val="24"/>
+          <w:szCs w:val="24"/>
+        </w:rPr>
+        <w:t xml:space="preserve">Model – </w:t>
+      </w:r>
+      <w:r>
+        <w:rPr>
+          <w:rFonts w:ascii="Palatino Linotype" w:hAnsi="Palatino Linotype"/>
+          <w:sz w:val="24"/>
+          <w:szCs w:val="24"/>
+        </w:rPr>
+        <w:t>Machine Learning model</w:t>
+      </w:r>
+    </w:p>
+    <w:p>
+      <w:pPr>
+        <w:pStyle w:val="ListParagraph"/>
+        <w:numPr>
+          <w:ilvl w:val="0"/>
+          <w:numId w:val="13"/>
+        </w:numPr>
+        <w:rPr>
+          <w:rFonts w:ascii="Palatino Linotype" w:hAnsi="Palatino Linotype"/>
+          <w:b/>
+          <w:bCs/>
+          <w:sz w:val="24"/>
+          <w:szCs w:val="24"/>
+        </w:rPr>
+      </w:pPr>
+      <w:r>
+        <w:rPr>
+          <w:rFonts w:ascii="Palatino Linotype" w:hAnsi="Palatino Linotype"/>
+          <w:b/>
+          <w:bCs/>
+          <w:sz w:val="24"/>
+          <w:szCs w:val="24"/>
+        </w:rPr>
+        <w:t xml:space="preserve">Features/Predictors – </w:t>
+      </w:r>
+      <w:r>
+        <w:rPr>
+          <w:rFonts w:ascii="Palatino Linotype" w:hAnsi="Palatino Linotype"/>
+          <w:sz w:val="24"/>
+          <w:szCs w:val="24"/>
+        </w:rPr>
+        <w:t>Input variables used for prediction or classification.</w:t>
+      </w:r>
+    </w:p>
+    <w:p>
+      <w:pPr>
+        <w:pStyle w:val="ListParagraph"/>
+        <w:numPr>
+          <w:ilvl w:val="0"/>
+          <w:numId w:val="13"/>
+        </w:numPr>
+        <w:rPr>
+          <w:rFonts w:ascii="Palatino Linotype" w:hAnsi="Palatino Linotype"/>
+          <w:b/>
+          <w:bCs/>
+          <w:sz w:val="24"/>
+          <w:szCs w:val="24"/>
+        </w:rPr>
+      </w:pPr>
+      <w:r>
+        <w:rPr>
+          <w:rFonts w:ascii="Palatino Linotype" w:hAnsi="Palatino Linotype"/>
+          <w:b/>
+          <w:bCs/>
+          <w:sz w:val="24"/>
+          <w:szCs w:val="24"/>
+        </w:rPr>
+        <w:t xml:space="preserve">Target/Label - </w:t>
+      </w:r>
+      <w:r>
+        <w:rPr>
+          <w:rFonts w:ascii="Palatino Linotype" w:hAnsi="Palatino Linotype"/>
+          <w:sz w:val="24"/>
+          <w:szCs w:val="24"/>
+        </w:rPr>
+        <w:t>Output variable that the model predicts or classifies.</w:t>
+      </w:r>
+    </w:p>
+    <w:p>
+      <w:pPr>
+        <w:pStyle w:val="ListParagraph"/>
+        <w:numPr>
+          <w:ilvl w:val="0"/>
+          <w:numId w:val="13"/>
+        </w:numPr>
+        <w:rPr>
+          <w:rFonts w:ascii="Palatino Linotype" w:hAnsi="Palatino Linotype"/>
+          <w:b/>
+          <w:bCs/>
+          <w:sz w:val="24"/>
+          <w:szCs w:val="24"/>
+        </w:rPr>
+      </w:pPr>
+      <w:r>
+        <w:rPr>
+          <w:rFonts w:ascii="Palatino Linotype" w:hAnsi="Palatino Linotype"/>
+          <w:b/>
+          <w:bCs/>
+          <w:sz w:val="24"/>
+          <w:szCs w:val="24"/>
+        </w:rPr>
+        <w:t xml:space="preserve">Dataset - </w:t>
+      </w:r>
+      <w:r>
+        <w:rPr>
+          <w:rFonts w:ascii="Palatino Linotype" w:hAnsi="Palatino Linotype"/>
+          <w:kern w:val="0"/>
+          <w:sz w:val="24"/>
+          <w:szCs w:val="24"/>
+          <w14:ligatures w14:val="none"/>
+        </w:rPr>
+        <w:t xml:space="preserve">A structured collection of data </w:t>
+      </w:r>
+      <w:r>
+        <w:rPr>
+          <w:rFonts w:ascii="Palatino Linotype" w:hAnsi="Palatino Linotype"/>
+          <w:kern w:val="0"/>
+          <w:sz w:val="24"/>
+          <w:szCs w:val="24"/>
+          <w14:ligatures w14:val="none"/>
+        </w:rPr>
+        <w:t xml:space="preserve">often </w:t>
+      </w:r>
+      <w:r>
+        <w:rPr>
+          <w:rFonts w:ascii="Palatino Linotype" w:hAnsi="Palatino Linotype"/>
+          <w:kern w:val="0"/>
+          <w:sz w:val="24"/>
+          <w:szCs w:val="24"/>
+          <w14:ligatures w14:val="none"/>
+        </w:rPr>
+        <w:t>organized into rows and columns, containing various types of information.</w:t>
+      </w:r>
+    </w:p>
+    <w:p>
+      <w:pPr>
+        <w:pStyle w:val="ListParagraph"/>
+        <w:numPr>
+          <w:ilvl w:val="0"/>
+          <w:numId w:val="13"/>
+        </w:numPr>
+        <w:rPr>
+          <w:rFonts w:ascii="Palatino Linotype" w:hAnsi="Palatino Linotype"/>
+          <w:b/>
+          <w:bCs/>
+          <w:sz w:val="24"/>
+          <w:szCs w:val="24"/>
+        </w:rPr>
+      </w:pPr>
+      <w:r>
+        <w:rPr>
+          <w:rFonts w:ascii="Palatino Linotype" w:hAnsi="Palatino Linotype"/>
+          <w:b/>
+          <w:bCs/>
+          <w:sz w:val="24"/>
+          <w:szCs w:val="24"/>
+        </w:rPr>
+        <w:t xml:space="preserve">Datapoint - </w:t>
+      </w:r>
+      <w:r>
+        <w:rPr>
+          <w:rFonts w:ascii="Palatino Linotype" w:hAnsi="Palatino Linotype"/>
+          <w:sz w:val="24"/>
+          <w:szCs w:val="24"/>
+        </w:rPr>
+        <w:t>A</w:t>
+      </w:r>
+      <w:r>
+        <w:rPr>
+          <w:rFonts w:ascii="Palatino Linotype" w:hAnsi="Palatino Linotype"/>
+          <w:sz w:val="24"/>
+          <w:szCs w:val="24"/>
+        </w:rPr>
+        <w:t xml:space="preserve"> single unit of data within a dataset, representing a distinct observation or measurement.</w:t>
+      </w:r>
     </w:p>
     <w:p>
       <w:pPr>
@@ -1148,8 +1431,8 @@
           <w:bCs/>
           <w:i/>
           <w:iCs/>
-          <w:sz w:val="28"/>
-          <w:szCs w:val="28"/>
+          <w:sz w:val="36"/>
+          <w:szCs w:val="36"/>
         </w:rPr>
       </w:pPr>
       <w:r>
@@ -1159,10 +1442,9 @@
           <w:bCs/>
           <w:i/>
           <w:iCs/>
-          <w:sz w:val="28"/>
-          <w:szCs w:val="28"/>
-        </w:rPr>
-        <w:lastRenderedPageBreak/>
+          <w:sz w:val="36"/>
+          <w:szCs w:val="36"/>
+        </w:rPr>
         <w:t>ABSTRACT</w:t>
       </w:r>
     </w:p>
@@ -1174,6 +1456,8 @@
           <w:rFonts w:ascii="Palatino Linotype" w:hAnsi="Palatino Linotype"/>
           <w:i/>
           <w:iCs/>
+          <w:sz w:val="24"/>
+          <w:szCs w:val="24"/>
         </w:rPr>
       </w:pPr>
       <w:r>
@@ -1181,6 +1465,8 @@
           <w:rFonts w:ascii="Palatino Linotype" w:hAnsi="Palatino Linotype"/>
           <w:i/>
           <w:iCs/>
+          <w:sz w:val="24"/>
+          <w:szCs w:val="24"/>
         </w:rPr>
         <w:t>THE PRIMARY GOAL OF THIS PROJECT IS TO SET UP A WEATHER PREDICTION ALGORITHM USING MACHINE LEARNING TECHNIQUES, AIMING TO IMPROVE ITS EFFICIENCY AND PRECISION. BY LEVERAGING THE PROVIDED DATA, THE OBJECTIVE IS TO GAIN FURTHER UNDERSTANDING OF MACHINE LEARNING AND ITS APPLICATION IN WEATHER PREDICTION, ULTIMATELY ENHANCING THE MODEL'S ACCURACY TO PRODUCE MORE PRECISE FORECASTS AS THE CONCLUSIVE OUTPUT.</w:t>
       </w:r>
@@ -1588,6 +1874,7 @@
       </w:sdtPr>
       <w:sdtEndPr>
         <w:rPr>
+          <w:rFonts w:ascii="Palatino Linotype" w:hAnsi="Palatino Linotype"/>
           <w:bCs/>
           <w:noProof/>
         </w:rPr>
@@ -1631,7 +1918,7 @@
             </w:rPr>
             <w:fldChar w:fldCharType="separate"/>
           </w:r>
-          <w:hyperlink w:anchor="_Toc160237776" w:history="1">
+          <w:hyperlink w:anchor="_Toc160283119" w:history="1">
             <w:r>
               <w:rPr>
                 <w:rStyle w:val="Hyperlink"/>
@@ -1662,85 +1949,7 @@
                 <w:noProof/>
                 <w:webHidden/>
               </w:rPr>
-              <w:instrText xml:space="preserve"> PAGEREF _Toc160237776 \h </w:instrText>
-            </w:r>
-            <w:r>
-              <w:rPr>
-                <w:rFonts w:ascii="Palatino Linotype" w:hAnsi="Palatino Linotype"/>
-                <w:noProof/>
-                <w:webHidden/>
-              </w:rPr>
-            </w:r>
-            <w:r>
-              <w:rPr>
-                <w:rFonts w:ascii="Palatino Linotype" w:hAnsi="Palatino Linotype"/>
-                <w:noProof/>
-                <w:webHidden/>
-              </w:rPr>
-              <w:fldChar w:fldCharType="separate"/>
-            </w:r>
-            <w:r>
-              <w:rPr>
-                <w:rFonts w:ascii="Palatino Linotype" w:hAnsi="Palatino Linotype"/>
-                <w:noProof/>
-                <w:webHidden/>
-              </w:rPr>
-              <w:t>6</w:t>
-            </w:r>
-            <w:r>
-              <w:rPr>
-                <w:rFonts w:ascii="Palatino Linotype" w:hAnsi="Palatino Linotype"/>
-                <w:noProof/>
-                <w:webHidden/>
-              </w:rPr>
-              <w:fldChar w:fldCharType="end"/>
-            </w:r>
-          </w:hyperlink>
-        </w:p>
-        <w:p>
-          <w:pPr>
-            <w:pStyle w:val="TOC2"/>
-            <w:tabs>
-              <w:tab w:val="right" w:leader="dot" w:pos="9016"/>
-            </w:tabs>
-            <w:rPr>
-              <w:rFonts w:ascii="Palatino Linotype" w:eastAsiaTheme="minorEastAsia" w:hAnsi="Palatino Linotype"/>
-              <w:noProof/>
-              <w:lang w:val="en-ID" w:eastAsia="en-ID" w:bidi="ml-IN"/>
-            </w:rPr>
-          </w:pPr>
-          <w:hyperlink w:anchor="_Toc160237777" w:history="1">
-            <w:r>
-              <w:rPr>
-                <w:rStyle w:val="Hyperlink"/>
-                <w:rFonts w:ascii="Palatino Linotype" w:hAnsi="Palatino Linotype"/>
-                <w:noProof/>
-              </w:rPr>
-              <w:t>The Classifications of Machine Learning</w:t>
-            </w:r>
-            <w:r>
-              <w:rPr>
-                <w:rFonts w:ascii="Palatino Linotype" w:hAnsi="Palatino Linotype"/>
-                <w:noProof/>
-                <w:webHidden/>
-              </w:rPr>
-              <w:tab/>
-            </w:r>
-            <w:r>
-              <w:rPr>
-                <w:rFonts w:ascii="Palatino Linotype" w:hAnsi="Palatino Linotype"/>
-                <w:noProof/>
-                <w:webHidden/>
-              </w:rPr>
-              <w:fldChar w:fldCharType="begin"/>
-            </w:r>
-            <w:r>
-              <w:rPr>
-                <w:rFonts w:ascii="Palatino Linotype" w:hAnsi="Palatino Linotype"/>
-                <w:noProof/>
-                <w:webHidden/>
-              </w:rPr>
-              <w:instrText xml:space="preserve"> PAGEREF _Toc160237777 \h </w:instrText>
+              <w:instrText xml:space="preserve"> PAGEREF _Toc160283119 \h </w:instrText>
             </w:r>
             <w:r>
               <w:rPr>
@@ -1787,14 +1996,14 @@
               <w:lang w:val="en-ID" w:eastAsia="en-ID" w:bidi="ml-IN"/>
             </w:rPr>
           </w:pPr>
-          <w:hyperlink w:anchor="_Toc160237778" w:history="1">
+          <w:hyperlink w:anchor="_Toc160283120" w:history="1">
             <w:r>
               <w:rPr>
                 <w:rStyle w:val="Hyperlink"/>
                 <w:rFonts w:ascii="Palatino Linotype" w:hAnsi="Palatino Linotype"/>
                 <w:noProof/>
               </w:rPr>
-              <w:t>Applications Of Machine Learning</w:t>
+              <w:t>The Classifications of Machine Learning</w:t>
             </w:r>
             <w:r>
               <w:rPr>
@@ -1818,7 +2027,7 @@
                 <w:noProof/>
                 <w:webHidden/>
               </w:rPr>
-              <w:instrText xml:space="preserve"> PAGEREF _Toc160237778 \h </w:instrText>
+              <w:instrText xml:space="preserve"> PAGEREF _Toc160283120 \h </w:instrText>
             </w:r>
             <w:r>
               <w:rPr>
@@ -1855,6 +2064,84 @@
         </w:p>
         <w:p>
           <w:pPr>
+            <w:pStyle w:val="TOC2"/>
+            <w:tabs>
+              <w:tab w:val="right" w:leader="dot" w:pos="9016"/>
+            </w:tabs>
+            <w:rPr>
+              <w:rFonts w:ascii="Palatino Linotype" w:eastAsiaTheme="minorEastAsia" w:hAnsi="Palatino Linotype"/>
+              <w:noProof/>
+              <w:lang w:val="en-ID" w:eastAsia="en-ID" w:bidi="ml-IN"/>
+            </w:rPr>
+          </w:pPr>
+          <w:hyperlink w:anchor="_Toc160283121" w:history="1">
+            <w:r>
+              <w:rPr>
+                <w:rStyle w:val="Hyperlink"/>
+                <w:rFonts w:ascii="Palatino Linotype" w:hAnsi="Palatino Linotype"/>
+                <w:noProof/>
+              </w:rPr>
+              <w:t>Applications of Machine Learning</w:t>
+            </w:r>
+            <w:r>
+              <w:rPr>
+                <w:rFonts w:ascii="Palatino Linotype" w:hAnsi="Palatino Linotype"/>
+                <w:noProof/>
+                <w:webHidden/>
+              </w:rPr>
+              <w:tab/>
+            </w:r>
+            <w:r>
+              <w:rPr>
+                <w:rFonts w:ascii="Palatino Linotype" w:hAnsi="Palatino Linotype"/>
+                <w:noProof/>
+                <w:webHidden/>
+              </w:rPr>
+              <w:fldChar w:fldCharType="begin"/>
+            </w:r>
+            <w:r>
+              <w:rPr>
+                <w:rFonts w:ascii="Palatino Linotype" w:hAnsi="Palatino Linotype"/>
+                <w:noProof/>
+                <w:webHidden/>
+              </w:rPr>
+              <w:instrText xml:space="preserve"> PAGEREF _Toc160283121 \h </w:instrText>
+            </w:r>
+            <w:r>
+              <w:rPr>
+                <w:rFonts w:ascii="Palatino Linotype" w:hAnsi="Palatino Linotype"/>
+                <w:noProof/>
+                <w:webHidden/>
+              </w:rPr>
+            </w:r>
+            <w:r>
+              <w:rPr>
+                <w:rFonts w:ascii="Palatino Linotype" w:hAnsi="Palatino Linotype"/>
+                <w:noProof/>
+                <w:webHidden/>
+              </w:rPr>
+              <w:fldChar w:fldCharType="separate"/>
+            </w:r>
+            <w:r>
+              <w:rPr>
+                <w:rFonts w:ascii="Palatino Linotype" w:hAnsi="Palatino Linotype"/>
+                <w:noProof/>
+                <w:webHidden/>
+              </w:rPr>
+              <w:t>9</w:t>
+            </w:r>
+            <w:r>
+              <w:rPr>
+                <w:rFonts w:ascii="Palatino Linotype" w:hAnsi="Palatino Linotype"/>
+                <w:noProof/>
+                <w:webHidden/>
+              </w:rPr>
+              <w:fldChar w:fldCharType="end"/>
+            </w:r>
+          </w:hyperlink>
+        </w:p>
+        <w:p>
+          <w:pPr>
             <w:pStyle w:val="TOC1"/>
             <w:tabs>
               <w:tab w:val="right" w:leader="dot" w:pos="9016"/>
@@ -1865,7 +2152,7 @@
               <w:lang w:val="en-ID" w:eastAsia="en-ID" w:bidi="ml-IN"/>
             </w:rPr>
           </w:pPr>
-          <w:hyperlink w:anchor="_Toc160237779" w:history="1">
+          <w:hyperlink w:anchor="_Toc160283122" w:history="1">
             <w:r>
               <w:rPr>
                 <w:rStyle w:val="Hyperlink"/>
@@ -1896,163 +2183,7 @@
                 <w:noProof/>
                 <w:webHidden/>
               </w:rPr>
-              <w:instrText xml:space="preserve"> PAGEREF _Toc160237779 \h </w:instrText>
-            </w:r>
-            <w:r>
-              <w:rPr>
-                <w:rFonts w:ascii="Palatino Linotype" w:hAnsi="Palatino Linotype"/>
-                <w:noProof/>
-                <w:webHidden/>
-              </w:rPr>
-            </w:r>
-            <w:r>
-              <w:rPr>
-                <w:rFonts w:ascii="Palatino Linotype" w:hAnsi="Palatino Linotype"/>
-                <w:noProof/>
-                <w:webHidden/>
-              </w:rPr>
-              <w:fldChar w:fldCharType="separate"/>
-            </w:r>
-            <w:r>
-              <w:rPr>
-                <w:rFonts w:ascii="Palatino Linotype" w:hAnsi="Palatino Linotype"/>
-                <w:noProof/>
-                <w:webHidden/>
-              </w:rPr>
-              <w:t>11</w:t>
-            </w:r>
-            <w:r>
-              <w:rPr>
-                <w:rFonts w:ascii="Palatino Linotype" w:hAnsi="Palatino Linotype"/>
-                <w:noProof/>
-                <w:webHidden/>
-              </w:rPr>
-              <w:fldChar w:fldCharType="end"/>
-            </w:r>
-          </w:hyperlink>
-        </w:p>
-        <w:p>
-          <w:pPr>
-            <w:pStyle w:val="TOC2"/>
-            <w:tabs>
-              <w:tab w:val="right" w:leader="dot" w:pos="9016"/>
-            </w:tabs>
-            <w:rPr>
-              <w:rFonts w:ascii="Palatino Linotype" w:eastAsiaTheme="minorEastAsia" w:hAnsi="Palatino Linotype"/>
-              <w:noProof/>
-              <w:lang w:val="en-ID" w:eastAsia="en-ID" w:bidi="ml-IN"/>
-            </w:rPr>
-          </w:pPr>
-          <w:hyperlink w:anchor="_Toc160237780" w:history="1">
-            <w:r>
-              <w:rPr>
-                <w:rStyle w:val="Hyperlink"/>
-                <w:rFonts w:ascii="Palatino Linotype" w:hAnsi="Palatino Linotype"/>
-                <w:noProof/>
-              </w:rPr>
-              <w:t>Regression Models</w:t>
-            </w:r>
-            <w:r>
-              <w:rPr>
-                <w:rFonts w:ascii="Palatino Linotype" w:hAnsi="Palatino Linotype"/>
-                <w:noProof/>
-                <w:webHidden/>
-              </w:rPr>
-              <w:tab/>
-            </w:r>
-            <w:r>
-              <w:rPr>
-                <w:rFonts w:ascii="Palatino Linotype" w:hAnsi="Palatino Linotype"/>
-                <w:noProof/>
-                <w:webHidden/>
-              </w:rPr>
-              <w:fldChar w:fldCharType="begin"/>
-            </w:r>
-            <w:r>
-              <w:rPr>
-                <w:rFonts w:ascii="Palatino Linotype" w:hAnsi="Palatino Linotype"/>
-                <w:noProof/>
-                <w:webHidden/>
-              </w:rPr>
-              <w:instrText xml:space="preserve"> PAGEREF _Toc160237780 \h </w:instrText>
-            </w:r>
-            <w:r>
-              <w:rPr>
-                <w:rFonts w:ascii="Palatino Linotype" w:hAnsi="Palatino Linotype"/>
-                <w:noProof/>
-                <w:webHidden/>
-              </w:rPr>
-            </w:r>
-            <w:r>
-              <w:rPr>
-                <w:rFonts w:ascii="Palatino Linotype" w:hAnsi="Palatino Linotype"/>
-                <w:noProof/>
-                <w:webHidden/>
-              </w:rPr>
-              <w:fldChar w:fldCharType="separate"/>
-            </w:r>
-            <w:r>
-              <w:rPr>
-                <w:rFonts w:ascii="Palatino Linotype" w:hAnsi="Palatino Linotype"/>
-                <w:noProof/>
-                <w:webHidden/>
-              </w:rPr>
-              <w:t>11</w:t>
-            </w:r>
-            <w:r>
-              <w:rPr>
-                <w:rFonts w:ascii="Palatino Linotype" w:hAnsi="Palatino Linotype"/>
-                <w:noProof/>
-                <w:webHidden/>
-              </w:rPr>
-              <w:fldChar w:fldCharType="end"/>
-            </w:r>
-          </w:hyperlink>
-        </w:p>
-        <w:p>
-          <w:pPr>
-            <w:pStyle w:val="TOC2"/>
-            <w:tabs>
-              <w:tab w:val="right" w:leader="dot" w:pos="9016"/>
-            </w:tabs>
-            <w:rPr>
-              <w:rFonts w:ascii="Palatino Linotype" w:eastAsiaTheme="minorEastAsia" w:hAnsi="Palatino Linotype"/>
-              <w:noProof/>
-              <w:lang w:val="en-ID" w:eastAsia="en-ID" w:bidi="ml-IN"/>
-            </w:rPr>
-          </w:pPr>
-          <w:hyperlink w:anchor="_Toc160237781" w:history="1">
-            <w:r>
-              <w:rPr>
-                <w:rStyle w:val="Hyperlink"/>
-                <w:rFonts w:ascii="Palatino Linotype" w:hAnsi="Palatino Linotype"/>
-                <w:noProof/>
-              </w:rPr>
-              <w:t>Linear Regression Model</w:t>
-            </w:r>
-            <w:r>
-              <w:rPr>
-                <w:rFonts w:ascii="Palatino Linotype" w:hAnsi="Palatino Linotype"/>
-                <w:noProof/>
-                <w:webHidden/>
-              </w:rPr>
-              <w:tab/>
-            </w:r>
-            <w:r>
-              <w:rPr>
-                <w:rFonts w:ascii="Palatino Linotype" w:hAnsi="Palatino Linotype"/>
-                <w:noProof/>
-                <w:webHidden/>
-              </w:rPr>
-              <w:fldChar w:fldCharType="begin"/>
-            </w:r>
-            <w:r>
-              <w:rPr>
-                <w:rFonts w:ascii="Palatino Linotype" w:hAnsi="Palatino Linotype"/>
-                <w:noProof/>
-                <w:webHidden/>
-              </w:rPr>
-              <w:instrText xml:space="preserve"> PAGEREF _Toc160237781 \h </w:instrText>
+              <w:instrText xml:space="preserve"> PAGEREF _Toc160283122 \h </w:instrText>
             </w:r>
             <w:r>
               <w:rPr>
@@ -2099,14 +2230,14 @@
               <w:lang w:val="en-ID" w:eastAsia="en-ID" w:bidi="ml-IN"/>
             </w:rPr>
           </w:pPr>
-          <w:hyperlink w:anchor="_Toc160237782" w:history="1">
+          <w:hyperlink w:anchor="_Toc160283123" w:history="1">
             <w:r>
               <w:rPr>
                 <w:rStyle w:val="Hyperlink"/>
                 <w:rFonts w:ascii="Palatino Linotype" w:hAnsi="Palatino Linotype"/>
                 <w:noProof/>
               </w:rPr>
-              <w:t>Ridge Regression Model</w:t>
+              <w:t>Regression Models</w:t>
             </w:r>
             <w:r>
               <w:rPr>
@@ -2130,7 +2261,7 @@
                 <w:noProof/>
                 <w:webHidden/>
               </w:rPr>
-              <w:instrText xml:space="preserve"> PAGEREF _Toc160237782 \h </w:instrText>
+              <w:instrText xml:space="preserve"> PAGEREF _Toc160283123 \h </w:instrText>
             </w:r>
             <w:r>
               <w:rPr>
@@ -2177,14 +2308,14 @@
               <w:lang w:val="en-ID" w:eastAsia="en-ID" w:bidi="ml-IN"/>
             </w:rPr>
           </w:pPr>
-          <w:hyperlink w:anchor="_Toc160237783" w:history="1">
+          <w:hyperlink w:anchor="_Toc160283124" w:history="1">
             <w:r>
               <w:rPr>
                 <w:rStyle w:val="Hyperlink"/>
                 <w:rFonts w:ascii="Palatino Linotype" w:hAnsi="Palatino Linotype"/>
                 <w:noProof/>
               </w:rPr>
-              <w:t>Rolling Averages Computation</w:t>
+              <w:t>Linear Regression Model</w:t>
             </w:r>
             <w:r>
               <w:rPr>
@@ -2208,7 +2339,7 @@
                 <w:noProof/>
                 <w:webHidden/>
               </w:rPr>
-              <w:instrText xml:space="preserve"> PAGEREF _Toc160237783 \h </w:instrText>
+              <w:instrText xml:space="preserve"> PAGEREF _Toc160283124 \h </w:instrText>
             </w:r>
             <w:r>
               <w:rPr>
@@ -2255,7 +2386,163 @@
               <w:lang w:val="en-ID" w:eastAsia="en-ID" w:bidi="ml-IN"/>
             </w:rPr>
           </w:pPr>
-          <w:hyperlink w:anchor="_Toc160237784" w:history="1">
+          <w:hyperlink w:anchor="_Toc160283125" w:history="1">
+            <w:r>
+              <w:rPr>
+                <w:rStyle w:val="Hyperlink"/>
+                <w:rFonts w:ascii="Palatino Linotype" w:hAnsi="Palatino Linotype"/>
+                <w:noProof/>
+              </w:rPr>
+              <w:t>Ridge Regression Model</w:t>
+            </w:r>
+            <w:r>
+              <w:rPr>
+                <w:rFonts w:ascii="Palatino Linotype" w:hAnsi="Palatino Linotype"/>
+                <w:noProof/>
+                <w:webHidden/>
+              </w:rPr>
+              <w:tab/>
+            </w:r>
+            <w:r>
+              <w:rPr>
+                <w:rFonts w:ascii="Palatino Linotype" w:hAnsi="Palatino Linotype"/>
+                <w:noProof/>
+                <w:webHidden/>
+              </w:rPr>
+              <w:fldChar w:fldCharType="begin"/>
+            </w:r>
+            <w:r>
+              <w:rPr>
+                <w:rFonts w:ascii="Palatino Linotype" w:hAnsi="Palatino Linotype"/>
+                <w:noProof/>
+                <w:webHidden/>
+              </w:rPr>
+              <w:instrText xml:space="preserve"> PAGEREF _Toc160283125 \h </w:instrText>
+            </w:r>
+            <w:r>
+              <w:rPr>
+                <w:rFonts w:ascii="Palatino Linotype" w:hAnsi="Palatino Linotype"/>
+                <w:noProof/>
+                <w:webHidden/>
+              </w:rPr>
+            </w:r>
+            <w:r>
+              <w:rPr>
+                <w:rFonts w:ascii="Palatino Linotype" w:hAnsi="Palatino Linotype"/>
+                <w:noProof/>
+                <w:webHidden/>
+              </w:rPr>
+              <w:fldChar w:fldCharType="separate"/>
+            </w:r>
+            <w:r>
+              <w:rPr>
+                <w:rFonts w:ascii="Palatino Linotype" w:hAnsi="Palatino Linotype"/>
+                <w:noProof/>
+                <w:webHidden/>
+              </w:rPr>
+              <w:t>13</w:t>
+            </w:r>
+            <w:r>
+              <w:rPr>
+                <w:rFonts w:ascii="Palatino Linotype" w:hAnsi="Palatino Linotype"/>
+                <w:noProof/>
+                <w:webHidden/>
+              </w:rPr>
+              <w:fldChar w:fldCharType="end"/>
+            </w:r>
+          </w:hyperlink>
+        </w:p>
+        <w:p>
+          <w:pPr>
+            <w:pStyle w:val="TOC2"/>
+            <w:tabs>
+              <w:tab w:val="right" w:leader="dot" w:pos="9016"/>
+            </w:tabs>
+            <w:rPr>
+              <w:rFonts w:ascii="Palatino Linotype" w:eastAsiaTheme="minorEastAsia" w:hAnsi="Palatino Linotype"/>
+              <w:noProof/>
+              <w:lang w:val="en-ID" w:eastAsia="en-ID" w:bidi="ml-IN"/>
+            </w:rPr>
+          </w:pPr>
+          <w:hyperlink w:anchor="_Toc160283126" w:history="1">
+            <w:r>
+              <w:rPr>
+                <w:rStyle w:val="Hyperlink"/>
+                <w:rFonts w:ascii="Palatino Linotype" w:hAnsi="Palatino Linotype"/>
+                <w:noProof/>
+              </w:rPr>
+              <w:t>Rolling Averages Computation</w:t>
+            </w:r>
+            <w:r>
+              <w:rPr>
+                <w:rFonts w:ascii="Palatino Linotype" w:hAnsi="Palatino Linotype"/>
+                <w:noProof/>
+                <w:webHidden/>
+              </w:rPr>
+              <w:tab/>
+            </w:r>
+            <w:r>
+              <w:rPr>
+                <w:rFonts w:ascii="Palatino Linotype" w:hAnsi="Palatino Linotype"/>
+                <w:noProof/>
+                <w:webHidden/>
+              </w:rPr>
+              <w:fldChar w:fldCharType="begin"/>
+            </w:r>
+            <w:r>
+              <w:rPr>
+                <w:rFonts w:ascii="Palatino Linotype" w:hAnsi="Palatino Linotype"/>
+                <w:noProof/>
+                <w:webHidden/>
+              </w:rPr>
+              <w:instrText xml:space="preserve"> PAGEREF _Toc160283126 \h </w:instrText>
+            </w:r>
+            <w:r>
+              <w:rPr>
+                <w:rFonts w:ascii="Palatino Linotype" w:hAnsi="Palatino Linotype"/>
+                <w:noProof/>
+                <w:webHidden/>
+              </w:rPr>
+            </w:r>
+            <w:r>
+              <w:rPr>
+                <w:rFonts w:ascii="Palatino Linotype" w:hAnsi="Palatino Linotype"/>
+                <w:noProof/>
+                <w:webHidden/>
+              </w:rPr>
+              <w:fldChar w:fldCharType="separate"/>
+            </w:r>
+            <w:r>
+              <w:rPr>
+                <w:rFonts w:ascii="Palatino Linotype" w:hAnsi="Palatino Linotype"/>
+                <w:noProof/>
+                <w:webHidden/>
+              </w:rPr>
+              <w:t>14</w:t>
+            </w:r>
+            <w:r>
+              <w:rPr>
+                <w:rFonts w:ascii="Palatino Linotype" w:hAnsi="Palatino Linotype"/>
+                <w:noProof/>
+                <w:webHidden/>
+              </w:rPr>
+              <w:fldChar w:fldCharType="end"/>
+            </w:r>
+          </w:hyperlink>
+        </w:p>
+        <w:p>
+          <w:pPr>
+            <w:pStyle w:val="TOC2"/>
+            <w:tabs>
+              <w:tab w:val="right" w:leader="dot" w:pos="9016"/>
+            </w:tabs>
+            <w:rPr>
+              <w:rFonts w:ascii="Palatino Linotype" w:eastAsiaTheme="minorEastAsia" w:hAnsi="Palatino Linotype"/>
+              <w:noProof/>
+              <w:lang w:val="en-ID" w:eastAsia="en-ID" w:bidi="ml-IN"/>
+            </w:rPr>
+          </w:pPr>
+          <w:hyperlink w:anchor="_Toc160283127" w:history="1">
             <w:r>
               <w:rPr>
                 <w:rStyle w:val="Hyperlink"/>
@@ -2286,85 +2573,7 @@
                 <w:noProof/>
                 <w:webHidden/>
               </w:rPr>
-              <w:instrText xml:space="preserve"> PAGEREF _Toc160237784 \h </w:instrText>
-            </w:r>
-            <w:r>
-              <w:rPr>
-                <w:rFonts w:ascii="Palatino Linotype" w:hAnsi="Palatino Linotype"/>
-                <w:noProof/>
-                <w:webHidden/>
-              </w:rPr>
-            </w:r>
-            <w:r>
-              <w:rPr>
-                <w:rFonts w:ascii="Palatino Linotype" w:hAnsi="Palatino Linotype"/>
-                <w:noProof/>
-                <w:webHidden/>
-              </w:rPr>
-              <w:fldChar w:fldCharType="separate"/>
-            </w:r>
-            <w:r>
-              <w:rPr>
-                <w:rFonts w:ascii="Palatino Linotype" w:hAnsi="Palatino Linotype"/>
-                <w:noProof/>
-                <w:webHidden/>
-              </w:rPr>
-              <w:t>16</w:t>
-            </w:r>
-            <w:r>
-              <w:rPr>
-                <w:rFonts w:ascii="Palatino Linotype" w:hAnsi="Palatino Linotype"/>
-                <w:noProof/>
-                <w:webHidden/>
-              </w:rPr>
-              <w:fldChar w:fldCharType="end"/>
-            </w:r>
-          </w:hyperlink>
-        </w:p>
-        <w:p>
-          <w:pPr>
-            <w:pStyle w:val="TOC1"/>
-            <w:tabs>
-              <w:tab w:val="right" w:leader="dot" w:pos="9016"/>
-            </w:tabs>
-            <w:rPr>
-              <w:rFonts w:ascii="Palatino Linotype" w:eastAsiaTheme="minorEastAsia" w:hAnsi="Palatino Linotype"/>
-              <w:noProof/>
-              <w:lang w:val="en-ID" w:eastAsia="en-ID" w:bidi="ml-IN"/>
-            </w:rPr>
-          </w:pPr>
-          <w:hyperlink w:anchor="_Toc160237785" w:history="1">
-            <w:r>
-              <w:rPr>
-                <w:rStyle w:val="Hyperlink"/>
-                <w:rFonts w:ascii="Palatino Linotype" w:hAnsi="Palatino Linotype"/>
-                <w:noProof/>
-              </w:rPr>
-              <w:t>Data Processing and Code Implementation</w:t>
-            </w:r>
-            <w:r>
-              <w:rPr>
-                <w:rFonts w:ascii="Palatino Linotype" w:hAnsi="Palatino Linotype"/>
-                <w:noProof/>
-                <w:webHidden/>
-              </w:rPr>
-              <w:tab/>
-            </w:r>
-            <w:r>
-              <w:rPr>
-                <w:rFonts w:ascii="Palatino Linotype" w:hAnsi="Palatino Linotype"/>
-                <w:noProof/>
-                <w:webHidden/>
-              </w:rPr>
-              <w:fldChar w:fldCharType="begin"/>
-            </w:r>
-            <w:r>
-              <w:rPr>
-                <w:rFonts w:ascii="Palatino Linotype" w:hAnsi="Palatino Linotype"/>
-                <w:noProof/>
-                <w:webHidden/>
-              </w:rPr>
-              <w:instrText xml:space="preserve"> PAGEREF _Toc160237785 \h </w:instrText>
+              <w:instrText xml:space="preserve"> PAGEREF _Toc160283127 \h </w:instrText>
             </w:r>
             <w:r>
               <w:rPr>
@@ -2401,6 +2610,84 @@
         </w:p>
         <w:p>
           <w:pPr>
+            <w:pStyle w:val="TOC1"/>
+            <w:tabs>
+              <w:tab w:val="right" w:leader="dot" w:pos="9016"/>
+            </w:tabs>
+            <w:rPr>
+              <w:rFonts w:ascii="Palatino Linotype" w:eastAsiaTheme="minorEastAsia" w:hAnsi="Palatino Linotype"/>
+              <w:noProof/>
+              <w:lang w:val="en-ID" w:eastAsia="en-ID" w:bidi="ml-IN"/>
+            </w:rPr>
+          </w:pPr>
+          <w:hyperlink w:anchor="_Toc160283128" w:history="1">
+            <w:r>
+              <w:rPr>
+                <w:rStyle w:val="Hyperlink"/>
+                <w:rFonts w:ascii="Palatino Linotype" w:hAnsi="Palatino Linotype"/>
+                <w:noProof/>
+              </w:rPr>
+              <w:t>Data Processing and Model Development</w:t>
+            </w:r>
+            <w:r>
+              <w:rPr>
+                <w:rFonts w:ascii="Palatino Linotype" w:hAnsi="Palatino Linotype"/>
+                <w:noProof/>
+                <w:webHidden/>
+              </w:rPr>
+              <w:tab/>
+            </w:r>
+            <w:r>
+              <w:rPr>
+                <w:rFonts w:ascii="Palatino Linotype" w:hAnsi="Palatino Linotype"/>
+                <w:noProof/>
+                <w:webHidden/>
+              </w:rPr>
+              <w:fldChar w:fldCharType="begin"/>
+            </w:r>
+            <w:r>
+              <w:rPr>
+                <w:rFonts w:ascii="Palatino Linotype" w:hAnsi="Palatino Linotype"/>
+                <w:noProof/>
+                <w:webHidden/>
+              </w:rPr>
+              <w:instrText xml:space="preserve"> PAGEREF _Toc160283128 \h </w:instrText>
+            </w:r>
+            <w:r>
+              <w:rPr>
+                <w:rFonts w:ascii="Palatino Linotype" w:hAnsi="Palatino Linotype"/>
+                <w:noProof/>
+                <w:webHidden/>
+              </w:rPr>
+            </w:r>
+            <w:r>
+              <w:rPr>
+                <w:rFonts w:ascii="Palatino Linotype" w:hAnsi="Palatino Linotype"/>
+                <w:noProof/>
+                <w:webHidden/>
+              </w:rPr>
+              <w:fldChar w:fldCharType="separate"/>
+            </w:r>
+            <w:r>
+              <w:rPr>
+                <w:rFonts w:ascii="Palatino Linotype" w:hAnsi="Palatino Linotype"/>
+                <w:noProof/>
+                <w:webHidden/>
+              </w:rPr>
+              <w:t>18</w:t>
+            </w:r>
+            <w:r>
+              <w:rPr>
+                <w:rFonts w:ascii="Palatino Linotype" w:hAnsi="Palatino Linotype"/>
+                <w:noProof/>
+                <w:webHidden/>
+              </w:rPr>
+              <w:fldChar w:fldCharType="end"/>
+            </w:r>
+          </w:hyperlink>
+        </w:p>
+        <w:p>
+          <w:pPr>
             <w:pStyle w:val="TOC2"/>
             <w:tabs>
               <w:tab w:val="right" w:leader="dot" w:pos="9016"/>
@@ -2411,7 +2698,7 @@
               <w:lang w:val="en-ID" w:eastAsia="en-ID" w:bidi="ml-IN"/>
             </w:rPr>
           </w:pPr>
-          <w:hyperlink w:anchor="_Toc160237786" w:history="1">
+          <w:hyperlink w:anchor="_Toc160283129" w:history="1">
             <w:r>
               <w:rPr>
                 <w:rStyle w:val="Hyperlink"/>
@@ -2443,7 +2730,7 @@
                 <w:noProof/>
                 <w:webHidden/>
               </w:rPr>
-              <w:instrText xml:space="preserve"> PAGEREF _Toc160237786 \h </w:instrText>
+              <w:instrText xml:space="preserve"> PAGEREF _Toc160283129 \h </w:instrText>
             </w:r>
             <w:r>
               <w:rPr>
@@ -2466,7 +2753,7 @@
                 <w:noProof/>
                 <w:webHidden/>
               </w:rPr>
-              <w:t>17</w:t>
+              <w:t>18</w:t>
             </w:r>
             <w:r>
               <w:rPr>
@@ -2490,7 +2777,7 @@
               <w:lang w:val="en-ID" w:eastAsia="en-ID" w:bidi="ml-IN"/>
             </w:rPr>
           </w:pPr>
-          <w:hyperlink w:anchor="_Toc160237787" w:history="1">
+          <w:hyperlink w:anchor="_Toc160283130" w:history="1">
             <w:r>
               <w:rPr>
                 <w:rStyle w:val="Hyperlink"/>
@@ -2522,7 +2809,7 @@
                 <w:noProof/>
                 <w:webHidden/>
               </w:rPr>
-              <w:instrText xml:space="preserve"> PAGEREF _Toc160237787 \h </w:instrText>
+              <w:instrText xml:space="preserve"> PAGEREF _Toc160283130 \h </w:instrText>
             </w:r>
             <w:r>
               <w:rPr>
@@ -2545,7 +2832,7 @@
                 <w:noProof/>
                 <w:webHidden/>
               </w:rPr>
-              <w:t>17</w:t>
+              <w:t>18</w:t>
             </w:r>
             <w:r>
               <w:rPr>
@@ -2569,7 +2856,7 @@
               <w:lang w:val="en-ID" w:eastAsia="en-ID" w:bidi="ml-IN"/>
             </w:rPr>
           </w:pPr>
-          <w:hyperlink w:anchor="_Toc160237788" w:history="1">
+          <w:hyperlink w:anchor="_Toc160283131" w:history="1">
             <w:r>
               <w:rPr>
                 <w:rStyle w:val="Hyperlink"/>
@@ -2600,7 +2887,7 @@
                 <w:noProof/>
                 <w:webHidden/>
               </w:rPr>
-              <w:instrText xml:space="preserve"> PAGEREF _Toc160237788 \h </w:instrText>
+              <w:instrText xml:space="preserve"> PAGEREF _Toc160283131 \h </w:instrText>
             </w:r>
             <w:r>
               <w:rPr>
@@ -2623,7 +2910,7 @@
                 <w:noProof/>
                 <w:webHidden/>
               </w:rPr>
-              <w:t>17</w:t>
+              <w:t>18</w:t>
             </w:r>
             <w:r>
               <w:rPr>
@@ -2647,7 +2934,7 @@
               <w:lang w:val="en-ID" w:eastAsia="en-ID" w:bidi="ml-IN"/>
             </w:rPr>
           </w:pPr>
-          <w:hyperlink w:anchor="_Toc160237789" w:history="1">
+          <w:hyperlink w:anchor="_Toc160283132" w:history="1">
             <w:r>
               <w:rPr>
                 <w:rStyle w:val="Hyperlink"/>
@@ -2678,7 +2965,7 @@
                 <w:noProof/>
                 <w:webHidden/>
               </w:rPr>
-              <w:instrText xml:space="preserve"> PAGEREF _Toc160237789 \h </w:instrText>
+              <w:instrText xml:space="preserve"> PAGEREF _Toc160283132 \h </w:instrText>
             </w:r>
             <w:r>
               <w:rPr>
@@ -2701,7 +2988,7 @@
                 <w:noProof/>
                 <w:webHidden/>
               </w:rPr>
-              <w:t>19</w:t>
+              <w:t>20</w:t>
             </w:r>
             <w:r>
               <w:rPr>
@@ -2725,16 +3012,14 @@
               <w:lang w:val="en-ID" w:eastAsia="en-ID" w:bidi="ml-IN"/>
             </w:rPr>
           </w:pPr>
-          <w:hyperlink w:anchor="_Toc160237790" w:history="1">
+          <w:hyperlink w:anchor="_Toc160283133" w:history="1">
             <w:r>
               <w:rPr>
                 <w:rStyle w:val="Hyperlink"/>
                 <w:rFonts w:ascii="Palatino Linotype" w:hAnsi="Palatino Linotype"/>
-                <w:bCs/>
                 <w:noProof/>
-                <w:shd w:val="clear" w:color="auto" w:fill="FFFFFF"/>
               </w:rPr>
-              <w:t>REFERENCES</w:t>
+              <w:t>Graphical Analysis</w:t>
             </w:r>
             <w:r>
               <w:rPr>
@@ -2758,87 +3043,7 @@
                 <w:noProof/>
                 <w:webHidden/>
               </w:rPr>
-              <w:instrText xml:space="preserve"> PAGEREF _Toc160237790 \h </w:instrText>
-            </w:r>
-            <w:r>
-              <w:rPr>
-                <w:rFonts w:ascii="Palatino Linotype" w:hAnsi="Palatino Linotype"/>
-                <w:noProof/>
-                <w:webHidden/>
-              </w:rPr>
-            </w:r>
-            <w:r>
-              <w:rPr>
-                <w:rFonts w:ascii="Palatino Linotype" w:hAnsi="Palatino Linotype"/>
-                <w:noProof/>
-                <w:webHidden/>
-              </w:rPr>
-              <w:fldChar w:fldCharType="separate"/>
-            </w:r>
-            <w:r>
-              <w:rPr>
-                <w:rFonts w:ascii="Palatino Linotype" w:hAnsi="Palatino Linotype"/>
-                <w:noProof/>
-                <w:webHidden/>
-              </w:rPr>
-              <w:t>23</w:t>
-            </w:r>
-            <w:r>
-              <w:rPr>
-                <w:rFonts w:ascii="Palatino Linotype" w:hAnsi="Palatino Linotype"/>
-                <w:noProof/>
-                <w:webHidden/>
-              </w:rPr>
-              <w:fldChar w:fldCharType="end"/>
-            </w:r>
-          </w:hyperlink>
-        </w:p>
-        <w:p>
-          <w:pPr>
-            <w:pStyle w:val="TOC1"/>
-            <w:tabs>
-              <w:tab w:val="right" w:leader="dot" w:pos="9016"/>
-            </w:tabs>
-            <w:rPr>
-              <w:rFonts w:ascii="Palatino Linotype" w:eastAsiaTheme="minorEastAsia" w:hAnsi="Palatino Linotype"/>
-              <w:noProof/>
-              <w:lang w:val="en-ID" w:eastAsia="en-ID" w:bidi="ml-IN"/>
-            </w:rPr>
-          </w:pPr>
-          <w:hyperlink w:anchor="_Toc160237791" w:history="1">
-            <w:r>
-              <w:rPr>
-                <w:rStyle w:val="Hyperlink"/>
-                <w:rFonts w:ascii="Palatino Linotype" w:hAnsi="Palatino Linotype"/>
-                <w:bCs/>
-                <w:noProof/>
-                <w:shd w:val="clear" w:color="auto" w:fill="FFFFFF"/>
-              </w:rPr>
-              <w:t>CONCLUSION</w:t>
-            </w:r>
-            <w:r>
-              <w:rPr>
-                <w:rFonts w:ascii="Palatino Linotype" w:hAnsi="Palatino Linotype"/>
-                <w:noProof/>
-                <w:webHidden/>
-              </w:rPr>
-              <w:tab/>
-            </w:r>
-            <w:r>
-              <w:rPr>
-                <w:rFonts w:ascii="Palatino Linotype" w:hAnsi="Palatino Linotype"/>
-                <w:noProof/>
-                <w:webHidden/>
-              </w:rPr>
-              <w:fldChar w:fldCharType="begin"/>
-            </w:r>
-            <w:r>
-              <w:rPr>
-                <w:rFonts w:ascii="Palatino Linotype" w:hAnsi="Palatino Linotype"/>
-                <w:noProof/>
-                <w:webHidden/>
-              </w:rPr>
-              <w:instrText xml:space="preserve"> PAGEREF _Toc160237791 \h </w:instrText>
+              <w:instrText xml:space="preserve"> PAGEREF _Toc160283133 \h </w:instrText>
             </w:r>
             <w:r>
               <w:rPr>
@@ -2875,6 +3080,166 @@
         </w:p>
         <w:p>
           <w:pPr>
+            <w:pStyle w:val="TOC1"/>
+            <w:tabs>
+              <w:tab w:val="right" w:leader="dot" w:pos="9016"/>
+            </w:tabs>
+            <w:rPr>
+              <w:rFonts w:ascii="Palatino Linotype" w:eastAsiaTheme="minorEastAsia" w:hAnsi="Palatino Linotype"/>
+              <w:noProof/>
+              <w:lang w:val="en-ID" w:eastAsia="en-ID" w:bidi="ml-IN"/>
+            </w:rPr>
+          </w:pPr>
+          <w:hyperlink w:anchor="_Toc160283134" w:history="1">
+            <w:r>
+              <w:rPr>
+                <w:rStyle w:val="Hyperlink"/>
+                <w:rFonts w:ascii="Palatino Linotype" w:hAnsi="Palatino Linotype"/>
+                <w:bCs/>
+                <w:noProof/>
+                <w:shd w:val="clear" w:color="auto" w:fill="FFFFFF"/>
+              </w:rPr>
+              <w:t>REFERENCES</w:t>
+            </w:r>
+            <w:r>
+              <w:rPr>
+                <w:rFonts w:ascii="Palatino Linotype" w:hAnsi="Palatino Linotype"/>
+                <w:noProof/>
+                <w:webHidden/>
+              </w:rPr>
+              <w:tab/>
+            </w:r>
+            <w:r>
+              <w:rPr>
+                <w:rFonts w:ascii="Palatino Linotype" w:hAnsi="Palatino Linotype"/>
+                <w:noProof/>
+                <w:webHidden/>
+              </w:rPr>
+              <w:fldChar w:fldCharType="begin"/>
+            </w:r>
+            <w:r>
+              <w:rPr>
+                <w:rFonts w:ascii="Palatino Linotype" w:hAnsi="Palatino Linotype"/>
+                <w:noProof/>
+                <w:webHidden/>
+              </w:rPr>
+              <w:instrText xml:space="preserve"> PAGEREF _Toc160283134 \h </w:instrText>
+            </w:r>
+            <w:r>
+              <w:rPr>
+                <w:rFonts w:ascii="Palatino Linotype" w:hAnsi="Palatino Linotype"/>
+                <w:noProof/>
+                <w:webHidden/>
+              </w:rPr>
+            </w:r>
+            <w:r>
+              <w:rPr>
+                <w:rFonts w:ascii="Palatino Linotype" w:hAnsi="Palatino Linotype"/>
+                <w:noProof/>
+                <w:webHidden/>
+              </w:rPr>
+              <w:fldChar w:fldCharType="separate"/>
+            </w:r>
+            <w:r>
+              <w:rPr>
+                <w:rFonts w:ascii="Palatino Linotype" w:hAnsi="Palatino Linotype"/>
+                <w:noProof/>
+                <w:webHidden/>
+              </w:rPr>
+              <w:t>25</w:t>
+            </w:r>
+            <w:r>
+              <w:rPr>
+                <w:rFonts w:ascii="Palatino Linotype" w:hAnsi="Palatino Linotype"/>
+                <w:noProof/>
+                <w:webHidden/>
+              </w:rPr>
+              <w:fldChar w:fldCharType="end"/>
+            </w:r>
+          </w:hyperlink>
+        </w:p>
+        <w:p>
+          <w:pPr>
+            <w:pStyle w:val="TOC1"/>
+            <w:tabs>
+              <w:tab w:val="right" w:leader="dot" w:pos="9016"/>
+            </w:tabs>
+            <w:rPr>
+              <w:rFonts w:eastAsiaTheme="minorEastAsia"/>
+              <w:noProof/>
+              <w:lang w:val="en-ID" w:eastAsia="en-ID" w:bidi="ml-IN"/>
+            </w:rPr>
+          </w:pPr>
+          <w:hyperlink w:anchor="_Toc160283135" w:history="1">
+            <w:r>
+              <w:rPr>
+                <w:rStyle w:val="Hyperlink"/>
+                <w:rFonts w:ascii="Palatino Linotype" w:hAnsi="Palatino Linotype"/>
+                <w:bCs/>
+                <w:noProof/>
+                <w:shd w:val="clear" w:color="auto" w:fill="FFFFFF"/>
+              </w:rPr>
+              <w:t>CONCLUSION</w:t>
+            </w:r>
+            <w:r>
+              <w:rPr>
+                <w:rFonts w:ascii="Palatino Linotype" w:hAnsi="Palatino Linotype"/>
+                <w:noProof/>
+                <w:webHidden/>
+              </w:rPr>
+              <w:tab/>
+            </w:r>
+            <w:r>
+              <w:rPr>
+                <w:rFonts w:ascii="Palatino Linotype" w:hAnsi="Palatino Linotype"/>
+                <w:noProof/>
+                <w:webHidden/>
+              </w:rPr>
+              <w:fldChar w:fldCharType="begin"/>
+            </w:r>
+            <w:r>
+              <w:rPr>
+                <w:rFonts w:ascii="Palatino Linotype" w:hAnsi="Palatino Linotype"/>
+                <w:noProof/>
+                <w:webHidden/>
+              </w:rPr>
+              <w:instrText xml:space="preserve"> PAGEREF _Toc160283135 \h </w:instrText>
+            </w:r>
+            <w:r>
+              <w:rPr>
+                <w:rFonts w:ascii="Palatino Linotype" w:hAnsi="Palatino Linotype"/>
+                <w:noProof/>
+                <w:webHidden/>
+              </w:rPr>
+            </w:r>
+            <w:r>
+              <w:rPr>
+                <w:rFonts w:ascii="Palatino Linotype" w:hAnsi="Palatino Linotype"/>
+                <w:noProof/>
+                <w:webHidden/>
+              </w:rPr>
+              <w:fldChar w:fldCharType="separate"/>
+            </w:r>
+            <w:r>
+              <w:rPr>
+                <w:rFonts w:ascii="Palatino Linotype" w:hAnsi="Palatino Linotype"/>
+                <w:noProof/>
+                <w:webHidden/>
+              </w:rPr>
+              <w:t>26</w:t>
+            </w:r>
+            <w:r>
+              <w:rPr>
+                <w:rFonts w:ascii="Palatino Linotype" w:hAnsi="Palatino Linotype"/>
+                <w:noProof/>
+                <w:webHidden/>
+              </w:rPr>
+              <w:fldChar w:fldCharType="end"/>
+            </w:r>
+          </w:hyperlink>
+        </w:p>
+        <w:p>
+          <w:pPr>
             <w:rPr>
               <w:rFonts w:ascii="Palatino Linotype" w:hAnsi="Palatino Linotype"/>
             </w:rPr>
@@ -2921,7 +3286,7 @@
           <w:szCs w:val="48"/>
         </w:rPr>
       </w:pPr>
-      <w:bookmarkStart w:id="2" w:name="_Toc160237776"/>
+      <w:bookmarkStart w:id="2" w:name="_Toc160283119"/>
       <w:r>
         <w:rPr>
           <w:szCs w:val="48"/>
@@ -3338,7 +3703,7 @@
           <w:rFonts w:ascii="Palatino Linotype" w:hAnsi="Palatino Linotype"/>
         </w:rPr>
       </w:pPr>
-      <w:bookmarkStart w:id="3" w:name="_Toc160237777"/>
+      <w:bookmarkStart w:id="3" w:name="_Toc160283120"/>
       <w:r>
         <w:rPr>
           <w:rFonts w:ascii="Palatino Linotype" w:hAnsi="Palatino Linotype"/>
@@ -3693,12 +4058,24 @@
           <w:rFonts w:ascii="Palatino Linotype" w:hAnsi="Palatino Linotype"/>
         </w:rPr>
       </w:pPr>
-      <w:bookmarkStart w:id="4" w:name="_Toc160237778"/>
-      <w:r>
-        <w:rPr>
-          <w:rFonts w:ascii="Palatino Linotype" w:hAnsi="Palatino Linotype"/>
-        </w:rPr>
-        <w:t>Applications Of Machine Learning</w:t>
+      <w:bookmarkStart w:id="4" w:name="_Toc160283121"/>
+      <w:r>
+        <w:rPr>
+          <w:rFonts w:ascii="Palatino Linotype" w:hAnsi="Palatino Linotype"/>
+        </w:rPr>
+        <w:t xml:space="preserve">Applications </w:t>
+      </w:r>
+      <w:r>
+        <w:rPr>
+          <w:rFonts w:ascii="Palatino Linotype" w:hAnsi="Palatino Linotype"/>
+        </w:rPr>
+        <w:t>o</w:t>
+      </w:r>
+      <w:r>
+        <w:rPr>
+          <w:rFonts w:ascii="Palatino Linotype" w:hAnsi="Palatino Linotype"/>
+        </w:rPr>
+        <w:t>f Machine Learning</w:t>
       </w:r>
       <w:bookmarkEnd w:id="4"/>
     </w:p>
@@ -4305,7 +4682,7 @@
           <w:sz w:val="40"/>
         </w:rPr>
       </w:pPr>
-      <w:bookmarkStart w:id="7" w:name="_Toc160237779"/>
+      <w:bookmarkStart w:id="7" w:name="_Toc160283122"/>
       <w:r>
         <w:t>Machine Learning Models</w:t>
       </w:r>
@@ -4491,7 +4868,7 @@
           <w:rFonts w:ascii="Palatino Linotype" w:hAnsi="Palatino Linotype"/>
         </w:rPr>
       </w:pPr>
-      <w:bookmarkStart w:id="8" w:name="_Toc160237780"/>
+      <w:bookmarkStart w:id="8" w:name="_Toc160283123"/>
       <w:r>
         <w:rPr>
           <w:rFonts w:ascii="Palatino Linotype" w:hAnsi="Palatino Linotype"/>
@@ -4860,7 +5237,7 @@
           <w:rFonts w:ascii="Palatino Linotype" w:hAnsi="Palatino Linotype"/>
         </w:rPr>
       </w:pPr>
-      <w:bookmarkStart w:id="10" w:name="_Toc160237781"/>
+      <w:bookmarkStart w:id="10" w:name="_Toc160283124"/>
       <w:r>
         <w:rPr>
           <w:rFonts w:ascii="Palatino Linotype" w:hAnsi="Palatino Linotype"/>
@@ -5000,7 +5377,7 @@
           <w14:ligatures w14:val="none"/>
         </w:rPr>
       </w:pPr>
-      <w:bookmarkStart w:id="11" w:name="_Toc160237782"/>
+      <w:bookmarkStart w:id="11" w:name="_Toc160283125"/>
       <w:r>
         <w:rPr>
           <w:rFonts w:ascii="Palatino Linotype" w:hAnsi="Palatino Linotype"/>
@@ -5597,7 +5974,7 @@
           <w:rFonts w:ascii="Palatino Linotype" w:hAnsi="Palatino Linotype"/>
         </w:rPr>
       </w:pPr>
-      <w:bookmarkStart w:id="12" w:name="_Toc160237783"/>
+      <w:bookmarkStart w:id="12" w:name="_Toc160283126"/>
       <w:r>
         <w:rPr>
           <w:rFonts w:ascii="Palatino Linotype" w:hAnsi="Palatino Linotype"/>
@@ -7171,7 +7548,7 @@
           <w:rFonts w:ascii="Palatino Linotype" w:hAnsi="Palatino Linotype"/>
         </w:rPr>
       </w:pPr>
-      <w:bookmarkStart w:id="13" w:name="_Toc160237784"/>
+      <w:bookmarkStart w:id="13" w:name="_Toc160283127"/>
       <w:r>
         <w:rPr>
           <w:rFonts w:ascii="Palatino Linotype" w:hAnsi="Palatino Linotype"/>
@@ -7321,10 +7698,13 @@
         <w:pStyle w:val="Heading1"/>
         <w:spacing w:line="276" w:lineRule="auto"/>
       </w:pPr>
-      <w:bookmarkStart w:id="14" w:name="_Toc160237785"/>
+      <w:bookmarkStart w:id="14" w:name="_Toc160283128"/>
       <w:r>
         <w:lastRenderedPageBreak/>
-        <w:t>Data Processing and Code Implementation</w:t>
+        <w:t xml:space="preserve">Data Processing and </w:t>
+      </w:r>
+      <w:r>
+        <w:t>Model Development</w:t>
       </w:r>
       <w:bookmarkEnd w:id="14"/>
     </w:p>
@@ -7337,7 +7717,7 @@
           <w:shd w:val="clear" w:color="auto" w:fill="FFFFFF"/>
         </w:rPr>
       </w:pPr>
-      <w:bookmarkStart w:id="15" w:name="_Toc160237786"/>
+      <w:bookmarkStart w:id="15" w:name="_Toc160283129"/>
       <w:r>
         <w:rPr>
           <w:rFonts w:ascii="Palatino Linotype" w:hAnsi="Palatino Linotype"/>
@@ -7388,7 +7768,7 @@
           <w:shd w:val="clear" w:color="auto" w:fill="FFFFFF"/>
         </w:rPr>
       </w:pPr>
-      <w:bookmarkStart w:id="16" w:name="_Toc160237787"/>
+      <w:bookmarkStart w:id="16" w:name="_Toc160283130"/>
       <w:r>
         <w:rPr>
           <w:rFonts w:ascii="Palatino Linotype" w:hAnsi="Palatino Linotype"/>
@@ -7471,7 +7851,7 @@
           <w:rFonts w:ascii="Palatino Linotype" w:hAnsi="Palatino Linotype"/>
         </w:rPr>
       </w:pPr>
-      <w:bookmarkStart w:id="17" w:name="_Toc160237788"/>
+      <w:bookmarkStart w:id="17" w:name="_Toc160283131"/>
       <w:r>
         <w:rPr>
           <w:rFonts w:ascii="Palatino Linotype" w:hAnsi="Palatino Linotype"/>
@@ -7933,7 +8313,7 @@
           <w:rFonts w:ascii="Palatino Linotype" w:hAnsi="Palatino Linotype"/>
         </w:rPr>
       </w:pPr>
-      <w:bookmarkStart w:id="18" w:name="_Toc160237789"/>
+      <w:bookmarkStart w:id="18" w:name="_Toc160283132"/>
       <w:r>
         <w:rPr>
           <w:rFonts w:ascii="Palatino Linotype" w:hAnsi="Palatino Linotype"/>
@@ -18369,43 +18749,58 @@
     <w:p>
       <w:pPr>
         <w:pStyle w:val="Heading1"/>
+        <w:spacing w:line="276" w:lineRule="auto"/>
+        <w:rPr>
+          <w:rFonts w:ascii="IBM Plex Sans" w:hAnsi="IBM Plex Sans"/>
+          <w:color w:val="161616"/>
+          <w:sz w:val="24"/>
+          <w:szCs w:val="24"/>
+          <w:shd w:val="clear" w:color="auto" w:fill="FFFFFF"/>
+        </w:rPr>
+      </w:pPr>
+      <w:bookmarkStart w:id="19" w:name="_Toc160283133"/>
+      <w:r>
+        <w:lastRenderedPageBreak/>
+        <w:t>Graphical Analysis</w:t>
+      </w:r>
+      <w:bookmarkEnd w:id="19"/>
+      <w:r>
+        <w:rPr>
+          <w:rFonts w:ascii="IBM Plex Sans" w:hAnsi="IBM Plex Sans"/>
+          <w:color w:val="161616"/>
+          <w:sz w:val="24"/>
+          <w:szCs w:val="24"/>
+          <w:shd w:val="clear" w:color="auto" w:fill="FFFFFF"/>
+        </w:rPr>
+        <w:br w:type="page"/>
+      </w:r>
+    </w:p>
+    <w:p>
+      <w:pPr>
+        <w:pStyle w:val="Heading1"/>
         <w:rPr>
           <w:b w:val="0"/>
           <w:bCs/>
+          <w:sz w:val="36"/>
+          <w:szCs w:val="36"/>
           <w:u w:val="none"/>
           <w:shd w:val="clear" w:color="auto" w:fill="FFFFFF"/>
         </w:rPr>
       </w:pPr>
-      <w:bookmarkStart w:id="19" w:name="_Toc160237790"/>
+      <w:bookmarkStart w:id="20" w:name="_Toc160283134"/>
       <w:r>
         <w:rPr>
           <w:b w:val="0"/>
           <w:bCs/>
+          <w:sz w:val="36"/>
+          <w:szCs w:val="36"/>
           <w:u w:val="none"/>
           <w:shd w:val="clear" w:color="auto" w:fill="FFFFFF"/>
         </w:rPr>
         <w:lastRenderedPageBreak/>
-        <w:t>REFERENC</w:t>
-      </w:r>
-      <w:r>
-        <w:rPr>
-          <w:b w:val="0"/>
-          <w:bCs/>
-          <w:u w:val="none"/>
-          <w:shd w:val="clear" w:color="auto" w:fill="FFFFFF"/>
-        </w:rPr>
-        <w:t>E</w:t>
-      </w:r>
-      <w:r>
-        <w:rPr>
-          <w:b w:val="0"/>
-          <w:bCs/>
-          <w:u w:val="none"/>
-          <w:shd w:val="clear" w:color="auto" w:fill="FFFFFF"/>
-        </w:rPr>
-        <w:t>S</w:t>
-      </w:r>
-      <w:bookmarkEnd w:id="19"/>
+        <w:t>REFERENCES</w:t>
+      </w:r>
+      <w:bookmarkEnd w:id="20"/>
     </w:p>
     <w:p>
       <w:pPr>
@@ -18428,22 +18823,26 @@
         <w:rPr>
           <w:b w:val="0"/>
           <w:bCs/>
+          <w:sz w:val="36"/>
+          <w:szCs w:val="36"/>
           <w:u w:val="none"/>
           <w:shd w:val="clear" w:color="auto" w:fill="FFFFFF"/>
         </w:rPr>
       </w:pPr>
-      <w:bookmarkStart w:id="20" w:name="_Toc160237791"/>
+      <w:bookmarkStart w:id="21" w:name="_Toc160283135"/>
       <w:r>
         <w:rPr>
           <w:b w:val="0"/>
           <w:bCs/>
+          <w:sz w:val="36"/>
+          <w:szCs w:val="36"/>
           <w:u w:val="none"/>
           <w:shd w:val="clear" w:color="auto" w:fill="FFFFFF"/>
         </w:rPr>
         <w:lastRenderedPageBreak/>
         <w:t>CONCLUSION</w:t>
       </w:r>
-      <w:bookmarkEnd w:id="20"/>
+      <w:bookmarkEnd w:id="21"/>
     </w:p>
     <w:sectPr>
       <w:headerReference w:type="default" r:id="rId24"/>
@@ -19639,6 +20038,119 @@
     </w:lvl>
   </w:abstractNum>
   <w:abstractNum w:abstractNumId="10" w15:restartNumberingAfterBreak="0">
+    <w:nsid w:val="53CB5E26"/>
+    <w:multiLevelType w:val="hybridMultilevel"/>
+    <w:tmpl w:val="5074FBFA"/>
+    <w:lvl w:ilvl="0" w:tplc="38090001">
+      <w:start w:val="1"/>
+      <w:numFmt w:val="bullet"/>
+      <w:lvlText w:val=""/>
+      <w:lvlJc w:val="left"/>
+      <w:pPr>
+        <w:ind w:left="720" w:hanging="360"/>
+      </w:pPr>
+      <w:rPr>
+        <w:rFonts w:ascii="Symbol" w:hAnsi="Symbol" w:hint="default"/>
+      </w:rPr>
+    </w:lvl>
+    <w:lvl w:ilvl="1" w:tplc="38090003" w:tentative="1">
+      <w:start w:val="1"/>
+      <w:numFmt w:val="bullet"/>
+      <w:lvlText w:val="o"/>
+      <w:lvlJc w:val="left"/>
+      <w:pPr>
+        <w:ind w:left="1440" w:hanging="360"/>
+      </w:pPr>
+      <w:rPr>
+        <w:rFonts w:ascii="Courier New" w:hAnsi="Courier New" w:cs="Courier New" w:hint="default"/>
+      </w:rPr>
+    </w:lvl>
+    <w:lvl w:ilvl="2" w:tplc="38090005" w:tentative="1">
+      <w:start w:val="1"/>
+      <w:numFmt w:val="bullet"/>
+      <w:lvlText w:val=""/>
+      <w:lvlJc w:val="left"/>
+      <w:pPr>
+        <w:ind w:left="2160" w:hanging="360"/>
+      </w:pPr>
+      <w:rPr>
+        <w:rFonts w:ascii="Wingdings" w:hAnsi="Wingdings" w:hint="default"/>
+      </w:rPr>
+    </w:lvl>
+    <w:lvl w:ilvl="3" w:tplc="38090001" w:tentative="1">
+      <w:start w:val="1"/>
+      <w:numFmt w:val="bullet"/>
+      <w:lvlText w:val=""/>
+      <w:lvlJc w:val="left"/>
+      <w:pPr>
+        <w:ind w:left="2880" w:hanging="360"/>
+      </w:pPr>
+      <w:rPr>
+        <w:rFonts w:ascii="Symbol" w:hAnsi="Symbol" w:hint="default"/>
+      </w:rPr>
+    </w:lvl>
+    <w:lvl w:ilvl="4" w:tplc="38090003" w:tentative="1">
+      <w:start w:val="1"/>
+      <w:numFmt w:val="bullet"/>
+      <w:lvlText w:val="o"/>
+      <w:lvlJc w:val="left"/>
+      <w:pPr>
+        <w:ind w:left="3600" w:hanging="360"/>
+      </w:pPr>
+      <w:rPr>
+        <w:rFonts w:ascii="Courier New" w:hAnsi="Courier New" w:cs="Courier New" w:hint="default"/>
+      </w:rPr>
+    </w:lvl>
+    <w:lvl w:ilvl="5" w:tplc="38090005" w:tentative="1">
+      <w:start w:val="1"/>
+      <w:numFmt w:val="bullet"/>
+      <w:lvlText w:val=""/>
+      <w:lvlJc w:val="left"/>
+      <w:pPr>
+        <w:ind w:left="4320" w:hanging="360"/>
+      </w:pPr>
+      <w:rPr>
+        <w:rFonts w:ascii="Wingdings" w:hAnsi="Wingdings" w:hint="default"/>
+      </w:rPr>
+    </w:lvl>
+    <w:lvl w:ilvl="6" w:tplc="38090001" w:tentative="1">
+      <w:start w:val="1"/>
+      <w:numFmt w:val="bullet"/>
+      <w:lvlText w:val=""/>
+      <w:lvlJc w:val="left"/>
+      <w:pPr>
+        <w:ind w:left="5040" w:hanging="360"/>
+      </w:pPr>
+      <w:rPr>
+        <w:rFonts w:ascii="Symbol" w:hAnsi="Symbol" w:hint="default"/>
+      </w:rPr>
+    </w:lvl>
+    <w:lvl w:ilvl="7" w:tplc="38090003" w:tentative="1">
+      <w:start w:val="1"/>
+      <w:numFmt w:val="bullet"/>
+      <w:lvlText w:val="o"/>
+      <w:lvlJc w:val="left"/>
+      <w:pPr>
+        <w:ind w:left="5760" w:hanging="360"/>
+      </w:pPr>
+      <w:rPr>
+        <w:rFonts w:ascii="Courier New" w:hAnsi="Courier New" w:cs="Courier New" w:hint="default"/>
+      </w:rPr>
+    </w:lvl>
+    <w:lvl w:ilvl="8" w:tplc="38090005" w:tentative="1">
+      <w:start w:val="1"/>
+      <w:numFmt w:val="bullet"/>
+      <w:lvlText w:val=""/>
+      <w:lvlJc w:val="left"/>
+      <w:pPr>
+        <w:ind w:left="6480" w:hanging="360"/>
+      </w:pPr>
+      <w:rPr>
+        <w:rFonts w:ascii="Wingdings" w:hAnsi="Wingdings" w:hint="default"/>
+      </w:rPr>
+    </w:lvl>
+  </w:abstractNum>
+  <w:abstractNum w:abstractNumId="11" w15:restartNumberingAfterBreak="0">
     <w:nsid w:val="561D5098"/>
     <w:multiLevelType w:val="hybridMultilevel"/>
     <w:tmpl w:val="96BC350A"/>
@@ -19751,7 +20263,7 @@
       </w:rPr>
     </w:lvl>
   </w:abstractNum>
-  <w:abstractNum w:abstractNumId="11" w15:restartNumberingAfterBreak="0">
+  <w:abstractNum w:abstractNumId="12" w15:restartNumberingAfterBreak="0">
     <w:nsid w:val="73D760C3"/>
     <w:multiLevelType w:val="hybridMultilevel"/>
     <w:tmpl w:val="3F46B520"/>
@@ -19870,7 +20382,7 @@
     <w:abstractNumId w:val="2"/>
   </w:num>
   <w:num w:numId="3" w16cid:durableId="1103107151">
-    <w:abstractNumId w:val="11"/>
+    <w:abstractNumId w:val="12"/>
   </w:num>
   <w:num w:numId="4" w16cid:durableId="1088891381">
     <w:abstractNumId w:val="8"/>
@@ -19885,7 +20397,7 @@
     <w:abstractNumId w:val="0"/>
   </w:num>
   <w:num w:numId="8" w16cid:durableId="120617817">
-    <w:abstractNumId w:val="10"/>
+    <w:abstractNumId w:val="11"/>
   </w:num>
   <w:num w:numId="9" w16cid:durableId="540292040">
     <w:abstractNumId w:val="1"/>
@@ -19898,6 +20410,9 @@
   </w:num>
   <w:num w:numId="12" w16cid:durableId="2098088045">
     <w:abstractNumId w:val="6"/>
+  </w:num>
+  <w:num w:numId="13" w16cid:durableId="1548567324">
+    <w:abstractNumId w:val="10"/>
   </w:num>
 </w:numbering>
 </file>

--- a/weather-forecast/notes/Project_report_draft.docx
+++ b/weather-forecast/notes/Project_report_draft.docx
@@ -1198,15 +1198,7 @@
           <w:sz w:val="24"/>
           <w:szCs w:val="24"/>
         </w:rPr>
-        <w:t>A</w:t>
-      </w:r>
-      <w:r>
-        <w:rPr>
-          <w:rFonts w:ascii="Palatino Linotype" w:hAnsi="Palatino Linotype"/>
-          <w:sz w:val="24"/>
-          <w:szCs w:val="24"/>
-        </w:rPr>
-        <w:t xml:space="preserve"> single unit of data within a dataset, representing a distinct observation or measurement.</w:t>
+        <w:t>A single unit of data within a dataset, representing a distinct observation or measurement.</w:t>
       </w:r>
     </w:p>
     <w:p>
@@ -1648,15 +1640,6 @@
         </w:rPr>
       </w:pPr>
       <w:bookmarkStart w:id="0" w:name="_Hlk158597748"/>
-    </w:p>
-    <w:p>
-      <w:pPr>
-        <w:rPr>
-          <w:rFonts w:ascii="Palatino Linotype" w:hAnsi="Palatino Linotype"/>
-          <w:sz w:val="40"/>
-          <w:szCs w:val="40"/>
-        </w:rPr>
-      </w:pPr>
     </w:p>
     <w:p>
       <w:pPr>
@@ -3465,25 +3448,7 @@
           <w:sz w:val="24"/>
           <w:szCs w:val="24"/>
         </w:rPr>
-        <w:t>machine learning has come a long way since its humble beginnings in the early 1940’</w:t>
-      </w:r>
-      <w:proofErr w:type="gramStart"/>
-      <w:r>
-        <w:rPr>
-          <w:rFonts w:ascii="Palatino Linotype" w:hAnsi="Palatino Linotype" w:cstheme="majorHAnsi"/>
-          <w:sz w:val="24"/>
-          <w:szCs w:val="24"/>
-        </w:rPr>
-        <w:t>s,noteably</w:t>
-      </w:r>
-      <w:proofErr w:type="gramEnd"/>
-      <w:r>
-        <w:rPr>
-          <w:rFonts w:ascii="Palatino Linotype" w:hAnsi="Palatino Linotype" w:cstheme="majorHAnsi"/>
-          <w:sz w:val="24"/>
-          <w:szCs w:val="24"/>
-        </w:rPr>
-        <w:t xml:space="preserve"> the neural netwo</w:t>
+        <w:t>machine learning has come a long way since its humble beginnings in the early 1940’s,noteably the neural netwo</w:t>
       </w:r>
       <w:r>
         <w:rPr>
@@ -6272,7 +6237,6 @@
         <w:t xml:space="preserve">To calculate SMA in Pandas data frame we will be using Pandas data </w:t>
       </w:r>
       <w:proofErr w:type="spellStart"/>
-      <w:proofErr w:type="gramStart"/>
       <w:r>
         <w:rPr>
           <w:rFonts w:ascii="Palatino Linotype" w:hAnsi="Palatino Linotype"/>
@@ -6284,7 +6248,6 @@
         <w:t>frame.rolling</w:t>
       </w:r>
       <w:proofErr w:type="spellEnd"/>
-      <w:proofErr w:type="gramEnd"/>
       <w:r>
         <w:rPr>
           <w:rFonts w:ascii="Palatino Linotype" w:hAnsi="Palatino Linotype"/>
@@ -6325,29 +6288,7 @@
           <w:szCs w:val="24"/>
           <w:shd w:val="clear" w:color="auto" w:fill="FFFFFF"/>
         </w:rPr>
-        <w:t xml:space="preserve">And as we continue on the rolling window we will </w:t>
-      </w:r>
-      <w:proofErr w:type="gramStart"/>
-      <w:r>
-        <w:rPr>
-          <w:rFonts w:ascii="Palatino Linotype" w:hAnsi="Palatino Linotype"/>
-          <w:color w:val="161616"/>
-          <w:sz w:val="24"/>
-          <w:szCs w:val="24"/>
-          <w:shd w:val="clear" w:color="auto" w:fill="FFFFFF"/>
-        </w:rPr>
-        <w:t>use .mean</w:t>
-      </w:r>
-      <w:proofErr w:type="gramEnd"/>
-      <w:r>
-        <w:rPr>
-          <w:rFonts w:ascii="Palatino Linotype" w:hAnsi="Palatino Linotype"/>
-          <w:color w:val="161616"/>
-          <w:sz w:val="24"/>
-          <w:szCs w:val="24"/>
-          <w:shd w:val="clear" w:color="auto" w:fill="FFFFFF"/>
-        </w:rPr>
-        <w:t>() function to calculate the mean of each window.</w:t>
+        <w:t>And as we continue on the rolling window we will use .mean() function to calculate the mean of each window.</w:t>
       </w:r>
     </w:p>
     <w:p>
@@ -6704,9 +6645,8 @@
           <w:szCs w:val="24"/>
           <w:shd w:val="clear" w:color="auto" w:fill="FFFFFF"/>
         </w:rPr>
-        <w:t xml:space="preserve">As we discussed before we </w:t>
-      </w:r>
-      <w:proofErr w:type="gramStart"/>
+        <w:t xml:space="preserve">As we discussed before we use </w:t>
+      </w:r>
       <w:r>
         <w:rPr>
           <w:rFonts w:ascii="Palatino Linotype" w:hAnsi="Palatino Linotype"/>
@@ -6715,7 +6655,7 @@
           <w:szCs w:val="24"/>
           <w:shd w:val="clear" w:color="auto" w:fill="FFFFFF"/>
         </w:rPr>
-        <w:t xml:space="preserve">use </w:t>
+        <w:t>.</w:t>
       </w:r>
       <w:r>
         <w:rPr>
@@ -6725,6 +6665,76 @@
           <w:szCs w:val="24"/>
           <w:shd w:val="clear" w:color="auto" w:fill="FFFFFF"/>
         </w:rPr>
+        <w:t xml:space="preserve">rolling() method in SMA. And this method provides </w:t>
+      </w:r>
+      <w:r>
+        <w:rPr>
+          <w:rFonts w:ascii="Palatino Linotype" w:hAnsi="Palatino Linotype"/>
+          <w:color w:val="161616"/>
+          <w:sz w:val="24"/>
+          <w:szCs w:val="24"/>
+          <w:shd w:val="clear" w:color="auto" w:fill="FFFFFF"/>
+        </w:rPr>
+        <w:t>ro</w:t>
+      </w:r>
+      <w:r>
+        <w:rPr>
+          <w:rFonts w:ascii="Palatino Linotype" w:hAnsi="Palatino Linotype"/>
+          <w:color w:val="161616"/>
+          <w:sz w:val="24"/>
+          <w:szCs w:val="24"/>
+          <w:shd w:val="clear" w:color="auto" w:fill="FFFFFF"/>
+        </w:rPr>
+        <w:t>lling windows over the data, and we can use the mean function over these windows to calculate moving averages. The size of the window is passed as a pa</w:t>
+      </w:r>
+      <w:r>
+        <w:rPr>
+          <w:rFonts w:ascii="Palatino Linotype" w:hAnsi="Palatino Linotype"/>
+          <w:color w:val="161616"/>
+          <w:sz w:val="24"/>
+          <w:szCs w:val="24"/>
+          <w:shd w:val="clear" w:color="auto" w:fill="FFFFFF"/>
+        </w:rPr>
+        <w:t>ra</w:t>
+      </w:r>
+      <w:r>
+        <w:rPr>
+          <w:rFonts w:ascii="Palatino Linotype" w:hAnsi="Palatino Linotype"/>
+          <w:color w:val="161616"/>
+          <w:sz w:val="24"/>
+          <w:szCs w:val="24"/>
+          <w:shd w:val="clear" w:color="auto" w:fill="FFFFFF"/>
+        </w:rPr>
+        <w:t>m</w:t>
+      </w:r>
+      <w:r>
+        <w:rPr>
+          <w:rFonts w:ascii="Palatino Linotype" w:hAnsi="Palatino Linotype"/>
+          <w:color w:val="161616"/>
+          <w:sz w:val="24"/>
+          <w:szCs w:val="24"/>
+          <w:shd w:val="clear" w:color="auto" w:fill="FFFFFF"/>
+        </w:rPr>
+        <w:t>e</w:t>
+      </w:r>
+      <w:r>
+        <w:rPr>
+          <w:rFonts w:ascii="Palatino Linotype" w:hAnsi="Palatino Linotype"/>
+          <w:color w:val="161616"/>
+          <w:sz w:val="24"/>
+          <w:szCs w:val="24"/>
+          <w:shd w:val="clear" w:color="auto" w:fill="FFFFFF"/>
+        </w:rPr>
+        <w:t xml:space="preserve">ter in the function </w:t>
+      </w:r>
+      <w:r>
+        <w:rPr>
+          <w:rFonts w:ascii="Palatino Linotype" w:hAnsi="Palatino Linotype"/>
+          <w:color w:val="161616"/>
+          <w:sz w:val="24"/>
+          <w:szCs w:val="24"/>
+          <w:shd w:val="clear" w:color="auto" w:fill="FFFFFF"/>
+        </w:rPr>
         <w:t>.</w:t>
       </w:r>
       <w:r>
@@ -6735,120 +6745,7 @@
           <w:szCs w:val="24"/>
           <w:shd w:val="clear" w:color="auto" w:fill="FFFFFF"/>
         </w:rPr>
-        <w:t>rolling</w:t>
-      </w:r>
-      <w:proofErr w:type="gramEnd"/>
-      <w:r>
-        <w:rPr>
-          <w:rFonts w:ascii="Palatino Linotype" w:hAnsi="Palatino Linotype"/>
-          <w:color w:val="161616"/>
-          <w:sz w:val="24"/>
-          <w:szCs w:val="24"/>
-          <w:shd w:val="clear" w:color="auto" w:fill="FFFFFF"/>
-        </w:rPr>
-        <w:t xml:space="preserve">() method in SMA. And this method provides </w:t>
-      </w:r>
-      <w:r>
-        <w:rPr>
-          <w:rFonts w:ascii="Palatino Linotype" w:hAnsi="Palatino Linotype"/>
-          <w:color w:val="161616"/>
-          <w:sz w:val="24"/>
-          <w:szCs w:val="24"/>
-          <w:shd w:val="clear" w:color="auto" w:fill="FFFFFF"/>
-        </w:rPr>
-        <w:t>ro</w:t>
-      </w:r>
-      <w:r>
-        <w:rPr>
-          <w:rFonts w:ascii="Palatino Linotype" w:hAnsi="Palatino Linotype"/>
-          <w:color w:val="161616"/>
-          <w:sz w:val="24"/>
-          <w:szCs w:val="24"/>
-          <w:shd w:val="clear" w:color="auto" w:fill="FFFFFF"/>
-        </w:rPr>
-        <w:t>lling windows over the data, and we can use the mean function over these windows to calculate moving averages. The size of the window is passed as a pa</w:t>
-      </w:r>
-      <w:r>
-        <w:rPr>
-          <w:rFonts w:ascii="Palatino Linotype" w:hAnsi="Palatino Linotype"/>
-          <w:color w:val="161616"/>
-          <w:sz w:val="24"/>
-          <w:szCs w:val="24"/>
-          <w:shd w:val="clear" w:color="auto" w:fill="FFFFFF"/>
-        </w:rPr>
-        <w:t>ra</w:t>
-      </w:r>
-      <w:r>
-        <w:rPr>
-          <w:rFonts w:ascii="Palatino Linotype" w:hAnsi="Palatino Linotype"/>
-          <w:color w:val="161616"/>
-          <w:sz w:val="24"/>
-          <w:szCs w:val="24"/>
-          <w:shd w:val="clear" w:color="auto" w:fill="FFFFFF"/>
-        </w:rPr>
-        <w:t>m</w:t>
-      </w:r>
-      <w:r>
-        <w:rPr>
-          <w:rFonts w:ascii="Palatino Linotype" w:hAnsi="Palatino Linotype"/>
-          <w:color w:val="161616"/>
-          <w:sz w:val="24"/>
-          <w:szCs w:val="24"/>
-          <w:shd w:val="clear" w:color="auto" w:fill="FFFFFF"/>
-        </w:rPr>
-        <w:t>e</w:t>
-      </w:r>
-      <w:r>
-        <w:rPr>
-          <w:rFonts w:ascii="Palatino Linotype" w:hAnsi="Palatino Linotype"/>
-          <w:color w:val="161616"/>
-          <w:sz w:val="24"/>
-          <w:szCs w:val="24"/>
-          <w:shd w:val="clear" w:color="auto" w:fill="FFFFFF"/>
-        </w:rPr>
-        <w:t xml:space="preserve">ter in the </w:t>
-      </w:r>
-      <w:proofErr w:type="gramStart"/>
-      <w:r>
-        <w:rPr>
-          <w:rFonts w:ascii="Palatino Linotype" w:hAnsi="Palatino Linotype"/>
-          <w:color w:val="161616"/>
-          <w:sz w:val="24"/>
-          <w:szCs w:val="24"/>
-          <w:shd w:val="clear" w:color="auto" w:fill="FFFFFF"/>
-        </w:rPr>
-        <w:t xml:space="preserve">function </w:t>
-      </w:r>
-      <w:r>
-        <w:rPr>
-          <w:rFonts w:ascii="Palatino Linotype" w:hAnsi="Palatino Linotype"/>
-          <w:color w:val="161616"/>
-          <w:sz w:val="24"/>
-          <w:szCs w:val="24"/>
-          <w:shd w:val="clear" w:color="auto" w:fill="FFFFFF"/>
-        </w:rPr>
-        <w:t>.</w:t>
-      </w:r>
-      <w:r>
-        <w:rPr>
-          <w:rFonts w:ascii="Palatino Linotype" w:hAnsi="Palatino Linotype"/>
-          <w:color w:val="161616"/>
-          <w:sz w:val="24"/>
-          <w:szCs w:val="24"/>
-          <w:shd w:val="clear" w:color="auto" w:fill="FFFFFF"/>
-        </w:rPr>
-        <w:t>rolling</w:t>
-      </w:r>
-      <w:proofErr w:type="gramEnd"/>
-      <w:r>
-        <w:rPr>
-          <w:rFonts w:ascii="Palatino Linotype" w:hAnsi="Palatino Linotype"/>
-          <w:color w:val="161616"/>
-          <w:sz w:val="24"/>
-          <w:szCs w:val="24"/>
-          <w:shd w:val="clear" w:color="auto" w:fill="FFFFFF"/>
-        </w:rPr>
-        <w:t>(window).</w:t>
+        <w:t>rolling(window).</w:t>
       </w:r>
     </w:p>
     <w:p>
@@ -7091,7 +6988,7 @@
           <w:szCs w:val="24"/>
         </w:rPr>
         <w:drawing>
-          <wp:inline distT="0" distB="0" distL="0" distR="0" wp14:anchorId="7D5F9550" wp14:editId="7F484BE3">
+          <wp:inline distT="0" distB="0" distL="0" distR="0" wp14:anchorId="7D5F9550" wp14:editId="3B05B4C6">
             <wp:extent cx="139700" cy="103058"/>
             <wp:effectExtent l="0" t="0" r="0" b="0"/>
             <wp:docPr id="2038790057" name="Picture 2038790057" descr="{&quot;mathml&quot;:&quot;&lt;math xmlns=\&quot;http://www.w3.org/1998/Math/MathML\&quot; style=\&quot;font-family:stix;font-size:16px;\&quot;&gt;&lt;mi&gt;&amp;#x3B1;&lt;/mi&gt;&lt;/math&gt;&quot;,&quot;origin&quot;:&quot;MathType for Microsoft Add-in&quot;}" title="alpha"/>
@@ -7172,9 +7069,9 @@
           <w:szCs w:val="24"/>
           <w:shd w:val="clear" w:color="auto" w:fill="FFFFFF"/>
         </w:rPr>
-        <w:t xml:space="preserve">In Python, EMA is calculated </w:t>
-      </w:r>
-      <w:proofErr w:type="gramStart"/>
+        <w:t>In Python, EMA is calculated using .</w:t>
+      </w:r>
+      <w:proofErr w:type="spellStart"/>
       <w:r>
         <w:rPr>
           <w:rFonts w:ascii="Palatino Linotype" w:hAnsi="Palatino Linotype"/>
@@ -7183,7 +7080,18 @@
           <w:szCs w:val="24"/>
           <w:shd w:val="clear" w:color="auto" w:fill="FFFFFF"/>
         </w:rPr>
-        <w:t>using .</w:t>
+        <w:t>ewm</w:t>
+      </w:r>
+      <w:proofErr w:type="spellEnd"/>
+      <w:r>
+        <w:rPr>
+          <w:rFonts w:ascii="Palatino Linotype" w:hAnsi="Palatino Linotype"/>
+          <w:color w:val="161616"/>
+          <w:sz w:val="24"/>
+          <w:szCs w:val="24"/>
+          <w:shd w:val="clear" w:color="auto" w:fill="FFFFFF"/>
+        </w:rPr>
+        <w:t>() method. We can pass span or window as a parameter to window .</w:t>
       </w:r>
       <w:proofErr w:type="spellStart"/>
       <w:r>
@@ -7197,41 +7105,6 @@
         <w:t>ewm</w:t>
       </w:r>
       <w:proofErr w:type="spellEnd"/>
-      <w:proofErr w:type="gramEnd"/>
-      <w:r>
-        <w:rPr>
-          <w:rFonts w:ascii="Palatino Linotype" w:hAnsi="Palatino Linotype"/>
-          <w:color w:val="161616"/>
-          <w:sz w:val="24"/>
-          <w:szCs w:val="24"/>
-          <w:shd w:val="clear" w:color="auto" w:fill="FFFFFF"/>
-        </w:rPr>
-        <w:t xml:space="preserve">() method. We can pass span or window as a parameter to </w:t>
-      </w:r>
-      <w:proofErr w:type="gramStart"/>
-      <w:r>
-        <w:rPr>
-          <w:rFonts w:ascii="Palatino Linotype" w:hAnsi="Palatino Linotype"/>
-          <w:color w:val="161616"/>
-          <w:sz w:val="24"/>
-          <w:szCs w:val="24"/>
-          <w:shd w:val="clear" w:color="auto" w:fill="FFFFFF"/>
-        </w:rPr>
-        <w:t>window .</w:t>
-      </w:r>
-      <w:proofErr w:type="spellStart"/>
-      <w:r>
-        <w:rPr>
-          <w:rFonts w:ascii="Palatino Linotype" w:hAnsi="Palatino Linotype"/>
-          <w:color w:val="161616"/>
-          <w:sz w:val="24"/>
-          <w:szCs w:val="24"/>
-          <w:shd w:val="clear" w:color="auto" w:fill="FFFFFF"/>
-        </w:rPr>
-        <w:t>ewm</w:t>
-      </w:r>
-      <w:proofErr w:type="spellEnd"/>
-      <w:proofErr w:type="gramEnd"/>
       <w:r>
         <w:rPr>
           <w:rFonts w:ascii="Palatino Linotype" w:hAnsi="Palatino Linotype"/>
@@ -7300,7 +7173,6 @@
         <w:t xml:space="preserve">To calculate CMA in Pandas Data frame we will be using data </w:t>
       </w:r>
       <w:proofErr w:type="spellStart"/>
-      <w:proofErr w:type="gramStart"/>
       <w:r>
         <w:rPr>
           <w:rFonts w:ascii="Palatino Linotype" w:hAnsi="Palatino Linotype"/>
@@ -7312,7 +7184,6 @@
         <w:t>frame.expanding</w:t>
       </w:r>
       <w:proofErr w:type="spellEnd"/>
-      <w:proofErr w:type="gramEnd"/>
       <w:r>
         <w:rPr>
           <w:rFonts w:ascii="Palatino Linotype" w:hAnsi="Palatino Linotype"/>
@@ -8485,7 +8356,6 @@
         <w:t xml:space="preserve"> </w:t>
       </w:r>
       <w:proofErr w:type="spellStart"/>
-      <w:proofErr w:type="gramStart"/>
       <w:r>
         <w:rPr>
           <w:rFonts w:ascii="Consolas" w:eastAsia="Times New Roman" w:hAnsi="Consolas" w:cs="Times New Roman"/>
@@ -8520,20 +8390,7 @@
           <w:lang w:val="en-ID" w:eastAsia="en-ID" w:bidi="ml-IN"/>
           <w14:ligatures w14:val="none"/>
         </w:rPr>
-        <w:t>linear</w:t>
-      </w:r>
-      <w:proofErr w:type="gramEnd"/>
-      <w:r>
-        <w:rPr>
-          <w:rFonts w:ascii="Consolas" w:eastAsia="Times New Roman" w:hAnsi="Consolas" w:cs="Times New Roman"/>
-          <w:color w:val="73D0FF"/>
-          <w:kern w:val="0"/>
-          <w:sz w:val="21"/>
-          <w:szCs w:val="21"/>
-          <w:lang w:val="en-ID" w:eastAsia="en-ID" w:bidi="ml-IN"/>
-          <w14:ligatures w14:val="none"/>
-        </w:rPr>
-        <w:t>_model</w:t>
+        <w:t>linear_model</w:t>
       </w:r>
       <w:proofErr w:type="spellEnd"/>
       <w:r>
@@ -8624,7 +8481,6 @@
         <w:t xml:space="preserve"> </w:t>
       </w:r>
       <w:proofErr w:type="spellStart"/>
-      <w:proofErr w:type="gramStart"/>
       <w:r>
         <w:rPr>
           <w:rFonts w:ascii="Consolas" w:eastAsia="Times New Roman" w:hAnsi="Consolas" w:cs="Times New Roman"/>
@@ -8662,7 +8518,6 @@
         <w:t>pyplot</w:t>
       </w:r>
       <w:proofErr w:type="spellEnd"/>
-      <w:proofErr w:type="gramEnd"/>
       <w:r>
         <w:rPr>
           <w:rFonts w:ascii="Consolas" w:eastAsia="Times New Roman" w:hAnsi="Consolas" w:cs="Times New Roman"/>
@@ -8806,7 +8661,6 @@
         <w:t xml:space="preserve"> </w:t>
       </w:r>
       <w:proofErr w:type="spellStart"/>
-      <w:proofErr w:type="gramStart"/>
       <w:r>
         <w:rPr>
           <w:rFonts w:ascii="Consolas" w:eastAsia="Times New Roman" w:hAnsi="Consolas" w:cs="Times New Roman"/>
@@ -8841,20 +8695,7 @@
           <w:lang w:val="en-ID" w:eastAsia="en-ID" w:bidi="ml-IN"/>
           <w14:ligatures w14:val="none"/>
         </w:rPr>
-        <w:t>read</w:t>
-      </w:r>
-      <w:proofErr w:type="gramEnd"/>
-      <w:r>
-        <w:rPr>
-          <w:rFonts w:ascii="Consolas" w:eastAsia="Times New Roman" w:hAnsi="Consolas" w:cs="Times New Roman"/>
-          <w:color w:val="FFD173"/>
-          <w:kern w:val="0"/>
-          <w:sz w:val="21"/>
-          <w:szCs w:val="21"/>
-          <w:lang w:val="en-ID" w:eastAsia="en-ID" w:bidi="ml-IN"/>
-          <w14:ligatures w14:val="none"/>
-        </w:rPr>
-        <w:t>_csv</w:t>
+        <w:t>read_csv</w:t>
       </w:r>
       <w:proofErr w:type="spellEnd"/>
       <w:r>
@@ -9043,7 +8884,6 @@
         <w:t xml:space="preserve"> </w:t>
       </w:r>
       <w:proofErr w:type="spellStart"/>
-      <w:proofErr w:type="gramStart"/>
       <w:r>
         <w:rPr>
           <w:rFonts w:ascii="Consolas" w:eastAsia="Times New Roman" w:hAnsi="Consolas" w:cs="Times New Roman"/>
@@ -9069,7 +8909,6 @@
         <w:t>apply</w:t>
       </w:r>
       <w:proofErr w:type="spellEnd"/>
-      <w:proofErr w:type="gramEnd"/>
       <w:r>
         <w:rPr>
           <w:rFonts w:ascii="Consolas" w:eastAsia="Times New Roman" w:hAnsi="Consolas" w:cs="Times New Roman"/>
@@ -9272,7 +9111,6 @@
         <w:t xml:space="preserve"> </w:t>
       </w:r>
       <w:proofErr w:type="spellStart"/>
-      <w:proofErr w:type="gramStart"/>
       <w:r>
         <w:rPr>
           <w:rFonts w:ascii="Consolas" w:eastAsia="Times New Roman" w:hAnsi="Consolas" w:cs="Times New Roman"/>
@@ -9286,7 +9124,6 @@
         <w:t>weather.columns</w:t>
       </w:r>
       <w:proofErr w:type="spellEnd"/>
-      <w:proofErr w:type="gramEnd"/>
       <w:r>
         <w:rPr>
           <w:rFonts w:ascii="Consolas" w:eastAsia="Times New Roman" w:hAnsi="Consolas" w:cs="Times New Roman"/>
@@ -9438,7 +9275,6 @@
         <w:t>valid_columns</w:t>
       </w:r>
       <w:proofErr w:type="spellEnd"/>
-      <w:proofErr w:type="gramStart"/>
       <w:r>
         <w:rPr>
           <w:rFonts w:ascii="Consolas" w:eastAsia="Times New Roman" w:hAnsi="Consolas" w:cs="Times New Roman"/>
@@ -9463,7 +9299,6 @@
         </w:rPr>
         <w:t>copy</w:t>
       </w:r>
-      <w:proofErr w:type="gramEnd"/>
       <w:r>
         <w:rPr>
           <w:rFonts w:ascii="Consolas" w:eastAsia="Times New Roman" w:hAnsi="Consolas" w:cs="Times New Roman"/>
@@ -9492,7 +9327,6 @@
         </w:rPr>
       </w:pPr>
       <w:proofErr w:type="spellStart"/>
-      <w:proofErr w:type="gramStart"/>
       <w:r>
         <w:rPr>
           <w:rFonts w:ascii="Consolas" w:eastAsia="Times New Roman" w:hAnsi="Consolas" w:cs="Times New Roman"/>
@@ -9506,7 +9340,6 @@
         <w:t>weather.columns</w:t>
       </w:r>
       <w:proofErr w:type="spellEnd"/>
-      <w:proofErr w:type="gramEnd"/>
       <w:r>
         <w:rPr>
           <w:rFonts w:ascii="Consolas" w:eastAsia="Times New Roman" w:hAnsi="Consolas" w:cs="Times New Roman"/>
@@ -9633,7 +9466,6 @@
         <w:t xml:space="preserve"> </w:t>
       </w:r>
       <w:proofErr w:type="spellStart"/>
-      <w:proofErr w:type="gramStart"/>
       <w:r>
         <w:rPr>
           <w:rFonts w:ascii="Consolas" w:eastAsia="Times New Roman" w:hAnsi="Consolas" w:cs="Times New Roman"/>
@@ -9659,7 +9491,6 @@
         <w:t>ffill</w:t>
       </w:r>
       <w:proofErr w:type="spellEnd"/>
-      <w:proofErr w:type="gramEnd"/>
       <w:r>
         <w:rPr>
           <w:rFonts w:ascii="Consolas" w:eastAsia="Times New Roman" w:hAnsi="Consolas" w:cs="Times New Roman"/>
@@ -9688,7 +9519,6 @@
         </w:rPr>
       </w:pPr>
       <w:proofErr w:type="spellStart"/>
-      <w:proofErr w:type="gramStart"/>
       <w:r>
         <w:rPr>
           <w:rFonts w:ascii="Consolas" w:eastAsia="Times New Roman" w:hAnsi="Consolas" w:cs="Times New Roman"/>
@@ -9714,7 +9544,6 @@
         <w:t>apply</w:t>
       </w:r>
       <w:proofErr w:type="spellEnd"/>
-      <w:proofErr w:type="gramEnd"/>
       <w:r>
         <w:rPr>
           <w:rFonts w:ascii="Consolas" w:eastAsia="Times New Roman" w:hAnsi="Consolas" w:cs="Times New Roman"/>
@@ -9805,7 +9634,6 @@
         </w:rPr>
       </w:pPr>
       <w:proofErr w:type="spellStart"/>
-      <w:proofErr w:type="gramStart"/>
       <w:r>
         <w:rPr>
           <w:rFonts w:ascii="Consolas" w:eastAsia="Times New Roman" w:hAnsi="Consolas" w:cs="Times New Roman"/>
@@ -9831,7 +9659,6 @@
         <w:t>apply</w:t>
       </w:r>
       <w:proofErr w:type="spellEnd"/>
-      <w:proofErr w:type="gramEnd"/>
       <w:r>
         <w:rPr>
           <w:rFonts w:ascii="Consolas" w:eastAsia="Times New Roman" w:hAnsi="Consolas" w:cs="Times New Roman"/>
@@ -9980,7 +9807,6 @@
         </w:rPr>
       </w:pPr>
       <w:proofErr w:type="spellStart"/>
-      <w:proofErr w:type="gramStart"/>
       <w:r>
         <w:rPr>
           <w:rFonts w:ascii="Consolas" w:eastAsia="Times New Roman" w:hAnsi="Consolas" w:cs="Times New Roman"/>
@@ -9995,7 +9821,6 @@
         <w:t>weather.index</w:t>
       </w:r>
       <w:proofErr w:type="spellEnd"/>
-      <w:proofErr w:type="gramEnd"/>
       <w:r>
         <w:rPr>
           <w:rFonts w:ascii="Consolas" w:eastAsia="Times New Roman" w:hAnsi="Consolas" w:cs="Times New Roman"/>
@@ -10124,31 +9949,17 @@
         </w:rPr>
       </w:pPr>
       <w:proofErr w:type="spellStart"/>
-      <w:proofErr w:type="gramStart"/>
-      <w:r>
-        <w:rPr>
-          <w:rFonts w:ascii="Consolas" w:eastAsia="Times New Roman" w:hAnsi="Consolas" w:cs="Times New Roman"/>
-          <w:color w:val="CCCAC2"/>
-          <w:kern w:val="0"/>
-          <w:sz w:val="21"/>
-          <w:szCs w:val="21"/>
-          <w:lang w:val="en-ID" w:eastAsia="en-ID" w:bidi="ml-IN"/>
-          <w14:ligatures w14:val="none"/>
-        </w:rPr>
-        <w:t>weather.index</w:t>
-      </w:r>
-      <w:proofErr w:type="gramEnd"/>
-      <w:r>
-        <w:rPr>
-          <w:rFonts w:ascii="Consolas" w:eastAsia="Times New Roman" w:hAnsi="Consolas" w:cs="Times New Roman"/>
-          <w:color w:val="CCCAC2"/>
-          <w:kern w:val="0"/>
-          <w:sz w:val="21"/>
-          <w:szCs w:val="21"/>
-          <w:lang w:val="en-ID" w:eastAsia="en-ID" w:bidi="ml-IN"/>
-          <w14:ligatures w14:val="none"/>
-        </w:rPr>
-        <w:t>.year.</w:t>
+      <w:r>
+        <w:rPr>
+          <w:rFonts w:ascii="Consolas" w:eastAsia="Times New Roman" w:hAnsi="Consolas" w:cs="Times New Roman"/>
+          <w:color w:val="CCCAC2"/>
+          <w:kern w:val="0"/>
+          <w:sz w:val="21"/>
+          <w:szCs w:val="21"/>
+          <w:lang w:val="en-ID" w:eastAsia="en-ID" w:bidi="ml-IN"/>
+          <w14:ligatures w14:val="none"/>
+        </w:rPr>
+        <w:t>weather.index.year.</w:t>
       </w:r>
       <w:r>
         <w:rPr>
@@ -10259,25 +10070,7 @@
           <w:sz w:val="24"/>
           <w:szCs w:val="24"/>
         </w:rPr>
-        <w:t xml:space="preserve">() method in the </w:t>
-      </w:r>
-      <w:proofErr w:type="gramStart"/>
-      <w:r>
-        <w:rPr>
-          <w:rFonts w:ascii="Palatino Linotype" w:hAnsi="Palatino Linotype"/>
-          <w:sz w:val="24"/>
-          <w:szCs w:val="24"/>
-        </w:rPr>
-        <w:t>pandas</w:t>
-      </w:r>
-      <w:proofErr w:type="gramEnd"/>
-      <w:r>
-        <w:rPr>
-          <w:rFonts w:ascii="Palatino Linotype" w:hAnsi="Palatino Linotype"/>
-          <w:sz w:val="24"/>
-          <w:szCs w:val="24"/>
-        </w:rPr>
-        <w:t xml:space="preserve"> library is used.</w:t>
+        <w:t>() method in the pandas library is used.</w:t>
       </w:r>
     </w:p>
     <w:p>
@@ -10355,7 +10148,6 @@
         <w:t xml:space="preserve"> </w:t>
       </w:r>
       <w:proofErr w:type="spellStart"/>
-      <w:proofErr w:type="gramStart"/>
       <w:r>
         <w:rPr>
           <w:rFonts w:ascii="Consolas" w:eastAsia="Times New Roman" w:hAnsi="Consolas" w:cs="Times New Roman"/>
@@ -10381,7 +10173,6 @@
         <w:t>shift</w:t>
       </w:r>
       <w:proofErr w:type="spellEnd"/>
-      <w:proofErr w:type="gramEnd"/>
       <w:r>
         <w:rPr>
           <w:rFonts w:ascii="Consolas" w:eastAsia="Times New Roman" w:hAnsi="Consolas" w:cs="Times New Roman"/>
@@ -10532,7 +10323,6 @@
         <w:t xml:space="preserve"> </w:t>
       </w:r>
       <w:proofErr w:type="spellStart"/>
-      <w:proofErr w:type="gramStart"/>
       <w:r>
         <w:rPr>
           <w:rFonts w:ascii="Consolas" w:eastAsia="Times New Roman" w:hAnsi="Consolas" w:cs="Times New Roman"/>
@@ -10558,7 +10348,6 @@
         <w:t>ffill</w:t>
       </w:r>
       <w:proofErr w:type="spellEnd"/>
-      <w:proofErr w:type="gramEnd"/>
       <w:r>
         <w:rPr>
           <w:rFonts w:ascii="Consolas" w:eastAsia="Times New Roman" w:hAnsi="Consolas" w:cs="Times New Roman"/>
@@ -10881,7 +10670,6 @@
         <w:t xml:space="preserve"> </w:t>
       </w:r>
       <w:proofErr w:type="spellStart"/>
-      <w:proofErr w:type="gramStart"/>
       <w:r>
         <w:rPr>
           <w:rFonts w:ascii="Consolas" w:eastAsia="Times New Roman" w:hAnsi="Consolas" w:cs="Times New Roman"/>
@@ -10907,7 +10695,6 @@
         <w:t>drop</w:t>
       </w:r>
       <w:proofErr w:type="spellEnd"/>
-      <w:proofErr w:type="gramEnd"/>
       <w:r>
         <w:rPr>
           <w:rFonts w:ascii="Consolas" w:eastAsia="Times New Roman" w:hAnsi="Consolas" w:cs="Times New Roman"/>
@@ -11242,7 +11029,6 @@
         <w:t xml:space="preserve"> </w:t>
       </w:r>
       <w:proofErr w:type="spellStart"/>
-      <w:proofErr w:type="gramStart"/>
       <w:r>
         <w:rPr>
           <w:rFonts w:ascii="Consolas" w:eastAsia="Times New Roman" w:hAnsi="Consolas" w:cs="Times New Roman"/>
@@ -11256,7 +11042,6 @@
         <w:t>weather.columns</w:t>
       </w:r>
       <w:proofErr w:type="spellEnd"/>
-      <w:proofErr w:type="gramEnd"/>
       <w:r>
         <w:rPr>
           <w:rFonts w:ascii="Consolas" w:eastAsia="Times New Roman" w:hAnsi="Consolas" w:cs="Times New Roman"/>
@@ -11434,7 +11219,6 @@
         <w:t xml:space="preserve"> </w:t>
       </w:r>
       <w:proofErr w:type="spellStart"/>
-      <w:proofErr w:type="gramStart"/>
       <w:r>
         <w:rPr>
           <w:rFonts w:ascii="Consolas" w:eastAsia="Times New Roman" w:hAnsi="Consolas" w:cs="Times New Roman"/>
@@ -11460,7 +11244,6 @@
         </w:rPr>
         <w:t>(</w:t>
       </w:r>
-      <w:proofErr w:type="gramEnd"/>
       <w:r>
         <w:rPr>
           <w:rFonts w:ascii="Consolas" w:eastAsia="Times New Roman" w:hAnsi="Consolas" w:cs="Times New Roman"/>
@@ -11834,7 +11617,6 @@
         </w:rPr>
         <w:t xml:space="preserve"> </w:t>
       </w:r>
-      <w:proofErr w:type="gramStart"/>
       <w:r>
         <w:rPr>
           <w:rFonts w:ascii="Consolas" w:eastAsia="Times New Roman" w:hAnsi="Consolas" w:cs="Times New Roman"/>
@@ -11857,20 +11639,7 @@
           <w:lang w:val="en-ID" w:eastAsia="en-ID" w:bidi="ml-IN"/>
           <w14:ligatures w14:val="none"/>
         </w:rPr>
-        <w:t>(</w:t>
-      </w:r>
-      <w:proofErr w:type="gramEnd"/>
-      <w:r>
-        <w:rPr>
-          <w:rFonts w:ascii="Consolas" w:eastAsia="Times New Roman" w:hAnsi="Consolas" w:cs="Times New Roman"/>
-          <w:color w:val="CCCAC2"/>
-          <w:kern w:val="0"/>
-          <w:sz w:val="21"/>
-          <w:szCs w:val="21"/>
-          <w:lang w:val="en-ID" w:eastAsia="en-ID" w:bidi="ml-IN"/>
-          <w14:ligatures w14:val="none"/>
-        </w:rPr>
-        <w:t xml:space="preserve">start, </w:t>
+        <w:t xml:space="preserve">(start, </w:t>
       </w:r>
       <w:proofErr w:type="spellStart"/>
       <w:r>
@@ -11974,7 +11743,6 @@
         <w:t xml:space="preserve"> </w:t>
       </w:r>
       <w:proofErr w:type="spellStart"/>
-      <w:proofErr w:type="gramStart"/>
       <w:r>
         <w:rPr>
           <w:rFonts w:ascii="Consolas" w:eastAsia="Times New Roman" w:hAnsi="Consolas" w:cs="Times New Roman"/>
@@ -11988,7 +11756,6 @@
         <w:t>weather.iloc</w:t>
       </w:r>
       <w:proofErr w:type="spellEnd"/>
-      <w:proofErr w:type="gramEnd"/>
       <w:r>
         <w:rPr>
           <w:rFonts w:ascii="Consolas" w:eastAsia="Times New Roman" w:hAnsi="Consolas" w:cs="Times New Roman"/>
@@ -12079,7 +11846,6 @@
         <w:t xml:space="preserve"> </w:t>
       </w:r>
       <w:proofErr w:type="spellStart"/>
-      <w:proofErr w:type="gramStart"/>
       <w:r>
         <w:rPr>
           <w:rFonts w:ascii="Consolas" w:eastAsia="Times New Roman" w:hAnsi="Consolas" w:cs="Times New Roman"/>
@@ -12093,7 +11859,6 @@
         <w:t>weather.iloc</w:t>
       </w:r>
       <w:proofErr w:type="spellEnd"/>
-      <w:proofErr w:type="gramEnd"/>
       <w:r>
         <w:rPr>
           <w:rFonts w:ascii="Consolas" w:eastAsia="Times New Roman" w:hAnsi="Consolas" w:cs="Times New Roman"/>
@@ -12354,7 +12119,6 @@
         <w:t xml:space="preserve"> </w:t>
       </w:r>
       <w:proofErr w:type="spellStart"/>
-      <w:proofErr w:type="gramStart"/>
       <w:r>
         <w:rPr>
           <w:rFonts w:ascii="Consolas" w:eastAsia="Times New Roman" w:hAnsi="Consolas" w:cs="Times New Roman"/>
@@ -12368,7 +12132,6 @@
         <w:t>model.predict</w:t>
       </w:r>
       <w:proofErr w:type="spellEnd"/>
-      <w:proofErr w:type="gramEnd"/>
       <w:r>
         <w:rPr>
           <w:rFonts w:ascii="Consolas" w:eastAsia="Times New Roman" w:hAnsi="Consolas" w:cs="Times New Roman"/>
@@ -12433,7 +12196,6 @@
         <w:t xml:space="preserve"> </w:t>
       </w:r>
       <w:proofErr w:type="spellStart"/>
-      <w:proofErr w:type="gramStart"/>
       <w:r>
         <w:rPr>
           <w:rFonts w:ascii="Consolas" w:eastAsia="Times New Roman" w:hAnsi="Consolas" w:cs="Times New Roman"/>
@@ -12447,7 +12209,6 @@
         <w:t>pd.Series</w:t>
       </w:r>
       <w:proofErr w:type="spellEnd"/>
-      <w:proofErr w:type="gramEnd"/>
       <w:r>
         <w:rPr>
           <w:rFonts w:ascii="Consolas" w:eastAsia="Times New Roman" w:hAnsi="Consolas" w:cs="Times New Roman"/>
@@ -12562,7 +12323,6 @@
         <w:t xml:space="preserve"> </w:t>
       </w:r>
       <w:proofErr w:type="spellStart"/>
-      <w:proofErr w:type="gramStart"/>
       <w:r>
         <w:rPr>
           <w:rFonts w:ascii="Consolas" w:eastAsia="Times New Roman" w:hAnsi="Consolas" w:cs="Times New Roman"/>
@@ -12576,7 +12336,6 @@
         <w:t>pd.concat</w:t>
       </w:r>
       <w:proofErr w:type="spellEnd"/>
-      <w:proofErr w:type="gramEnd"/>
       <w:r>
         <w:rPr>
           <w:rFonts w:ascii="Consolas" w:eastAsia="Times New Roman" w:hAnsi="Consolas" w:cs="Times New Roman"/>
@@ -12689,7 +12448,6 @@
         <w:t xml:space="preserve">        </w:t>
       </w:r>
       <w:proofErr w:type="spellStart"/>
-      <w:proofErr w:type="gramStart"/>
       <w:r>
         <w:rPr>
           <w:rFonts w:ascii="Consolas" w:eastAsia="Times New Roman" w:hAnsi="Consolas" w:cs="Times New Roman"/>
@@ -12703,7 +12461,6 @@
         <w:t>combined.columns</w:t>
       </w:r>
       <w:proofErr w:type="spellEnd"/>
-      <w:proofErr w:type="gramEnd"/>
       <w:r>
         <w:rPr>
           <w:rFonts w:ascii="Consolas" w:eastAsia="Times New Roman" w:hAnsi="Consolas" w:cs="Times New Roman"/>
@@ -12933,33 +12690,7 @@
           <w:lang w:val="en-ID" w:eastAsia="en-ID" w:bidi="ml-IN"/>
           <w14:ligatures w14:val="none"/>
         </w:rPr>
-        <w:t>]</w:t>
-      </w:r>
-      <w:proofErr w:type="gramStart"/>
-      <w:r>
-        <w:rPr>
-          <w:rFonts w:ascii="Consolas" w:eastAsia="Times New Roman" w:hAnsi="Consolas" w:cs="Times New Roman"/>
-          <w:color w:val="CCCAC2"/>
-          <w:kern w:val="0"/>
-          <w:sz w:val="21"/>
-          <w:szCs w:val="21"/>
-          <w:lang w:val="en-ID" w:eastAsia="en-ID" w:bidi="ml-IN"/>
-          <w14:ligatures w14:val="none"/>
-        </w:rPr>
-        <w:t>).abs</w:t>
-      </w:r>
-      <w:proofErr w:type="gramEnd"/>
-      <w:r>
-        <w:rPr>
-          <w:rFonts w:ascii="Consolas" w:eastAsia="Times New Roman" w:hAnsi="Consolas" w:cs="Times New Roman"/>
-          <w:color w:val="CCCAC2"/>
-          <w:kern w:val="0"/>
-          <w:sz w:val="21"/>
-          <w:szCs w:val="21"/>
-          <w:lang w:val="en-ID" w:eastAsia="en-ID" w:bidi="ml-IN"/>
-          <w14:ligatures w14:val="none"/>
-        </w:rPr>
-        <w:t>()</w:t>
+        <w:t>]).abs()</w:t>
       </w:r>
     </w:p>
     <w:p>
@@ -13026,23 +12757,9 @@
           <w:lang w:val="en-ID" w:eastAsia="en-ID" w:bidi="ml-IN"/>
           <w14:ligatures w14:val="none"/>
         </w:rPr>
-        <w:t>all_</w:t>
-      </w:r>
-      <w:proofErr w:type="gramStart"/>
-      <w:r>
-        <w:rPr>
-          <w:rFonts w:ascii="Consolas" w:eastAsia="Times New Roman" w:hAnsi="Consolas" w:cs="Times New Roman"/>
-          <w:color w:val="CCCAC2"/>
-          <w:kern w:val="0"/>
-          <w:sz w:val="21"/>
-          <w:szCs w:val="21"/>
-          <w:lang w:val="en-ID" w:eastAsia="en-ID" w:bidi="ml-IN"/>
-          <w14:ligatures w14:val="none"/>
-        </w:rPr>
-        <w:t>predictions.append</w:t>
+        <w:t>all_predictions.append</w:t>
       </w:r>
       <w:proofErr w:type="spellEnd"/>
-      <w:proofErr w:type="gramEnd"/>
       <w:r>
         <w:rPr>
           <w:rFonts w:ascii="Consolas" w:eastAsia="Times New Roman" w:hAnsi="Consolas" w:cs="Times New Roman"/>
@@ -13107,7 +12824,6 @@
         <w:t xml:space="preserve"> </w:t>
       </w:r>
       <w:proofErr w:type="spellStart"/>
-      <w:proofErr w:type="gramStart"/>
       <w:r>
         <w:rPr>
           <w:rFonts w:ascii="Consolas" w:eastAsia="Times New Roman" w:hAnsi="Consolas" w:cs="Times New Roman"/>
@@ -13121,7 +12837,6 @@
         <w:t>pd.concat</w:t>
       </w:r>
       <w:proofErr w:type="spellEnd"/>
-      <w:proofErr w:type="gramEnd"/>
       <w:r>
         <w:rPr>
           <w:rFonts w:ascii="Consolas" w:eastAsia="Times New Roman" w:hAnsi="Consolas" w:cs="Times New Roman"/>
@@ -13227,7 +12942,6 @@
         <w:t xml:space="preserve"> </w:t>
       </w:r>
       <w:proofErr w:type="spellStart"/>
-      <w:proofErr w:type="gramStart"/>
       <w:r>
         <w:rPr>
           <w:rFonts w:ascii="Consolas" w:eastAsia="Times New Roman" w:hAnsi="Consolas" w:cs="Times New Roman"/>
@@ -13251,20 +12965,7 @@
           <w:lang w:val="en-ID" w:eastAsia="en-ID" w:bidi="ml-IN"/>
           <w14:ligatures w14:val="none"/>
         </w:rPr>
-        <w:t>(</w:t>
-      </w:r>
-      <w:proofErr w:type="gramEnd"/>
-      <w:r>
-        <w:rPr>
-          <w:rFonts w:ascii="Consolas" w:eastAsia="Times New Roman" w:hAnsi="Consolas" w:cs="Times New Roman"/>
-          <w:color w:val="CCCAC2"/>
-          <w:kern w:val="0"/>
-          <w:sz w:val="21"/>
-          <w:szCs w:val="21"/>
-          <w:lang w:val="en-ID" w:eastAsia="en-ID" w:bidi="ml-IN"/>
-          <w14:ligatures w14:val="none"/>
-        </w:rPr>
-        <w:t xml:space="preserve">weather, </w:t>
+        <w:t xml:space="preserve">(weather, </w:t>
       </w:r>
       <w:proofErr w:type="spellStart"/>
       <w:r>
@@ -13488,7 +13189,6 @@
         </w:rPr>
       </w:pPr>
       <w:proofErr w:type="spellStart"/>
-      <w:proofErr w:type="gramStart"/>
       <w:r>
         <w:rPr>
           <w:rFonts w:ascii="Consolas" w:eastAsia="Times New Roman" w:hAnsi="Consolas" w:cs="Times New Roman"/>
@@ -13511,20 +13211,7 @@
           <w:lang w:val="en-ID" w:eastAsia="en-ID" w:bidi="ml-IN"/>
           <w14:ligatures w14:val="none"/>
         </w:rPr>
-        <w:t>sort</w:t>
-      </w:r>
-      <w:proofErr w:type="gramEnd"/>
-      <w:r>
-        <w:rPr>
-          <w:rFonts w:ascii="Consolas" w:eastAsia="Times New Roman" w:hAnsi="Consolas" w:cs="Times New Roman"/>
-          <w:color w:val="FFD173"/>
-          <w:kern w:val="0"/>
-          <w:sz w:val="21"/>
-          <w:szCs w:val="21"/>
-          <w:lang w:val="en-ID" w:eastAsia="en-ID" w:bidi="ml-IN"/>
-          <w14:ligatures w14:val="none"/>
-        </w:rPr>
-        <w:t>_values</w:t>
+        <w:t>sort_values</w:t>
       </w:r>
       <w:proofErr w:type="spellEnd"/>
       <w:r>
@@ -13627,7 +13314,6 @@
         </w:rPr>
       </w:pPr>
       <w:proofErr w:type="spellStart"/>
-      <w:proofErr w:type="gramStart"/>
       <w:r>
         <w:rPr>
           <w:rFonts w:ascii="Consolas" w:eastAsia="Times New Roman" w:hAnsi="Consolas" w:cs="Times New Roman"/>
@@ -13665,7 +13351,6 @@
         <w:t>Series</w:t>
       </w:r>
       <w:proofErr w:type="spellEnd"/>
-      <w:proofErr w:type="gramEnd"/>
       <w:r>
         <w:rPr>
           <w:rFonts w:ascii="Consolas" w:eastAsia="Times New Roman" w:hAnsi="Consolas" w:cs="Times New Roman"/>
@@ -13818,20 +13503,7 @@
           <w:lang w:val="en-ID" w:eastAsia="en-ID" w:bidi="ml-IN"/>
           <w14:ligatures w14:val="none"/>
         </w:rPr>
-        <w:t>pct_</w:t>
-      </w:r>
-      <w:proofErr w:type="gramStart"/>
-      <w:r>
-        <w:rPr>
-          <w:rFonts w:ascii="Consolas" w:eastAsia="Times New Roman" w:hAnsi="Consolas" w:cs="Times New Roman"/>
-          <w:color w:val="FFD173"/>
-          <w:kern w:val="0"/>
-          <w:sz w:val="21"/>
-          <w:szCs w:val="21"/>
-          <w:lang w:val="en-ID" w:eastAsia="en-ID" w:bidi="ml-IN"/>
-          <w14:ligatures w14:val="none"/>
-        </w:rPr>
-        <w:t>diff</w:t>
+        <w:t>pct_diff</w:t>
       </w:r>
       <w:proofErr w:type="spellEnd"/>
       <w:r>
@@ -13846,7 +13518,6 @@
         </w:rPr>
         <w:t>(</w:t>
       </w:r>
-      <w:proofErr w:type="gramEnd"/>
       <w:r>
         <w:rPr>
           <w:rFonts w:ascii="Consolas" w:eastAsia="Times New Roman" w:hAnsi="Consolas" w:cs="Times New Roman"/>
@@ -14119,20 +13790,7 @@
           <w:lang w:val="en-ID" w:eastAsia="en-ID" w:bidi="ml-IN"/>
           <w14:ligatures w14:val="none"/>
         </w:rPr>
-        <w:t>compute_</w:t>
-      </w:r>
-      <w:proofErr w:type="gramStart"/>
-      <w:r>
-        <w:rPr>
-          <w:rFonts w:ascii="Consolas" w:eastAsia="Times New Roman" w:hAnsi="Consolas" w:cs="Times New Roman"/>
-          <w:color w:val="FFD173"/>
-          <w:kern w:val="0"/>
-          <w:sz w:val="21"/>
-          <w:szCs w:val="21"/>
-          <w:lang w:val="en-ID" w:eastAsia="en-ID" w:bidi="ml-IN"/>
-          <w14:ligatures w14:val="none"/>
-        </w:rPr>
-        <w:t>rolling</w:t>
+        <w:t>compute_rolling</w:t>
       </w:r>
       <w:proofErr w:type="spellEnd"/>
       <w:r>
@@ -14147,7 +13805,6 @@
         </w:rPr>
         <w:t>(</w:t>
       </w:r>
-      <w:proofErr w:type="gramEnd"/>
       <w:r>
         <w:rPr>
           <w:rFonts w:ascii="Consolas" w:eastAsia="Times New Roman" w:hAnsi="Consolas" w:cs="Times New Roman"/>
@@ -14516,31 +14173,17 @@
         </w:rPr>
         <w:t>col</w:t>
       </w:r>
-      <w:proofErr w:type="gramStart"/>
-      <w:r>
-        <w:rPr>
-          <w:rFonts w:ascii="Consolas" w:eastAsia="Times New Roman" w:hAnsi="Consolas" w:cs="Times New Roman"/>
-          <w:color w:val="CCCAC2"/>
-          <w:kern w:val="0"/>
-          <w:sz w:val="21"/>
-          <w:szCs w:val="21"/>
-          <w:lang w:val="en-ID" w:eastAsia="en-ID" w:bidi="ml-IN"/>
-          <w14:ligatures w14:val="none"/>
-        </w:rPr>
-        <w:t>].rolling</w:t>
-      </w:r>
-      <w:proofErr w:type="gramEnd"/>
-      <w:r>
-        <w:rPr>
-          <w:rFonts w:ascii="Consolas" w:eastAsia="Times New Roman" w:hAnsi="Consolas" w:cs="Times New Roman"/>
-          <w:color w:val="CCCAC2"/>
-          <w:kern w:val="0"/>
-          <w:sz w:val="21"/>
-          <w:szCs w:val="21"/>
-          <w:lang w:val="en-ID" w:eastAsia="en-ID" w:bidi="ml-IN"/>
-          <w14:ligatures w14:val="none"/>
-        </w:rPr>
-        <w:t>(</w:t>
+      <w:r>
+        <w:rPr>
+          <w:rFonts w:ascii="Consolas" w:eastAsia="Times New Roman" w:hAnsi="Consolas" w:cs="Times New Roman"/>
+          <w:color w:val="CCCAC2"/>
+          <w:kern w:val="0"/>
+          <w:sz w:val="21"/>
+          <w:szCs w:val="21"/>
+          <w:lang w:val="en-ID" w:eastAsia="en-ID" w:bidi="ml-IN"/>
+          <w14:ligatures w14:val="none"/>
+        </w:rPr>
+        <w:t>].rolling(</w:t>
       </w:r>
       <w:r>
         <w:rPr>
@@ -15390,20 +15033,7 @@
           <w:lang w:val="en-ID" w:eastAsia="en-ID" w:bidi="ml-IN"/>
           <w14:ligatures w14:val="none"/>
         </w:rPr>
-        <w:t>compute_</w:t>
-      </w:r>
-      <w:proofErr w:type="gramStart"/>
-      <w:r>
-        <w:rPr>
-          <w:rFonts w:ascii="Consolas" w:eastAsia="Times New Roman" w:hAnsi="Consolas" w:cs="Times New Roman"/>
-          <w:color w:val="FFD173"/>
-          <w:kern w:val="0"/>
-          <w:sz w:val="21"/>
-          <w:szCs w:val="21"/>
-          <w:lang w:val="en-ID" w:eastAsia="en-ID" w:bidi="ml-IN"/>
-          <w14:ligatures w14:val="none"/>
-        </w:rPr>
-        <w:t>rolling</w:t>
+        <w:t>compute_rolling</w:t>
       </w:r>
       <w:proofErr w:type="spellEnd"/>
       <w:r>
@@ -15416,20 +15046,7 @@
           <w:lang w:val="en-ID" w:eastAsia="en-ID" w:bidi="ml-IN"/>
           <w14:ligatures w14:val="none"/>
         </w:rPr>
-        <w:t>(</w:t>
-      </w:r>
-      <w:proofErr w:type="gramEnd"/>
-      <w:r>
-        <w:rPr>
-          <w:rFonts w:ascii="Consolas" w:eastAsia="Times New Roman" w:hAnsi="Consolas" w:cs="Times New Roman"/>
-          <w:color w:val="CCCAC2"/>
-          <w:kern w:val="0"/>
-          <w:sz w:val="21"/>
-          <w:szCs w:val="21"/>
-          <w:lang w:val="en-ID" w:eastAsia="en-ID" w:bidi="ml-IN"/>
-          <w14:ligatures w14:val="none"/>
-        </w:rPr>
-        <w:t>weather, horizon, col)</w:t>
+        <w:t>(weather, horizon, col)</w:t>
       </w:r>
     </w:p>
     <w:p>
@@ -15589,7 +15206,6 @@
         <w:t xml:space="preserve"> </w:t>
       </w:r>
       <w:proofErr w:type="spellStart"/>
-      <w:proofErr w:type="gramStart"/>
       <w:r>
         <w:rPr>
           <w:rFonts w:ascii="Consolas" w:eastAsia="Times New Roman" w:hAnsi="Consolas" w:cs="Times New Roman"/>
@@ -15615,7 +15231,6 @@
         <w:t>.expanding</w:t>
       </w:r>
       <w:proofErr w:type="spellEnd"/>
-      <w:proofErr w:type="gramEnd"/>
       <w:r>
         <w:rPr>
           <w:rFonts w:ascii="Consolas" w:eastAsia="Times New Roman" w:hAnsi="Consolas" w:cs="Times New Roman"/>
@@ -16027,20 +15642,7 @@
           <w:lang w:val="en-ID" w:eastAsia="en-ID" w:bidi="ml-IN"/>
           <w14:ligatures w14:val="none"/>
         </w:rPr>
-        <w:t xml:space="preserve"> weather[col</w:t>
-      </w:r>
-      <w:proofErr w:type="gramStart"/>
-      <w:r>
-        <w:rPr>
-          <w:rFonts w:ascii="Consolas" w:eastAsia="Times New Roman" w:hAnsi="Consolas" w:cs="Times New Roman"/>
-          <w:color w:val="CCCAC2"/>
-          <w:kern w:val="0"/>
-          <w:sz w:val="21"/>
-          <w:szCs w:val="21"/>
-          <w:lang w:val="en-ID" w:eastAsia="en-ID" w:bidi="ml-IN"/>
-          <w14:ligatures w14:val="none"/>
-        </w:rPr>
-        <w:t>].</w:t>
+        <w:t xml:space="preserve"> weather[col].</w:t>
       </w:r>
       <w:proofErr w:type="spellStart"/>
       <w:r>
@@ -16056,7 +15658,6 @@
         <w:t>groupby</w:t>
       </w:r>
       <w:proofErr w:type="spellEnd"/>
-      <w:proofErr w:type="gramEnd"/>
       <w:r>
         <w:rPr>
           <w:rFonts w:ascii="Consolas" w:eastAsia="Times New Roman" w:hAnsi="Consolas" w:cs="Times New Roman"/>
@@ -16319,20 +15920,7 @@
           <w:lang w:val="en-ID" w:eastAsia="en-ID" w:bidi="ml-IN"/>
           <w14:ligatures w14:val="none"/>
         </w:rPr>
-        <w:t xml:space="preserve"> weather[col</w:t>
-      </w:r>
-      <w:proofErr w:type="gramStart"/>
-      <w:r>
-        <w:rPr>
-          <w:rFonts w:ascii="Consolas" w:eastAsia="Times New Roman" w:hAnsi="Consolas" w:cs="Times New Roman"/>
-          <w:color w:val="CCCAC2"/>
-          <w:kern w:val="0"/>
-          <w:sz w:val="21"/>
-          <w:szCs w:val="21"/>
-          <w:lang w:val="en-ID" w:eastAsia="en-ID" w:bidi="ml-IN"/>
-          <w14:ligatures w14:val="none"/>
-        </w:rPr>
-        <w:t>].</w:t>
+        <w:t xml:space="preserve"> weather[col].</w:t>
       </w:r>
       <w:proofErr w:type="spellStart"/>
       <w:r>
@@ -16348,7 +15936,6 @@
         <w:t>groupby</w:t>
       </w:r>
       <w:proofErr w:type="spellEnd"/>
-      <w:proofErr w:type="gramEnd"/>
       <w:r>
         <w:rPr>
           <w:rFonts w:ascii="Consolas" w:eastAsia="Times New Roman" w:hAnsi="Consolas" w:cs="Times New Roman"/>
@@ -16530,7 +16117,6 @@
         <w:t xml:space="preserve"> </w:t>
       </w:r>
       <w:proofErr w:type="spellStart"/>
-      <w:proofErr w:type="gramStart"/>
       <w:r>
         <w:rPr>
           <w:rFonts w:ascii="Consolas" w:eastAsia="Times New Roman" w:hAnsi="Consolas" w:cs="Times New Roman"/>
@@ -16544,7 +16130,6 @@
         <w:t>weather.iloc</w:t>
       </w:r>
       <w:proofErr w:type="spellEnd"/>
-      <w:proofErr w:type="gramEnd"/>
       <w:r>
         <w:rPr>
           <w:rFonts w:ascii="Consolas" w:eastAsia="Times New Roman" w:hAnsi="Consolas" w:cs="Times New Roman"/>
@@ -16633,7 +16218,6 @@
         <w:t xml:space="preserve"> </w:t>
       </w:r>
       <w:proofErr w:type="spellStart"/>
-      <w:proofErr w:type="gramStart"/>
       <w:r>
         <w:rPr>
           <w:rFonts w:ascii="Consolas" w:eastAsia="Times New Roman" w:hAnsi="Consolas" w:cs="Times New Roman"/>
@@ -16647,7 +16231,6 @@
         <w:t>weather.fillna</w:t>
       </w:r>
       <w:proofErr w:type="spellEnd"/>
-      <w:proofErr w:type="gramEnd"/>
       <w:r>
         <w:rPr>
           <w:rFonts w:ascii="Consolas" w:eastAsia="Times New Roman" w:hAnsi="Consolas" w:cs="Times New Roman"/>
@@ -16736,7 +16319,6 @@
         <w:t xml:space="preserve"> </w:t>
       </w:r>
       <w:proofErr w:type="spellStart"/>
-      <w:proofErr w:type="gramStart"/>
       <w:r>
         <w:rPr>
           <w:rFonts w:ascii="Consolas" w:eastAsia="Times New Roman" w:hAnsi="Consolas" w:cs="Times New Roman"/>
@@ -16750,7 +16332,6 @@
         <w:t>weather.columns</w:t>
       </w:r>
       <w:proofErr w:type="spellEnd"/>
-      <w:proofErr w:type="gramEnd"/>
       <w:r>
         <w:rPr>
           <w:rFonts w:ascii="Consolas" w:eastAsia="Times New Roman" w:hAnsi="Consolas" w:cs="Times New Roman"/>
@@ -16925,7 +16506,6 @@
         <w:t xml:space="preserve"> </w:t>
       </w:r>
       <w:proofErr w:type="spellStart"/>
-      <w:proofErr w:type="gramStart"/>
       <w:r>
         <w:rPr>
           <w:rFonts w:ascii="Consolas" w:eastAsia="Times New Roman" w:hAnsi="Consolas" w:cs="Times New Roman"/>
@@ -16949,20 +16529,7 @@
           <w:lang w:val="en-ID" w:eastAsia="en-ID" w:bidi="ml-IN"/>
           <w14:ligatures w14:val="none"/>
         </w:rPr>
-        <w:t>(</w:t>
-      </w:r>
-      <w:proofErr w:type="gramEnd"/>
-      <w:r>
-        <w:rPr>
-          <w:rFonts w:ascii="Consolas" w:eastAsia="Times New Roman" w:hAnsi="Consolas" w:cs="Times New Roman"/>
-          <w:color w:val="CCCAC2"/>
-          <w:kern w:val="0"/>
-          <w:sz w:val="21"/>
-          <w:szCs w:val="21"/>
-          <w:lang w:val="en-ID" w:eastAsia="en-ID" w:bidi="ml-IN"/>
-          <w14:ligatures w14:val="none"/>
-        </w:rPr>
-        <w:t xml:space="preserve">weather, </w:t>
+        <w:t xml:space="preserve">(weather, </w:t>
       </w:r>
       <w:proofErr w:type="spellStart"/>
       <w:r>
@@ -17184,7 +16751,6 @@
         </w:rPr>
       </w:pPr>
       <w:proofErr w:type="spellStart"/>
-      <w:proofErr w:type="gramStart"/>
       <w:r>
         <w:rPr>
           <w:rFonts w:ascii="Consolas" w:eastAsia="Times New Roman" w:hAnsi="Consolas" w:cs="Times New Roman"/>
@@ -17207,20 +16773,7 @@
           <w:lang w:val="en-ID" w:eastAsia="en-ID" w:bidi="ml-IN"/>
           <w14:ligatures w14:val="none"/>
         </w:rPr>
-        <w:t>sort</w:t>
-      </w:r>
-      <w:proofErr w:type="gramEnd"/>
-      <w:r>
-        <w:rPr>
-          <w:rFonts w:ascii="Consolas" w:eastAsia="Times New Roman" w:hAnsi="Consolas" w:cs="Times New Roman"/>
-          <w:color w:val="FFD173"/>
-          <w:kern w:val="0"/>
-          <w:sz w:val="21"/>
-          <w:szCs w:val="21"/>
-          <w:lang w:val="en-ID" w:eastAsia="en-ID" w:bidi="ml-IN"/>
-          <w14:ligatures w14:val="none"/>
-        </w:rPr>
-        <w:t>_values</w:t>
+        <w:t>sort_values</w:t>
       </w:r>
       <w:proofErr w:type="spellEnd"/>
       <w:r>
@@ -17323,7 +16876,6 @@
         </w:rPr>
       </w:pPr>
       <w:proofErr w:type="spellStart"/>
-      <w:proofErr w:type="gramStart"/>
       <w:r>
         <w:rPr>
           <w:rFonts w:ascii="Consolas" w:eastAsia="Times New Roman" w:hAnsi="Consolas" w:cs="Times New Roman"/>
@@ -17349,7 +16901,6 @@
         </w:rPr>
         <w:t>[</w:t>
       </w:r>
-      <w:proofErr w:type="gramEnd"/>
       <w:r>
         <w:rPr>
           <w:rFonts w:ascii="Consolas" w:eastAsia="Times New Roman" w:hAnsi="Consolas" w:cs="Times New Roman"/>
@@ -17437,7 +16988,6 @@
         </w:rPr>
         <w:t>"diff"</w:t>
       </w:r>
-      <w:proofErr w:type="gramStart"/>
       <w:r>
         <w:rPr>
           <w:rFonts w:ascii="Consolas" w:eastAsia="Times New Roman" w:hAnsi="Consolas" w:cs="Times New Roman"/>
@@ -17462,7 +17012,6 @@
         </w:rPr>
         <w:t>round</w:t>
       </w:r>
-      <w:proofErr w:type="gramEnd"/>
       <w:r>
         <w:rPr>
           <w:rFonts w:ascii="Consolas" w:eastAsia="Times New Roman" w:hAnsi="Consolas" w:cs="Times New Roman"/>
@@ -17653,7 +17202,6 @@
         <w:t xml:space="preserve"> </w:t>
       </w:r>
       <w:proofErr w:type="spellStart"/>
-      <w:proofErr w:type="gramStart"/>
       <w:r>
         <w:rPr>
           <w:rFonts w:ascii="Consolas" w:eastAsia="Times New Roman" w:hAnsi="Consolas" w:cs="Times New Roman"/>
@@ -17667,7 +17215,6 @@
         <w:t>weather.iloc</w:t>
       </w:r>
       <w:proofErr w:type="spellEnd"/>
-      <w:proofErr w:type="gramEnd"/>
       <w:r>
         <w:rPr>
           <w:rFonts w:ascii="Consolas" w:eastAsia="Times New Roman" w:hAnsi="Consolas" w:cs="Times New Roman"/>
@@ -17756,7 +17303,6 @@
         <w:t xml:space="preserve"> </w:t>
       </w:r>
       <w:proofErr w:type="spellStart"/>
-      <w:proofErr w:type="gramStart"/>
       <w:r>
         <w:rPr>
           <w:rFonts w:ascii="Consolas" w:eastAsia="Times New Roman" w:hAnsi="Consolas" w:cs="Times New Roman"/>
@@ -17770,7 +17316,6 @@
         <w:t>weather.fillna</w:t>
       </w:r>
       <w:proofErr w:type="spellEnd"/>
-      <w:proofErr w:type="gramEnd"/>
       <w:r>
         <w:rPr>
           <w:rFonts w:ascii="Consolas" w:eastAsia="Times New Roman" w:hAnsi="Consolas" w:cs="Times New Roman"/>
@@ -17859,7 +17404,6 @@
         <w:t xml:space="preserve"> </w:t>
       </w:r>
       <w:proofErr w:type="spellStart"/>
-      <w:proofErr w:type="gramStart"/>
       <w:r>
         <w:rPr>
           <w:rFonts w:ascii="Consolas" w:eastAsia="Times New Roman" w:hAnsi="Consolas" w:cs="Times New Roman"/>
@@ -17873,7 +17417,6 @@
         <w:t>weather.columns</w:t>
       </w:r>
       <w:proofErr w:type="spellEnd"/>
-      <w:proofErr w:type="gramEnd"/>
       <w:r>
         <w:rPr>
           <w:rFonts w:ascii="Consolas" w:eastAsia="Times New Roman" w:hAnsi="Consolas" w:cs="Times New Roman"/>
@@ -18048,7 +17591,6 @@
         <w:t xml:space="preserve"> </w:t>
       </w:r>
       <w:proofErr w:type="spellStart"/>
-      <w:proofErr w:type="gramStart"/>
       <w:r>
         <w:rPr>
           <w:rFonts w:ascii="Consolas" w:eastAsia="Times New Roman" w:hAnsi="Consolas" w:cs="Times New Roman"/>
@@ -18072,20 +17614,7 @@
           <w:lang w:val="en-ID" w:eastAsia="en-ID" w:bidi="ml-IN"/>
           <w14:ligatures w14:val="none"/>
         </w:rPr>
-        <w:t>(</w:t>
-      </w:r>
-      <w:proofErr w:type="gramEnd"/>
-      <w:r>
-        <w:rPr>
-          <w:rFonts w:ascii="Consolas" w:eastAsia="Times New Roman" w:hAnsi="Consolas" w:cs="Times New Roman"/>
-          <w:color w:val="CCCAC2"/>
-          <w:kern w:val="0"/>
-          <w:sz w:val="21"/>
-          <w:szCs w:val="21"/>
-          <w:lang w:val="en-ID" w:eastAsia="en-ID" w:bidi="ml-IN"/>
-          <w14:ligatures w14:val="none"/>
-        </w:rPr>
-        <w:t xml:space="preserve">weather, </w:t>
+        <w:t xml:space="preserve">(weather, </w:t>
       </w:r>
       <w:proofErr w:type="spellStart"/>
       <w:r>
@@ -18307,7 +17836,6 @@
         </w:rPr>
       </w:pPr>
       <w:proofErr w:type="spellStart"/>
-      <w:proofErr w:type="gramStart"/>
       <w:r>
         <w:rPr>
           <w:rFonts w:ascii="Consolas" w:eastAsia="Times New Roman" w:hAnsi="Consolas" w:cs="Times New Roman"/>
@@ -18330,20 +17858,7 @@
           <w:lang w:val="en-ID" w:eastAsia="en-ID" w:bidi="ml-IN"/>
           <w14:ligatures w14:val="none"/>
         </w:rPr>
-        <w:t>sort</w:t>
-      </w:r>
-      <w:proofErr w:type="gramEnd"/>
-      <w:r>
-        <w:rPr>
-          <w:rFonts w:ascii="Consolas" w:eastAsia="Times New Roman" w:hAnsi="Consolas" w:cs="Times New Roman"/>
-          <w:color w:val="FFD173"/>
-          <w:kern w:val="0"/>
-          <w:sz w:val="21"/>
-          <w:szCs w:val="21"/>
-          <w:lang w:val="en-ID" w:eastAsia="en-ID" w:bidi="ml-IN"/>
-          <w14:ligatures w14:val="none"/>
-        </w:rPr>
-        <w:t>_values</w:t>
+        <w:t>sort_values</w:t>
       </w:r>
       <w:proofErr w:type="spellEnd"/>
       <w:r>
@@ -18446,7 +17961,6 @@
         </w:rPr>
       </w:pPr>
       <w:proofErr w:type="spellStart"/>
-      <w:proofErr w:type="gramStart"/>
       <w:r>
         <w:rPr>
           <w:rFonts w:ascii="Consolas" w:eastAsia="Times New Roman" w:hAnsi="Consolas" w:cs="Times New Roman"/>
@@ -18472,7 +17986,6 @@
         </w:rPr>
         <w:t>[</w:t>
       </w:r>
-      <w:proofErr w:type="gramEnd"/>
       <w:r>
         <w:rPr>
           <w:rFonts w:ascii="Consolas" w:eastAsia="Times New Roman" w:hAnsi="Consolas" w:cs="Times New Roman"/>
@@ -18560,7 +18073,6 @@
         </w:rPr>
         <w:t>"diff"</w:t>
       </w:r>
-      <w:proofErr w:type="gramStart"/>
       <w:r>
         <w:rPr>
           <w:rFonts w:ascii="Consolas" w:eastAsia="Times New Roman" w:hAnsi="Consolas" w:cs="Times New Roman"/>
@@ -18585,7 +18097,6 @@
         </w:rPr>
         <w:t>round</w:t>
       </w:r>
-      <w:proofErr w:type="gramEnd"/>
       <w:r>
         <w:rPr>
           <w:rFonts w:ascii="Consolas" w:eastAsia="Times New Roman" w:hAnsi="Consolas" w:cs="Times New Roman"/>
